--- a/ReactJS+WebPack/ReactJs事件处理.docx
+++ b/ReactJS+WebPack/ReactJs事件处理.docx
@@ -1,11 +1,11 @@
 
 <file path=word/document.xml><?xml version="1.0" encoding="utf-8"?>
-<w:document xmlns:wpc="http://schemas.microsoft.com/office/word/2010/wordprocessingCanvas" xmlns:cx="http://schemas.microsoft.com/office/drawing/2014/chartex" xmlns:cx1="http://schemas.microsoft.com/office/drawing/2015/9/8/chartex" xmlns:cx2="http://schemas.microsoft.com/office/drawing/2015/10/21/chartex" xmlns:cx3="http://schemas.microsoft.com/office/drawing/2016/5/9/chartex" xmlns:cx4="http://schemas.microsoft.com/office/drawing/2016/5/10/chartex" xmlns:cx5="http://schemas.microsoft.com/office/drawing/2016/5/11/chartex" xmlns:cx6="http://schemas.microsoft.com/office/drawing/2016/5/12/chartex" xmlns:cx7="http://schemas.microsoft.com/office/drawing/2016/5/13/chartex" xmlns:cx8="http://schemas.microsoft.com/office/drawing/2016/5/14/chartex" xmlns:mc="http://schemas.openxmlformats.org/markup-compatibility/2006" xmlns:aink="http://schemas.microsoft.com/office/drawing/2016/ink" xmlns:am3d="http://schemas.microsoft.com/office/drawing/2017/model3d" xmlns:o="urn:schemas-microsoft-com:office:office" xmlns:r="http://schemas.openxmlformats.org/officeDocument/2006/relationships" xmlns:m="http://schemas.openxmlformats.org/officeDocument/2006/math" xmlns:v="urn:schemas-microsoft-com:vml" xmlns:wp14="http://schemas.microsoft.com/office/word/2010/wordprocessingDrawing" xmlns:wp="http://schemas.openxmlformats.org/drawingml/2006/wordprocessingDrawing" xmlns:w10="urn:schemas-microsoft-com:office:word" xmlns:w="http://schemas.openxmlformats.org/wordprocessingml/2006/main" xmlns:w14="http://schemas.microsoft.com/office/word/2010/wordml" xmlns:w15="http://schemas.microsoft.com/office/word/2012/wordml" xmlns:w16cex="http://schemas.microsoft.com/office/word/2018/wordml/cex" xmlns:w16cid="http://schemas.microsoft.com/office/word/2016/wordml/cid" xmlns:w16="http://schemas.microsoft.com/office/word/2018/wordml" xmlns:w16se="http://schemas.microsoft.com/office/word/2015/wordml/symex" xmlns:wpg="http://schemas.microsoft.com/office/word/2010/wordprocessingGroup" xmlns:wpi="http://schemas.microsoft.com/office/word/2010/wordprocessingInk" xmlns:wne="http://schemas.microsoft.com/office/word/2006/wordml" xmlns:wps="http://schemas.microsoft.com/office/word/2010/wordprocessingShape" mc:Ignorable="w14 w15 w16se w16cid w16 w16cex wp14">
+<w:document xmlns:wpc="http://schemas.microsoft.com/office/word/2010/wordprocessingCanvas" xmlns:cx="http://schemas.microsoft.com/office/drawing/2014/chartex" xmlns:cx1="http://schemas.microsoft.com/office/drawing/2015/9/8/chartex" xmlns:cx2="http://schemas.microsoft.com/office/drawing/2015/10/21/chartex" xmlns:cx3="http://schemas.microsoft.com/office/drawing/2016/5/9/chartex" xmlns:cx4="http://schemas.microsoft.com/office/drawing/2016/5/10/chartex" xmlns:cx5="http://schemas.microsoft.com/office/drawing/2016/5/11/chartex" xmlns:cx6="http://schemas.microsoft.com/office/drawing/2016/5/12/chartex" xmlns:cx7="http://schemas.microsoft.com/office/drawing/2016/5/13/chartex" xmlns:cx8="http://schemas.microsoft.com/office/drawing/2016/5/14/chartex" xmlns:mc="http://schemas.openxmlformats.org/markup-compatibility/2006" xmlns:aink="http://schemas.microsoft.com/office/drawing/2016/ink" xmlns:am3d="http://schemas.microsoft.com/office/drawing/2017/model3d" xmlns:o="urn:schemas-microsoft-com:office:office" xmlns:r="http://schemas.openxmlformats.org/officeDocument/2006/relationships" xmlns:m="http://schemas.openxmlformats.org/officeDocument/2006/math" xmlns:v="urn:schemas-microsoft-com:vml" xmlns:wp14="http://schemas.microsoft.com/office/word/2010/wordprocessingDrawing" xmlns:wp="http://schemas.openxmlformats.org/drawingml/2006/wordprocessingDrawing" xmlns:w10="urn:schemas-microsoft-com:office:word" xmlns:w="http://schemas.openxmlformats.org/wordprocessingml/2006/main" xmlns:w14="http://schemas.microsoft.com/office/word/2010/wordml" xmlns:w15="http://schemas.microsoft.com/office/word/2012/wordml" xmlns:w16cid="http://schemas.microsoft.com/office/word/2016/wordml/cid" xmlns:w16se="http://schemas.microsoft.com/office/word/2015/wordml/symex" xmlns:wpg="http://schemas.microsoft.com/office/word/2010/wordprocessingGroup" xmlns:wpi="http://schemas.microsoft.com/office/word/2010/wordprocessingInk" xmlns:wne="http://schemas.microsoft.com/office/word/2006/wordml" xmlns:wps="http://schemas.microsoft.com/office/word/2010/wordprocessingShape" mc:Ignorable="w14 w15 w16se w16cid wp14">
   <w:body>
     <w:p>
       <w:pPr>
         <w:rPr>
-          <w:rFonts w:ascii="SimSun" w:eastAsia="SimSun" w:hAnsi="SimSun"/>
+          <w:rFonts w:ascii="宋体" w:eastAsia="宋体" w:hAnsi="宋体"/>
           <w:sz w:val="18"/>
           <w:szCs w:val="18"/>
           <w:lang w:val="en-CA"/>
@@ -13,7 +13,7 @@
       </w:pPr>
       <w:r>
         <w:rPr>
-          <w:rFonts w:ascii="SimSun" w:eastAsia="SimSun" w:hAnsi="SimSun"/>
+          <w:rFonts w:ascii="宋体" w:eastAsia="宋体" w:hAnsi="宋体"/>
           <w:sz w:val="18"/>
           <w:szCs w:val="18"/>
           <w:lang w:val="en-CA"/>
@@ -24,7 +24,7 @@
     <w:p>
       <w:pPr>
         <w:rPr>
-          <w:rFonts w:ascii="SimSun" w:eastAsia="SimSun" w:hAnsi="SimSun"/>
+          <w:rFonts w:ascii="宋体" w:eastAsia="宋体" w:hAnsi="宋体"/>
           <w:sz w:val="18"/>
           <w:szCs w:val="18"/>
           <w:lang w:val="en-CA"/>
@@ -32,7 +32,7 @@
       </w:pPr>
       <w:r>
         <w:rPr>
-          <w:rFonts w:ascii="SimSun" w:eastAsia="SimSun" w:hAnsi="SimSun"/>
+          <w:rFonts w:ascii="宋体" w:eastAsia="宋体" w:hAnsi="宋体"/>
           <w:sz w:val="18"/>
           <w:szCs w:val="18"/>
           <w:lang w:val="en-CA"/>
@@ -41,7 +41,7 @@
       </w:r>
       <w:r>
         <w:rPr>
-          <w:rFonts w:ascii="SimSun" w:eastAsia="SimSun" w:hAnsi="SimSun" w:hint="eastAsia"/>
+          <w:rFonts w:ascii="宋体" w:eastAsia="宋体" w:hAnsi="宋体" w:hint="eastAsia"/>
           <w:sz w:val="18"/>
           <w:szCs w:val="18"/>
           <w:lang w:val="en-CA"/>
@@ -50,7 +50,7 @@
       </w:r>
       <w:r>
         <w:rPr>
-          <w:rFonts w:ascii="SimSun" w:eastAsia="SimSun" w:hAnsi="SimSun"/>
+          <w:rFonts w:ascii="宋体" w:eastAsia="宋体" w:hAnsi="宋体"/>
           <w:sz w:val="18"/>
           <w:szCs w:val="18"/>
           <w:lang w:val="en-CA"/>
@@ -59,7 +59,7 @@
       </w:r>
       <w:r>
         <w:rPr>
-          <w:rFonts w:ascii="SimSun" w:eastAsia="SimSun" w:hAnsi="SimSun" w:hint="eastAsia"/>
+          <w:rFonts w:ascii="宋体" w:eastAsia="宋体" w:hAnsi="宋体" w:hint="eastAsia"/>
           <w:sz w:val="18"/>
           <w:szCs w:val="18"/>
           <w:lang w:val="en-CA"/>
@@ -70,7 +70,7 @@
     <w:p>
       <w:pPr>
         <w:rPr>
-          <w:rFonts w:ascii="SimSun" w:eastAsia="SimSun" w:hAnsi="SimSun"/>
+          <w:rFonts w:ascii="宋体" w:eastAsia="宋体" w:hAnsi="宋体"/>
           <w:sz w:val="18"/>
           <w:szCs w:val="18"/>
           <w:lang w:val="en-CA"/>
@@ -80,7 +80,7 @@
     <w:p>
       <w:pPr>
         <w:rPr>
-          <w:rFonts w:ascii="SimSun" w:eastAsia="SimSun" w:hAnsi="SimSun"/>
+          <w:rFonts w:ascii="宋体" w:eastAsia="宋体" w:hAnsi="宋体"/>
           <w:sz w:val="18"/>
           <w:szCs w:val="18"/>
           <w:lang w:val="en-CA"/>
@@ -88,7 +88,7 @@
       </w:pPr>
       <w:r>
         <w:rPr>
-          <w:rFonts w:ascii="SimSun" w:eastAsia="SimSun" w:hAnsi="SimSun"/>
+          <w:rFonts w:ascii="宋体" w:eastAsia="宋体" w:hAnsi="宋体"/>
           <w:sz w:val="18"/>
           <w:szCs w:val="18"/>
           <w:lang w:val="en-CA"/>
@@ -99,7 +99,7 @@
     <w:p>
       <w:pPr>
         <w:rPr>
-          <w:rFonts w:ascii="SimSun" w:eastAsia="SimSun" w:hAnsi="SimSun"/>
+          <w:rFonts w:ascii="宋体" w:eastAsia="宋体" w:hAnsi="宋体"/>
           <w:sz w:val="18"/>
           <w:szCs w:val="18"/>
           <w:lang w:val="en-CA"/>
@@ -107,7 +107,7 @@
       </w:pPr>
       <w:r>
         <w:rPr>
-          <w:rFonts w:ascii="SimSun" w:eastAsia="SimSun" w:hAnsi="SimSun"/>
+          <w:rFonts w:ascii="宋体" w:eastAsia="宋体" w:hAnsi="宋体"/>
           <w:sz w:val="18"/>
           <w:szCs w:val="18"/>
           <w:lang w:val="en-CA"/>
@@ -116,7 +116,7 @@
       </w:r>
       <w:r>
         <w:rPr>
-          <w:rFonts w:ascii="SimSun" w:eastAsia="SimSun" w:hAnsi="SimSun" w:hint="eastAsia"/>
+          <w:rFonts w:ascii="宋体" w:eastAsia="宋体" w:hAnsi="宋体" w:hint="eastAsia"/>
           <w:sz w:val="18"/>
           <w:szCs w:val="18"/>
           <w:lang w:val="en-CA"/>
@@ -125,7 +125,7 @@
       </w:r>
       <w:r>
         <w:rPr>
-          <w:rFonts w:ascii="SimSun" w:eastAsia="SimSun" w:hAnsi="SimSun"/>
+          <w:rFonts w:ascii="宋体" w:eastAsia="宋体" w:hAnsi="宋体"/>
           <w:sz w:val="18"/>
           <w:szCs w:val="18"/>
           <w:lang w:val="en-CA"/>
@@ -134,7 +134,7 @@
       </w:r>
       <w:r>
         <w:rPr>
-          <w:rFonts w:ascii="SimSun" w:eastAsia="SimSun" w:hAnsi="SimSun" w:hint="eastAsia"/>
+          <w:rFonts w:ascii="宋体" w:eastAsia="宋体" w:hAnsi="宋体" w:hint="eastAsia"/>
           <w:sz w:val="18"/>
           <w:szCs w:val="18"/>
           <w:lang w:val="en-CA"/>
@@ -143,7 +143,7 @@
       </w:r>
       <w:r>
         <w:rPr>
-          <w:rFonts w:ascii="SimSun" w:eastAsia="SimSun" w:hAnsi="SimSun"/>
+          <w:rFonts w:ascii="宋体" w:eastAsia="宋体" w:hAnsi="宋体"/>
           <w:sz w:val="18"/>
           <w:szCs w:val="18"/>
           <w:lang w:val="en-CA"/>
@@ -152,7 +152,7 @@
       </w:r>
       <w:r>
         <w:rPr>
-          <w:rFonts w:ascii="SimSun" w:eastAsia="SimSun" w:hAnsi="SimSun" w:hint="eastAsia"/>
+          <w:rFonts w:ascii="宋体" w:eastAsia="宋体" w:hAnsi="宋体" w:hint="eastAsia"/>
           <w:sz w:val="18"/>
           <w:szCs w:val="18"/>
           <w:lang w:val="en-CA"/>
@@ -161,7 +161,7 @@
       </w:r>
       <w:r>
         <w:rPr>
-          <w:rFonts w:ascii="SimSun" w:eastAsia="SimSun" w:hAnsi="SimSun"/>
+          <w:rFonts w:ascii="宋体" w:eastAsia="宋体" w:hAnsi="宋体"/>
           <w:sz w:val="18"/>
           <w:szCs w:val="18"/>
           <w:lang w:val="en-CA"/>
@@ -170,7 +170,7 @@
       </w:r>
       <w:r>
         <w:rPr>
-          <w:rFonts w:ascii="SimSun" w:eastAsia="SimSun" w:hAnsi="SimSun" w:hint="eastAsia"/>
+          <w:rFonts w:ascii="宋体" w:eastAsia="宋体" w:hAnsi="宋体" w:hint="eastAsia"/>
           <w:sz w:val="18"/>
           <w:szCs w:val="18"/>
           <w:lang w:val="en-CA"/>
@@ -179,7 +179,7 @@
       </w:r>
       <w:r>
         <w:rPr>
-          <w:rFonts w:ascii="SimSun" w:eastAsia="SimSun" w:hAnsi="SimSun"/>
+          <w:rFonts w:ascii="宋体" w:eastAsia="宋体" w:hAnsi="宋体"/>
           <w:sz w:val="18"/>
           <w:szCs w:val="18"/>
           <w:lang w:val="en-CA"/>
@@ -188,7 +188,7 @@
       </w:r>
       <w:r>
         <w:rPr>
-          <w:rFonts w:ascii="SimSun" w:eastAsia="SimSun" w:hAnsi="SimSun" w:hint="eastAsia"/>
+          <w:rFonts w:ascii="宋体" w:eastAsia="宋体" w:hAnsi="宋体" w:hint="eastAsia"/>
           <w:sz w:val="18"/>
           <w:szCs w:val="18"/>
           <w:lang w:val="en-CA"/>
@@ -197,7 +197,7 @@
       </w:r>
       <w:r>
         <w:rPr>
-          <w:rFonts w:ascii="SimSun" w:eastAsia="SimSun" w:hAnsi="SimSun"/>
+          <w:rFonts w:ascii="宋体" w:eastAsia="宋体" w:hAnsi="宋体"/>
           <w:sz w:val="18"/>
           <w:szCs w:val="18"/>
           <w:lang w:val="en-CA"/>
@@ -206,7 +206,7 @@
       </w:r>
       <w:r>
         <w:rPr>
-          <w:rFonts w:ascii="SimSun" w:eastAsia="SimSun" w:hAnsi="SimSun" w:hint="eastAsia"/>
+          <w:rFonts w:ascii="宋体" w:eastAsia="宋体" w:hAnsi="宋体" w:hint="eastAsia"/>
           <w:sz w:val="18"/>
           <w:szCs w:val="18"/>
           <w:lang w:val="en-CA"/>
@@ -216,7 +216,7 @@
       <w:proofErr w:type="spellStart"/>
       <w:r>
         <w:rPr>
-          <w:rFonts w:ascii="SimSun" w:eastAsia="SimSun" w:hAnsi="SimSun"/>
+          <w:rFonts w:ascii="宋体" w:eastAsia="宋体" w:hAnsi="宋体"/>
           <w:sz w:val="18"/>
           <w:szCs w:val="18"/>
           <w:lang w:val="en-CA"/>
@@ -228,7 +228,7 @@
     <w:p>
       <w:pPr>
         <w:rPr>
-          <w:rFonts w:ascii="SimSun" w:eastAsia="SimSun" w:hAnsi="SimSun"/>
+          <w:rFonts w:ascii="宋体" w:eastAsia="宋体" w:hAnsi="宋体"/>
           <w:sz w:val="18"/>
           <w:szCs w:val="18"/>
           <w:lang w:val="en-CA"/>
@@ -238,7 +238,7 @@
     <w:p>
       <w:pPr>
         <w:rPr>
-          <w:rFonts w:ascii="SimSun" w:eastAsia="SimSun" w:hAnsi="SimSun"/>
+          <w:rFonts w:ascii="宋体" w:eastAsia="宋体" w:hAnsi="宋体"/>
           <w:sz w:val="18"/>
           <w:szCs w:val="18"/>
           <w:lang w:val="en-CA"/>
@@ -246,7 +246,7 @@
       </w:pPr>
       <w:r>
         <w:rPr>
-          <w:rFonts w:ascii="SimSun" w:eastAsia="SimSun" w:hAnsi="SimSun"/>
+          <w:rFonts w:ascii="宋体" w:eastAsia="宋体" w:hAnsi="宋体"/>
           <w:sz w:val="18"/>
           <w:szCs w:val="18"/>
           <w:lang w:val="en-CA"/>
@@ -257,7 +257,7 @@
     <w:p>
       <w:pPr>
         <w:rPr>
-          <w:rFonts w:ascii="SimSun" w:eastAsia="SimSun" w:hAnsi="SimSun"/>
+          <w:rFonts w:ascii="宋体" w:eastAsia="宋体" w:hAnsi="宋体"/>
           <w:sz w:val="18"/>
           <w:szCs w:val="18"/>
           <w:lang w:val="en-CA"/>
@@ -265,7 +265,7 @@
       </w:pPr>
       <w:r>
         <w:rPr>
-          <w:rFonts w:ascii="SimSun" w:eastAsia="SimSun" w:hAnsi="SimSun"/>
+          <w:rFonts w:ascii="宋体" w:eastAsia="宋体" w:hAnsi="宋体"/>
           <w:sz w:val="18"/>
           <w:szCs w:val="18"/>
           <w:lang w:val="en-CA"/>
@@ -274,7 +274,7 @@
       </w:r>
       <w:r>
         <w:rPr>
-          <w:rFonts w:ascii="SimSun" w:eastAsia="SimSun" w:hAnsi="SimSun" w:hint="eastAsia"/>
+          <w:rFonts w:ascii="宋体" w:eastAsia="宋体" w:hAnsi="宋体" w:hint="eastAsia"/>
           <w:sz w:val="18"/>
           <w:szCs w:val="18"/>
           <w:lang w:val="en-CA"/>
@@ -285,7 +285,7 @@
     <w:p>
       <w:pPr>
         <w:rPr>
-          <w:rFonts w:ascii="SimSun" w:eastAsia="SimSun" w:hAnsi="SimSun"/>
+          <w:rFonts w:ascii="宋体" w:eastAsia="宋体" w:hAnsi="宋体"/>
           <w:sz w:val="18"/>
           <w:szCs w:val="18"/>
           <w:lang w:val="en-CA"/>
@@ -293,7 +293,7 @@
       </w:pPr>
       <w:r>
         <w:rPr>
-          <w:rFonts w:ascii="SimSun" w:eastAsia="SimSun" w:hAnsi="SimSun" w:hint="eastAsia"/>
+          <w:rFonts w:ascii="宋体" w:eastAsia="宋体" w:hAnsi="宋体" w:hint="eastAsia"/>
           <w:sz w:val="18"/>
           <w:szCs w:val="18"/>
           <w:lang w:val="en-CA"/>
@@ -304,7 +304,7 @@
     <w:p>
       <w:pPr>
         <w:rPr>
-          <w:rFonts w:ascii="SimSun" w:eastAsia="SimSun" w:hAnsi="SimSun"/>
+          <w:rFonts w:ascii="宋体" w:eastAsia="宋体" w:hAnsi="宋体"/>
           <w:sz w:val="18"/>
           <w:szCs w:val="18"/>
           <w:lang w:val="en-CA"/>
@@ -312,7 +312,7 @@
       </w:pPr>
       <w:r>
         <w:rPr>
-          <w:rFonts w:ascii="SimSun" w:eastAsia="SimSun" w:hAnsi="SimSun"/>
+          <w:rFonts w:ascii="宋体" w:eastAsia="宋体" w:hAnsi="宋体"/>
           <w:sz w:val="18"/>
           <w:szCs w:val="18"/>
           <w:lang w:val="en-CA"/>
@@ -322,7 +322,7 @@
       <w:proofErr w:type="spellStart"/>
       <w:r>
         <w:rPr>
-          <w:rFonts w:ascii="SimSun" w:eastAsia="SimSun" w:hAnsi="SimSun"/>
+          <w:rFonts w:ascii="宋体" w:eastAsia="宋体" w:hAnsi="宋体"/>
           <w:sz w:val="18"/>
           <w:szCs w:val="18"/>
           <w:lang w:val="en-CA"/>
@@ -332,7 +332,7 @@
       <w:proofErr w:type="spellEnd"/>
       <w:r>
         <w:rPr>
-          <w:rFonts w:ascii="SimSun" w:eastAsia="SimSun" w:hAnsi="SimSun"/>
+          <w:rFonts w:ascii="宋体" w:eastAsia="宋体" w:hAnsi="宋体"/>
           <w:sz w:val="18"/>
           <w:szCs w:val="18"/>
           <w:lang w:val="en-CA"/>
@@ -341,7 +341,7 @@
       </w:r>
       <w:r>
         <w:rPr>
-          <w:rFonts w:ascii="SimSun" w:eastAsia="SimSun" w:hAnsi="SimSun"/>
+          <w:rFonts w:ascii="宋体" w:eastAsia="宋体" w:hAnsi="宋体"/>
           <w:sz w:val="18"/>
           <w:szCs w:val="18"/>
           <w:lang w:val="en-CA"/>
@@ -352,7 +352,7 @@
       <w:proofErr w:type="spellStart"/>
       <w:r>
         <w:rPr>
-          <w:rFonts w:ascii="SimSun" w:eastAsia="SimSun" w:hAnsi="SimSun"/>
+          <w:rFonts w:ascii="宋体" w:eastAsia="宋体" w:hAnsi="宋体"/>
           <w:sz w:val="18"/>
           <w:szCs w:val="18"/>
           <w:lang w:val="en-CA"/>
@@ -362,7 +362,7 @@
       <w:proofErr w:type="spellEnd"/>
       <w:r>
         <w:rPr>
-          <w:rFonts w:ascii="SimSun" w:eastAsia="SimSun" w:hAnsi="SimSun"/>
+          <w:rFonts w:ascii="宋体" w:eastAsia="宋体" w:hAnsi="宋体"/>
           <w:sz w:val="18"/>
           <w:szCs w:val="18"/>
           <w:lang w:val="en-CA"/>
@@ -372,7 +372,7 @@
       <w:proofErr w:type="spellStart"/>
       <w:r>
         <w:rPr>
-          <w:rFonts w:ascii="SimSun" w:eastAsia="SimSun" w:hAnsi="SimSun"/>
+          <w:rFonts w:ascii="宋体" w:eastAsia="宋体" w:hAnsi="宋体"/>
           <w:sz w:val="18"/>
           <w:szCs w:val="18"/>
           <w:lang w:val="en-CA"/>
@@ -382,7 +382,7 @@
       <w:proofErr w:type="spellEnd"/>
       <w:r>
         <w:rPr>
-          <w:rFonts w:ascii="SimSun" w:eastAsia="SimSun" w:hAnsi="SimSun"/>
+          <w:rFonts w:ascii="宋体" w:eastAsia="宋体" w:hAnsi="宋体"/>
           <w:sz w:val="18"/>
           <w:szCs w:val="18"/>
           <w:lang w:val="en-CA"/>
@@ -391,7 +391,7 @@
       </w:r>
       <w:r>
         <w:rPr>
-          <w:rFonts w:ascii="SimSun" w:eastAsia="SimSun" w:hAnsi="SimSun"/>
+          <w:rFonts w:ascii="宋体" w:eastAsia="宋体" w:hAnsi="宋体"/>
           <w:sz w:val="18"/>
           <w:szCs w:val="18"/>
           <w:lang w:val="en-CA"/>
@@ -402,7 +402,7 @@
       <w:proofErr w:type="spellStart"/>
       <w:r>
         <w:rPr>
-          <w:rFonts w:ascii="SimSun" w:eastAsia="SimSun" w:hAnsi="SimSun"/>
+          <w:rFonts w:ascii="宋体" w:eastAsia="宋体" w:hAnsi="宋体"/>
           <w:sz w:val="18"/>
           <w:szCs w:val="18"/>
           <w:lang w:val="en-CA"/>
@@ -412,7 +412,7 @@
       <w:proofErr w:type="spellEnd"/>
       <w:r>
         <w:rPr>
-          <w:rFonts w:ascii="SimSun" w:eastAsia="SimSun" w:hAnsi="SimSun"/>
+          <w:rFonts w:ascii="宋体" w:eastAsia="宋体" w:hAnsi="宋体"/>
           <w:sz w:val="18"/>
           <w:szCs w:val="18"/>
           <w:lang w:val="en-CA"/>
@@ -421,7 +421,7 @@
       </w:r>
       <w:r>
         <w:rPr>
-          <w:rFonts w:ascii="SimSun" w:eastAsia="SimSun" w:hAnsi="SimSun"/>
+          <w:rFonts w:ascii="宋体" w:eastAsia="宋体" w:hAnsi="宋体"/>
           <w:sz w:val="18"/>
           <w:szCs w:val="18"/>
           <w:lang w:val="en-CA"/>
@@ -431,7 +431,7 @@
       </w:r>
       <w:r>
         <w:rPr>
-          <w:rFonts w:ascii="SimSun" w:eastAsia="SimSun" w:hAnsi="SimSun"/>
+          <w:rFonts w:ascii="宋体" w:eastAsia="宋体" w:hAnsi="宋体"/>
           <w:sz w:val="18"/>
           <w:szCs w:val="18"/>
           <w:lang w:val="en-CA"/>
@@ -442,7 +442,7 @@
       <w:proofErr w:type="spellStart"/>
       <w:r>
         <w:rPr>
-          <w:rFonts w:ascii="SimSun" w:eastAsia="SimSun" w:hAnsi="SimSun"/>
+          <w:rFonts w:ascii="宋体" w:eastAsia="宋体" w:hAnsi="宋体"/>
           <w:sz w:val="18"/>
           <w:szCs w:val="18"/>
           <w:lang w:val="en-CA"/>
@@ -452,7 +452,7 @@
       <w:proofErr w:type="spellEnd"/>
       <w:r>
         <w:rPr>
-          <w:rFonts w:ascii="SimSun" w:eastAsia="SimSun" w:hAnsi="SimSun"/>
+          <w:rFonts w:ascii="宋体" w:eastAsia="宋体" w:hAnsi="宋体"/>
           <w:sz w:val="18"/>
           <w:szCs w:val="18"/>
           <w:lang w:val="en-CA"/>
@@ -461,7 +461,7 @@
       </w:r>
       <w:r>
         <w:rPr>
-          <w:rFonts w:ascii="SimSun" w:eastAsia="SimSun" w:hAnsi="SimSun"/>
+          <w:rFonts w:ascii="宋体" w:eastAsia="宋体" w:hAnsi="宋体"/>
           <w:sz w:val="18"/>
           <w:szCs w:val="18"/>
           <w:lang w:val="en-CA"/>
@@ -472,7 +472,7 @@
       <w:proofErr w:type="spellStart"/>
       <w:r>
         <w:rPr>
-          <w:rFonts w:ascii="SimSun" w:eastAsia="SimSun" w:hAnsi="SimSun"/>
+          <w:rFonts w:ascii="宋体" w:eastAsia="宋体" w:hAnsi="宋体"/>
           <w:sz w:val="18"/>
           <w:szCs w:val="18"/>
           <w:lang w:val="en-CA"/>
@@ -482,7 +482,7 @@
       <w:proofErr w:type="spellEnd"/>
       <w:r>
         <w:rPr>
-          <w:rFonts w:ascii="SimSun" w:eastAsia="SimSun" w:hAnsi="SimSun"/>
+          <w:rFonts w:ascii="宋体" w:eastAsia="宋体" w:hAnsi="宋体"/>
           <w:sz w:val="18"/>
           <w:szCs w:val="18"/>
           <w:lang w:val="en-CA"/>
@@ -492,7 +492,7 @@
       <w:proofErr w:type="spellStart"/>
       <w:r>
         <w:rPr>
-          <w:rFonts w:ascii="SimSun" w:eastAsia="SimSun" w:hAnsi="SimSun"/>
+          <w:rFonts w:ascii="宋体" w:eastAsia="宋体" w:hAnsi="宋体"/>
           <w:sz w:val="18"/>
           <w:szCs w:val="18"/>
           <w:lang w:val="en-CA"/>
@@ -502,7 +502,7 @@
       <w:proofErr w:type="spellEnd"/>
       <w:r>
         <w:rPr>
-          <w:rFonts w:ascii="SimSun" w:eastAsia="SimSun" w:hAnsi="SimSun"/>
+          <w:rFonts w:ascii="宋体" w:eastAsia="宋体" w:hAnsi="宋体"/>
           <w:sz w:val="18"/>
           <w:szCs w:val="18"/>
           <w:lang w:val="en-CA"/>
@@ -512,7 +512,7 @@
       <w:proofErr w:type="spellStart"/>
       <w:r>
         <w:rPr>
-          <w:rFonts w:ascii="SimSun" w:eastAsia="SimSun" w:hAnsi="SimSun"/>
+          <w:rFonts w:ascii="宋体" w:eastAsia="宋体" w:hAnsi="宋体"/>
           <w:sz w:val="18"/>
           <w:szCs w:val="18"/>
           <w:lang w:val="en-CA"/>
@@ -522,7 +522,7 @@
       <w:proofErr w:type="spellEnd"/>
       <w:r>
         <w:rPr>
-          <w:rFonts w:ascii="SimSun" w:eastAsia="SimSun" w:hAnsi="SimSun"/>
+          <w:rFonts w:ascii="宋体" w:eastAsia="宋体" w:hAnsi="宋体"/>
           <w:sz w:val="18"/>
           <w:szCs w:val="18"/>
           <w:lang w:val="en-CA"/>
@@ -532,7 +532,7 @@
       <w:proofErr w:type="spellStart"/>
       <w:r>
         <w:rPr>
-          <w:rFonts w:ascii="SimSun" w:eastAsia="SimSun" w:hAnsi="SimSun"/>
+          <w:rFonts w:ascii="宋体" w:eastAsia="宋体" w:hAnsi="宋体"/>
           <w:sz w:val="18"/>
           <w:szCs w:val="18"/>
           <w:lang w:val="en-CA"/>
@@ -542,7 +542,7 @@
       <w:proofErr w:type="spellEnd"/>
       <w:r>
         <w:rPr>
-          <w:rFonts w:ascii="SimSun" w:eastAsia="SimSun" w:hAnsi="SimSun"/>
+          <w:rFonts w:ascii="宋体" w:eastAsia="宋体" w:hAnsi="宋体"/>
           <w:sz w:val="18"/>
           <w:szCs w:val="18"/>
           <w:lang w:val="en-CA"/>
@@ -552,7 +552,7 @@
       <w:proofErr w:type="spellStart"/>
       <w:r>
         <w:rPr>
-          <w:rFonts w:ascii="SimSun" w:eastAsia="SimSun" w:hAnsi="SimSun"/>
+          <w:rFonts w:ascii="宋体" w:eastAsia="宋体" w:hAnsi="宋体"/>
           <w:sz w:val="18"/>
           <w:szCs w:val="18"/>
           <w:lang w:val="en-CA"/>
@@ -562,7 +562,7 @@
       <w:proofErr w:type="spellEnd"/>
       <w:r>
         <w:rPr>
-          <w:rFonts w:ascii="SimSun" w:eastAsia="SimSun" w:hAnsi="SimSun"/>
+          <w:rFonts w:ascii="宋体" w:eastAsia="宋体" w:hAnsi="宋体"/>
           <w:sz w:val="18"/>
           <w:szCs w:val="18"/>
           <w:lang w:val="en-CA"/>
@@ -572,7 +572,7 @@
       <w:proofErr w:type="spellStart"/>
       <w:r>
         <w:rPr>
-          <w:rFonts w:ascii="SimSun" w:eastAsia="SimSun" w:hAnsi="SimSun"/>
+          <w:rFonts w:ascii="宋体" w:eastAsia="宋体" w:hAnsi="宋体"/>
           <w:sz w:val="18"/>
           <w:szCs w:val="18"/>
           <w:lang w:val="en-CA"/>
@@ -582,7 +582,7 @@
       <w:proofErr w:type="spellEnd"/>
       <w:r>
         <w:rPr>
-          <w:rFonts w:ascii="SimSun" w:eastAsia="SimSun" w:hAnsi="SimSun"/>
+          <w:rFonts w:ascii="宋体" w:eastAsia="宋体" w:hAnsi="宋体"/>
           <w:sz w:val="18"/>
           <w:szCs w:val="18"/>
           <w:lang w:val="en-CA"/>
@@ -591,7 +591,7 @@
       </w:r>
       <w:r>
         <w:rPr>
-          <w:rFonts w:ascii="SimSun" w:eastAsia="SimSun" w:hAnsi="SimSun"/>
+          <w:rFonts w:ascii="宋体" w:eastAsia="宋体" w:hAnsi="宋体"/>
           <w:sz w:val="18"/>
           <w:szCs w:val="18"/>
           <w:lang w:val="en-CA"/>
@@ -600,7 +600,7 @@
       </w:r>
       <w:r>
         <w:rPr>
-          <w:rFonts w:ascii="SimSun" w:eastAsia="SimSun" w:hAnsi="SimSun" w:hint="eastAsia"/>
+          <w:rFonts w:ascii="宋体" w:eastAsia="宋体" w:hAnsi="宋体" w:hint="eastAsia"/>
           <w:sz w:val="18"/>
           <w:szCs w:val="18"/>
           <w:lang w:val="en-CA"/>
@@ -609,7 +609,7 @@
       </w:r>
       <w:r>
         <w:rPr>
-          <w:rFonts w:ascii="SimSun" w:eastAsia="SimSun" w:hAnsi="SimSun"/>
+          <w:rFonts w:ascii="宋体" w:eastAsia="宋体" w:hAnsi="宋体"/>
           <w:sz w:val="18"/>
           <w:szCs w:val="18"/>
           <w:lang w:val="en-CA"/>
@@ -619,7 +619,7 @@
       </w:r>
       <w:r>
         <w:rPr>
-          <w:rFonts w:ascii="SimSun" w:eastAsia="SimSun" w:hAnsi="SimSun"/>
+          <w:rFonts w:ascii="宋体" w:eastAsia="宋体" w:hAnsi="宋体"/>
           <w:sz w:val="18"/>
           <w:szCs w:val="18"/>
           <w:lang w:val="en-CA"/>
@@ -631,7 +631,7 @@
     <w:p>
       <w:pPr>
         <w:rPr>
-          <w:rFonts w:ascii="SimSun" w:eastAsia="SimSun" w:hAnsi="SimSun"/>
+          <w:rFonts w:ascii="宋体" w:eastAsia="宋体" w:hAnsi="宋体"/>
           <w:sz w:val="18"/>
           <w:szCs w:val="18"/>
           <w:lang w:val="en-CA"/>
@@ -641,7 +641,7 @@
     <w:p>
       <w:pPr>
         <w:rPr>
-          <w:rFonts w:ascii="SimSun" w:eastAsia="SimSun" w:hAnsi="SimSun"/>
+          <w:rFonts w:ascii="宋体" w:eastAsia="宋体" w:hAnsi="宋体"/>
           <w:sz w:val="18"/>
           <w:szCs w:val="18"/>
           <w:lang w:val="en-CA"/>
@@ -649,7 +649,7 @@
       </w:pPr>
       <w:r>
         <w:rPr>
-          <w:rFonts w:ascii="SimSun" w:eastAsia="SimSun" w:hAnsi="SimSun"/>
+          <w:rFonts w:ascii="宋体" w:eastAsia="宋体" w:hAnsi="宋体"/>
           <w:sz w:val="18"/>
           <w:szCs w:val="18"/>
           <w:lang w:val="en-CA"/>
@@ -659,7 +659,7 @@
       <w:proofErr w:type="spellStart"/>
       <w:r>
         <w:rPr>
-          <w:rFonts w:ascii="SimSun" w:eastAsia="SimSun" w:hAnsi="SimSun"/>
+          <w:rFonts w:ascii="宋体" w:eastAsia="宋体" w:hAnsi="宋体"/>
           <w:sz w:val="18"/>
           <w:szCs w:val="18"/>
           <w:lang w:val="en-CA"/>
@@ -669,7 +669,7 @@
       <w:proofErr w:type="spellEnd"/>
       <w:r>
         <w:rPr>
-          <w:rFonts w:ascii="SimSun" w:eastAsia="SimSun" w:hAnsi="SimSun"/>
+          <w:rFonts w:ascii="宋体" w:eastAsia="宋体" w:hAnsi="宋体"/>
           <w:sz w:val="18"/>
           <w:szCs w:val="18"/>
           <w:lang w:val="en-CA"/>
@@ -678,7 +678,7 @@
       </w:r>
       <w:r>
         <w:rPr>
-          <w:rFonts w:ascii="SimSun" w:eastAsia="SimSun" w:hAnsi="SimSun"/>
+          <w:rFonts w:ascii="宋体" w:eastAsia="宋体" w:hAnsi="宋体"/>
           <w:sz w:val="18"/>
           <w:szCs w:val="18"/>
           <w:lang w:val="en-CA"/>
@@ -689,7 +689,7 @@
       <w:proofErr w:type="spellStart"/>
       <w:r>
         <w:rPr>
-          <w:rFonts w:ascii="SimSun" w:eastAsia="SimSun" w:hAnsi="SimSun"/>
+          <w:rFonts w:ascii="宋体" w:eastAsia="宋体" w:hAnsi="宋体"/>
           <w:sz w:val="18"/>
           <w:szCs w:val="18"/>
           <w:lang w:val="en-CA"/>
@@ -699,7 +699,7 @@
       <w:proofErr w:type="spellEnd"/>
       <w:r>
         <w:rPr>
-          <w:rFonts w:ascii="SimSun" w:eastAsia="SimSun" w:hAnsi="SimSun"/>
+          <w:rFonts w:ascii="宋体" w:eastAsia="宋体" w:hAnsi="宋体"/>
           <w:sz w:val="18"/>
           <w:szCs w:val="18"/>
           <w:lang w:val="en-CA"/>
@@ -709,7 +709,7 @@
       <w:proofErr w:type="spellStart"/>
       <w:r>
         <w:rPr>
-          <w:rFonts w:ascii="SimSun" w:eastAsia="SimSun" w:hAnsi="SimSun"/>
+          <w:rFonts w:ascii="宋体" w:eastAsia="宋体" w:hAnsi="宋体"/>
           <w:sz w:val="18"/>
           <w:szCs w:val="18"/>
           <w:lang w:val="en-CA"/>
@@ -719,7 +719,7 @@
       <w:proofErr w:type="spellEnd"/>
       <w:r>
         <w:rPr>
-          <w:rFonts w:ascii="SimSun" w:eastAsia="SimSun" w:hAnsi="SimSun"/>
+          <w:rFonts w:ascii="宋体" w:eastAsia="宋体" w:hAnsi="宋体"/>
           <w:sz w:val="18"/>
           <w:szCs w:val="18"/>
           <w:lang w:val="en-CA"/>
@@ -728,7 +728,7 @@
       </w:r>
       <w:r>
         <w:rPr>
-          <w:rFonts w:ascii="SimSun" w:eastAsia="SimSun" w:hAnsi="SimSun"/>
+          <w:rFonts w:ascii="宋体" w:eastAsia="宋体" w:hAnsi="宋体"/>
           <w:sz w:val="18"/>
           <w:szCs w:val="18"/>
           <w:lang w:val="en-CA"/>
@@ -739,7 +739,7 @@
       <w:proofErr w:type="spellStart"/>
       <w:r>
         <w:rPr>
-          <w:rFonts w:ascii="SimSun" w:eastAsia="SimSun" w:hAnsi="SimSun"/>
+          <w:rFonts w:ascii="宋体" w:eastAsia="宋体" w:hAnsi="宋体"/>
           <w:sz w:val="18"/>
           <w:szCs w:val="18"/>
           <w:lang w:val="en-CA"/>
@@ -749,7 +749,7 @@
       <w:proofErr w:type="spellEnd"/>
       <w:r>
         <w:rPr>
-          <w:rFonts w:ascii="SimSun" w:eastAsia="SimSun" w:hAnsi="SimSun"/>
+          <w:rFonts w:ascii="宋体" w:eastAsia="宋体" w:hAnsi="宋体"/>
           <w:sz w:val="18"/>
           <w:szCs w:val="18"/>
           <w:lang w:val="en-CA"/>
@@ -758,7 +758,7 @@
       </w:r>
       <w:r>
         <w:rPr>
-          <w:rFonts w:ascii="SimSun" w:eastAsia="SimSun" w:hAnsi="SimSun"/>
+          <w:rFonts w:ascii="宋体" w:eastAsia="宋体" w:hAnsi="宋体"/>
           <w:sz w:val="18"/>
           <w:szCs w:val="18"/>
           <w:lang w:val="en-CA"/>
@@ -768,7 +768,7 @@
       </w:r>
       <w:r>
         <w:rPr>
-          <w:rFonts w:ascii="SimSun" w:eastAsia="SimSun" w:hAnsi="SimSun"/>
+          <w:rFonts w:ascii="宋体" w:eastAsia="宋体" w:hAnsi="宋体"/>
           <w:sz w:val="18"/>
           <w:szCs w:val="18"/>
           <w:lang w:val="en-CA"/>
@@ -779,7 +779,7 @@
       <w:proofErr w:type="spellStart"/>
       <w:r>
         <w:rPr>
-          <w:rFonts w:ascii="SimSun" w:eastAsia="SimSun" w:hAnsi="SimSun"/>
+          <w:rFonts w:ascii="宋体" w:eastAsia="宋体" w:hAnsi="宋体"/>
           <w:sz w:val="18"/>
           <w:szCs w:val="18"/>
           <w:lang w:val="en-CA"/>
@@ -789,7 +789,7 @@
       <w:proofErr w:type="spellEnd"/>
       <w:r>
         <w:rPr>
-          <w:rFonts w:ascii="SimSun" w:eastAsia="SimSun" w:hAnsi="SimSun"/>
+          <w:rFonts w:ascii="宋体" w:eastAsia="宋体" w:hAnsi="宋体"/>
           <w:sz w:val="18"/>
           <w:szCs w:val="18"/>
           <w:lang w:val="en-CA"/>
@@ -798,7 +798,7 @@
       </w:r>
       <w:r>
         <w:rPr>
-          <w:rFonts w:ascii="SimSun" w:eastAsia="SimSun" w:hAnsi="SimSun"/>
+          <w:rFonts w:ascii="宋体" w:eastAsia="宋体" w:hAnsi="宋体"/>
           <w:sz w:val="18"/>
           <w:szCs w:val="18"/>
           <w:lang w:val="en-CA"/>
@@ -809,7 +809,7 @@
       <w:proofErr w:type="spellStart"/>
       <w:r>
         <w:rPr>
-          <w:rFonts w:ascii="SimSun" w:eastAsia="SimSun" w:hAnsi="SimSun"/>
+          <w:rFonts w:ascii="宋体" w:eastAsia="宋体" w:hAnsi="宋体"/>
           <w:sz w:val="18"/>
           <w:szCs w:val="18"/>
           <w:lang w:val="en-CA"/>
@@ -819,7 +819,7 @@
       <w:proofErr w:type="spellEnd"/>
       <w:r>
         <w:rPr>
-          <w:rFonts w:ascii="SimSun" w:eastAsia="SimSun" w:hAnsi="SimSun"/>
+          <w:rFonts w:ascii="宋体" w:eastAsia="宋体" w:hAnsi="宋体"/>
           <w:sz w:val="18"/>
           <w:szCs w:val="18"/>
           <w:lang w:val="en-CA"/>
@@ -829,7 +829,7 @@
       <w:proofErr w:type="spellStart"/>
       <w:r>
         <w:rPr>
-          <w:rFonts w:ascii="SimSun" w:eastAsia="SimSun" w:hAnsi="SimSun"/>
+          <w:rFonts w:ascii="宋体" w:eastAsia="宋体" w:hAnsi="宋体"/>
           <w:sz w:val="18"/>
           <w:szCs w:val="18"/>
           <w:lang w:val="en-CA"/>
@@ -839,7 +839,7 @@
       <w:proofErr w:type="spellEnd"/>
       <w:r>
         <w:rPr>
-          <w:rFonts w:ascii="SimSun" w:eastAsia="SimSun" w:hAnsi="SimSun"/>
+          <w:rFonts w:ascii="宋体" w:eastAsia="宋体" w:hAnsi="宋体"/>
           <w:sz w:val="18"/>
           <w:szCs w:val="18"/>
           <w:lang w:val="en-CA"/>
@@ -849,7 +849,7 @@
       <w:proofErr w:type="spellStart"/>
       <w:r>
         <w:rPr>
-          <w:rFonts w:ascii="SimSun" w:eastAsia="SimSun" w:hAnsi="SimSun"/>
+          <w:rFonts w:ascii="宋体" w:eastAsia="宋体" w:hAnsi="宋体"/>
           <w:sz w:val="18"/>
           <w:szCs w:val="18"/>
           <w:lang w:val="en-CA"/>
@@ -859,7 +859,7 @@
       <w:proofErr w:type="spellEnd"/>
       <w:r>
         <w:rPr>
-          <w:rFonts w:ascii="SimSun" w:eastAsia="SimSun" w:hAnsi="SimSun"/>
+          <w:rFonts w:ascii="宋体" w:eastAsia="宋体" w:hAnsi="宋体"/>
           <w:sz w:val="18"/>
           <w:szCs w:val="18"/>
           <w:lang w:val="en-CA"/>
@@ -869,7 +869,7 @@
       <w:proofErr w:type="spellStart"/>
       <w:r>
         <w:rPr>
-          <w:rFonts w:ascii="SimSun" w:eastAsia="SimSun" w:hAnsi="SimSun"/>
+          <w:rFonts w:ascii="宋体" w:eastAsia="宋体" w:hAnsi="宋体"/>
           <w:sz w:val="18"/>
           <w:szCs w:val="18"/>
           <w:lang w:val="en-CA"/>
@@ -879,7 +879,7 @@
       <w:proofErr w:type="spellEnd"/>
       <w:r>
         <w:rPr>
-          <w:rFonts w:ascii="SimSun" w:eastAsia="SimSun" w:hAnsi="SimSun"/>
+          <w:rFonts w:ascii="宋体" w:eastAsia="宋体" w:hAnsi="宋体"/>
           <w:sz w:val="18"/>
           <w:szCs w:val="18"/>
           <w:lang w:val="en-CA"/>
@@ -889,7 +889,7 @@
       <w:proofErr w:type="spellStart"/>
       <w:r>
         <w:rPr>
-          <w:rFonts w:ascii="SimSun" w:eastAsia="SimSun" w:hAnsi="SimSun"/>
+          <w:rFonts w:ascii="宋体" w:eastAsia="宋体" w:hAnsi="宋体"/>
           <w:sz w:val="18"/>
           <w:szCs w:val="18"/>
           <w:lang w:val="en-CA"/>
@@ -899,7 +899,7 @@
       <w:proofErr w:type="spellEnd"/>
       <w:r>
         <w:rPr>
-          <w:rFonts w:ascii="SimSun" w:eastAsia="SimSun" w:hAnsi="SimSun"/>
+          <w:rFonts w:ascii="宋体" w:eastAsia="宋体" w:hAnsi="宋体"/>
           <w:sz w:val="18"/>
           <w:szCs w:val="18"/>
           <w:lang w:val="en-CA"/>
@@ -908,7 +908,7 @@
       </w:r>
       <w:r>
         <w:rPr>
-          <w:rFonts w:ascii="SimSun" w:eastAsia="SimSun" w:hAnsi="SimSun"/>
+          <w:rFonts w:ascii="宋体" w:eastAsia="宋体" w:hAnsi="宋体"/>
           <w:sz w:val="18"/>
           <w:szCs w:val="18"/>
           <w:lang w:val="en-CA"/>
@@ -917,7 +917,7 @@
       </w:r>
       <w:r>
         <w:rPr>
-          <w:rFonts w:ascii="SimSun" w:eastAsia="SimSun" w:hAnsi="SimSun" w:hint="eastAsia"/>
+          <w:rFonts w:ascii="宋体" w:eastAsia="宋体" w:hAnsi="宋体" w:hint="eastAsia"/>
           <w:sz w:val="18"/>
           <w:szCs w:val="18"/>
           <w:lang w:val="en-CA"/>
@@ -926,7 +926,7 @@
       </w:r>
       <w:r>
         <w:rPr>
-          <w:rFonts w:ascii="SimSun" w:eastAsia="SimSun" w:hAnsi="SimSun"/>
+          <w:rFonts w:ascii="宋体" w:eastAsia="宋体" w:hAnsi="宋体"/>
           <w:sz w:val="18"/>
           <w:szCs w:val="18"/>
           <w:lang w:val="en-CA"/>
@@ -936,7 +936,7 @@
       </w:r>
       <w:r>
         <w:rPr>
-          <w:rFonts w:ascii="SimSun" w:eastAsia="SimSun" w:hAnsi="SimSun"/>
+          <w:rFonts w:ascii="宋体" w:eastAsia="宋体" w:hAnsi="宋体"/>
           <w:sz w:val="18"/>
           <w:szCs w:val="18"/>
           <w:lang w:val="en-CA"/>
@@ -948,7 +948,7 @@
     <w:p>
       <w:pPr>
         <w:rPr>
-          <w:rFonts w:ascii="SimSun" w:eastAsia="SimSun" w:hAnsi="SimSun"/>
+          <w:rFonts w:ascii="宋体" w:eastAsia="宋体" w:hAnsi="宋体"/>
           <w:sz w:val="18"/>
           <w:szCs w:val="18"/>
           <w:lang w:val="en-CA"/>
@@ -958,7 +958,7 @@
     <w:p>
       <w:pPr>
         <w:rPr>
-          <w:rFonts w:ascii="SimSun" w:eastAsia="SimSun" w:hAnsi="SimSun"/>
+          <w:rFonts w:ascii="宋体" w:eastAsia="宋体" w:hAnsi="宋体"/>
           <w:sz w:val="18"/>
           <w:szCs w:val="18"/>
           <w:lang w:val="en-CA"/>
@@ -966,7 +966,7 @@
       </w:pPr>
       <w:r>
         <w:rPr>
-          <w:rFonts w:ascii="SimSun" w:eastAsia="SimSun" w:hAnsi="SimSun"/>
+          <w:rFonts w:ascii="宋体" w:eastAsia="宋体" w:hAnsi="宋体"/>
           <w:sz w:val="18"/>
           <w:szCs w:val="18"/>
           <w:lang w:val="en-CA"/>
@@ -977,7 +977,7 @@
     <w:p>
       <w:pPr>
         <w:rPr>
-          <w:rFonts w:ascii="SimSun" w:eastAsia="SimSun" w:hAnsi="SimSun"/>
+          <w:rFonts w:ascii="宋体" w:eastAsia="宋体" w:hAnsi="宋体"/>
           <w:sz w:val="18"/>
           <w:szCs w:val="18"/>
           <w:lang w:val="en-CA"/>
@@ -985,7 +985,7 @@
       </w:pPr>
       <w:r>
         <w:rPr>
-          <w:rFonts w:ascii="SimSun" w:eastAsia="SimSun" w:hAnsi="SimSun" w:hint="eastAsia"/>
+          <w:rFonts w:ascii="宋体" w:eastAsia="宋体" w:hAnsi="宋体" w:hint="eastAsia"/>
           <w:sz w:val="18"/>
           <w:szCs w:val="18"/>
           <w:lang w:val="en-CA"/>
@@ -994,7 +994,7 @@
       </w:r>
       <w:r>
         <w:rPr>
-          <w:rFonts w:ascii="SimSun" w:eastAsia="SimSun" w:hAnsi="SimSun"/>
+          <w:rFonts w:ascii="宋体" w:eastAsia="宋体" w:hAnsi="宋体"/>
           <w:sz w:val="18"/>
           <w:szCs w:val="18"/>
           <w:lang w:val="en-CA"/>
@@ -1003,7 +1003,7 @@
       </w:r>
       <w:r>
         <w:rPr>
-          <w:rFonts w:ascii="SimSun" w:eastAsia="SimSun" w:hAnsi="SimSun" w:hint="eastAsia"/>
+          <w:rFonts w:ascii="宋体" w:eastAsia="宋体" w:hAnsi="宋体" w:hint="eastAsia"/>
           <w:sz w:val="18"/>
           <w:szCs w:val="18"/>
           <w:lang w:val="en-CA"/>
@@ -1012,7 +1012,7 @@
       </w:r>
       <w:r>
         <w:rPr>
-          <w:rFonts w:ascii="SimSun" w:eastAsia="SimSun" w:hAnsi="SimSun"/>
+          <w:rFonts w:ascii="宋体" w:eastAsia="宋体" w:hAnsi="宋体"/>
           <w:sz w:val="18"/>
           <w:szCs w:val="18"/>
           <w:lang w:val="en-CA"/>
@@ -1021,7 +1021,7 @@
       </w:r>
       <w:r>
         <w:rPr>
-          <w:rFonts w:ascii="SimSun" w:eastAsia="SimSun" w:hAnsi="SimSun" w:hint="eastAsia"/>
+          <w:rFonts w:ascii="宋体" w:eastAsia="宋体" w:hAnsi="宋体" w:hint="eastAsia"/>
           <w:sz w:val="18"/>
           <w:szCs w:val="18"/>
           <w:lang w:val="en-CA"/>
@@ -1030,7 +1030,7 @@
       </w:r>
       <w:r>
         <w:rPr>
-          <w:rFonts w:ascii="SimSun" w:eastAsia="SimSun" w:hAnsi="SimSun" w:hint="eastAsia"/>
+          <w:rFonts w:ascii="宋体" w:eastAsia="宋体" w:hAnsi="宋体" w:hint="eastAsia"/>
           <w:sz w:val="18"/>
           <w:szCs w:val="18"/>
           <w:lang w:val="en-CA"/>
@@ -1039,7 +1039,7 @@
       </w:r>
       <w:r>
         <w:rPr>
-          <w:rFonts w:ascii="SimSun" w:eastAsia="SimSun" w:hAnsi="SimSun"/>
+          <w:rFonts w:ascii="宋体" w:eastAsia="宋体" w:hAnsi="宋体"/>
           <w:sz w:val="18"/>
           <w:szCs w:val="18"/>
           <w:lang w:val="en-CA"/>
@@ -1048,7 +1048,7 @@
       </w:r>
       <w:r>
         <w:rPr>
-          <w:rFonts w:ascii="SimSun" w:eastAsia="SimSun" w:hAnsi="SimSun" w:hint="eastAsia"/>
+          <w:rFonts w:ascii="宋体" w:eastAsia="宋体" w:hAnsi="宋体" w:hint="eastAsia"/>
           <w:sz w:val="18"/>
           <w:szCs w:val="18"/>
           <w:lang w:val="en-CA"/>
@@ -1057,7 +1057,7 @@
       </w:r>
       <w:r>
         <w:rPr>
-          <w:rFonts w:ascii="SimSun" w:eastAsia="SimSun" w:hAnsi="SimSun" w:hint="eastAsia"/>
+          <w:rFonts w:ascii="宋体" w:eastAsia="宋体" w:hAnsi="宋体" w:hint="eastAsia"/>
           <w:sz w:val="18"/>
           <w:szCs w:val="18"/>
           <w:lang w:val="en-CA"/>
@@ -1066,7 +1066,16 @@
       </w:r>
       <w:r>
         <w:rPr>
-          <w:rFonts w:ascii="SimSun" w:eastAsia="SimSun" w:hAnsi="SimSun" w:hint="eastAsia"/>
+          <w:rFonts w:ascii="宋体" w:eastAsia="宋体" w:hAnsi="宋体"/>
+          <w:sz w:val="18"/>
+          <w:szCs w:val="18"/>
+          <w:lang w:val="en-CA"/>
+        </w:rPr>
+        <w:t>this</w:t>
+      </w:r>
+      <w:r>
+        <w:rPr>
+          <w:rFonts w:ascii="宋体" w:eastAsia="宋体" w:hAnsi="宋体" w:hint="eastAsia"/>
           <w:sz w:val="18"/>
           <w:szCs w:val="18"/>
           <w:lang w:val="en-CA"/>
@@ -1077,7 +1086,7 @@
     <w:p>
       <w:pPr>
         <w:rPr>
-          <w:rFonts w:ascii="SimSun" w:eastAsia="SimSun" w:hAnsi="SimSun"/>
+          <w:rFonts w:ascii="宋体" w:eastAsia="宋体" w:hAnsi="宋体"/>
           <w:sz w:val="18"/>
           <w:szCs w:val="18"/>
           <w:lang w:val="en-CA"/>
@@ -1085,7 +1094,7 @@
       </w:pPr>
       <w:r>
         <w:rPr>
-          <w:rFonts w:ascii="SimSun" w:eastAsia="SimSun" w:hAnsi="SimSun" w:hint="eastAsia"/>
+          <w:rFonts w:ascii="宋体" w:eastAsia="宋体" w:hAnsi="宋体" w:hint="eastAsia"/>
           <w:sz w:val="18"/>
           <w:szCs w:val="18"/>
           <w:lang w:val="en-CA"/>
@@ -1094,7 +1103,7 @@
       </w:r>
       <w:r>
         <w:rPr>
-          <w:rFonts w:ascii="SimSun" w:eastAsia="SimSun" w:hAnsi="SimSun" w:hint="eastAsia"/>
+          <w:rFonts w:ascii="宋体" w:eastAsia="宋体" w:hAnsi="宋体" w:hint="eastAsia"/>
           <w:sz w:val="18"/>
           <w:szCs w:val="18"/>
           <w:lang w:val="en-CA"/>
@@ -1103,7 +1112,7 @@
       </w:r>
       <w:r>
         <w:rPr>
-          <w:rFonts w:ascii="SimSun" w:eastAsia="SimSun" w:hAnsi="SimSun"/>
+          <w:rFonts w:ascii="宋体" w:eastAsia="宋体" w:hAnsi="宋体"/>
           <w:sz w:val="18"/>
           <w:szCs w:val="18"/>
           <w:lang w:val="en-CA"/>
@@ -1112,7 +1121,7 @@
       </w:r>
       <w:r>
         <w:rPr>
-          <w:rFonts w:ascii="SimSun" w:eastAsia="SimSun" w:hAnsi="SimSun" w:hint="eastAsia"/>
+          <w:rFonts w:ascii="宋体" w:eastAsia="宋体" w:hAnsi="宋体" w:hint="eastAsia"/>
           <w:sz w:val="18"/>
           <w:szCs w:val="18"/>
           <w:lang w:val="en-CA"/>
@@ -1121,7 +1130,7 @@
       </w:r>
       <w:r>
         <w:rPr>
-          <w:rFonts w:ascii="SimSun" w:eastAsia="SimSun" w:hAnsi="SimSun" w:hint="eastAsia"/>
+          <w:rFonts w:ascii="宋体" w:eastAsia="宋体" w:hAnsi="宋体" w:hint="eastAsia"/>
           <w:sz w:val="18"/>
           <w:szCs w:val="18"/>
           <w:lang w:val="en-CA"/>
@@ -1132,7 +1141,7 @@
     <w:p>
       <w:pPr>
         <w:rPr>
-          <w:rFonts w:ascii="SimSun" w:eastAsia="SimSun" w:hAnsi="SimSun"/>
+          <w:rFonts w:ascii="宋体" w:eastAsia="宋体" w:hAnsi="宋体"/>
           <w:sz w:val="18"/>
           <w:szCs w:val="18"/>
           <w:lang w:val="en-CA"/>
@@ -1140,7 +1149,7 @@
       </w:pPr>
       <w:r>
         <w:rPr>
-          <w:rFonts w:ascii="SimSun" w:eastAsia="SimSun" w:hAnsi="SimSun"/>
+          <w:rFonts w:ascii="宋体" w:eastAsia="宋体" w:hAnsi="宋体"/>
           <w:sz w:val="18"/>
           <w:szCs w:val="18"/>
           <w:lang w:val="en-CA"/>
@@ -1149,7 +1158,7 @@
       </w:r>
       <w:r>
         <w:rPr>
-          <w:rFonts w:ascii="SimSun" w:eastAsia="SimSun" w:hAnsi="SimSun"/>
+          <w:rFonts w:ascii="宋体" w:eastAsia="宋体" w:hAnsi="宋体"/>
           <w:sz w:val="18"/>
           <w:szCs w:val="18"/>
           <w:lang w:val="en-CA"/>
@@ -1159,7 +1168,7 @@
       </w:r>
       <w:r>
         <w:rPr>
-          <w:rFonts w:ascii="SimSun" w:eastAsia="SimSun" w:hAnsi="SimSun"/>
+          <w:rFonts w:ascii="宋体" w:eastAsia="宋体" w:hAnsi="宋体"/>
           <w:sz w:val="18"/>
           <w:szCs w:val="18"/>
           <w:lang w:val="en-CA"/>
@@ -1169,7 +1178,7 @@
       </w:r>
       <w:r>
         <w:rPr>
-          <w:rFonts w:ascii="SimSun" w:eastAsia="SimSun" w:hAnsi="SimSun"/>
+          <w:rFonts w:ascii="宋体" w:eastAsia="宋体" w:hAnsi="宋体"/>
           <w:sz w:val="18"/>
           <w:szCs w:val="18"/>
           <w:lang w:val="en-CA"/>
@@ -1180,7 +1189,7 @@
       <w:proofErr w:type="spellStart"/>
       <w:r>
         <w:rPr>
-          <w:rFonts w:ascii="SimSun" w:eastAsia="SimSun" w:hAnsi="SimSun"/>
+          <w:rFonts w:ascii="宋体" w:eastAsia="宋体" w:hAnsi="宋体"/>
           <w:sz w:val="18"/>
           <w:szCs w:val="18"/>
           <w:lang w:val="en-CA"/>
@@ -1190,7 +1199,7 @@
       <w:proofErr w:type="spellEnd"/>
       <w:r>
         <w:rPr>
-          <w:rFonts w:ascii="SimSun" w:eastAsia="SimSun" w:hAnsi="SimSun"/>
+          <w:rFonts w:ascii="宋体" w:eastAsia="宋体" w:hAnsi="宋体"/>
           <w:sz w:val="18"/>
           <w:szCs w:val="18"/>
           <w:lang w:val="en-CA"/>
@@ -1199,7 +1208,7 @@
       </w:r>
       <w:r>
         <w:rPr>
-          <w:rFonts w:ascii="SimSun" w:eastAsia="SimSun" w:hAnsi="SimSun"/>
+          <w:rFonts w:ascii="宋体" w:eastAsia="宋体" w:hAnsi="宋体"/>
           <w:sz w:val="18"/>
           <w:szCs w:val="18"/>
           <w:lang w:val="en-CA"/>
@@ -1209,7 +1218,7 @@
       </w:r>
       <w:r>
         <w:rPr>
-          <w:rFonts w:ascii="SimSun" w:eastAsia="SimSun" w:hAnsi="SimSun"/>
+          <w:rFonts w:ascii="宋体" w:eastAsia="宋体" w:hAnsi="宋体"/>
           <w:sz w:val="18"/>
           <w:szCs w:val="18"/>
           <w:lang w:val="en-CA"/>
@@ -1219,7 +1228,7 @@
       </w:r>
       <w:r>
         <w:rPr>
-          <w:rFonts w:ascii="SimSun" w:eastAsia="SimSun" w:hAnsi="SimSun"/>
+          <w:rFonts w:ascii="宋体" w:eastAsia="宋体" w:hAnsi="宋体"/>
           <w:sz w:val="18"/>
           <w:szCs w:val="18"/>
           <w:lang w:val="en-CA"/>
@@ -1229,16 +1238,16 @@
       </w:r>
       <w:r>
         <w:rPr>
-          <w:rFonts w:ascii="SimSun" w:eastAsia="SimSun" w:hAnsi="SimSun"/>
-          <w:sz w:val="18"/>
-          <w:szCs w:val="18"/>
-          <w:lang w:val="en-CA"/>
-        </w:rPr>
-        <w:br/>
-      </w:r>
-      <w:r>
-        <w:rPr>
-          <w:rFonts w:ascii="SimSun" w:eastAsia="SimSun" w:hAnsi="SimSun"/>
+          <w:rFonts w:ascii="宋体" w:eastAsia="宋体" w:hAnsi="宋体"/>
+          <w:sz w:val="18"/>
+          <w:szCs w:val="18"/>
+          <w:lang w:val="en-CA"/>
+        </w:rPr>
+        <w:br/>
+      </w:r>
+      <w:r>
+        <w:rPr>
+          <w:rFonts w:ascii="宋体" w:eastAsia="宋体" w:hAnsi="宋体"/>
           <w:sz w:val="18"/>
           <w:szCs w:val="18"/>
           <w:lang w:val="en-CA"/>
@@ -1249,7 +1258,7 @@
       <w:proofErr w:type="spellStart"/>
       <w:r>
         <w:rPr>
-          <w:rFonts w:ascii="SimSun" w:eastAsia="SimSun" w:hAnsi="SimSun"/>
+          <w:rFonts w:ascii="宋体" w:eastAsia="宋体" w:hAnsi="宋体"/>
           <w:sz w:val="18"/>
           <w:szCs w:val="18"/>
           <w:lang w:val="en-CA"/>
@@ -1259,7 +1268,7 @@
       <w:proofErr w:type="spellEnd"/>
       <w:r>
         <w:rPr>
-          <w:rFonts w:ascii="SimSun" w:eastAsia="SimSun" w:hAnsi="SimSun"/>
+          <w:rFonts w:ascii="宋体" w:eastAsia="宋体" w:hAnsi="宋体"/>
           <w:sz w:val="18"/>
           <w:szCs w:val="18"/>
           <w:lang w:val="en-CA"/>
@@ -1268,7 +1277,7 @@
       </w:r>
       <w:r>
         <w:rPr>
-          <w:rFonts w:ascii="SimSun" w:eastAsia="SimSun" w:hAnsi="SimSun"/>
+          <w:rFonts w:ascii="宋体" w:eastAsia="宋体" w:hAnsi="宋体"/>
           <w:sz w:val="18"/>
           <w:szCs w:val="18"/>
           <w:lang w:val="en-CA"/>
@@ -1279,7 +1288,7 @@
       <w:proofErr w:type="spellStart"/>
       <w:r>
         <w:rPr>
-          <w:rFonts w:ascii="SimSun" w:eastAsia="SimSun" w:hAnsi="SimSun"/>
+          <w:rFonts w:ascii="宋体" w:eastAsia="宋体" w:hAnsi="宋体"/>
           <w:sz w:val="18"/>
           <w:szCs w:val="18"/>
           <w:lang w:val="en-CA"/>
@@ -1289,7 +1298,7 @@
       <w:proofErr w:type="spellEnd"/>
       <w:r>
         <w:rPr>
-          <w:rFonts w:ascii="SimSun" w:eastAsia="SimSun" w:hAnsi="SimSun"/>
+          <w:rFonts w:ascii="宋体" w:eastAsia="宋体" w:hAnsi="宋体"/>
           <w:sz w:val="18"/>
           <w:szCs w:val="18"/>
           <w:lang w:val="en-CA"/>
@@ -1298,7 +1307,7 @@
       </w:r>
       <w:r>
         <w:rPr>
-          <w:rFonts w:ascii="SimSun" w:eastAsia="SimSun" w:hAnsi="SimSun"/>
+          <w:rFonts w:ascii="宋体" w:eastAsia="宋体" w:hAnsi="宋体"/>
           <w:sz w:val="18"/>
           <w:szCs w:val="18"/>
           <w:lang w:val="en-CA"/>
@@ -1308,7 +1317,7 @@
       </w:r>
       <w:r>
         <w:rPr>
-          <w:rFonts w:ascii="SimSun" w:eastAsia="SimSun" w:hAnsi="SimSun"/>
+          <w:rFonts w:ascii="宋体" w:eastAsia="宋体" w:hAnsi="宋体"/>
           <w:sz w:val="18"/>
           <w:szCs w:val="18"/>
           <w:lang w:val="en-CA"/>
@@ -1318,7 +1327,7 @@
       </w:r>
       <w:r>
         <w:rPr>
-          <w:rFonts w:ascii="SimSun" w:eastAsia="SimSun" w:hAnsi="SimSun"/>
+          <w:rFonts w:ascii="宋体" w:eastAsia="宋体" w:hAnsi="宋体"/>
           <w:sz w:val="18"/>
           <w:szCs w:val="18"/>
           <w:lang w:val="en-CA"/>
@@ -1328,16 +1337,16 @@
       </w:r>
       <w:r>
         <w:rPr>
-          <w:rFonts w:ascii="SimSun" w:eastAsia="SimSun" w:hAnsi="SimSun"/>
-          <w:sz w:val="18"/>
-          <w:szCs w:val="18"/>
-          <w:lang w:val="en-CA"/>
-        </w:rPr>
-        <w:br/>
-      </w:r>
-      <w:r>
-        <w:rPr>
-          <w:rFonts w:ascii="SimSun" w:eastAsia="SimSun" w:hAnsi="SimSun"/>
+          <w:rFonts w:ascii="宋体" w:eastAsia="宋体" w:hAnsi="宋体"/>
+          <w:sz w:val="18"/>
+          <w:szCs w:val="18"/>
+          <w:lang w:val="en-CA"/>
+        </w:rPr>
+        <w:br/>
+      </w:r>
+      <w:r>
+        <w:rPr>
+          <w:rFonts w:ascii="宋体" w:eastAsia="宋体" w:hAnsi="宋体"/>
           <w:sz w:val="18"/>
           <w:szCs w:val="18"/>
           <w:lang w:val="en-CA"/>
@@ -1347,7 +1356,7 @@
       </w:r>
       <w:r>
         <w:rPr>
-          <w:rFonts w:ascii="SimSun" w:eastAsia="SimSun" w:hAnsi="SimSun"/>
+          <w:rFonts w:ascii="宋体" w:eastAsia="宋体" w:hAnsi="宋体"/>
           <w:sz w:val="18"/>
           <w:szCs w:val="18"/>
           <w:lang w:val="en-CA"/>
@@ -1357,7 +1366,7 @@
       </w:r>
       <w:r>
         <w:rPr>
-          <w:rFonts w:ascii="SimSun" w:eastAsia="SimSun" w:hAnsi="SimSun"/>
+          <w:rFonts w:ascii="宋体" w:eastAsia="宋体" w:hAnsi="宋体"/>
           <w:sz w:val="18"/>
           <w:szCs w:val="18"/>
           <w:lang w:val="en-CA"/>
@@ -1368,7 +1377,7 @@
       <w:proofErr w:type="spellStart"/>
       <w:r>
         <w:rPr>
-          <w:rFonts w:ascii="SimSun" w:eastAsia="SimSun" w:hAnsi="SimSun"/>
+          <w:rFonts w:ascii="宋体" w:eastAsia="宋体" w:hAnsi="宋体"/>
           <w:sz w:val="18"/>
           <w:szCs w:val="18"/>
           <w:lang w:val="en-CA"/>
@@ -1378,7 +1387,7 @@
       <w:proofErr w:type="spellEnd"/>
       <w:r>
         <w:rPr>
-          <w:rFonts w:ascii="SimSun" w:eastAsia="SimSun" w:hAnsi="SimSun"/>
+          <w:rFonts w:ascii="宋体" w:eastAsia="宋体" w:hAnsi="宋体"/>
           <w:sz w:val="18"/>
           <w:szCs w:val="18"/>
           <w:lang w:val="en-CA"/>
@@ -1387,7 +1396,7 @@
       </w:r>
       <w:r>
         <w:rPr>
-          <w:rFonts w:ascii="SimSun" w:eastAsia="SimSun" w:hAnsi="SimSun"/>
+          <w:rFonts w:ascii="宋体" w:eastAsia="宋体" w:hAnsi="宋体"/>
           <w:sz w:val="18"/>
           <w:szCs w:val="18"/>
           <w:lang w:val="en-CA"/>
@@ -1398,7 +1407,7 @@
       <w:proofErr w:type="spellStart"/>
       <w:r>
         <w:rPr>
-          <w:rFonts w:ascii="SimSun" w:eastAsia="SimSun" w:hAnsi="SimSun"/>
+          <w:rFonts w:ascii="宋体" w:eastAsia="宋体" w:hAnsi="宋体"/>
           <w:sz w:val="18"/>
           <w:szCs w:val="18"/>
           <w:lang w:val="en-CA"/>
@@ -1408,7 +1417,7 @@
       <w:proofErr w:type="spellEnd"/>
       <w:r>
         <w:rPr>
-          <w:rFonts w:ascii="SimSun" w:eastAsia="SimSun" w:hAnsi="SimSun"/>
+          <w:rFonts w:ascii="宋体" w:eastAsia="宋体" w:hAnsi="宋体"/>
           <w:sz w:val="18"/>
           <w:szCs w:val="18"/>
           <w:lang w:val="en-CA"/>
@@ -1418,7 +1427,7 @@
       <w:proofErr w:type="spellStart"/>
       <w:r>
         <w:rPr>
-          <w:rFonts w:ascii="SimSun" w:eastAsia="SimSun" w:hAnsi="SimSun"/>
+          <w:rFonts w:ascii="宋体" w:eastAsia="宋体" w:hAnsi="宋体"/>
           <w:sz w:val="18"/>
           <w:szCs w:val="18"/>
           <w:lang w:val="en-CA"/>
@@ -1428,7 +1437,7 @@
       <w:proofErr w:type="spellEnd"/>
       <w:r>
         <w:rPr>
-          <w:rFonts w:ascii="SimSun" w:eastAsia="SimSun" w:hAnsi="SimSun"/>
+          <w:rFonts w:ascii="宋体" w:eastAsia="宋体" w:hAnsi="宋体"/>
           <w:sz w:val="18"/>
           <w:szCs w:val="18"/>
           <w:lang w:val="en-CA"/>
@@ -1437,7 +1446,7 @@
       </w:r>
       <w:r>
         <w:rPr>
-          <w:rFonts w:ascii="SimSun" w:eastAsia="SimSun" w:hAnsi="SimSun"/>
+          <w:rFonts w:ascii="宋体" w:eastAsia="宋体" w:hAnsi="宋体"/>
           <w:sz w:val="18"/>
           <w:szCs w:val="18"/>
           <w:lang w:val="en-CA"/>
@@ -1448,7 +1457,7 @@
       <w:proofErr w:type="spellStart"/>
       <w:r>
         <w:rPr>
-          <w:rFonts w:ascii="SimSun" w:eastAsia="SimSun" w:hAnsi="SimSun"/>
+          <w:rFonts w:ascii="宋体" w:eastAsia="宋体" w:hAnsi="宋体"/>
           <w:sz w:val="18"/>
           <w:szCs w:val="18"/>
           <w:lang w:val="en-CA"/>
@@ -1458,7 +1467,7 @@
       <w:proofErr w:type="spellEnd"/>
       <w:r>
         <w:rPr>
-          <w:rFonts w:ascii="SimSun" w:eastAsia="SimSun" w:hAnsi="SimSun"/>
+          <w:rFonts w:ascii="宋体" w:eastAsia="宋体" w:hAnsi="宋体"/>
           <w:sz w:val="18"/>
           <w:szCs w:val="18"/>
           <w:lang w:val="en-CA"/>
@@ -1467,7 +1476,7 @@
       </w:r>
       <w:r>
         <w:rPr>
-          <w:rFonts w:ascii="SimSun" w:eastAsia="SimSun" w:hAnsi="SimSun"/>
+          <w:rFonts w:ascii="宋体" w:eastAsia="宋体" w:hAnsi="宋体"/>
           <w:sz w:val="18"/>
           <w:szCs w:val="18"/>
           <w:lang w:val="en-CA"/>
@@ -1477,7 +1486,7 @@
       </w:r>
       <w:r>
         <w:rPr>
-          <w:rFonts w:ascii="SimSun" w:eastAsia="SimSun" w:hAnsi="SimSun"/>
+          <w:rFonts w:ascii="宋体" w:eastAsia="宋体" w:hAnsi="宋体"/>
           <w:sz w:val="18"/>
           <w:szCs w:val="18"/>
           <w:lang w:val="en-CA"/>
@@ -1488,7 +1497,7 @@
       <w:proofErr w:type="spellStart"/>
       <w:r>
         <w:rPr>
-          <w:rFonts w:ascii="SimSun" w:eastAsia="SimSun" w:hAnsi="SimSun"/>
+          <w:rFonts w:ascii="宋体" w:eastAsia="宋体" w:hAnsi="宋体"/>
           <w:sz w:val="18"/>
           <w:szCs w:val="18"/>
           <w:lang w:val="en-CA"/>
@@ -1498,7 +1507,7 @@
       <w:proofErr w:type="spellEnd"/>
       <w:r>
         <w:rPr>
-          <w:rFonts w:ascii="SimSun" w:eastAsia="SimSun" w:hAnsi="SimSun"/>
+          <w:rFonts w:ascii="宋体" w:eastAsia="宋体" w:hAnsi="宋体"/>
           <w:sz w:val="18"/>
           <w:szCs w:val="18"/>
           <w:lang w:val="en-CA"/>
@@ -1507,7 +1516,7 @@
       </w:r>
       <w:r>
         <w:rPr>
-          <w:rFonts w:ascii="SimSun" w:eastAsia="SimSun" w:hAnsi="SimSun"/>
+          <w:rFonts w:ascii="宋体" w:eastAsia="宋体" w:hAnsi="宋体"/>
           <w:sz w:val="18"/>
           <w:szCs w:val="18"/>
           <w:lang w:val="en-CA"/>
@@ -1518,7 +1527,7 @@
       <w:proofErr w:type="spellStart"/>
       <w:r>
         <w:rPr>
-          <w:rFonts w:ascii="SimSun" w:eastAsia="SimSun" w:hAnsi="SimSun"/>
+          <w:rFonts w:ascii="宋体" w:eastAsia="宋体" w:hAnsi="宋体"/>
           <w:sz w:val="18"/>
           <w:szCs w:val="18"/>
           <w:lang w:val="en-CA"/>
@@ -1528,7 +1537,7 @@
       <w:proofErr w:type="spellEnd"/>
       <w:r>
         <w:rPr>
-          <w:rFonts w:ascii="SimSun" w:eastAsia="SimSun" w:hAnsi="SimSun"/>
+          <w:rFonts w:ascii="宋体" w:eastAsia="宋体" w:hAnsi="宋体"/>
           <w:sz w:val="18"/>
           <w:szCs w:val="18"/>
           <w:lang w:val="en-CA"/>
@@ -1538,7 +1547,7 @@
       <w:proofErr w:type="spellStart"/>
       <w:r>
         <w:rPr>
-          <w:rFonts w:ascii="SimSun" w:eastAsia="SimSun" w:hAnsi="SimSun"/>
+          <w:rFonts w:ascii="宋体" w:eastAsia="宋体" w:hAnsi="宋体"/>
           <w:sz w:val="18"/>
           <w:szCs w:val="18"/>
           <w:lang w:val="en-CA"/>
@@ -1548,7 +1557,7 @@
       <w:proofErr w:type="spellEnd"/>
       <w:r>
         <w:rPr>
-          <w:rFonts w:ascii="SimSun" w:eastAsia="SimSun" w:hAnsi="SimSun"/>
+          <w:rFonts w:ascii="宋体" w:eastAsia="宋体" w:hAnsi="宋体"/>
           <w:sz w:val="18"/>
           <w:szCs w:val="18"/>
           <w:lang w:val="en-CA"/>
@@ -1558,7 +1567,7 @@
       <w:proofErr w:type="spellStart"/>
       <w:r>
         <w:rPr>
-          <w:rFonts w:ascii="SimSun" w:eastAsia="SimSun" w:hAnsi="SimSun"/>
+          <w:rFonts w:ascii="宋体" w:eastAsia="宋体" w:hAnsi="宋体"/>
           <w:sz w:val="18"/>
           <w:szCs w:val="18"/>
           <w:lang w:val="en-CA"/>
@@ -1568,7 +1577,7 @@
       <w:proofErr w:type="spellEnd"/>
       <w:r>
         <w:rPr>
-          <w:rFonts w:ascii="SimSun" w:eastAsia="SimSun" w:hAnsi="SimSun"/>
+          <w:rFonts w:ascii="宋体" w:eastAsia="宋体" w:hAnsi="宋体"/>
           <w:sz w:val="18"/>
           <w:szCs w:val="18"/>
           <w:lang w:val="en-CA"/>
@@ -1578,7 +1587,7 @@
       <w:proofErr w:type="spellStart"/>
       <w:r>
         <w:rPr>
-          <w:rFonts w:ascii="SimSun" w:eastAsia="SimSun" w:hAnsi="SimSun"/>
+          <w:rFonts w:ascii="宋体" w:eastAsia="宋体" w:hAnsi="宋体"/>
           <w:sz w:val="18"/>
           <w:szCs w:val="18"/>
           <w:lang w:val="en-CA"/>
@@ -1588,7 +1597,7 @@
       <w:proofErr w:type="spellEnd"/>
       <w:r>
         <w:rPr>
-          <w:rFonts w:ascii="SimSun" w:eastAsia="SimSun" w:hAnsi="SimSun"/>
+          <w:rFonts w:ascii="宋体" w:eastAsia="宋体" w:hAnsi="宋体"/>
           <w:sz w:val="18"/>
           <w:szCs w:val="18"/>
           <w:lang w:val="en-CA"/>
@@ -1598,7 +1607,7 @@
       <w:proofErr w:type="spellStart"/>
       <w:r>
         <w:rPr>
-          <w:rFonts w:ascii="SimSun" w:eastAsia="SimSun" w:hAnsi="SimSun"/>
+          <w:rFonts w:ascii="宋体" w:eastAsia="宋体" w:hAnsi="宋体"/>
           <w:sz w:val="18"/>
           <w:szCs w:val="18"/>
           <w:lang w:val="en-CA"/>
@@ -1608,7 +1617,7 @@
       <w:proofErr w:type="spellEnd"/>
       <w:r>
         <w:rPr>
-          <w:rFonts w:ascii="SimSun" w:eastAsia="SimSun" w:hAnsi="SimSun"/>
+          <w:rFonts w:ascii="宋体" w:eastAsia="宋体" w:hAnsi="宋体"/>
           <w:sz w:val="18"/>
           <w:szCs w:val="18"/>
           <w:lang w:val="en-CA"/>
@@ -1617,7 +1626,7 @@
       </w:r>
       <w:r>
         <w:rPr>
-          <w:rFonts w:ascii="SimSun" w:eastAsia="SimSun" w:hAnsi="SimSun"/>
+          <w:rFonts w:ascii="宋体" w:eastAsia="宋体" w:hAnsi="宋体"/>
           <w:sz w:val="18"/>
           <w:szCs w:val="18"/>
           <w:lang w:val="en-CA"/>
@@ -1627,7 +1636,7 @@
       </w:r>
       <w:r>
         <w:rPr>
-          <w:rFonts w:ascii="SimSun" w:eastAsia="SimSun" w:hAnsi="SimSun"/>
+          <w:rFonts w:ascii="宋体" w:eastAsia="宋体" w:hAnsi="宋体"/>
           <w:sz w:val="18"/>
           <w:szCs w:val="18"/>
           <w:lang w:val="en-CA"/>
@@ -1637,7 +1646,7 @@
       </w:r>
       <w:r>
         <w:rPr>
-          <w:rFonts w:ascii="SimSun" w:eastAsia="SimSun" w:hAnsi="SimSun"/>
+          <w:rFonts w:ascii="宋体" w:eastAsia="宋体" w:hAnsi="宋体"/>
           <w:sz w:val="18"/>
           <w:szCs w:val="18"/>
           <w:lang w:val="en-CA"/>
@@ -1647,16 +1656,16 @@
       </w:r>
       <w:r>
         <w:rPr>
-          <w:rFonts w:ascii="SimSun" w:eastAsia="SimSun" w:hAnsi="SimSun"/>
-          <w:sz w:val="18"/>
-          <w:szCs w:val="18"/>
-          <w:lang w:val="en-CA"/>
-        </w:rPr>
-        <w:br/>
-      </w:r>
-      <w:r>
-        <w:rPr>
-          <w:rFonts w:ascii="SimSun" w:eastAsia="SimSun" w:hAnsi="SimSun"/>
+          <w:rFonts w:ascii="宋体" w:eastAsia="宋体" w:hAnsi="宋体"/>
+          <w:sz w:val="18"/>
+          <w:szCs w:val="18"/>
+          <w:lang w:val="en-CA"/>
+        </w:rPr>
+        <w:br/>
+      </w:r>
+      <w:r>
+        <w:rPr>
+          <w:rFonts w:ascii="宋体" w:eastAsia="宋体" w:hAnsi="宋体"/>
           <w:sz w:val="18"/>
           <w:szCs w:val="18"/>
           <w:lang w:val="en-CA"/>
@@ -1666,7 +1675,7 @@
       </w:r>
       <w:r>
         <w:rPr>
-          <w:rFonts w:ascii="SimSun" w:eastAsia="SimSun" w:hAnsi="SimSun"/>
+          <w:rFonts w:ascii="宋体" w:eastAsia="宋体" w:hAnsi="宋体"/>
           <w:sz w:val="18"/>
           <w:szCs w:val="18"/>
           <w:lang w:val="en-CA"/>
@@ -1678,7 +1687,7 @@
     <w:p>
       <w:pPr>
         <w:rPr>
-          <w:rFonts w:ascii="SimSun" w:eastAsia="SimSun" w:hAnsi="SimSun"/>
+          <w:rFonts w:ascii="宋体" w:eastAsia="宋体" w:hAnsi="宋体"/>
           <w:sz w:val="18"/>
           <w:szCs w:val="18"/>
           <w:lang w:val="en-CA"/>
@@ -1686,7 +1695,7 @@
       </w:pPr>
       <w:r>
         <w:rPr>
-          <w:rFonts w:ascii="SimSun" w:eastAsia="SimSun" w:hAnsi="SimSun" w:hint="eastAsia"/>
+          <w:rFonts w:ascii="宋体" w:eastAsia="宋体" w:hAnsi="宋体" w:hint="eastAsia"/>
           <w:sz w:val="18"/>
           <w:szCs w:val="18"/>
           <w:lang w:val="en-CA"/>
@@ -1696,7 +1705,7 @@
       <w:proofErr w:type="spellStart"/>
       <w:r>
         <w:rPr>
-          <w:rFonts w:ascii="SimSun" w:eastAsia="SimSun" w:hAnsi="SimSun"/>
+          <w:rFonts w:ascii="宋体" w:eastAsia="宋体" w:hAnsi="宋体"/>
           <w:sz w:val="18"/>
           <w:szCs w:val="18"/>
           <w:lang w:val="en-CA"/>
@@ -1706,7 +1715,7 @@
       <w:proofErr w:type="spellEnd"/>
       <w:r>
         <w:rPr>
-          <w:rFonts w:ascii="SimSun" w:eastAsia="SimSun" w:hAnsi="SimSun" w:hint="eastAsia"/>
+          <w:rFonts w:ascii="宋体" w:eastAsia="宋体" w:hAnsi="宋体" w:hint="eastAsia"/>
           <w:sz w:val="18"/>
           <w:szCs w:val="18"/>
           <w:lang w:val="en-CA"/>
@@ -1715,7 +1724,7 @@
       </w:r>
       <w:r>
         <w:rPr>
-          <w:rFonts w:ascii="SimSun" w:eastAsia="SimSun" w:hAnsi="SimSun"/>
+          <w:rFonts w:ascii="宋体" w:eastAsia="宋体" w:hAnsi="宋体"/>
           <w:sz w:val="18"/>
           <w:szCs w:val="18"/>
           <w:lang w:val="en-CA"/>
@@ -1726,7 +1735,7 @@
     <w:p>
       <w:pPr>
         <w:rPr>
-          <w:rFonts w:ascii="SimSun" w:eastAsia="SimSun" w:hAnsi="SimSun"/>
+          <w:rFonts w:ascii="宋体" w:eastAsia="宋体" w:hAnsi="宋体"/>
           <w:sz w:val="18"/>
           <w:szCs w:val="18"/>
           <w:lang w:val="en-CA"/>
@@ -1736,7 +1745,7 @@
     <w:p>
       <w:pPr>
         <w:rPr>
-          <w:rFonts w:ascii="SimSun" w:eastAsia="SimSun" w:hAnsi="SimSun"/>
+          <w:rFonts w:ascii="宋体" w:eastAsia="宋体" w:hAnsi="宋体"/>
           <w:sz w:val="18"/>
           <w:szCs w:val="18"/>
           <w:lang w:val="en-CA"/>
@@ -1744,7 +1753,7 @@
       </w:pPr>
       <w:r>
         <w:rPr>
-          <w:rFonts w:ascii="SimSun" w:eastAsia="SimSun" w:hAnsi="SimSun" w:hint="eastAsia"/>
+          <w:rFonts w:ascii="宋体" w:eastAsia="宋体" w:hAnsi="宋体" w:hint="eastAsia"/>
           <w:sz w:val="18"/>
           <w:szCs w:val="18"/>
           <w:lang w:val="en-CA"/>
@@ -1753,7 +1762,7 @@
       </w:r>
       <w:r>
         <w:rPr>
-          <w:rFonts w:ascii="SimSun" w:eastAsia="SimSun" w:hAnsi="SimSun"/>
+          <w:rFonts w:ascii="宋体" w:eastAsia="宋体" w:hAnsi="宋体"/>
           <w:sz w:val="18"/>
           <w:szCs w:val="18"/>
           <w:lang w:val="en-CA"/>
@@ -1764,7 +1773,7 @@
     <w:p>
       <w:pPr>
         <w:rPr>
-          <w:rFonts w:ascii="SimSun" w:eastAsia="SimSun" w:hAnsi="SimSun"/>
+          <w:rFonts w:ascii="宋体" w:eastAsia="宋体" w:hAnsi="宋体"/>
           <w:sz w:val="18"/>
           <w:szCs w:val="18"/>
           <w:lang w:val="en-CA"/>
@@ -1774,7 +1783,7 @@
     <w:p>
       <w:pPr>
         <w:rPr>
-          <w:rFonts w:ascii="SimSun" w:eastAsia="SimSun" w:hAnsi="SimSun"/>
+          <w:rFonts w:ascii="宋体" w:eastAsia="宋体" w:hAnsi="宋体"/>
           <w:sz w:val="18"/>
           <w:szCs w:val="18"/>
           <w:lang w:val="en-CA"/>
@@ -1783,7 +1792,7 @@
       <w:proofErr w:type="spellStart"/>
       <w:r>
         <w:rPr>
-          <w:rFonts w:ascii="SimSun" w:eastAsia="SimSun" w:hAnsi="SimSun"/>
+          <w:rFonts w:ascii="宋体" w:eastAsia="宋体" w:hAnsi="宋体"/>
           <w:sz w:val="18"/>
           <w:szCs w:val="18"/>
           <w:lang w:val="en-CA"/>
@@ -1793,7 +1802,7 @@
       <w:proofErr w:type="spellEnd"/>
       <w:r>
         <w:rPr>
-          <w:rFonts w:ascii="SimSun" w:eastAsia="SimSun" w:hAnsi="SimSun"/>
+          <w:rFonts w:ascii="宋体" w:eastAsia="宋体" w:hAnsi="宋体"/>
           <w:sz w:val="18"/>
           <w:szCs w:val="18"/>
           <w:lang w:val="en-CA"/>
@@ -1802,7 +1811,7 @@
       </w:r>
       <w:r>
         <w:rPr>
-          <w:rFonts w:ascii="SimSun" w:eastAsia="SimSun" w:hAnsi="SimSun"/>
+          <w:rFonts w:ascii="宋体" w:eastAsia="宋体" w:hAnsi="宋体"/>
           <w:sz w:val="18"/>
           <w:szCs w:val="18"/>
           <w:lang w:val="en-CA"/>
@@ -1811,7 +1820,7 @@
       </w:r>
       <w:r>
         <w:rPr>
-          <w:rFonts w:ascii="SimSun" w:eastAsia="SimSun" w:hAnsi="SimSun" w:hint="eastAsia"/>
+          <w:rFonts w:ascii="宋体" w:eastAsia="宋体" w:hAnsi="宋体" w:hint="eastAsia"/>
           <w:sz w:val="18"/>
           <w:szCs w:val="18"/>
           <w:lang w:val="en-CA"/>
@@ -1820,7 +1829,7 @@
       </w:r>
       <w:r>
         <w:rPr>
-          <w:rFonts w:ascii="SimSun" w:eastAsia="SimSun" w:hAnsi="SimSun"/>
+          <w:rFonts w:ascii="宋体" w:eastAsia="宋体" w:hAnsi="宋体"/>
           <w:sz w:val="18"/>
           <w:szCs w:val="18"/>
           <w:lang w:val="en-CA"/>
@@ -1829,7 +1838,7 @@
       </w:r>
       <w:r>
         <w:rPr>
-          <w:rFonts w:ascii="SimSun" w:eastAsia="SimSun" w:hAnsi="SimSun"/>
+          <w:rFonts w:ascii="宋体" w:eastAsia="宋体" w:hAnsi="宋体"/>
           <w:sz w:val="18"/>
           <w:szCs w:val="18"/>
           <w:lang w:val="en-CA"/>
@@ -1839,7 +1848,7 @@
       </w:r>
       <w:r>
         <w:rPr>
-          <w:rFonts w:ascii="SimSun" w:eastAsia="SimSun" w:hAnsi="SimSun"/>
+          <w:rFonts w:ascii="宋体" w:eastAsia="宋体" w:hAnsi="宋体"/>
           <w:sz w:val="18"/>
           <w:szCs w:val="18"/>
           <w:lang w:val="en-CA"/>
@@ -1850,7 +1859,7 @@
       <w:proofErr w:type="spellStart"/>
       <w:r>
         <w:rPr>
-          <w:rFonts w:ascii="SimSun" w:eastAsia="SimSun" w:hAnsi="SimSun"/>
+          <w:rFonts w:ascii="宋体" w:eastAsia="宋体" w:hAnsi="宋体"/>
           <w:sz w:val="18"/>
           <w:szCs w:val="18"/>
           <w:lang w:val="en-CA"/>
@@ -1860,7 +1869,7 @@
       <w:proofErr w:type="spellEnd"/>
       <w:r>
         <w:rPr>
-          <w:rFonts w:ascii="SimSun" w:eastAsia="SimSun" w:hAnsi="SimSun"/>
+          <w:rFonts w:ascii="宋体" w:eastAsia="宋体" w:hAnsi="宋体"/>
           <w:sz w:val="18"/>
           <w:szCs w:val="18"/>
           <w:lang w:val="en-CA"/>
@@ -1869,7 +1878,7 @@
       </w:r>
       <w:r>
         <w:rPr>
-          <w:rFonts w:ascii="SimSun" w:eastAsia="SimSun" w:hAnsi="SimSun"/>
+          <w:rFonts w:ascii="宋体" w:eastAsia="宋体" w:hAnsi="宋体"/>
           <w:sz w:val="18"/>
           <w:szCs w:val="18"/>
           <w:lang w:val="en-CA"/>
@@ -1879,7 +1888,7 @@
       </w:r>
       <w:r>
         <w:rPr>
-          <w:rFonts w:ascii="SimSun" w:eastAsia="SimSun" w:hAnsi="SimSun"/>
+          <w:rFonts w:ascii="宋体" w:eastAsia="宋体" w:hAnsi="宋体"/>
           <w:sz w:val="18"/>
           <w:szCs w:val="18"/>
           <w:lang w:val="en-CA"/>
@@ -1889,7 +1898,7 @@
       </w:r>
       <w:r>
         <w:rPr>
-          <w:rFonts w:ascii="SimSun" w:eastAsia="SimSun" w:hAnsi="SimSun"/>
+          <w:rFonts w:ascii="宋体" w:eastAsia="宋体" w:hAnsi="宋体"/>
           <w:sz w:val="18"/>
           <w:szCs w:val="18"/>
           <w:lang w:val="en-CA"/>
@@ -1901,7 +1910,7 @@
     <w:p>
       <w:pPr>
         <w:rPr>
-          <w:rFonts w:ascii="SimSun" w:eastAsia="SimSun" w:hAnsi="SimSun"/>
+          <w:rFonts w:ascii="宋体" w:eastAsia="宋体" w:hAnsi="宋体"/>
           <w:sz w:val="18"/>
           <w:szCs w:val="18"/>
           <w:lang w:val="en-CA"/>
@@ -1911,7 +1920,7 @@
     <w:p>
       <w:pPr>
         <w:rPr>
-          <w:rFonts w:ascii="SimSun" w:eastAsia="SimSun" w:hAnsi="SimSun"/>
+          <w:rFonts w:ascii="宋体" w:eastAsia="宋体" w:hAnsi="宋体"/>
           <w:sz w:val="18"/>
           <w:szCs w:val="18"/>
           <w:lang w:val="en-CA"/>
@@ -1919,7 +1928,7 @@
       </w:pPr>
       <w:r>
         <w:rPr>
-          <w:rFonts w:ascii="SimSun" w:eastAsia="SimSun" w:hAnsi="SimSun"/>
+          <w:rFonts w:ascii="宋体" w:eastAsia="宋体" w:hAnsi="宋体"/>
           <w:sz w:val="18"/>
           <w:szCs w:val="18"/>
           <w:lang w:val="en-CA"/>
@@ -1928,7 +1937,7 @@
       </w:r>
       <w:r>
         <w:rPr>
-          <w:rFonts w:ascii="SimSun" w:eastAsia="SimSun" w:hAnsi="SimSun"/>
+          <w:rFonts w:ascii="宋体" w:eastAsia="宋体" w:hAnsi="宋体"/>
           <w:sz w:val="18"/>
           <w:szCs w:val="18"/>
           <w:lang w:val="en-CA"/>
@@ -1938,7 +1947,7 @@
       </w:r>
       <w:r>
         <w:rPr>
-          <w:rFonts w:ascii="SimSun" w:eastAsia="SimSun" w:hAnsi="SimSun"/>
+          <w:rFonts w:ascii="宋体" w:eastAsia="宋体" w:hAnsi="宋体"/>
           <w:sz w:val="18"/>
           <w:szCs w:val="18"/>
           <w:lang w:val="en-CA"/>
@@ -1949,7 +1958,7 @@
       <w:proofErr w:type="spellStart"/>
       <w:r>
         <w:rPr>
-          <w:rFonts w:ascii="SimSun" w:eastAsia="SimSun" w:hAnsi="SimSun"/>
+          <w:rFonts w:ascii="宋体" w:eastAsia="宋体" w:hAnsi="宋体"/>
           <w:sz w:val="18"/>
           <w:szCs w:val="18"/>
           <w:lang w:val="en-CA"/>
@@ -1959,7 +1968,7 @@
       <w:proofErr w:type="spellEnd"/>
       <w:r>
         <w:rPr>
-          <w:rFonts w:ascii="SimSun" w:eastAsia="SimSun" w:hAnsi="SimSun"/>
+          <w:rFonts w:ascii="宋体" w:eastAsia="宋体" w:hAnsi="宋体"/>
           <w:sz w:val="18"/>
           <w:szCs w:val="18"/>
           <w:lang w:val="en-CA"/>
@@ -1968,7 +1977,7 @@
       </w:r>
       <w:r>
         <w:rPr>
-          <w:rFonts w:ascii="SimSun" w:eastAsia="SimSun" w:hAnsi="SimSun"/>
+          <w:rFonts w:ascii="宋体" w:eastAsia="宋体" w:hAnsi="宋体"/>
           <w:sz w:val="18"/>
           <w:szCs w:val="18"/>
           <w:lang w:val="en-CA"/>
@@ -1979,7 +1988,7 @@
       <w:proofErr w:type="spellStart"/>
       <w:r>
         <w:rPr>
-          <w:rFonts w:ascii="SimSun" w:eastAsia="SimSun" w:hAnsi="SimSun"/>
+          <w:rFonts w:ascii="宋体" w:eastAsia="宋体" w:hAnsi="宋体"/>
           <w:sz w:val="18"/>
           <w:szCs w:val="18"/>
           <w:lang w:val="en-CA"/>
@@ -1989,7 +1998,7 @@
       <w:proofErr w:type="spellEnd"/>
       <w:r>
         <w:rPr>
-          <w:rFonts w:ascii="SimSun" w:eastAsia="SimSun" w:hAnsi="SimSun"/>
+          <w:rFonts w:ascii="宋体" w:eastAsia="宋体" w:hAnsi="宋体"/>
           <w:sz w:val="18"/>
           <w:szCs w:val="18"/>
           <w:lang w:val="en-CA"/>
@@ -1999,7 +2008,7 @@
       <w:proofErr w:type="spellStart"/>
       <w:r>
         <w:rPr>
-          <w:rFonts w:ascii="SimSun" w:eastAsia="SimSun" w:hAnsi="SimSun"/>
+          <w:rFonts w:ascii="宋体" w:eastAsia="宋体" w:hAnsi="宋体"/>
           <w:sz w:val="18"/>
           <w:szCs w:val="18"/>
           <w:lang w:val="en-CA"/>
@@ -2009,7 +2018,7 @@
       <w:proofErr w:type="spellEnd"/>
       <w:r>
         <w:rPr>
-          <w:rFonts w:ascii="SimSun" w:eastAsia="SimSun" w:hAnsi="SimSun"/>
+          <w:rFonts w:ascii="宋体" w:eastAsia="宋体" w:hAnsi="宋体"/>
           <w:sz w:val="18"/>
           <w:szCs w:val="18"/>
           <w:lang w:val="en-CA"/>
@@ -2018,35 +2027,25 @@
       </w:r>
       <w:r>
         <w:rPr>
-          <w:rFonts w:ascii="SimSun" w:eastAsia="SimSun" w:hAnsi="SimSun"/>
-          <w:sz w:val="18"/>
-          <w:szCs w:val="18"/>
-          <w:lang w:val="en-CA"/>
-        </w:rPr>
-        <w:br/>
-      </w:r>
-      <w:r>
-        <w:rPr>
-          <w:rFonts w:ascii="SimSun" w:eastAsia="SimSun" w:hAnsi="SimSun"/>
-          <w:sz w:val="18"/>
-          <w:szCs w:val="18"/>
-          <w:lang w:val="en-CA"/>
-        </w:rPr>
-        <w:t xml:space="preserve">       </w:t>
-      </w:r>
-      <w:proofErr w:type="gramStart"/>
-      <w:r>
-        <w:rPr>
-          <w:rFonts w:ascii="SimSun" w:eastAsia="SimSun" w:hAnsi="SimSun"/>
-          <w:sz w:val="18"/>
-          <w:szCs w:val="18"/>
-          <w:lang w:val="en-CA"/>
-        </w:rPr>
-        <w:t xml:space="preserve">   </w:t>
-      </w:r>
-      <w:r>
-        <w:rPr>
-          <w:rFonts w:ascii="SimSun" w:eastAsia="SimSun" w:hAnsi="SimSun"/>
+          <w:rFonts w:ascii="宋体" w:eastAsia="宋体" w:hAnsi="宋体"/>
+          <w:sz w:val="18"/>
+          <w:szCs w:val="18"/>
+          <w:lang w:val="en-CA"/>
+        </w:rPr>
+        <w:br/>
+      </w:r>
+      <w:r>
+        <w:rPr>
+          <w:rFonts w:ascii="宋体" w:eastAsia="宋体" w:hAnsi="宋体"/>
+          <w:sz w:val="18"/>
+          <w:szCs w:val="18"/>
+          <w:lang w:val="en-CA"/>
+        </w:rPr>
+        <w:t xml:space="preserve">          </w:t>
+      </w:r>
+      <w:r>
+        <w:rPr>
+          <w:rFonts w:ascii="宋体" w:eastAsia="宋体" w:hAnsi="宋体"/>
           <w:sz w:val="18"/>
           <w:szCs w:val="18"/>
           <w:lang w:val="en-CA"/>
@@ -2054,10 +2053,9 @@
         <w:t>{</w:t>
       </w:r>
       <w:proofErr w:type="spellStart"/>
-      <w:proofErr w:type="gramEnd"/>
-      <w:r>
-        <w:rPr>
-          <w:rFonts w:ascii="SimSun" w:eastAsia="SimSun" w:hAnsi="SimSun"/>
+      <w:r>
+        <w:rPr>
+          <w:rFonts w:ascii="宋体" w:eastAsia="宋体" w:hAnsi="宋体"/>
           <w:sz w:val="18"/>
           <w:szCs w:val="18"/>
           <w:lang w:val="en-CA"/>
@@ -2067,7 +2065,7 @@
       <w:proofErr w:type="spellEnd"/>
       <w:r>
         <w:rPr>
-          <w:rFonts w:ascii="SimSun" w:eastAsia="SimSun" w:hAnsi="SimSun"/>
+          <w:rFonts w:ascii="宋体" w:eastAsia="宋体" w:hAnsi="宋体"/>
           <w:sz w:val="18"/>
           <w:szCs w:val="18"/>
           <w:lang w:val="en-CA"/>
@@ -2076,7 +2074,7 @@
       </w:r>
       <w:r>
         <w:rPr>
-          <w:rFonts w:ascii="SimSun" w:eastAsia="SimSun" w:hAnsi="SimSun"/>
+          <w:rFonts w:ascii="宋体" w:eastAsia="宋体" w:hAnsi="宋体"/>
           <w:sz w:val="18"/>
           <w:szCs w:val="18"/>
           <w:lang w:val="en-CA"/>
@@ -2086,7 +2084,7 @@
       </w:r>
       <w:r>
         <w:rPr>
-          <w:rFonts w:ascii="SimSun" w:eastAsia="SimSun" w:hAnsi="SimSun"/>
+          <w:rFonts w:ascii="宋体" w:eastAsia="宋体" w:hAnsi="宋体"/>
           <w:sz w:val="18"/>
           <w:szCs w:val="18"/>
           <w:lang w:val="en-CA"/>
@@ -2097,7 +2095,7 @@
       <w:proofErr w:type="spellStart"/>
       <w:r>
         <w:rPr>
-          <w:rFonts w:ascii="SimSun" w:eastAsia="SimSun" w:hAnsi="SimSun"/>
+          <w:rFonts w:ascii="宋体" w:eastAsia="宋体" w:hAnsi="宋体"/>
           <w:sz w:val="18"/>
           <w:szCs w:val="18"/>
           <w:lang w:val="en-CA"/>
@@ -2107,7 +2105,7 @@
       <w:proofErr w:type="spellEnd"/>
       <w:r>
         <w:rPr>
-          <w:rFonts w:ascii="SimSun" w:eastAsia="SimSun" w:hAnsi="SimSun"/>
+          <w:rFonts w:ascii="宋体" w:eastAsia="宋体" w:hAnsi="宋体"/>
           <w:sz w:val="18"/>
           <w:szCs w:val="18"/>
           <w:lang w:val="en-CA"/>
@@ -2118,7 +2116,7 @@
     <w:p>
       <w:pPr>
         <w:rPr>
-          <w:rFonts w:ascii="SimSun" w:eastAsia="SimSun" w:hAnsi="SimSun"/>
+          <w:rFonts w:ascii="宋体" w:eastAsia="宋体" w:hAnsi="宋体"/>
           <w:sz w:val="18"/>
           <w:szCs w:val="18"/>
           <w:lang w:val="en-CA"/>
@@ -2126,7 +2124,7 @@
       </w:pPr>
       <w:r>
         <w:rPr>
-          <w:rFonts w:ascii="SimSun" w:eastAsia="SimSun" w:hAnsi="SimSun"/>
+          <w:rFonts w:ascii="宋体" w:eastAsia="宋体" w:hAnsi="宋体"/>
           <w:sz w:val="18"/>
           <w:szCs w:val="18"/>
           <w:lang w:val="en-CA"/>
@@ -2135,7 +2133,7 @@
       </w:r>
       <w:r>
         <w:rPr>
-          <w:rFonts w:ascii="SimSun" w:eastAsia="SimSun" w:hAnsi="SimSun"/>
+          <w:rFonts w:ascii="宋体" w:eastAsia="宋体" w:hAnsi="宋体"/>
           <w:sz w:val="18"/>
           <w:szCs w:val="18"/>
           <w:lang w:val="en-CA"/>
@@ -2145,7 +2143,7 @@
       </w:r>
       <w:r>
         <w:rPr>
-          <w:rFonts w:ascii="SimSun" w:eastAsia="SimSun" w:hAnsi="SimSun" w:hint="eastAsia"/>
+          <w:rFonts w:ascii="宋体" w:eastAsia="宋体" w:hAnsi="宋体" w:hint="eastAsia"/>
           <w:sz w:val="18"/>
           <w:szCs w:val="18"/>
           <w:lang w:val="en-CA"/>
@@ -2154,7 +2152,7 @@
       </w:r>
       <w:r>
         <w:rPr>
-          <w:rFonts w:ascii="SimSun" w:eastAsia="SimSun" w:hAnsi="SimSun"/>
+          <w:rFonts w:ascii="宋体" w:eastAsia="宋体" w:hAnsi="宋体"/>
           <w:sz w:val="18"/>
           <w:szCs w:val="18"/>
           <w:lang w:val="en-CA"/>
@@ -2163,7 +2161,7 @@
       </w:r>
       <w:r>
         <w:rPr>
-          <w:rFonts w:ascii="SimSun" w:eastAsia="SimSun" w:hAnsi="SimSun" w:hint="eastAsia"/>
+          <w:rFonts w:ascii="宋体" w:eastAsia="宋体" w:hAnsi="宋体" w:hint="eastAsia"/>
           <w:sz w:val="18"/>
           <w:szCs w:val="18"/>
           <w:lang w:val="en-CA"/>
@@ -2172,7 +2170,7 @@
       </w:r>
       <w:r>
         <w:rPr>
-          <w:rFonts w:ascii="SimSun" w:eastAsia="SimSun" w:hAnsi="SimSun"/>
+          <w:rFonts w:ascii="宋体" w:eastAsia="宋体" w:hAnsi="宋体"/>
           <w:sz w:val="18"/>
           <w:szCs w:val="18"/>
           <w:lang w:val="en-CA"/>
@@ -2181,7 +2179,7 @@
       </w:r>
       <w:r>
         <w:rPr>
-          <w:rFonts w:ascii="SimSun" w:eastAsia="SimSun" w:hAnsi="SimSun"/>
+          <w:rFonts w:ascii="宋体" w:eastAsia="宋体" w:hAnsi="宋体"/>
           <w:sz w:val="18"/>
           <w:szCs w:val="18"/>
           <w:lang w:val="en-CA"/>
@@ -2192,7 +2190,7 @@
       <w:proofErr w:type="spellStart"/>
       <w:r>
         <w:rPr>
-          <w:rFonts w:ascii="SimSun" w:eastAsia="SimSun" w:hAnsi="SimSun"/>
+          <w:rFonts w:ascii="宋体" w:eastAsia="宋体" w:hAnsi="宋体"/>
           <w:sz w:val="18"/>
           <w:szCs w:val="18"/>
           <w:lang w:val="en-CA"/>
@@ -2202,7 +2200,7 @@
       <w:proofErr w:type="spellEnd"/>
       <w:r>
         <w:rPr>
-          <w:rFonts w:ascii="SimSun" w:eastAsia="SimSun" w:hAnsi="SimSun"/>
+          <w:rFonts w:ascii="宋体" w:eastAsia="宋体" w:hAnsi="宋体"/>
           <w:sz w:val="18"/>
           <w:szCs w:val="18"/>
           <w:lang w:val="en-CA"/>
@@ -2212,7 +2210,7 @@
       <w:proofErr w:type="spellStart"/>
       <w:r>
         <w:rPr>
-          <w:rFonts w:ascii="SimSun" w:eastAsia="SimSun" w:hAnsi="SimSun"/>
+          <w:rFonts w:ascii="宋体" w:eastAsia="宋体" w:hAnsi="宋体"/>
           <w:sz w:val="18"/>
           <w:szCs w:val="18"/>
           <w:lang w:val="en-CA"/>
@@ -2222,7 +2220,7 @@
       <w:proofErr w:type="spellEnd"/>
       <w:r>
         <w:rPr>
-          <w:rFonts w:ascii="SimSun" w:eastAsia="SimSun" w:hAnsi="SimSun"/>
+          <w:rFonts w:ascii="宋体" w:eastAsia="宋体" w:hAnsi="宋体"/>
           <w:sz w:val="18"/>
           <w:szCs w:val="18"/>
           <w:lang w:val="en-CA"/>
@@ -2232,7 +2230,7 @@
       <w:proofErr w:type="spellStart"/>
       <w:r>
         <w:rPr>
-          <w:rFonts w:ascii="SimSun" w:eastAsia="SimSun" w:hAnsi="SimSun"/>
+          <w:rFonts w:ascii="宋体" w:eastAsia="宋体" w:hAnsi="宋体"/>
           <w:sz w:val="18"/>
           <w:szCs w:val="18"/>
           <w:lang w:val="en-CA"/>
@@ -2242,7 +2240,7 @@
       <w:proofErr w:type="spellEnd"/>
       <w:r>
         <w:rPr>
-          <w:rFonts w:ascii="SimSun" w:eastAsia="SimSun" w:hAnsi="SimSun"/>
+          <w:rFonts w:ascii="宋体" w:eastAsia="宋体" w:hAnsi="宋体"/>
           <w:sz w:val="18"/>
           <w:szCs w:val="18"/>
           <w:lang w:val="en-CA"/>
@@ -2252,7 +2250,7 @@
       <w:proofErr w:type="spellStart"/>
       <w:r>
         <w:rPr>
-          <w:rFonts w:ascii="SimSun" w:eastAsia="SimSun" w:hAnsi="SimSun"/>
+          <w:rFonts w:ascii="宋体" w:eastAsia="宋体" w:hAnsi="宋体"/>
           <w:sz w:val="18"/>
           <w:szCs w:val="18"/>
           <w:lang w:val="en-CA"/>
@@ -2262,7 +2260,7 @@
       <w:proofErr w:type="spellEnd"/>
       <w:r>
         <w:rPr>
-          <w:rFonts w:ascii="SimSun" w:eastAsia="SimSun" w:hAnsi="SimSun"/>
+          <w:rFonts w:ascii="宋体" w:eastAsia="宋体" w:hAnsi="宋体"/>
           <w:sz w:val="18"/>
           <w:szCs w:val="18"/>
           <w:lang w:val="en-CA"/>
@@ -2272,7 +2270,7 @@
       <w:proofErr w:type="spellStart"/>
       <w:r>
         <w:rPr>
-          <w:rFonts w:ascii="SimSun" w:eastAsia="SimSun" w:hAnsi="SimSun"/>
+          <w:rFonts w:ascii="宋体" w:eastAsia="宋体" w:hAnsi="宋体"/>
           <w:sz w:val="18"/>
           <w:szCs w:val="18"/>
           <w:lang w:val="en-CA"/>
@@ -2282,7 +2280,7 @@
       <w:proofErr w:type="spellEnd"/>
       <w:r>
         <w:rPr>
-          <w:rFonts w:ascii="SimSun" w:eastAsia="SimSun" w:hAnsi="SimSun"/>
+          <w:rFonts w:ascii="宋体" w:eastAsia="宋体" w:hAnsi="宋体"/>
           <w:sz w:val="18"/>
           <w:szCs w:val="18"/>
           <w:lang w:val="en-CA"/>
@@ -2291,7 +2289,7 @@
       </w:r>
       <w:r>
         <w:rPr>
-          <w:rFonts w:ascii="SimSun" w:eastAsia="SimSun" w:hAnsi="SimSun"/>
+          <w:rFonts w:ascii="宋体" w:eastAsia="宋体" w:hAnsi="宋体"/>
           <w:sz w:val="18"/>
           <w:szCs w:val="18"/>
           <w:lang w:val="en-CA"/>
@@ -2301,7 +2299,7 @@
       </w:r>
       <w:r>
         <w:rPr>
-          <w:rFonts w:ascii="SimSun" w:eastAsia="SimSun" w:hAnsi="SimSun"/>
+          <w:rFonts w:ascii="宋体" w:eastAsia="宋体" w:hAnsi="宋体"/>
           <w:sz w:val="18"/>
           <w:szCs w:val="18"/>
           <w:lang w:val="en-CA"/>
@@ -2311,7 +2309,7 @@
       </w:r>
       <w:r>
         <w:rPr>
-          <w:rFonts w:ascii="SimSun" w:eastAsia="SimSun" w:hAnsi="SimSun"/>
+          <w:rFonts w:ascii="宋体" w:eastAsia="宋体" w:hAnsi="宋体"/>
           <w:sz w:val="18"/>
           <w:szCs w:val="18"/>
           <w:lang w:val="en-CA"/>
@@ -2321,7 +2319,7 @@
       </w:r>
       <w:r>
         <w:rPr>
-          <w:rFonts w:ascii="SimSun" w:eastAsia="SimSun" w:hAnsi="SimSun"/>
+          <w:rFonts w:ascii="宋体" w:eastAsia="宋体" w:hAnsi="宋体"/>
           <w:sz w:val="18"/>
           <w:szCs w:val="18"/>
           <w:lang w:val="en-CA"/>
@@ -2333,7 +2331,7 @@
     <w:p>
       <w:pPr>
         <w:rPr>
-          <w:rFonts w:ascii="SimSun" w:eastAsia="SimSun" w:hAnsi="SimSun"/>
+          <w:rFonts w:ascii="宋体" w:eastAsia="宋体" w:hAnsi="宋体"/>
           <w:sz w:val="18"/>
           <w:szCs w:val="18"/>
           <w:lang w:val="en-CA"/>
@@ -2343,7 +2341,7 @@
     <w:p>
       <w:pPr>
         <w:rPr>
-          <w:rFonts w:ascii="SimSun" w:eastAsia="SimSun" w:hAnsi="SimSun"/>
+          <w:rFonts w:ascii="宋体" w:eastAsia="宋体" w:hAnsi="宋体"/>
           <w:sz w:val="18"/>
           <w:szCs w:val="18"/>
           <w:lang w:val="en-CA"/>
@@ -2351,7 +2349,7 @@
       </w:pPr>
       <w:r>
         <w:rPr>
-          <w:rFonts w:ascii="SimSun" w:eastAsia="SimSun" w:hAnsi="SimSun" w:hint="eastAsia"/>
+          <w:rFonts w:ascii="宋体" w:eastAsia="宋体" w:hAnsi="宋体" w:hint="eastAsia"/>
           <w:sz w:val="18"/>
           <w:szCs w:val="18"/>
           <w:lang w:val="en-CA"/>
@@ -2360,7 +2358,7 @@
       </w:r>
       <w:r>
         <w:rPr>
-          <w:rFonts w:ascii="SimSun" w:eastAsia="SimSun" w:hAnsi="SimSun"/>
+          <w:rFonts w:ascii="宋体" w:eastAsia="宋体" w:hAnsi="宋体"/>
           <w:sz w:val="18"/>
           <w:szCs w:val="18"/>
           <w:lang w:val="en-CA"/>
@@ -2369,7 +2367,7 @@
       </w:r>
       <w:r>
         <w:rPr>
-          <w:rFonts w:ascii="SimSun" w:eastAsia="SimSun" w:hAnsi="SimSun" w:hint="eastAsia"/>
+          <w:rFonts w:ascii="宋体" w:eastAsia="宋体" w:hAnsi="宋体" w:hint="eastAsia"/>
           <w:sz w:val="18"/>
           <w:szCs w:val="18"/>
           <w:lang w:val="en-CA"/>
@@ -2378,7 +2376,7 @@
       </w:r>
       <w:r>
         <w:rPr>
-          <w:rFonts w:ascii="SimSun" w:eastAsia="SimSun" w:hAnsi="SimSun" w:hint="eastAsia"/>
+          <w:rFonts w:ascii="宋体" w:eastAsia="宋体" w:hAnsi="宋体" w:hint="eastAsia"/>
           <w:sz w:val="18"/>
           <w:szCs w:val="18"/>
           <w:lang w:val="en-CA"/>
@@ -2387,7 +2385,7 @@
       </w:r>
       <w:r>
         <w:rPr>
-          <w:rFonts w:ascii="SimSun" w:eastAsia="SimSun" w:hAnsi="SimSun"/>
+          <w:rFonts w:ascii="宋体" w:eastAsia="宋体" w:hAnsi="宋体"/>
           <w:sz w:val="18"/>
           <w:szCs w:val="18"/>
           <w:lang w:val="en-CA"/>
@@ -2398,7 +2396,7 @@
     <w:p>
       <w:pPr>
         <w:rPr>
-          <w:rFonts w:ascii="SimSun" w:eastAsia="SimSun" w:hAnsi="SimSun"/>
+          <w:rFonts w:ascii="宋体" w:eastAsia="宋体" w:hAnsi="宋体"/>
           <w:sz w:val="18"/>
           <w:szCs w:val="18"/>
           <w:lang w:val="en-CA"/>
@@ -2407,7 +2405,7 @@
       <w:proofErr w:type="spellStart"/>
       <w:r>
         <w:rPr>
-          <w:rFonts w:ascii="SimSun" w:eastAsia="SimSun" w:hAnsi="SimSun"/>
+          <w:rFonts w:ascii="宋体" w:eastAsia="宋体" w:hAnsi="宋体"/>
           <w:sz w:val="18"/>
           <w:szCs w:val="18"/>
           <w:lang w:val="en-CA"/>
@@ -2417,7 +2415,7 @@
       <w:proofErr w:type="spellEnd"/>
       <w:r>
         <w:rPr>
-          <w:rFonts w:ascii="SimSun" w:eastAsia="SimSun" w:hAnsi="SimSun"/>
+          <w:rFonts w:ascii="宋体" w:eastAsia="宋体" w:hAnsi="宋体"/>
           <w:sz w:val="18"/>
           <w:szCs w:val="18"/>
           <w:lang w:val="en-CA"/>
@@ -2426,7 +2424,7 @@
       </w:r>
       <w:r>
         <w:rPr>
-          <w:rFonts w:ascii="SimSun" w:eastAsia="SimSun" w:hAnsi="SimSun"/>
+          <w:rFonts w:ascii="宋体" w:eastAsia="宋体" w:hAnsi="宋体"/>
           <w:sz w:val="18"/>
           <w:szCs w:val="18"/>
           <w:lang w:val="en-CA"/>
@@ -2435,7 +2433,7 @@
       </w:r>
       <w:r>
         <w:rPr>
-          <w:rFonts w:ascii="SimSun" w:eastAsia="SimSun" w:hAnsi="SimSun"/>
+          <w:rFonts w:ascii="宋体" w:eastAsia="宋体" w:hAnsi="宋体"/>
           <w:sz w:val="18"/>
           <w:szCs w:val="18"/>
           <w:lang w:val="en-CA"/>
@@ -2444,7 +2442,7 @@
       </w:r>
       <w:r>
         <w:rPr>
-          <w:rFonts w:ascii="SimSun" w:eastAsia="SimSun" w:hAnsi="SimSun" w:hint="eastAsia"/>
+          <w:rFonts w:ascii="宋体" w:eastAsia="宋体" w:hAnsi="宋体" w:hint="eastAsia"/>
           <w:sz w:val="18"/>
           <w:szCs w:val="18"/>
           <w:lang w:val="en-CA"/>
@@ -2453,7 +2451,7 @@
       </w:r>
       <w:r>
         <w:rPr>
-          <w:rFonts w:ascii="SimSun" w:eastAsia="SimSun" w:hAnsi="SimSun"/>
+          <w:rFonts w:ascii="宋体" w:eastAsia="宋体" w:hAnsi="宋体"/>
           <w:sz w:val="18"/>
           <w:szCs w:val="18"/>
           <w:lang w:val="en-CA"/>
@@ -2462,7 +2460,7 @@
       </w:r>
       <w:r>
         <w:rPr>
-          <w:rFonts w:ascii="SimSun" w:eastAsia="SimSun" w:hAnsi="SimSun"/>
+          <w:rFonts w:ascii="宋体" w:eastAsia="宋体" w:hAnsi="宋体"/>
           <w:sz w:val="18"/>
           <w:szCs w:val="18"/>
           <w:lang w:val="en-CA"/>
@@ -2472,7 +2470,7 @@
       </w:r>
       <w:r>
         <w:rPr>
-          <w:rFonts w:ascii="SimSun" w:eastAsia="SimSun" w:hAnsi="SimSun"/>
+          <w:rFonts w:ascii="宋体" w:eastAsia="宋体" w:hAnsi="宋体"/>
           <w:sz w:val="18"/>
           <w:szCs w:val="18"/>
           <w:lang w:val="en-CA"/>
@@ -2483,7 +2481,7 @@
       <w:proofErr w:type="spellStart"/>
       <w:r>
         <w:rPr>
-          <w:rFonts w:ascii="SimSun" w:eastAsia="SimSun" w:hAnsi="SimSun"/>
+          <w:rFonts w:ascii="宋体" w:eastAsia="宋体" w:hAnsi="宋体"/>
           <w:sz w:val="18"/>
           <w:szCs w:val="18"/>
           <w:lang w:val="en-CA"/>
@@ -2493,7 +2491,7 @@
       <w:proofErr w:type="spellEnd"/>
       <w:r>
         <w:rPr>
-          <w:rFonts w:ascii="SimSun" w:eastAsia="SimSun" w:hAnsi="SimSun"/>
+          <w:rFonts w:ascii="宋体" w:eastAsia="宋体" w:hAnsi="宋体"/>
           <w:sz w:val="18"/>
           <w:szCs w:val="18"/>
           <w:lang w:val="en-CA"/>
@@ -2502,7 +2500,7 @@
       </w:r>
       <w:r>
         <w:rPr>
-          <w:rFonts w:ascii="SimSun" w:eastAsia="SimSun" w:hAnsi="SimSun"/>
+          <w:rFonts w:ascii="宋体" w:eastAsia="宋体" w:hAnsi="宋体"/>
           <w:sz w:val="18"/>
           <w:szCs w:val="18"/>
           <w:lang w:val="en-CA"/>
@@ -2512,7 +2510,7 @@
       </w:r>
       <w:r>
         <w:rPr>
-          <w:rFonts w:ascii="SimSun" w:eastAsia="SimSun" w:hAnsi="SimSun"/>
+          <w:rFonts w:ascii="宋体" w:eastAsia="宋体" w:hAnsi="宋体"/>
           <w:sz w:val="18"/>
           <w:szCs w:val="18"/>
           <w:lang w:val="en-CA"/>
@@ -2522,7 +2520,7 @@
       </w:r>
       <w:r>
         <w:rPr>
-          <w:rFonts w:ascii="SimSun" w:eastAsia="SimSun" w:hAnsi="SimSun"/>
+          <w:rFonts w:ascii="宋体" w:eastAsia="宋体" w:hAnsi="宋体"/>
           <w:sz w:val="18"/>
           <w:szCs w:val="18"/>
           <w:lang w:val="en-CA"/>
@@ -2534,7 +2532,7 @@
     <w:p>
       <w:pPr>
         <w:rPr>
-          <w:rFonts w:ascii="SimSun" w:eastAsia="SimSun" w:hAnsi="SimSun"/>
+          <w:rFonts w:ascii="宋体" w:eastAsia="宋体" w:hAnsi="宋体"/>
           <w:sz w:val="18"/>
           <w:szCs w:val="18"/>
           <w:lang w:val="en-CA"/>
@@ -2544,7 +2542,7 @@
     <w:p>
       <w:pPr>
         <w:rPr>
-          <w:rFonts w:ascii="SimSun" w:eastAsia="SimSun" w:hAnsi="SimSun"/>
+          <w:rFonts w:ascii="宋体" w:eastAsia="宋体" w:hAnsi="宋体"/>
           <w:sz w:val="18"/>
           <w:szCs w:val="18"/>
           <w:lang w:val="en-CA"/>
@@ -2552,7 +2550,7 @@
       </w:pPr>
       <w:r>
         <w:rPr>
-          <w:rFonts w:ascii="SimSun" w:eastAsia="SimSun" w:hAnsi="SimSun"/>
+          <w:rFonts w:ascii="宋体" w:eastAsia="宋体" w:hAnsi="宋体"/>
           <w:sz w:val="18"/>
           <w:szCs w:val="18"/>
           <w:lang w:val="en-CA"/>
@@ -2561,7 +2559,7 @@
       </w:r>
       <w:r>
         <w:rPr>
-          <w:rFonts w:ascii="SimSun" w:eastAsia="SimSun" w:hAnsi="SimSun"/>
+          <w:rFonts w:ascii="宋体" w:eastAsia="宋体" w:hAnsi="宋体"/>
           <w:sz w:val="18"/>
           <w:szCs w:val="18"/>
           <w:lang w:val="en-CA"/>
@@ -2570,7 +2568,7 @@
       </w:r>
       <w:r>
         <w:rPr>
-          <w:rFonts w:ascii="SimSun" w:eastAsia="SimSun" w:hAnsi="SimSun"/>
+          <w:rFonts w:ascii="宋体" w:eastAsia="宋体" w:hAnsi="宋体"/>
           <w:sz w:val="18"/>
           <w:szCs w:val="18"/>
           <w:lang w:val="en-CA"/>
@@ -2580,7 +2578,7 @@
       </w:r>
       <w:r>
         <w:rPr>
-          <w:rFonts w:ascii="SimSun" w:eastAsia="SimSun" w:hAnsi="SimSun"/>
+          <w:rFonts w:ascii="宋体" w:eastAsia="宋体" w:hAnsi="宋体"/>
           <w:sz w:val="18"/>
           <w:szCs w:val="18"/>
           <w:lang w:val="en-CA"/>
@@ -2591,7 +2589,7 @@
       <w:proofErr w:type="spellStart"/>
       <w:r>
         <w:rPr>
-          <w:rFonts w:ascii="SimSun" w:eastAsia="SimSun" w:hAnsi="SimSun"/>
+          <w:rFonts w:ascii="宋体" w:eastAsia="宋体" w:hAnsi="宋体"/>
           <w:sz w:val="18"/>
           <w:szCs w:val="18"/>
           <w:lang w:val="en-CA"/>
@@ -2601,7 +2599,7 @@
       <w:proofErr w:type="spellEnd"/>
       <w:r>
         <w:rPr>
-          <w:rFonts w:ascii="SimSun" w:eastAsia="SimSun" w:hAnsi="SimSun"/>
+          <w:rFonts w:ascii="宋体" w:eastAsia="宋体" w:hAnsi="宋体"/>
           <w:sz w:val="18"/>
           <w:szCs w:val="18"/>
           <w:lang w:val="en-CA"/>
@@ -2610,7 +2608,7 @@
       </w:r>
       <w:r>
         <w:rPr>
-          <w:rFonts w:ascii="SimSun" w:eastAsia="SimSun" w:hAnsi="SimSun"/>
+          <w:rFonts w:ascii="宋体" w:eastAsia="宋体" w:hAnsi="宋体"/>
           <w:sz w:val="18"/>
           <w:szCs w:val="18"/>
           <w:lang w:val="en-CA"/>
@@ -2621,7 +2619,7 @@
       <w:proofErr w:type="spellStart"/>
       <w:r>
         <w:rPr>
-          <w:rFonts w:ascii="SimSun" w:eastAsia="SimSun" w:hAnsi="SimSun"/>
+          <w:rFonts w:ascii="宋体" w:eastAsia="宋体" w:hAnsi="宋体"/>
           <w:sz w:val="18"/>
           <w:szCs w:val="18"/>
           <w:lang w:val="en-CA"/>
@@ -2631,7 +2629,7 @@
       <w:proofErr w:type="spellEnd"/>
       <w:r>
         <w:rPr>
-          <w:rFonts w:ascii="SimSun" w:eastAsia="SimSun" w:hAnsi="SimSun"/>
+          <w:rFonts w:ascii="宋体" w:eastAsia="宋体" w:hAnsi="宋体"/>
           <w:sz w:val="18"/>
           <w:szCs w:val="18"/>
           <w:lang w:val="en-CA"/>
@@ -2641,7 +2639,7 @@
       <w:proofErr w:type="spellStart"/>
       <w:r>
         <w:rPr>
-          <w:rFonts w:ascii="SimSun" w:eastAsia="SimSun" w:hAnsi="SimSun"/>
+          <w:rFonts w:ascii="宋体" w:eastAsia="宋体" w:hAnsi="宋体"/>
           <w:sz w:val="18"/>
           <w:szCs w:val="18"/>
           <w:lang w:val="en-CA"/>
@@ -2651,7 +2649,7 @@
       <w:proofErr w:type="spellEnd"/>
       <w:r>
         <w:rPr>
-          <w:rFonts w:ascii="SimSun" w:eastAsia="SimSun" w:hAnsi="SimSun"/>
+          <w:rFonts w:ascii="宋体" w:eastAsia="宋体" w:hAnsi="宋体"/>
           <w:sz w:val="18"/>
           <w:szCs w:val="18"/>
           <w:lang w:val="en-CA"/>
@@ -2660,35 +2658,25 @@
       </w:r>
       <w:r>
         <w:rPr>
-          <w:rFonts w:ascii="SimSun" w:eastAsia="SimSun" w:hAnsi="SimSun"/>
-          <w:sz w:val="18"/>
-          <w:szCs w:val="18"/>
-          <w:lang w:val="en-CA"/>
-        </w:rPr>
-        <w:br/>
-      </w:r>
-      <w:r>
-        <w:rPr>
-          <w:rFonts w:ascii="SimSun" w:eastAsia="SimSun" w:hAnsi="SimSun"/>
-          <w:sz w:val="18"/>
-          <w:szCs w:val="18"/>
-          <w:lang w:val="en-CA"/>
-        </w:rPr>
-        <w:t xml:space="preserve">       </w:t>
-      </w:r>
-      <w:proofErr w:type="gramStart"/>
-      <w:r>
-        <w:rPr>
-          <w:rFonts w:ascii="SimSun" w:eastAsia="SimSun" w:hAnsi="SimSun"/>
-          <w:sz w:val="18"/>
-          <w:szCs w:val="18"/>
-          <w:lang w:val="en-CA"/>
-        </w:rPr>
-        <w:t xml:space="preserve">   </w:t>
-      </w:r>
-      <w:r>
-        <w:rPr>
-          <w:rFonts w:ascii="SimSun" w:eastAsia="SimSun" w:hAnsi="SimSun"/>
+          <w:rFonts w:ascii="宋体" w:eastAsia="宋体" w:hAnsi="宋体"/>
+          <w:sz w:val="18"/>
+          <w:szCs w:val="18"/>
+          <w:lang w:val="en-CA"/>
+        </w:rPr>
+        <w:br/>
+      </w:r>
+      <w:r>
+        <w:rPr>
+          <w:rFonts w:ascii="宋体" w:eastAsia="宋体" w:hAnsi="宋体"/>
+          <w:sz w:val="18"/>
+          <w:szCs w:val="18"/>
+          <w:lang w:val="en-CA"/>
+        </w:rPr>
+        <w:t xml:space="preserve">          </w:t>
+      </w:r>
+      <w:r>
+        <w:rPr>
+          <w:rFonts w:ascii="宋体" w:eastAsia="宋体" w:hAnsi="宋体"/>
           <w:sz w:val="18"/>
           <w:szCs w:val="18"/>
           <w:lang w:val="en-CA"/>
@@ -2696,10 +2684,9 @@
         <w:t>{</w:t>
       </w:r>
       <w:proofErr w:type="spellStart"/>
-      <w:proofErr w:type="gramEnd"/>
-      <w:r>
-        <w:rPr>
-          <w:rFonts w:ascii="SimSun" w:eastAsia="SimSun" w:hAnsi="SimSun"/>
+      <w:r>
+        <w:rPr>
+          <w:rFonts w:ascii="宋体" w:eastAsia="宋体" w:hAnsi="宋体"/>
           <w:sz w:val="18"/>
           <w:szCs w:val="18"/>
           <w:lang w:val="en-CA"/>
@@ -2709,7 +2696,7 @@
       <w:proofErr w:type="spellEnd"/>
       <w:r>
         <w:rPr>
-          <w:rFonts w:ascii="SimSun" w:eastAsia="SimSun" w:hAnsi="SimSun"/>
+          <w:rFonts w:ascii="宋体" w:eastAsia="宋体" w:hAnsi="宋体"/>
           <w:sz w:val="18"/>
           <w:szCs w:val="18"/>
           <w:lang w:val="en-CA"/>
@@ -2718,7 +2705,7 @@
       </w:r>
       <w:r>
         <w:rPr>
-          <w:rFonts w:ascii="SimSun" w:eastAsia="SimSun" w:hAnsi="SimSun"/>
+          <w:rFonts w:ascii="宋体" w:eastAsia="宋体" w:hAnsi="宋体"/>
           <w:sz w:val="18"/>
           <w:szCs w:val="18"/>
           <w:lang w:val="en-CA"/>
@@ -2728,7 +2715,7 @@
       </w:r>
       <w:r>
         <w:rPr>
-          <w:rFonts w:ascii="SimSun" w:eastAsia="SimSun" w:hAnsi="SimSun"/>
+          <w:rFonts w:ascii="宋体" w:eastAsia="宋体" w:hAnsi="宋体"/>
           <w:sz w:val="18"/>
           <w:szCs w:val="18"/>
           <w:lang w:val="en-CA"/>
@@ -2739,7 +2726,7 @@
       <w:proofErr w:type="spellStart"/>
       <w:r>
         <w:rPr>
-          <w:rFonts w:ascii="SimSun" w:eastAsia="SimSun" w:hAnsi="SimSun"/>
+          <w:rFonts w:ascii="宋体" w:eastAsia="宋体" w:hAnsi="宋体"/>
           <w:sz w:val="18"/>
           <w:szCs w:val="18"/>
           <w:lang w:val="en-CA"/>
@@ -2749,7 +2736,7 @@
       <w:proofErr w:type="spellEnd"/>
       <w:r>
         <w:rPr>
-          <w:rFonts w:ascii="SimSun" w:eastAsia="SimSun" w:hAnsi="SimSun"/>
+          <w:rFonts w:ascii="宋体" w:eastAsia="宋体" w:hAnsi="宋体"/>
           <w:sz w:val="18"/>
           <w:szCs w:val="18"/>
           <w:lang w:val="en-CA"/>
@@ -2760,7 +2747,7 @@
     <w:p>
       <w:pPr>
         <w:rPr>
-          <w:rFonts w:ascii="SimSun" w:eastAsia="SimSun" w:hAnsi="SimSun"/>
+          <w:rFonts w:ascii="宋体" w:eastAsia="宋体" w:hAnsi="宋体"/>
           <w:sz w:val="18"/>
           <w:szCs w:val="18"/>
           <w:lang w:val="en-CA"/>
@@ -2768,7 +2755,7 @@
       </w:pPr>
       <w:r>
         <w:rPr>
-          <w:rFonts w:ascii="SimSun" w:eastAsia="SimSun" w:hAnsi="SimSun"/>
+          <w:rFonts w:ascii="宋体" w:eastAsia="宋体" w:hAnsi="宋体"/>
           <w:sz w:val="18"/>
           <w:szCs w:val="18"/>
           <w:lang w:val="en-CA"/>
@@ -2777,7 +2764,7 @@
       </w:r>
       <w:r>
         <w:rPr>
-          <w:rFonts w:ascii="SimSun" w:eastAsia="SimSun" w:hAnsi="SimSun"/>
+          <w:rFonts w:ascii="宋体" w:eastAsia="宋体" w:hAnsi="宋体"/>
           <w:sz w:val="18"/>
           <w:szCs w:val="18"/>
           <w:lang w:val="en-CA"/>
@@ -2787,7 +2774,7 @@
       </w:r>
       <w:r>
         <w:rPr>
-          <w:rFonts w:ascii="SimSun" w:eastAsia="SimSun" w:hAnsi="SimSun"/>
+          <w:rFonts w:ascii="宋体" w:eastAsia="宋体" w:hAnsi="宋体"/>
           <w:sz w:val="18"/>
           <w:szCs w:val="18"/>
           <w:lang w:val="en-CA"/>
@@ -2796,7 +2783,7 @@
       </w:r>
       <w:r>
         <w:rPr>
-          <w:rFonts w:ascii="SimSun" w:eastAsia="SimSun" w:hAnsi="SimSun" w:hint="eastAsia"/>
+          <w:rFonts w:ascii="宋体" w:eastAsia="宋体" w:hAnsi="宋体" w:hint="eastAsia"/>
           <w:sz w:val="18"/>
           <w:szCs w:val="18"/>
           <w:lang w:val="en-CA"/>
@@ -2805,7 +2792,7 @@
       </w:r>
       <w:r>
         <w:rPr>
-          <w:rFonts w:ascii="SimSun" w:eastAsia="SimSun" w:hAnsi="SimSun"/>
+          <w:rFonts w:ascii="宋体" w:eastAsia="宋体" w:hAnsi="宋体"/>
           <w:sz w:val="18"/>
           <w:szCs w:val="18"/>
           <w:lang w:val="en-CA"/>
@@ -2814,7 +2801,7 @@
       </w:r>
       <w:r>
         <w:rPr>
-          <w:rFonts w:ascii="SimSun" w:eastAsia="SimSun" w:hAnsi="SimSun" w:hint="eastAsia"/>
+          <w:rFonts w:ascii="宋体" w:eastAsia="宋体" w:hAnsi="宋体" w:hint="eastAsia"/>
           <w:sz w:val="18"/>
           <w:szCs w:val="18"/>
           <w:lang w:val="en-CA"/>
@@ -2823,7 +2810,7 @@
       </w:r>
       <w:r>
         <w:rPr>
-          <w:rFonts w:ascii="SimSun" w:eastAsia="SimSun" w:hAnsi="SimSun"/>
+          <w:rFonts w:ascii="宋体" w:eastAsia="宋体" w:hAnsi="宋体"/>
           <w:sz w:val="18"/>
           <w:szCs w:val="18"/>
           <w:lang w:val="en-CA"/>
@@ -2832,7 +2819,7 @@
       </w:r>
       <w:r>
         <w:rPr>
-          <w:rFonts w:ascii="SimSun" w:eastAsia="SimSun" w:hAnsi="SimSun"/>
+          <w:rFonts w:ascii="宋体" w:eastAsia="宋体" w:hAnsi="宋体"/>
           <w:sz w:val="18"/>
           <w:szCs w:val="18"/>
           <w:lang w:val="en-CA"/>
@@ -2843,7 +2830,7 @@
       <w:proofErr w:type="spellStart"/>
       <w:r>
         <w:rPr>
-          <w:rFonts w:ascii="SimSun" w:eastAsia="SimSun" w:hAnsi="SimSun"/>
+          <w:rFonts w:ascii="宋体" w:eastAsia="宋体" w:hAnsi="宋体"/>
           <w:sz w:val="18"/>
           <w:szCs w:val="18"/>
           <w:lang w:val="en-CA"/>
@@ -2853,7 +2840,7 @@
       <w:proofErr w:type="spellEnd"/>
       <w:r>
         <w:rPr>
-          <w:rFonts w:ascii="SimSun" w:eastAsia="SimSun" w:hAnsi="SimSun"/>
+          <w:rFonts w:ascii="宋体" w:eastAsia="宋体" w:hAnsi="宋体"/>
           <w:sz w:val="18"/>
           <w:szCs w:val="18"/>
           <w:lang w:val="en-CA"/>
@@ -2863,7 +2850,7 @@
       <w:proofErr w:type="spellStart"/>
       <w:r>
         <w:rPr>
-          <w:rFonts w:ascii="SimSun" w:eastAsia="SimSun" w:hAnsi="SimSun"/>
+          <w:rFonts w:ascii="宋体" w:eastAsia="宋体" w:hAnsi="宋体"/>
           <w:sz w:val="18"/>
           <w:szCs w:val="18"/>
           <w:lang w:val="en-CA"/>
@@ -2873,7 +2860,7 @@
       <w:proofErr w:type="spellEnd"/>
       <w:r>
         <w:rPr>
-          <w:rFonts w:ascii="SimSun" w:eastAsia="SimSun" w:hAnsi="SimSun"/>
+          <w:rFonts w:ascii="宋体" w:eastAsia="宋体" w:hAnsi="宋体"/>
           <w:sz w:val="18"/>
           <w:szCs w:val="18"/>
           <w:lang w:val="en-CA"/>
@@ -2883,7 +2870,7 @@
       <w:proofErr w:type="spellStart"/>
       <w:r>
         <w:rPr>
-          <w:rFonts w:ascii="SimSun" w:eastAsia="SimSun" w:hAnsi="SimSun"/>
+          <w:rFonts w:ascii="宋体" w:eastAsia="宋体" w:hAnsi="宋体"/>
           <w:sz w:val="18"/>
           <w:szCs w:val="18"/>
           <w:lang w:val="en-CA"/>
@@ -2893,7 +2880,7 @@
       <w:proofErr w:type="spellEnd"/>
       <w:r>
         <w:rPr>
-          <w:rFonts w:ascii="SimSun" w:eastAsia="SimSun" w:hAnsi="SimSun"/>
+          <w:rFonts w:ascii="宋体" w:eastAsia="宋体" w:hAnsi="宋体"/>
           <w:sz w:val="18"/>
           <w:szCs w:val="18"/>
           <w:lang w:val="en-CA"/>
@@ -2903,7 +2890,7 @@
       <w:proofErr w:type="spellStart"/>
       <w:r>
         <w:rPr>
-          <w:rFonts w:ascii="SimSun" w:eastAsia="SimSun" w:hAnsi="SimSun"/>
+          <w:rFonts w:ascii="宋体" w:eastAsia="宋体" w:hAnsi="宋体"/>
           <w:sz w:val="18"/>
           <w:szCs w:val="18"/>
           <w:lang w:val="en-CA"/>
@@ -2913,7 +2900,7 @@
       <w:proofErr w:type="spellEnd"/>
       <w:r>
         <w:rPr>
-          <w:rFonts w:ascii="SimSun" w:eastAsia="SimSun" w:hAnsi="SimSun"/>
+          <w:rFonts w:ascii="宋体" w:eastAsia="宋体" w:hAnsi="宋体"/>
           <w:sz w:val="18"/>
           <w:szCs w:val="18"/>
           <w:lang w:val="en-CA"/>
@@ -2923,7 +2910,7 @@
       <w:proofErr w:type="spellStart"/>
       <w:r>
         <w:rPr>
-          <w:rFonts w:ascii="SimSun" w:eastAsia="SimSun" w:hAnsi="SimSun"/>
+          <w:rFonts w:ascii="宋体" w:eastAsia="宋体" w:hAnsi="宋体"/>
           <w:sz w:val="18"/>
           <w:szCs w:val="18"/>
           <w:lang w:val="en-CA"/>
@@ -2933,7 +2920,7 @@
       <w:proofErr w:type="spellEnd"/>
       <w:r>
         <w:rPr>
-          <w:rFonts w:ascii="SimSun" w:eastAsia="SimSun" w:hAnsi="SimSun"/>
+          <w:rFonts w:ascii="宋体" w:eastAsia="宋体" w:hAnsi="宋体"/>
           <w:sz w:val="18"/>
           <w:szCs w:val="18"/>
           <w:lang w:val="en-CA"/>
@@ -2942,7 +2929,7 @@
       </w:r>
       <w:r>
         <w:rPr>
-          <w:rFonts w:ascii="SimSun" w:eastAsia="SimSun" w:hAnsi="SimSun"/>
+          <w:rFonts w:ascii="宋体" w:eastAsia="宋体" w:hAnsi="宋体"/>
           <w:sz w:val="18"/>
           <w:szCs w:val="18"/>
           <w:lang w:val="en-CA"/>
@@ -2952,7 +2939,7 @@
       </w:r>
       <w:r>
         <w:rPr>
-          <w:rFonts w:ascii="SimSun" w:eastAsia="SimSun" w:hAnsi="SimSun"/>
+          <w:rFonts w:ascii="宋体" w:eastAsia="宋体" w:hAnsi="宋体"/>
           <w:sz w:val="18"/>
           <w:szCs w:val="18"/>
           <w:lang w:val="en-CA"/>
@@ -2962,7 +2949,7 @@
       </w:r>
       <w:r>
         <w:rPr>
-          <w:rFonts w:ascii="SimSun" w:eastAsia="SimSun" w:hAnsi="SimSun"/>
+          <w:rFonts w:ascii="宋体" w:eastAsia="宋体" w:hAnsi="宋体"/>
           <w:sz w:val="18"/>
           <w:szCs w:val="18"/>
           <w:lang w:val="en-CA"/>
@@ -2972,7 +2959,7 @@
       </w:r>
       <w:r>
         <w:rPr>
-          <w:rFonts w:ascii="SimSun" w:eastAsia="SimSun" w:hAnsi="SimSun"/>
+          <w:rFonts w:ascii="宋体" w:eastAsia="宋体" w:hAnsi="宋体"/>
           <w:sz w:val="18"/>
           <w:szCs w:val="18"/>
           <w:lang w:val="en-CA"/>
@@ -2984,7 +2971,7 @@
     <w:p>
       <w:pPr>
         <w:rPr>
-          <w:rFonts w:ascii="SimSun" w:eastAsia="SimSun" w:hAnsi="SimSun"/>
+          <w:rFonts w:ascii="宋体" w:eastAsia="宋体" w:hAnsi="宋体"/>
           <w:sz w:val="18"/>
           <w:szCs w:val="18"/>
           <w:lang w:val="en-CA"/>
@@ -2994,7 +2981,7 @@
     <w:p>
       <w:pPr>
         <w:rPr>
-          <w:rFonts w:ascii="SimSun" w:eastAsia="SimSun" w:hAnsi="SimSun"/>
+          <w:rFonts w:ascii="宋体" w:eastAsia="宋体" w:hAnsi="宋体"/>
           <w:sz w:val="18"/>
           <w:szCs w:val="18"/>
           <w:lang w:val="en-CA"/>
@@ -3004,7 +2991,7 @@
     <w:p>
       <w:pPr>
         <w:rPr>
-          <w:rFonts w:ascii="SimSun" w:eastAsia="SimSun" w:hAnsi="SimSun"/>
+          <w:rFonts w:ascii="宋体" w:eastAsia="宋体" w:hAnsi="宋体"/>
           <w:sz w:val="18"/>
           <w:szCs w:val="18"/>
           <w:lang w:val="en-CA"/>
@@ -3014,7 +3001,7 @@
     <w:p>
       <w:pPr>
         <w:rPr>
-          <w:rFonts w:ascii="SimSun" w:eastAsia="SimSun" w:hAnsi="SimSun"/>
+          <w:rFonts w:ascii="宋体" w:eastAsia="宋体" w:hAnsi="宋体"/>
           <w:sz w:val="18"/>
           <w:szCs w:val="18"/>
           <w:lang w:val="en-CA"/>
@@ -3024,7 +3011,7 @@
     <w:p>
       <w:pPr>
         <w:rPr>
-          <w:rFonts w:ascii="SimSun" w:eastAsia="SimSun" w:hAnsi="SimSun"/>
+          <w:rFonts w:ascii="宋体" w:eastAsia="宋体" w:hAnsi="宋体"/>
           <w:sz w:val="18"/>
           <w:szCs w:val="18"/>
           <w:lang w:val="en-CA"/>
@@ -3034,7 +3021,7 @@
     <w:p>
       <w:pPr>
         <w:rPr>
-          <w:rFonts w:ascii="SimSun" w:eastAsia="SimSun" w:hAnsi="SimSun"/>
+          <w:rFonts w:ascii="宋体" w:eastAsia="宋体" w:hAnsi="宋体"/>
           <w:sz w:val="18"/>
           <w:szCs w:val="18"/>
           <w:lang w:val="en-CA"/>
@@ -3044,7 +3031,7 @@
     <w:p>
       <w:pPr>
         <w:rPr>
-          <w:rFonts w:ascii="SimSun" w:eastAsia="SimSun" w:hAnsi="SimSun"/>
+          <w:rFonts w:ascii="宋体" w:eastAsia="宋体" w:hAnsi="宋体"/>
           <w:sz w:val="18"/>
           <w:szCs w:val="18"/>
           <w:lang w:val="en-CA"/>
@@ -3054,7 +3041,7 @@
     <w:p>
       <w:pPr>
         <w:rPr>
-          <w:rFonts w:ascii="SimSun" w:eastAsia="SimSun" w:hAnsi="SimSun"/>
+          <w:rFonts w:ascii="宋体" w:eastAsia="宋体" w:hAnsi="宋体"/>
           <w:sz w:val="18"/>
           <w:szCs w:val="18"/>
           <w:lang w:val="en-CA"/>
@@ -3064,7 +3051,7 @@
     <w:p>
       <w:pPr>
         <w:rPr>
-          <w:rFonts w:ascii="SimSun" w:eastAsia="SimSun" w:hAnsi="SimSun"/>
+          <w:rFonts w:ascii="宋体" w:eastAsia="宋体" w:hAnsi="宋体"/>
           <w:sz w:val="18"/>
           <w:szCs w:val="18"/>
           <w:lang w:val="en-CA"/>
@@ -3074,7 +3061,7 @@
     <w:p>
       <w:pPr>
         <w:rPr>
-          <w:rFonts w:ascii="SimSun" w:eastAsia="SimSun" w:hAnsi="SimSun"/>
+          <w:rFonts w:ascii="宋体" w:eastAsia="宋体" w:hAnsi="宋体"/>
           <w:sz w:val="18"/>
           <w:szCs w:val="18"/>
           <w:lang w:val="en-CA"/>
@@ -3084,7 +3071,7 @@
     <w:p>
       <w:pPr>
         <w:rPr>
-          <w:rFonts w:ascii="SimSun" w:eastAsia="SimSun" w:hAnsi="SimSun"/>
+          <w:rFonts w:ascii="宋体" w:eastAsia="宋体" w:hAnsi="宋体"/>
           <w:sz w:val="18"/>
           <w:szCs w:val="18"/>
           <w:lang w:val="en-CA"/>
@@ -3094,7 +3081,7 @@
     <w:p>
       <w:pPr>
         <w:rPr>
-          <w:rFonts w:ascii="SimSun" w:eastAsia="SimSun" w:hAnsi="SimSun"/>
+          <w:rFonts w:ascii="宋体" w:eastAsia="宋体" w:hAnsi="宋体"/>
           <w:sz w:val="18"/>
           <w:szCs w:val="18"/>
           <w:lang w:val="en-CA"/>
@@ -3102,7 +3089,7 @@
       </w:pPr>
       <w:r>
         <w:rPr>
-          <w:rFonts w:ascii="SimSun" w:eastAsia="SimSun" w:hAnsi="SimSun"/>
+          <w:rFonts w:ascii="宋体" w:eastAsia="宋体" w:hAnsi="宋体"/>
           <w:sz w:val="18"/>
           <w:szCs w:val="18"/>
           <w:lang w:val="en-CA"/>
@@ -3114,7 +3101,7 @@
     <w:p>
       <w:pPr>
         <w:rPr>
-          <w:rFonts w:ascii="SimSun" w:eastAsia="SimSun" w:hAnsi="SimSun"/>
+          <w:rFonts w:ascii="宋体" w:eastAsia="宋体" w:hAnsi="宋体"/>
           <w:sz w:val="18"/>
           <w:szCs w:val="18"/>
           <w:lang w:val="en-CA"/>
@@ -3122,7 +3109,7 @@
       </w:pPr>
       <w:r>
         <w:rPr>
-          <w:rFonts w:ascii="SimSun" w:eastAsia="SimSun" w:hAnsi="SimSun" w:hint="eastAsia"/>
+          <w:rFonts w:ascii="宋体" w:eastAsia="宋体" w:hAnsi="宋体" w:hint="eastAsia"/>
           <w:sz w:val="18"/>
           <w:szCs w:val="18"/>
           <w:lang w:val="en-CA"/>
@@ -3131,7 +3118,7 @@
       </w:r>
       <w:r>
         <w:rPr>
-          <w:rFonts w:ascii="SimSun" w:eastAsia="SimSun" w:hAnsi="SimSun"/>
+          <w:rFonts w:ascii="宋体" w:eastAsia="宋体" w:hAnsi="宋体"/>
           <w:sz w:val="18"/>
           <w:szCs w:val="18"/>
           <w:lang w:val="en-CA"/>
@@ -3140,7 +3127,7 @@
       </w:r>
       <w:r>
         <w:rPr>
-          <w:rFonts w:ascii="SimSun" w:eastAsia="SimSun" w:hAnsi="SimSun" w:hint="eastAsia"/>
+          <w:rFonts w:ascii="宋体" w:eastAsia="宋体" w:hAnsi="宋体" w:hint="eastAsia"/>
           <w:sz w:val="18"/>
           <w:szCs w:val="18"/>
           <w:lang w:val="en-CA"/>
@@ -3149,7 +3136,7 @@
       </w:r>
       <w:r>
         <w:rPr>
-          <w:rFonts w:ascii="SimSun" w:eastAsia="SimSun" w:hAnsi="SimSun"/>
+          <w:rFonts w:ascii="宋体" w:eastAsia="宋体" w:hAnsi="宋体"/>
           <w:sz w:val="18"/>
           <w:szCs w:val="18"/>
           <w:lang w:val="en-CA"/>
@@ -3158,7 +3145,7 @@
       </w:r>
       <w:r>
         <w:rPr>
-          <w:rFonts w:ascii="SimSun" w:eastAsia="SimSun" w:hAnsi="SimSun" w:hint="eastAsia"/>
+          <w:rFonts w:ascii="宋体" w:eastAsia="宋体" w:hAnsi="宋体" w:hint="eastAsia"/>
           <w:sz w:val="18"/>
           <w:szCs w:val="18"/>
           <w:lang w:val="en-CA"/>
@@ -3167,7 +3154,7 @@
       </w:r>
       <w:r>
         <w:rPr>
-          <w:rFonts w:ascii="SimSun" w:eastAsia="SimSun" w:hAnsi="SimSun"/>
+          <w:rFonts w:ascii="宋体" w:eastAsia="宋体" w:hAnsi="宋体"/>
           <w:sz w:val="18"/>
           <w:szCs w:val="18"/>
           <w:lang w:val="en-CA"/>
@@ -3176,7 +3163,7 @@
       </w:r>
       <w:r>
         <w:rPr>
-          <w:rFonts w:ascii="SimSun" w:eastAsia="SimSun" w:hAnsi="SimSun" w:hint="eastAsia"/>
+          <w:rFonts w:ascii="宋体" w:eastAsia="宋体" w:hAnsi="宋体" w:hint="eastAsia"/>
           <w:sz w:val="18"/>
           <w:szCs w:val="18"/>
           <w:lang w:val="en-CA"/>
@@ -3187,7 +3174,7 @@
     <w:p>
       <w:pPr>
         <w:rPr>
-          <w:rFonts w:ascii="SimSun" w:eastAsia="SimSun" w:hAnsi="SimSun"/>
+          <w:rFonts w:ascii="宋体" w:eastAsia="宋体" w:hAnsi="宋体"/>
           <w:sz w:val="18"/>
           <w:szCs w:val="18"/>
           <w:lang w:val="en-CA"/>
@@ -3195,7 +3182,7 @@
       </w:pPr>
       <w:r>
         <w:rPr>
-          <w:rFonts w:ascii="SimSun" w:eastAsia="SimSun" w:hAnsi="SimSun" w:hint="eastAsia"/>
+          <w:rFonts w:ascii="宋体" w:eastAsia="宋体" w:hAnsi="宋体" w:hint="eastAsia"/>
           <w:sz w:val="18"/>
           <w:szCs w:val="18"/>
           <w:lang w:val="en-CA"/>
@@ -3233,7 +3220,6 @@
         </w:rPr>
       </w:pPr>
       <w:proofErr w:type="spellStart"/>
-      <w:proofErr w:type="gramStart"/>
       <w:r>
         <w:rPr>
           <w:rFonts w:ascii="Menlo" w:eastAsia="Times New Roman" w:hAnsi="Menlo" w:cs="Menlo"/>
@@ -3253,18 +3239,7 @@
           <w:szCs w:val="18"/>
           <w:lang w:val="en-CA"/>
         </w:rPr>
-        <w:t>(</w:t>
-      </w:r>
-      <w:proofErr w:type="gramEnd"/>
-      <w:r>
-        <w:rPr>
-          <w:rFonts w:ascii="Menlo" w:eastAsia="Times New Roman" w:hAnsi="Menlo" w:cs="Menlo"/>
-          <w:color w:val="A9B7C6"/>
-          <w:sz w:val="18"/>
-          <w:szCs w:val="18"/>
-          <w:lang w:val="en-CA"/>
-        </w:rPr>
-        <w:t>){</w:t>
+        <w:t>(){</w:t>
       </w:r>
       <w:r>
         <w:rPr>
@@ -3590,7 +3565,6 @@
           <w:lang w:val="en-CA"/>
         </w:rPr>
       </w:pPr>
-      <w:proofErr w:type="gramStart"/>
       <w:r>
         <w:rPr>
           <w:rFonts w:ascii="Menlo" w:eastAsia="Times New Roman" w:hAnsi="Menlo" w:cs="Menlo"/>
@@ -3609,18 +3583,7 @@
           <w:szCs w:val="18"/>
           <w:lang w:val="en-CA"/>
         </w:rPr>
-        <w:t>(</w:t>
-      </w:r>
-      <w:proofErr w:type="gramEnd"/>
-      <w:r>
-        <w:rPr>
-          <w:rFonts w:ascii="Menlo" w:eastAsia="Times New Roman" w:hAnsi="Menlo" w:cs="Menlo"/>
-          <w:color w:val="A9B7C6"/>
-          <w:sz w:val="18"/>
-          <w:szCs w:val="18"/>
-          <w:lang w:val="en-CA"/>
-        </w:rPr>
-        <w:t>) {</w:t>
+        <w:t>() {</w:t>
       </w:r>
       <w:r>
         <w:rPr>
@@ -3791,7 +3754,7 @@
       </w:r>
       <w:r>
         <w:rPr>
-          <w:rFonts w:ascii="SimSun" w:eastAsia="SimSun" w:hAnsi="SimSun" w:cs="SimSun" w:hint="eastAsia"/>
+          <w:rFonts w:ascii="宋体" w:eastAsia="宋体" w:hAnsi="宋体" w:cs="宋体" w:hint="eastAsia"/>
           <w:color w:val="E8BF6A"/>
           <w:sz w:val="18"/>
           <w:szCs w:val="18"/>
@@ -3801,7 +3764,7 @@
       </w:r>
       <w:r>
         <w:rPr>
-          <w:rFonts w:ascii="SimSun" w:eastAsia="SimSun" w:hAnsi="SimSun" w:cs="SimSun"/>
+          <w:rFonts w:ascii="宋体" w:eastAsia="宋体" w:hAnsi="宋体" w:cs="宋体"/>
           <w:color w:val="E8BF6A"/>
           <w:sz w:val="18"/>
           <w:szCs w:val="18"/>
@@ -3811,7 +3774,7 @@
       </w:r>
       <w:r>
         <w:rPr>
-          <w:rFonts w:ascii="SimSun" w:eastAsia="SimSun" w:hAnsi="SimSun" w:cs="SimSun" w:hint="eastAsia"/>
+          <w:rFonts w:ascii="宋体" w:eastAsia="宋体" w:hAnsi="宋体" w:cs="宋体" w:hint="eastAsia"/>
           <w:color w:val="E8BF6A"/>
           <w:sz w:val="18"/>
           <w:szCs w:val="18"/>
@@ -3822,7 +3785,7 @@
       <w:proofErr w:type="spellStart"/>
       <w:r>
         <w:rPr>
-          <w:rFonts w:ascii="SimSun" w:eastAsia="SimSun" w:hAnsi="SimSun" w:cs="SimSun"/>
+          <w:rFonts w:ascii="宋体" w:eastAsia="宋体" w:hAnsi="宋体" w:cs="宋体"/>
           <w:color w:val="E8BF6A"/>
           <w:sz w:val="18"/>
           <w:szCs w:val="18"/>
@@ -3833,7 +3796,7 @@
       <w:proofErr w:type="spellEnd"/>
       <w:r>
         <w:rPr>
-          <w:rFonts w:ascii="SimSun" w:eastAsia="SimSun" w:hAnsi="SimSun" w:cs="SimSun" w:hint="eastAsia"/>
+          <w:rFonts w:ascii="宋体" w:eastAsia="宋体" w:hAnsi="宋体" w:cs="宋体" w:hint="eastAsia"/>
           <w:color w:val="E8BF6A"/>
           <w:sz w:val="18"/>
           <w:szCs w:val="18"/>
@@ -3843,7 +3806,7 @@
       </w:r>
       <w:r>
         <w:rPr>
-          <w:rFonts w:ascii="SimSun" w:eastAsia="SimSun" w:hAnsi="SimSun" w:cs="SimSun"/>
+          <w:rFonts w:ascii="宋体" w:eastAsia="宋体" w:hAnsi="宋体" w:cs="宋体"/>
           <w:color w:val="E8BF6A"/>
           <w:sz w:val="18"/>
           <w:szCs w:val="18"/>
@@ -3853,7 +3816,7 @@
       </w:r>
       <w:r>
         <w:rPr>
-          <w:rFonts w:ascii="SimSun" w:eastAsia="SimSun" w:hAnsi="SimSun" w:cs="SimSun" w:hint="eastAsia"/>
+          <w:rFonts w:ascii="宋体" w:eastAsia="宋体" w:hAnsi="宋体" w:cs="宋体" w:hint="eastAsia"/>
           <w:color w:val="E8BF6A"/>
           <w:sz w:val="18"/>
           <w:szCs w:val="18"/>
@@ -3864,7 +3827,7 @@
       <w:proofErr w:type="spellStart"/>
       <w:r>
         <w:rPr>
-          <w:rFonts w:ascii="SimSun" w:eastAsia="SimSun" w:hAnsi="SimSun" w:cs="SimSun"/>
+          <w:rFonts w:ascii="宋体" w:eastAsia="宋体" w:hAnsi="宋体" w:cs="宋体"/>
           <w:color w:val="E8BF6A"/>
           <w:sz w:val="18"/>
           <w:szCs w:val="18"/>
@@ -3875,7 +3838,7 @@
       <w:proofErr w:type="spellEnd"/>
       <w:r>
         <w:rPr>
-          <w:rFonts w:ascii="SimSun" w:eastAsia="SimSun" w:hAnsi="SimSun" w:cs="SimSun" w:hint="eastAsia"/>
+          <w:rFonts w:ascii="宋体" w:eastAsia="宋体" w:hAnsi="宋体" w:cs="宋体" w:hint="eastAsia"/>
           <w:color w:val="E8BF6A"/>
           <w:sz w:val="18"/>
           <w:szCs w:val="18"/>
@@ -3885,7 +3848,7 @@
       </w:r>
       <w:r>
         <w:rPr>
-          <w:rFonts w:ascii="SimSun" w:eastAsia="SimSun" w:hAnsi="SimSun" w:cs="SimSun"/>
+          <w:rFonts w:ascii="宋体" w:eastAsia="宋体" w:hAnsi="宋体" w:cs="宋体"/>
           <w:color w:val="E8BF6A"/>
           <w:sz w:val="18"/>
           <w:szCs w:val="18"/>
@@ -3895,7 +3858,7 @@
       </w:r>
       <w:r>
         <w:rPr>
-          <w:rFonts w:ascii="SimSun" w:eastAsia="SimSun" w:hAnsi="SimSun" w:cs="SimSun" w:hint="eastAsia"/>
+          <w:rFonts w:ascii="宋体" w:eastAsia="宋体" w:hAnsi="宋体" w:cs="宋体" w:hint="eastAsia"/>
           <w:color w:val="E8BF6A"/>
           <w:sz w:val="18"/>
           <w:szCs w:val="18"/>
@@ -3905,7 +3868,7 @@
       </w:r>
       <w:r>
         <w:rPr>
-          <w:rFonts w:ascii="SimSun" w:eastAsia="SimSun" w:hAnsi="SimSun" w:cs="SimSun"/>
+          <w:rFonts w:ascii="宋体" w:eastAsia="宋体" w:hAnsi="宋体" w:cs="宋体"/>
           <w:color w:val="E8BF6A"/>
           <w:sz w:val="18"/>
           <w:szCs w:val="18"/>
@@ -3915,7 +3878,7 @@
       </w:r>
       <w:r>
         <w:rPr>
-          <w:rFonts w:ascii="SimSun" w:eastAsia="SimSun" w:hAnsi="SimSun" w:cs="SimSun" w:hint="eastAsia"/>
+          <w:rFonts w:ascii="宋体" w:eastAsia="宋体" w:hAnsi="宋体" w:cs="宋体" w:hint="eastAsia"/>
           <w:color w:val="E8BF6A"/>
           <w:sz w:val="18"/>
           <w:szCs w:val="18"/>
@@ -3925,7 +3888,7 @@
       </w:r>
       <w:r>
         <w:rPr>
-          <w:rFonts w:ascii="SimSun" w:eastAsia="SimSun" w:hAnsi="SimSun" w:cs="SimSun"/>
+          <w:rFonts w:ascii="宋体" w:eastAsia="宋体" w:hAnsi="宋体" w:cs="宋体"/>
           <w:color w:val="E8BF6A"/>
           <w:sz w:val="18"/>
           <w:szCs w:val="18"/>
@@ -3935,7 +3898,7 @@
       </w:r>
       <w:r>
         <w:rPr>
-          <w:rFonts w:ascii="SimSun" w:eastAsia="SimSun" w:hAnsi="SimSun" w:cs="SimSun" w:hint="eastAsia"/>
+          <w:rFonts w:ascii="宋体" w:eastAsia="宋体" w:hAnsi="宋体" w:cs="宋体" w:hint="eastAsia"/>
           <w:color w:val="E8BF6A"/>
           <w:sz w:val="18"/>
           <w:szCs w:val="18"/>
@@ -3945,7 +3908,7 @@
       </w:r>
       <w:r>
         <w:rPr>
-          <w:rFonts w:ascii="SimSun" w:eastAsia="SimSun" w:hAnsi="SimSun" w:cs="SimSun"/>
+          <w:rFonts w:ascii="宋体" w:eastAsia="宋体" w:hAnsi="宋体" w:cs="宋体"/>
           <w:color w:val="E8BF6A"/>
           <w:sz w:val="18"/>
           <w:szCs w:val="18"/>
@@ -3955,7 +3918,7 @@
       </w:r>
       <w:r>
         <w:rPr>
-          <w:rFonts w:ascii="SimSun" w:eastAsia="SimSun" w:hAnsi="SimSun" w:cs="SimSun" w:hint="eastAsia"/>
+          <w:rFonts w:ascii="宋体" w:eastAsia="宋体" w:hAnsi="宋体" w:cs="宋体" w:hint="eastAsia"/>
           <w:color w:val="E8BF6A"/>
           <w:sz w:val="18"/>
           <w:szCs w:val="18"/>
@@ -4073,7 +4036,6 @@
         <w:t>{</w:t>
       </w:r>
       <w:proofErr w:type="spellStart"/>
-      <w:proofErr w:type="gramStart"/>
       <w:r>
         <w:rPr>
           <w:rFonts w:ascii="Menlo" w:eastAsia="Times New Roman" w:hAnsi="Menlo" w:cs="Menlo"/>
@@ -4105,7 +4067,6 @@
         <w:t>huiTest</w:t>
       </w:r>
       <w:proofErr w:type="spellEnd"/>
-      <w:proofErr w:type="gramEnd"/>
       <w:r>
         <w:rPr>
           <w:rFonts w:ascii="Menlo" w:eastAsia="Times New Roman" w:hAnsi="Menlo" w:cs="Menlo"/>
@@ -4193,7 +4154,7 @@
           <w:tab w:val="left" w:pos="14656"/>
         </w:tabs>
         <w:rPr>
-          <w:rFonts w:ascii="SimSun" w:eastAsia="SimSun" w:hAnsi="SimSun" w:cs="SimSun"/>
+          <w:rFonts w:ascii="宋体" w:eastAsia="宋体" w:hAnsi="宋体" w:cs="宋体"/>
           <w:color w:val="E8BF6A"/>
           <w:sz w:val="18"/>
           <w:szCs w:val="18"/>
@@ -4213,7 +4174,7 @@
       </w:r>
       <w:r>
         <w:rPr>
-          <w:rFonts w:ascii="SimSun" w:eastAsia="SimSun" w:hAnsi="SimSun" w:cs="SimSun" w:hint="eastAsia"/>
+          <w:rFonts w:ascii="宋体" w:eastAsia="宋体" w:hAnsi="宋体" w:cs="宋体" w:hint="eastAsia"/>
           <w:color w:val="E8BF6A"/>
           <w:sz w:val="18"/>
           <w:szCs w:val="18"/>
@@ -4223,7 +4184,7 @@
       </w:r>
       <w:r>
         <w:rPr>
-          <w:rFonts w:ascii="SimSun" w:eastAsia="SimSun" w:hAnsi="SimSun" w:cs="SimSun"/>
+          <w:rFonts w:ascii="宋体" w:eastAsia="宋体" w:hAnsi="宋体" w:cs="宋体"/>
           <w:color w:val="E8BF6A"/>
           <w:sz w:val="18"/>
           <w:szCs w:val="18"/>
@@ -4233,7 +4194,7 @@
       </w:r>
       <w:r>
         <w:rPr>
-          <w:rFonts w:ascii="SimSun" w:eastAsia="SimSun" w:hAnsi="SimSun" w:cs="SimSun" w:hint="eastAsia"/>
+          <w:rFonts w:ascii="宋体" w:eastAsia="宋体" w:hAnsi="宋体" w:cs="宋体" w:hint="eastAsia"/>
           <w:color w:val="E8BF6A"/>
           <w:sz w:val="18"/>
           <w:szCs w:val="18"/>
@@ -4243,7 +4204,7 @@
       </w:r>
       <w:r>
         <w:rPr>
-          <w:rFonts w:ascii="SimSun" w:eastAsia="SimSun" w:hAnsi="SimSun" w:cs="SimSun"/>
+          <w:rFonts w:ascii="宋体" w:eastAsia="宋体" w:hAnsi="宋体" w:cs="宋体"/>
           <w:color w:val="E8BF6A"/>
           <w:sz w:val="18"/>
           <w:szCs w:val="18"/>
@@ -4253,7 +4214,7 @@
       </w:r>
       <w:r>
         <w:rPr>
-          <w:rFonts w:ascii="SimSun" w:eastAsia="SimSun" w:hAnsi="SimSun" w:cs="SimSun"/>
+          <w:rFonts w:ascii="宋体" w:eastAsia="宋体" w:hAnsi="宋体" w:cs="宋体"/>
           <w:color w:val="E8BF6A"/>
           <w:sz w:val="18"/>
           <w:szCs w:val="18"/>
@@ -4263,7 +4224,7 @@
       </w:r>
       <w:r>
         <w:rPr>
-          <w:rFonts w:ascii="SimSun" w:eastAsia="SimSun" w:hAnsi="SimSun" w:cs="SimSun" w:hint="eastAsia"/>
+          <w:rFonts w:ascii="宋体" w:eastAsia="宋体" w:hAnsi="宋体" w:cs="宋体" w:hint="eastAsia"/>
           <w:color w:val="E8BF6A"/>
           <w:sz w:val="18"/>
           <w:szCs w:val="18"/>
@@ -4273,7 +4234,7 @@
       </w:r>
       <w:r>
         <w:rPr>
-          <w:rFonts w:ascii="SimSun" w:eastAsia="SimSun" w:hAnsi="SimSun" w:cs="SimSun"/>
+          <w:rFonts w:ascii="宋体" w:eastAsia="宋体" w:hAnsi="宋体" w:cs="宋体"/>
           <w:color w:val="E8BF6A"/>
           <w:sz w:val="18"/>
           <w:szCs w:val="18"/>
@@ -4283,7 +4244,7 @@
       </w:r>
       <w:r>
         <w:rPr>
-          <w:rFonts w:ascii="SimSun" w:eastAsia="SimSun" w:hAnsi="SimSun" w:cs="SimSun" w:hint="eastAsia"/>
+          <w:rFonts w:ascii="宋体" w:eastAsia="宋体" w:hAnsi="宋体" w:cs="宋体" w:hint="eastAsia"/>
           <w:color w:val="E8BF6A"/>
           <w:sz w:val="18"/>
           <w:szCs w:val="18"/>
@@ -4294,7 +4255,7 @@
       <w:proofErr w:type="spellStart"/>
       <w:r>
         <w:rPr>
-          <w:rFonts w:ascii="SimSun" w:eastAsia="SimSun" w:hAnsi="SimSun" w:cs="SimSun"/>
+          <w:rFonts w:ascii="宋体" w:eastAsia="宋体" w:hAnsi="宋体" w:cs="宋体"/>
           <w:color w:val="E8BF6A"/>
           <w:sz w:val="18"/>
           <w:szCs w:val="18"/>
@@ -4305,7 +4266,7 @@
       <w:proofErr w:type="spellEnd"/>
       <w:r>
         <w:rPr>
-          <w:rFonts w:ascii="SimSun" w:eastAsia="SimSun" w:hAnsi="SimSun" w:cs="SimSun" w:hint="eastAsia"/>
+          <w:rFonts w:ascii="宋体" w:eastAsia="宋体" w:hAnsi="宋体" w:cs="宋体" w:hint="eastAsia"/>
           <w:color w:val="E8BF6A"/>
           <w:sz w:val="18"/>
           <w:szCs w:val="18"/>
@@ -4315,7 +4276,7 @@
       </w:r>
       <w:r>
         <w:rPr>
-          <w:rFonts w:ascii="SimSun" w:eastAsia="SimSun" w:hAnsi="SimSun" w:cs="SimSun" w:hint="eastAsia"/>
+          <w:rFonts w:ascii="宋体" w:eastAsia="宋体" w:hAnsi="宋体" w:cs="宋体" w:hint="eastAsia"/>
           <w:color w:val="E8BF6A"/>
           <w:sz w:val="18"/>
           <w:szCs w:val="18"/>
@@ -4325,7 +4286,7 @@
       </w:r>
       <w:r>
         <w:rPr>
-          <w:rFonts w:ascii="SimSun" w:eastAsia="SimSun" w:hAnsi="SimSun" w:cs="SimSun" w:hint="eastAsia"/>
+          <w:rFonts w:ascii="宋体" w:eastAsia="宋体" w:hAnsi="宋体" w:cs="宋体" w:hint="eastAsia"/>
           <w:color w:val="E8BF6A"/>
           <w:sz w:val="18"/>
           <w:szCs w:val="18"/>
@@ -4335,7 +4296,7 @@
       </w:r>
       <w:r>
         <w:rPr>
-          <w:rFonts w:ascii="SimSun" w:eastAsia="SimSun" w:hAnsi="SimSun" w:cs="SimSun" w:hint="eastAsia"/>
+          <w:rFonts w:ascii="宋体" w:eastAsia="宋体" w:hAnsi="宋体" w:cs="宋体" w:hint="eastAsia"/>
           <w:color w:val="E8BF6A"/>
           <w:sz w:val="18"/>
           <w:szCs w:val="18"/>
@@ -4345,7 +4306,7 @@
       </w:r>
       <w:r>
         <w:rPr>
-          <w:rFonts w:ascii="SimSun" w:eastAsia="SimSun" w:hAnsi="SimSun" w:cs="SimSun"/>
+          <w:rFonts w:ascii="宋体" w:eastAsia="宋体" w:hAnsi="宋体" w:cs="宋体"/>
           <w:color w:val="E8BF6A"/>
           <w:sz w:val="18"/>
           <w:szCs w:val="18"/>
@@ -4355,7 +4316,7 @@
       </w:r>
       <w:r>
         <w:rPr>
-          <w:rFonts w:ascii="SimSun" w:eastAsia="SimSun" w:hAnsi="SimSun" w:cs="SimSun" w:hint="eastAsia"/>
+          <w:rFonts w:ascii="宋体" w:eastAsia="宋体" w:hAnsi="宋体" w:cs="宋体" w:hint="eastAsia"/>
           <w:color w:val="E8BF6A"/>
           <w:sz w:val="18"/>
           <w:szCs w:val="18"/>
@@ -4365,7 +4326,7 @@
       </w:r>
       <w:r>
         <w:rPr>
-          <w:rFonts w:ascii="SimSun" w:eastAsia="SimSun" w:hAnsi="SimSun" w:cs="SimSun"/>
+          <w:rFonts w:ascii="宋体" w:eastAsia="宋体" w:hAnsi="宋体" w:cs="宋体"/>
           <w:color w:val="E8BF6A"/>
           <w:sz w:val="18"/>
           <w:szCs w:val="18"/>
@@ -4375,7 +4336,7 @@
       </w:r>
       <w:r>
         <w:rPr>
-          <w:rFonts w:ascii="SimSun" w:eastAsia="SimSun" w:hAnsi="SimSun" w:cs="SimSun" w:hint="eastAsia"/>
+          <w:rFonts w:ascii="宋体" w:eastAsia="宋体" w:hAnsi="宋体" w:cs="宋体" w:hint="eastAsia"/>
           <w:color w:val="E8BF6A"/>
           <w:sz w:val="18"/>
           <w:szCs w:val="18"/>
@@ -4385,7 +4346,7 @@
       </w:r>
       <w:r>
         <w:rPr>
-          <w:rFonts w:ascii="SimSun" w:eastAsia="SimSun" w:hAnsi="SimSun" w:cs="SimSun"/>
+          <w:rFonts w:ascii="宋体" w:eastAsia="宋体" w:hAnsi="宋体" w:cs="宋体"/>
           <w:color w:val="E8BF6A"/>
           <w:sz w:val="18"/>
           <w:szCs w:val="18"/>
@@ -4395,7 +4356,7 @@
       </w:r>
       <w:r>
         <w:rPr>
-          <w:rFonts w:ascii="SimSun" w:eastAsia="SimSun" w:hAnsi="SimSun" w:cs="SimSun" w:hint="eastAsia"/>
+          <w:rFonts w:ascii="宋体" w:eastAsia="宋体" w:hAnsi="宋体" w:cs="宋体" w:hint="eastAsia"/>
           <w:color w:val="E8BF6A"/>
           <w:sz w:val="18"/>
           <w:szCs w:val="18"/>
@@ -4405,7 +4366,7 @@
       </w:r>
       <w:r>
         <w:rPr>
-          <w:rFonts w:ascii="SimSun" w:eastAsia="SimSun" w:hAnsi="SimSun" w:cs="SimSun"/>
+          <w:rFonts w:ascii="宋体" w:eastAsia="宋体" w:hAnsi="宋体" w:cs="宋体"/>
           <w:color w:val="E8BF6A"/>
           <w:sz w:val="18"/>
           <w:szCs w:val="18"/>
@@ -4415,7 +4376,7 @@
       </w:r>
       <w:r>
         <w:rPr>
-          <w:rFonts w:ascii="SimSun" w:eastAsia="SimSun" w:hAnsi="SimSun" w:cs="SimSun" w:hint="eastAsia"/>
+          <w:rFonts w:ascii="宋体" w:eastAsia="宋体" w:hAnsi="宋体" w:cs="宋体" w:hint="eastAsia"/>
           <w:color w:val="E8BF6A"/>
           <w:sz w:val="18"/>
           <w:szCs w:val="18"/>
@@ -4561,7 +4522,6 @@
         </w:rPr>
         <w:t>{</w:t>
       </w:r>
-      <w:proofErr w:type="gramStart"/>
       <w:r>
         <w:rPr>
           <w:rFonts w:ascii="Menlo" w:eastAsia="Times New Roman" w:hAnsi="Menlo" w:cs="Menlo"/>
@@ -4590,18 +4550,7 @@
           <w:szCs w:val="18"/>
           <w:lang w:val="en-CA"/>
         </w:rPr>
-        <w:t>huiTest</w:t>
-      </w:r>
-      <w:proofErr w:type="gramEnd"/>
-      <w:r>
-        <w:rPr>
-          <w:rFonts w:ascii="Menlo" w:eastAsia="Times New Roman" w:hAnsi="Menlo" w:cs="Menlo"/>
-          <w:color w:val="FFC66D"/>
-          <w:sz w:val="18"/>
-          <w:szCs w:val="18"/>
-          <w:lang w:val="en-CA"/>
-        </w:rPr>
-        <w:t>2</w:t>
+        <w:t>huiTest2</w:t>
       </w:r>
       <w:r>
         <w:rPr>
@@ -4723,7 +4672,7 @@
     <w:p>
       <w:pPr>
         <w:rPr>
-          <w:rFonts w:ascii="SimSun" w:eastAsia="SimSun" w:hAnsi="SimSun"/>
+          <w:rFonts w:ascii="宋体" w:eastAsia="宋体" w:hAnsi="宋体"/>
           <w:sz w:val="18"/>
           <w:szCs w:val="18"/>
           <w:lang w:val="en-CA"/>
@@ -4733,7 +4682,7 @@
     <w:p>
       <w:pPr>
         <w:rPr>
-          <w:rFonts w:ascii="SimSun" w:eastAsia="SimSun" w:hAnsi="SimSun"/>
+          <w:rFonts w:ascii="宋体" w:eastAsia="宋体" w:hAnsi="宋体"/>
           <w:sz w:val="18"/>
           <w:szCs w:val="18"/>
           <w:lang w:val="en-CA"/>
@@ -4743,7 +4692,7 @@
     <w:p>
       <w:pPr>
         <w:rPr>
-          <w:rFonts w:ascii="SimSun" w:eastAsia="SimSun" w:hAnsi="SimSun"/>
+          <w:rFonts w:ascii="宋体" w:eastAsia="宋体" w:hAnsi="宋体"/>
           <w:sz w:val="18"/>
           <w:szCs w:val="18"/>
           <w:lang w:val="en-CA"/>
@@ -4753,7 +4702,7 @@
     <w:p>
       <w:pPr>
         <w:rPr>
-          <w:rFonts w:ascii="SimSun" w:eastAsia="SimSun" w:hAnsi="SimSun"/>
+          <w:rFonts w:ascii="宋体" w:eastAsia="宋体" w:hAnsi="宋体"/>
           <w:sz w:val="18"/>
           <w:szCs w:val="18"/>
           <w:lang w:val="en-CA"/>
@@ -4761,7 +4710,7 @@
       </w:pPr>
       <w:r>
         <w:rPr>
-          <w:rFonts w:ascii="SimSun" w:eastAsia="SimSun" w:hAnsi="SimSun"/>
+          <w:rFonts w:ascii="宋体" w:eastAsia="宋体" w:hAnsi="宋体"/>
           <w:sz w:val="18"/>
           <w:szCs w:val="18"/>
           <w:lang w:val="en-CA"/>
@@ -4772,7 +4721,7 @@
     <w:p>
       <w:pPr>
         <w:rPr>
-          <w:rFonts w:ascii="SimSun" w:eastAsia="SimSun" w:hAnsi="SimSun"/>
+          <w:rFonts w:ascii="宋体" w:eastAsia="宋体" w:hAnsi="宋体"/>
           <w:sz w:val="18"/>
           <w:szCs w:val="18"/>
           <w:lang w:val="en-CA"/>
@@ -4780,7 +4729,7 @@
       </w:pPr>
       <w:r>
         <w:rPr>
-          <w:rFonts w:ascii="SimSun" w:eastAsia="SimSun" w:hAnsi="SimSun"/>
+          <w:rFonts w:ascii="宋体" w:eastAsia="宋体" w:hAnsi="宋体"/>
           <w:sz w:val="18"/>
           <w:szCs w:val="18"/>
           <w:lang w:val="en-CA"/>
@@ -4789,7 +4738,7 @@
       </w:r>
       <w:r>
         <w:rPr>
-          <w:rFonts w:ascii="SimSun" w:eastAsia="SimSun" w:hAnsi="SimSun" w:hint="eastAsia"/>
+          <w:rFonts w:ascii="宋体" w:eastAsia="宋体" w:hAnsi="宋体" w:hint="eastAsia"/>
           <w:sz w:val="18"/>
           <w:szCs w:val="18"/>
           <w:lang w:val="en-CA"/>
@@ -4798,7 +4747,7 @@
       </w:r>
       <w:r>
         <w:rPr>
-          <w:rFonts w:ascii="SimSun" w:eastAsia="SimSun" w:hAnsi="SimSun"/>
+          <w:rFonts w:ascii="宋体" w:eastAsia="宋体" w:hAnsi="宋体"/>
           <w:sz w:val="18"/>
           <w:szCs w:val="18"/>
           <w:lang w:val="en-CA"/>
@@ -4808,7 +4757,7 @@
       <w:proofErr w:type="spellStart"/>
       <w:r>
         <w:rPr>
-          <w:rFonts w:ascii="SimSun" w:eastAsia="SimSun" w:hAnsi="SimSun"/>
+          <w:rFonts w:ascii="宋体" w:eastAsia="宋体" w:hAnsi="宋体"/>
           <w:sz w:val="18"/>
           <w:szCs w:val="18"/>
           <w:lang w:val="en-CA"/>
@@ -4818,7 +4767,7 @@
       <w:proofErr w:type="spellEnd"/>
       <w:r>
         <w:rPr>
-          <w:rFonts w:ascii="SimSun" w:eastAsia="SimSun" w:hAnsi="SimSun"/>
+          <w:rFonts w:ascii="宋体" w:eastAsia="宋体" w:hAnsi="宋体"/>
           <w:sz w:val="18"/>
           <w:szCs w:val="18"/>
           <w:lang w:val="en-CA"/>
@@ -4829,7 +4778,7 @@
     <w:p>
       <w:pPr>
         <w:rPr>
-          <w:rFonts w:ascii="SimSun" w:eastAsia="SimSun" w:hAnsi="SimSun"/>
+          <w:rFonts w:ascii="宋体" w:eastAsia="宋体" w:hAnsi="宋体"/>
           <w:sz w:val="18"/>
           <w:szCs w:val="18"/>
           <w:lang w:val="en-CA"/>
@@ -4837,7 +4786,7 @@
       </w:pPr>
       <w:r>
         <w:rPr>
-          <w:rFonts w:ascii="SimSun" w:eastAsia="SimSun" w:hAnsi="SimSun" w:hint="eastAsia"/>
+          <w:rFonts w:ascii="宋体" w:eastAsia="宋体" w:hAnsi="宋体" w:hint="eastAsia"/>
           <w:sz w:val="18"/>
           <w:szCs w:val="18"/>
           <w:lang w:val="en-CA"/>
@@ -4847,7 +4796,7 @@
       <w:proofErr w:type="spellStart"/>
       <w:r>
         <w:rPr>
-          <w:rFonts w:ascii="SimSun" w:eastAsia="SimSun" w:hAnsi="SimSun"/>
+          <w:rFonts w:ascii="宋体" w:eastAsia="宋体" w:hAnsi="宋体"/>
           <w:sz w:val="18"/>
           <w:szCs w:val="18"/>
           <w:lang w:val="en-CA"/>
@@ -4857,7 +4806,7 @@
       <w:proofErr w:type="spellEnd"/>
       <w:r>
         <w:rPr>
-          <w:rFonts w:ascii="SimSun" w:eastAsia="SimSun" w:hAnsi="SimSun" w:hint="eastAsia"/>
+          <w:rFonts w:ascii="宋体" w:eastAsia="宋体" w:hAnsi="宋体" w:hint="eastAsia"/>
           <w:sz w:val="18"/>
           <w:szCs w:val="18"/>
           <w:lang w:val="en-CA"/>
@@ -4866,7 +4815,7 @@
       </w:r>
       <w:r>
         <w:rPr>
-          <w:rFonts w:ascii="SimSun" w:eastAsia="SimSun" w:hAnsi="SimSun"/>
+          <w:rFonts w:ascii="宋体" w:eastAsia="宋体" w:hAnsi="宋体"/>
           <w:sz w:val="18"/>
           <w:szCs w:val="18"/>
           <w:lang w:val="en-CA"/>
@@ -4875,7 +4824,7 @@
       </w:r>
       <w:r>
         <w:rPr>
-          <w:rFonts w:ascii="SimSun" w:eastAsia="SimSun" w:hAnsi="SimSun" w:hint="eastAsia"/>
+          <w:rFonts w:ascii="宋体" w:eastAsia="宋体" w:hAnsi="宋体" w:hint="eastAsia"/>
           <w:sz w:val="18"/>
           <w:szCs w:val="18"/>
           <w:lang w:val="en-CA"/>
@@ -4884,7 +4833,7 @@
       </w:r>
       <w:r>
         <w:rPr>
-          <w:rFonts w:ascii="SimSun" w:eastAsia="SimSun" w:hAnsi="SimSun"/>
+          <w:rFonts w:ascii="宋体" w:eastAsia="宋体" w:hAnsi="宋体"/>
           <w:sz w:val="18"/>
           <w:szCs w:val="18"/>
           <w:lang w:val="en-CA"/>
@@ -4893,7 +4842,7 @@
       </w:r>
       <w:r>
         <w:rPr>
-          <w:rFonts w:ascii="SimSun" w:eastAsia="SimSun" w:hAnsi="SimSun" w:hint="eastAsia"/>
+          <w:rFonts w:ascii="宋体" w:eastAsia="宋体" w:hAnsi="宋体" w:hint="eastAsia"/>
           <w:sz w:val="18"/>
           <w:szCs w:val="18"/>
           <w:lang w:val="en-CA"/>
@@ -4903,7 +4852,7 @@
       <w:proofErr w:type="spellStart"/>
       <w:r>
         <w:rPr>
-          <w:rFonts w:ascii="SimSun" w:eastAsia="SimSun" w:hAnsi="SimSun"/>
+          <w:rFonts w:ascii="宋体" w:eastAsia="宋体" w:hAnsi="宋体"/>
           <w:sz w:val="18"/>
           <w:szCs w:val="18"/>
           <w:lang w:val="en-CA"/>
@@ -4913,7 +4862,7 @@
       <w:proofErr w:type="spellEnd"/>
       <w:r>
         <w:rPr>
-          <w:rFonts w:ascii="SimSun" w:eastAsia="SimSun" w:hAnsi="SimSun" w:hint="eastAsia"/>
+          <w:rFonts w:ascii="宋体" w:eastAsia="宋体" w:hAnsi="宋体" w:hint="eastAsia"/>
           <w:sz w:val="18"/>
           <w:szCs w:val="18"/>
           <w:lang w:val="en-CA"/>
@@ -4922,7 +4871,7 @@
       </w:r>
       <w:r>
         <w:rPr>
-          <w:rFonts w:ascii="SimSun" w:eastAsia="SimSun" w:hAnsi="SimSun"/>
+          <w:rFonts w:ascii="宋体" w:eastAsia="宋体" w:hAnsi="宋体"/>
           <w:sz w:val="18"/>
           <w:szCs w:val="18"/>
           <w:lang w:val="en-CA"/>
@@ -4931,7 +4880,7 @@
       </w:r>
       <w:r>
         <w:rPr>
-          <w:rFonts w:ascii="SimSun" w:eastAsia="SimSun" w:hAnsi="SimSun" w:hint="eastAsia"/>
+          <w:rFonts w:ascii="宋体" w:eastAsia="宋体" w:hAnsi="宋体" w:hint="eastAsia"/>
           <w:sz w:val="18"/>
           <w:szCs w:val="18"/>
           <w:lang w:val="en-CA"/>
@@ -4940,7 +4889,7 @@
       </w:r>
       <w:r>
         <w:rPr>
-          <w:rFonts w:ascii="SimSun" w:eastAsia="SimSun" w:hAnsi="SimSun"/>
+          <w:rFonts w:ascii="宋体" w:eastAsia="宋体" w:hAnsi="宋体"/>
           <w:sz w:val="18"/>
           <w:szCs w:val="18"/>
           <w:lang w:val="en-CA"/>
@@ -4949,7 +4898,7 @@
       </w:r>
       <w:r>
         <w:rPr>
-          <w:rFonts w:ascii="SimSun" w:eastAsia="SimSun" w:hAnsi="SimSun" w:hint="eastAsia"/>
+          <w:rFonts w:ascii="宋体" w:eastAsia="宋体" w:hAnsi="宋体" w:hint="eastAsia"/>
           <w:sz w:val="18"/>
           <w:szCs w:val="18"/>
           <w:lang w:val="en-CA"/>
@@ -4960,7 +4909,7 @@
     <w:p>
       <w:pPr>
         <w:rPr>
-          <w:rFonts w:ascii="SimSun" w:eastAsia="SimSun" w:hAnsi="SimSun"/>
+          <w:rFonts w:ascii="宋体" w:eastAsia="宋体" w:hAnsi="宋体"/>
           <w:sz w:val="18"/>
           <w:szCs w:val="18"/>
           <w:lang w:val="en-CA"/>
@@ -4970,7 +4919,7 @@
     <w:p>
       <w:pPr>
         <w:rPr>
-          <w:rFonts w:ascii="SimSun" w:eastAsia="SimSun" w:hAnsi="SimSun"/>
+          <w:rFonts w:ascii="宋体" w:eastAsia="宋体" w:hAnsi="宋体"/>
           <w:sz w:val="18"/>
           <w:szCs w:val="18"/>
           <w:lang w:val="en-CA"/>
@@ -4979,7 +4928,7 @@
       <w:proofErr w:type="spellStart"/>
       <w:r>
         <w:rPr>
-          <w:rFonts w:ascii="SimSun" w:eastAsia="SimSun" w:hAnsi="SimSun" w:hint="eastAsia"/>
+          <w:rFonts w:ascii="宋体" w:eastAsia="宋体" w:hAnsi="宋体" w:hint="eastAsia"/>
           <w:sz w:val="18"/>
           <w:szCs w:val="18"/>
           <w:lang w:val="en-CA"/>
@@ -4988,7 +4937,7 @@
       </w:r>
       <w:r>
         <w:rPr>
-          <w:rFonts w:ascii="SimSun" w:eastAsia="SimSun" w:hAnsi="SimSun"/>
+          <w:rFonts w:ascii="宋体" w:eastAsia="宋体" w:hAnsi="宋体"/>
           <w:sz w:val="18"/>
           <w:szCs w:val="18"/>
           <w:lang w:val="en-CA"/>
@@ -4998,7 +4947,7 @@
       <w:proofErr w:type="spellEnd"/>
       <w:r>
         <w:rPr>
-          <w:rFonts w:ascii="SimSun" w:eastAsia="SimSun" w:hAnsi="SimSun" w:hint="eastAsia"/>
+          <w:rFonts w:ascii="宋体" w:eastAsia="宋体" w:hAnsi="宋体" w:hint="eastAsia"/>
           <w:sz w:val="18"/>
           <w:szCs w:val="18"/>
           <w:lang w:val="en-CA"/>
@@ -5025,7 +4974,7 @@
             <w:pPr>
               <w:jc w:val="center"/>
               <w:rPr>
-                <w:rFonts w:ascii="SimSun" w:eastAsia="SimSun" w:hAnsi="SimSun"/>
+                <w:rFonts w:ascii="宋体" w:eastAsia="宋体" w:hAnsi="宋体"/>
                 <w:sz w:val="18"/>
                 <w:szCs w:val="18"/>
                 <w:lang w:val="en-CA"/>
@@ -5034,7 +4983,7 @@
             <w:proofErr w:type="spellStart"/>
             <w:r>
               <w:rPr>
-                <w:rFonts w:ascii="SimSun" w:eastAsia="SimSun" w:hAnsi="SimSun"/>
+                <w:rFonts w:ascii="宋体" w:eastAsia="宋体" w:hAnsi="宋体"/>
                 <w:sz w:val="18"/>
                 <w:szCs w:val="18"/>
                 <w:lang w:val="en-CA"/>
@@ -5052,7 +5001,7 @@
             <w:pPr>
               <w:jc w:val="center"/>
               <w:rPr>
-                <w:rFonts w:ascii="SimSun" w:eastAsia="SimSun" w:hAnsi="SimSun" w:hint="eastAsia"/>
+                <w:rFonts w:ascii="宋体" w:eastAsia="宋体" w:hAnsi="宋体"/>
                 <w:sz w:val="18"/>
                 <w:szCs w:val="18"/>
                 <w:lang w:val="en-CA"/>
@@ -5060,7 +5009,7 @@
             </w:pPr>
             <w:r>
               <w:rPr>
-                <w:rFonts w:ascii="SimSun" w:eastAsia="SimSun" w:hAnsi="SimSun" w:hint="eastAsia"/>
+                <w:rFonts w:ascii="宋体" w:eastAsia="宋体" w:hAnsi="宋体" w:hint="eastAsia"/>
                 <w:sz w:val="18"/>
                 <w:szCs w:val="18"/>
                 <w:lang w:val="en-CA"/>
@@ -5069,7 +5018,7 @@
             </w:r>
             <w:r>
               <w:rPr>
-                <w:rFonts w:ascii="SimSun" w:eastAsia="SimSun" w:hAnsi="SimSun"/>
+                <w:rFonts w:ascii="宋体" w:eastAsia="宋体" w:hAnsi="宋体"/>
                 <w:sz w:val="18"/>
                 <w:szCs w:val="18"/>
                 <w:lang w:val="en-CA"/>
@@ -5078,7 +5027,7 @@
             </w:r>
             <w:r>
               <w:rPr>
-                <w:rFonts w:ascii="SimSun" w:eastAsia="SimSun" w:hAnsi="SimSun" w:hint="eastAsia"/>
+                <w:rFonts w:ascii="宋体" w:eastAsia="宋体" w:hAnsi="宋体" w:hint="eastAsia"/>
                 <w:sz w:val="18"/>
                 <w:szCs w:val="18"/>
                 <w:lang w:val="en-CA"/>
@@ -5097,7 +5046,7 @@
             <w:pPr>
               <w:jc w:val="center"/>
               <w:rPr>
-                <w:rFonts w:ascii="SimSun" w:eastAsia="SimSun" w:hAnsi="SimSun"/>
+                <w:rFonts w:ascii="宋体" w:eastAsia="宋体" w:hAnsi="宋体"/>
                 <w:sz w:val="18"/>
                 <w:szCs w:val="18"/>
                 <w:lang w:val="en-CA"/>
@@ -5105,7 +5054,7 @@
             </w:pPr>
             <w:r>
               <w:rPr>
-                <w:rFonts w:ascii="SimSun" w:eastAsia="SimSun" w:hAnsi="SimSun"/>
+                <w:rFonts w:ascii="宋体" w:eastAsia="宋体" w:hAnsi="宋体"/>
                 <w:sz w:val="18"/>
                 <w:szCs w:val="18"/>
                 <w:lang w:val="en-CA"/>
@@ -5114,7 +5063,7 @@
             </w:r>
             <w:r>
               <w:rPr>
-                <w:rFonts w:ascii="SimSun" w:eastAsia="SimSun" w:hAnsi="SimSun" w:hint="eastAsia"/>
+                <w:rFonts w:ascii="宋体" w:eastAsia="宋体" w:hAnsi="宋体" w:hint="eastAsia"/>
                 <w:sz w:val="18"/>
                 <w:szCs w:val="18"/>
                 <w:lang w:val="en-CA"/>
@@ -5131,7 +5080,7 @@
             <w:pPr>
               <w:jc w:val="center"/>
               <w:rPr>
-                <w:rFonts w:ascii="SimSun" w:eastAsia="SimSun" w:hAnsi="SimSun" w:hint="eastAsia"/>
+                <w:rFonts w:ascii="宋体" w:eastAsia="宋体" w:hAnsi="宋体"/>
                 <w:sz w:val="18"/>
                 <w:szCs w:val="18"/>
                 <w:lang w:val="en-CA"/>
@@ -5139,7 +5088,7 @@
             </w:pPr>
             <w:r>
               <w:rPr>
-                <w:rFonts w:ascii="SimSun" w:eastAsia="SimSun" w:hAnsi="SimSun" w:hint="eastAsia"/>
+                <w:rFonts w:ascii="宋体" w:eastAsia="宋体" w:hAnsi="宋体" w:hint="eastAsia"/>
                 <w:sz w:val="18"/>
                 <w:szCs w:val="18"/>
                 <w:lang w:val="en-CA"/>
@@ -5148,7 +5097,7 @@
             </w:r>
             <w:r>
               <w:rPr>
-                <w:rFonts w:ascii="SimSun" w:eastAsia="SimSun" w:hAnsi="SimSun" w:hint="eastAsia"/>
+                <w:rFonts w:ascii="宋体" w:eastAsia="宋体" w:hAnsi="宋体" w:hint="eastAsia"/>
                 <w:sz w:val="18"/>
                 <w:szCs w:val="18"/>
                 <w:lang w:val="en-CA"/>
@@ -5157,7 +5106,7 @@
             </w:r>
             <w:r>
               <w:rPr>
-                <w:rFonts w:ascii="SimSun" w:eastAsia="SimSun" w:hAnsi="SimSun"/>
+                <w:rFonts w:ascii="宋体" w:eastAsia="宋体" w:hAnsi="宋体"/>
                 <w:sz w:val="18"/>
                 <w:szCs w:val="18"/>
                 <w:lang w:val="en-CA"/>
@@ -5166,7 +5115,7 @@
             </w:r>
             <w:r>
               <w:rPr>
-                <w:rFonts w:ascii="SimSun" w:eastAsia="SimSun" w:hAnsi="SimSun" w:hint="eastAsia"/>
+                <w:rFonts w:ascii="宋体" w:eastAsia="宋体" w:hAnsi="宋体" w:hint="eastAsia"/>
                 <w:sz w:val="18"/>
                 <w:szCs w:val="18"/>
                 <w:lang w:val="en-CA"/>
@@ -5185,7 +5134,7 @@
             <w:pPr>
               <w:jc w:val="center"/>
               <w:rPr>
-                <w:rFonts w:ascii="SimSun" w:eastAsia="SimSun" w:hAnsi="SimSun"/>
+                <w:rFonts w:ascii="宋体" w:eastAsia="宋体" w:hAnsi="宋体"/>
                 <w:sz w:val="18"/>
                 <w:szCs w:val="18"/>
                 <w:lang w:val="en-CA"/>
@@ -5193,7 +5142,7 @@
             </w:pPr>
             <w:r>
               <w:rPr>
-                <w:rFonts w:ascii="SimSun" w:eastAsia="SimSun" w:hAnsi="SimSun"/>
+                <w:rFonts w:ascii="宋体" w:eastAsia="宋体" w:hAnsi="宋体"/>
                 <w:sz w:val="18"/>
                 <w:szCs w:val="18"/>
                 <w:lang w:val="en-CA"/>
@@ -5210,7 +5159,7 @@
             <w:pPr>
               <w:jc w:val="center"/>
               <w:rPr>
-                <w:rFonts w:ascii="SimSun" w:eastAsia="SimSun" w:hAnsi="SimSun"/>
+                <w:rFonts w:ascii="宋体" w:eastAsia="宋体" w:hAnsi="宋体"/>
                 <w:sz w:val="18"/>
                 <w:szCs w:val="18"/>
                 <w:lang w:val="en-CA"/>
@@ -5218,7 +5167,7 @@
             </w:pPr>
             <w:r>
               <w:rPr>
-                <w:rFonts w:ascii="SimSun" w:eastAsia="SimSun" w:hAnsi="SimSun" w:hint="eastAsia"/>
+                <w:rFonts w:ascii="宋体" w:eastAsia="宋体" w:hAnsi="宋体" w:hint="eastAsia"/>
                 <w:sz w:val="18"/>
                 <w:szCs w:val="18"/>
                 <w:lang w:val="en-CA"/>
@@ -5237,7 +5186,7 @@
             <w:pPr>
               <w:jc w:val="center"/>
               <w:rPr>
-                <w:rFonts w:ascii="SimSun" w:eastAsia="SimSun" w:hAnsi="SimSun"/>
+                <w:rFonts w:ascii="宋体" w:eastAsia="宋体" w:hAnsi="宋体"/>
                 <w:sz w:val="18"/>
                 <w:szCs w:val="18"/>
                 <w:lang w:val="en-CA"/>
@@ -5245,7 +5194,7 @@
             </w:pPr>
             <w:r>
               <w:rPr>
-                <w:rFonts w:ascii="SimSun" w:eastAsia="SimSun" w:hAnsi="SimSun"/>
+                <w:rFonts w:ascii="宋体" w:eastAsia="宋体" w:hAnsi="宋体"/>
                 <w:sz w:val="18"/>
                 <w:szCs w:val="18"/>
                 <w:lang w:val="en-CA"/>
@@ -5262,7 +5211,7 @@
             <w:pPr>
               <w:jc w:val="center"/>
               <w:rPr>
-                <w:rFonts w:ascii="SimSun" w:eastAsia="SimSun" w:hAnsi="SimSun"/>
+                <w:rFonts w:ascii="宋体" w:eastAsia="宋体" w:hAnsi="宋体"/>
                 <w:sz w:val="18"/>
                 <w:szCs w:val="18"/>
                 <w:lang w:val="en-CA"/>
@@ -5270,7 +5219,7 @@
             </w:pPr>
             <w:r>
               <w:rPr>
-                <w:rFonts w:ascii="SimSun" w:eastAsia="SimSun" w:hAnsi="SimSun" w:hint="eastAsia"/>
+                <w:rFonts w:ascii="宋体" w:eastAsia="宋体" w:hAnsi="宋体" w:hint="eastAsia"/>
                 <w:sz w:val="18"/>
                 <w:szCs w:val="18"/>
                 <w:lang w:val="en-CA"/>
@@ -5289,7 +5238,7 @@
             <w:pPr>
               <w:jc w:val="center"/>
               <w:rPr>
-                <w:rFonts w:ascii="SimSun" w:eastAsia="SimSun" w:hAnsi="SimSun"/>
+                <w:rFonts w:ascii="宋体" w:eastAsia="宋体" w:hAnsi="宋体"/>
                 <w:sz w:val="18"/>
                 <w:szCs w:val="18"/>
                 <w:lang w:val="en-CA"/>
@@ -5298,7 +5247,7 @@
             <w:proofErr w:type="spellStart"/>
             <w:r>
               <w:rPr>
-                <w:rFonts w:ascii="SimSun" w:eastAsia="SimSun" w:hAnsi="SimSun"/>
+                <w:rFonts w:ascii="宋体" w:eastAsia="宋体" w:hAnsi="宋体"/>
                 <w:sz w:val="18"/>
                 <w:szCs w:val="18"/>
                 <w:lang w:val="en-CA"/>
@@ -5316,7 +5265,7 @@
             <w:pPr>
               <w:jc w:val="center"/>
               <w:rPr>
-                <w:rFonts w:ascii="SimSun" w:eastAsia="SimSun" w:hAnsi="SimSun"/>
+                <w:rFonts w:ascii="宋体" w:eastAsia="宋体" w:hAnsi="宋体"/>
                 <w:sz w:val="18"/>
                 <w:szCs w:val="18"/>
                 <w:lang w:val="en-CA"/>
@@ -5324,7 +5273,7 @@
             </w:pPr>
             <w:r>
               <w:rPr>
-                <w:rFonts w:ascii="SimSun" w:eastAsia="SimSun" w:hAnsi="SimSun" w:hint="eastAsia"/>
+                <w:rFonts w:ascii="宋体" w:eastAsia="宋体" w:hAnsi="宋体" w:hint="eastAsia"/>
                 <w:sz w:val="18"/>
                 <w:szCs w:val="18"/>
                 <w:lang w:val="en-CA"/>
@@ -5333,7 +5282,7 @@
             </w:r>
             <w:r>
               <w:rPr>
-                <w:rFonts w:ascii="SimSun" w:eastAsia="SimSun" w:hAnsi="SimSun"/>
+                <w:rFonts w:ascii="宋体" w:eastAsia="宋体" w:hAnsi="宋体"/>
                 <w:sz w:val="18"/>
                 <w:szCs w:val="18"/>
                 <w:lang w:val="en-CA"/>
@@ -5342,7 +5291,7 @@
             </w:r>
             <w:r>
               <w:rPr>
-                <w:rFonts w:ascii="SimSun" w:eastAsia="SimSun" w:hAnsi="SimSun" w:hint="eastAsia"/>
+                <w:rFonts w:ascii="宋体" w:eastAsia="宋体" w:hAnsi="宋体" w:hint="eastAsia"/>
                 <w:sz w:val="18"/>
                 <w:szCs w:val="18"/>
                 <w:lang w:val="en-CA"/>
@@ -5351,7 +5300,7 @@
             </w:r>
             <w:r>
               <w:rPr>
-                <w:rFonts w:ascii="SimSun" w:eastAsia="SimSun" w:hAnsi="SimSun"/>
+                <w:rFonts w:ascii="宋体" w:eastAsia="宋体" w:hAnsi="宋体"/>
                 <w:sz w:val="18"/>
                 <w:szCs w:val="18"/>
                 <w:lang w:val="en-CA"/>
@@ -5360,7 +5309,7 @@
             </w:r>
             <w:r>
               <w:rPr>
-                <w:rFonts w:ascii="SimSun" w:eastAsia="SimSun" w:hAnsi="SimSun" w:hint="eastAsia"/>
+                <w:rFonts w:ascii="宋体" w:eastAsia="宋体" w:hAnsi="宋体" w:hint="eastAsia"/>
                 <w:sz w:val="18"/>
                 <w:szCs w:val="18"/>
                 <w:lang w:val="en-CA"/>
@@ -5369,7 +5318,7 @@
             </w:r>
             <w:r>
               <w:rPr>
-                <w:rFonts w:ascii="SimSun" w:eastAsia="SimSun" w:hAnsi="SimSun"/>
+                <w:rFonts w:ascii="宋体" w:eastAsia="宋体" w:hAnsi="宋体"/>
                 <w:sz w:val="18"/>
                 <w:szCs w:val="18"/>
                 <w:lang w:val="en-CA"/>
@@ -5378,7 +5327,7 @@
             </w:r>
             <w:r>
               <w:rPr>
-                <w:rFonts w:ascii="SimSun" w:eastAsia="SimSun" w:hAnsi="SimSun" w:hint="eastAsia"/>
+                <w:rFonts w:ascii="宋体" w:eastAsia="宋体" w:hAnsi="宋体" w:hint="eastAsia"/>
                 <w:sz w:val="18"/>
                 <w:szCs w:val="18"/>
                 <w:lang w:val="en-CA"/>
@@ -5397,17 +5346,16 @@
             <w:pPr>
               <w:jc w:val="center"/>
               <w:rPr>
-                <w:rFonts w:ascii="SimSun" w:eastAsia="SimSun" w:hAnsi="SimSun"/>
+                <w:rFonts w:ascii="宋体" w:eastAsia="宋体" w:hAnsi="宋体"/>
                 <w:sz w:val="18"/>
                 <w:szCs w:val="18"/>
                 <w:lang w:val="en-CA"/>
               </w:rPr>
             </w:pPr>
             <w:proofErr w:type="spellStart"/>
-            <w:proofErr w:type="gramStart"/>
             <w:r>
               <w:rPr>
-                <w:rFonts w:ascii="SimSun" w:eastAsia="SimSun" w:hAnsi="SimSun"/>
+                <w:rFonts w:ascii="宋体" w:eastAsia="宋体" w:hAnsi="宋体"/>
                 <w:sz w:val="18"/>
                 <w:szCs w:val="18"/>
                 <w:lang w:val="en-CA"/>
@@ -5417,22 +5365,12 @@
             <w:proofErr w:type="spellEnd"/>
             <w:r>
               <w:rPr>
-                <w:rFonts w:ascii="SimSun" w:eastAsia="SimSun" w:hAnsi="SimSun"/>
-                <w:sz w:val="18"/>
-                <w:szCs w:val="18"/>
-                <w:lang w:val="en-CA"/>
-              </w:rPr>
-              <w:t>(</w:t>
-            </w:r>
-            <w:proofErr w:type="gramEnd"/>
-            <w:r>
-              <w:rPr>
-                <w:rFonts w:ascii="SimSun" w:eastAsia="SimSun" w:hAnsi="SimSun"/>
-                <w:sz w:val="18"/>
-                <w:szCs w:val="18"/>
-                <w:lang w:val="en-CA"/>
-              </w:rPr>
-              <w:t>)</w:t>
+                <w:rFonts w:ascii="宋体" w:eastAsia="宋体" w:hAnsi="宋体"/>
+                <w:sz w:val="18"/>
+                <w:szCs w:val="18"/>
+                <w:lang w:val="en-CA"/>
+              </w:rPr>
+              <w:t>()</w:t>
             </w:r>
           </w:p>
         </w:tc>
@@ -5444,7 +5382,7 @@
             <w:pPr>
               <w:jc w:val="center"/>
               <w:rPr>
-                <w:rFonts w:ascii="SimSun" w:eastAsia="SimSun" w:hAnsi="SimSun"/>
+                <w:rFonts w:ascii="宋体" w:eastAsia="宋体" w:hAnsi="宋体"/>
                 <w:sz w:val="18"/>
                 <w:szCs w:val="18"/>
                 <w:lang w:val="en-CA"/>
@@ -5452,7 +5390,7 @@
             </w:pPr>
             <w:r>
               <w:rPr>
-                <w:rFonts w:ascii="SimSun" w:eastAsia="SimSun" w:hAnsi="SimSun" w:hint="eastAsia"/>
+                <w:rFonts w:ascii="宋体" w:eastAsia="宋体" w:hAnsi="宋体" w:hint="eastAsia"/>
                 <w:sz w:val="18"/>
                 <w:szCs w:val="18"/>
                 <w:lang w:val="en-CA"/>
@@ -5471,7 +5409,7 @@
             <w:pPr>
               <w:jc w:val="center"/>
               <w:rPr>
-                <w:rFonts w:ascii="SimSun" w:eastAsia="SimSun" w:hAnsi="SimSun"/>
+                <w:rFonts w:ascii="宋体" w:eastAsia="宋体" w:hAnsi="宋体"/>
                 <w:sz w:val="18"/>
                 <w:szCs w:val="18"/>
                 <w:lang w:val="en-CA"/>
@@ -5480,7 +5418,7 @@
             <w:proofErr w:type="spellStart"/>
             <w:r>
               <w:rPr>
-                <w:rFonts w:ascii="SimSun" w:eastAsia="SimSun" w:hAnsi="SimSun"/>
+                <w:rFonts w:ascii="宋体" w:eastAsia="宋体" w:hAnsi="宋体"/>
                 <w:sz w:val="18"/>
                 <w:szCs w:val="18"/>
                 <w:lang w:val="en-CA"/>
@@ -5498,7 +5436,7 @@
             <w:pPr>
               <w:jc w:val="center"/>
               <w:rPr>
-                <w:rFonts w:ascii="SimSun" w:eastAsia="SimSun" w:hAnsi="SimSun"/>
+                <w:rFonts w:ascii="宋体" w:eastAsia="宋体" w:hAnsi="宋体"/>
                 <w:sz w:val="18"/>
                 <w:szCs w:val="18"/>
                 <w:lang w:val="en-CA"/>
@@ -5506,7 +5444,7 @@
             </w:pPr>
             <w:r>
               <w:rPr>
-                <w:rFonts w:ascii="SimSun" w:eastAsia="SimSun" w:hAnsi="SimSun" w:hint="eastAsia"/>
+                <w:rFonts w:ascii="宋体" w:eastAsia="宋体" w:hAnsi="宋体" w:hint="eastAsia"/>
                 <w:sz w:val="18"/>
                 <w:szCs w:val="18"/>
                 <w:lang w:val="en-CA"/>
@@ -5515,7 +5453,7 @@
             </w:r>
             <w:r>
               <w:rPr>
-                <w:rFonts w:ascii="SimSun" w:eastAsia="SimSun" w:hAnsi="SimSun"/>
+                <w:rFonts w:ascii="宋体" w:eastAsia="宋体" w:hAnsi="宋体"/>
                 <w:sz w:val="18"/>
                 <w:szCs w:val="18"/>
                 <w:lang w:val="en-CA"/>
@@ -5524,7 +5462,7 @@
             </w:r>
             <w:r>
               <w:rPr>
-                <w:rFonts w:ascii="SimSun" w:eastAsia="SimSun" w:hAnsi="SimSun" w:hint="eastAsia"/>
+                <w:rFonts w:ascii="宋体" w:eastAsia="宋体" w:hAnsi="宋体" w:hint="eastAsia"/>
                 <w:sz w:val="18"/>
                 <w:szCs w:val="18"/>
                 <w:lang w:val="en-CA"/>
@@ -5534,7 +5472,7 @@
             <w:proofErr w:type="spellStart"/>
             <w:r>
               <w:rPr>
-                <w:rFonts w:ascii="SimSun" w:eastAsia="SimSun" w:hAnsi="SimSun"/>
+                <w:rFonts w:ascii="宋体" w:eastAsia="宋体" w:hAnsi="宋体"/>
                 <w:sz w:val="18"/>
                 <w:szCs w:val="18"/>
                 <w:lang w:val="en-CA"/>
@@ -5544,7 +5482,7 @@
             <w:proofErr w:type="spellEnd"/>
             <w:r>
               <w:rPr>
-                <w:rFonts w:ascii="SimSun" w:eastAsia="SimSun" w:hAnsi="SimSun"/>
+                <w:rFonts w:ascii="宋体" w:eastAsia="宋体" w:hAnsi="宋体"/>
                 <w:sz w:val="18"/>
                 <w:szCs w:val="18"/>
                 <w:lang w:val="en-CA"/>
@@ -5553,7 +5491,7 @@
             </w:r>
             <w:r>
               <w:rPr>
-                <w:rFonts w:ascii="SimSun" w:eastAsia="SimSun" w:hAnsi="SimSun" w:hint="eastAsia"/>
+                <w:rFonts w:ascii="宋体" w:eastAsia="宋体" w:hAnsi="宋体" w:hint="eastAsia"/>
                 <w:sz w:val="18"/>
                 <w:szCs w:val="18"/>
                 <w:lang w:val="en-CA"/>
@@ -5562,7 +5500,7 @@
             </w:r>
             <w:r>
               <w:rPr>
-                <w:rFonts w:ascii="SimSun" w:eastAsia="SimSun" w:hAnsi="SimSun"/>
+                <w:rFonts w:ascii="宋体" w:eastAsia="宋体" w:hAnsi="宋体"/>
                 <w:sz w:val="18"/>
                 <w:szCs w:val="18"/>
                 <w:lang w:val="en-CA"/>
@@ -5581,16 +5519,15 @@
             <w:pPr>
               <w:jc w:val="center"/>
               <w:rPr>
-                <w:rFonts w:ascii="SimSun" w:eastAsia="SimSun" w:hAnsi="SimSun"/>
+                <w:rFonts w:ascii="宋体" w:eastAsia="宋体" w:hAnsi="宋体"/>
                 <w:sz w:val="18"/>
                 <w:szCs w:val="18"/>
                 <w:lang w:val="en-CA"/>
               </w:rPr>
             </w:pPr>
-            <w:proofErr w:type="gramStart"/>
             <w:r>
               <w:rPr>
-                <w:rFonts w:ascii="SimSun" w:eastAsia="SimSun" w:hAnsi="SimSun"/>
+                <w:rFonts w:ascii="宋体" w:eastAsia="宋体" w:hAnsi="宋体"/>
                 <w:sz w:val="18"/>
                 <w:szCs w:val="18"/>
                 <w:lang w:val="en-CA"/>
@@ -5599,22 +5536,12 @@
             </w:r>
             <w:r>
               <w:rPr>
-                <w:rFonts w:ascii="SimSun" w:eastAsia="SimSun" w:hAnsi="SimSun"/>
-                <w:sz w:val="18"/>
-                <w:szCs w:val="18"/>
-                <w:lang w:val="en-CA"/>
-              </w:rPr>
-              <w:t>ersist(</w:t>
-            </w:r>
-            <w:proofErr w:type="gramEnd"/>
-            <w:r>
-              <w:rPr>
-                <w:rFonts w:ascii="SimSun" w:eastAsia="SimSun" w:hAnsi="SimSun"/>
-                <w:sz w:val="18"/>
-                <w:szCs w:val="18"/>
-                <w:lang w:val="en-CA"/>
-              </w:rPr>
-              <w:t>)</w:t>
+                <w:rFonts w:ascii="宋体" w:eastAsia="宋体" w:hAnsi="宋体"/>
+                <w:sz w:val="18"/>
+                <w:szCs w:val="18"/>
+                <w:lang w:val="en-CA"/>
+              </w:rPr>
+              <w:t>ersist()</w:t>
             </w:r>
           </w:p>
         </w:tc>
@@ -5626,7 +5553,7 @@
             <w:pPr>
               <w:jc w:val="center"/>
               <w:rPr>
-                <w:rFonts w:ascii="SimSun" w:eastAsia="SimSun" w:hAnsi="SimSun"/>
+                <w:rFonts w:ascii="宋体" w:eastAsia="宋体" w:hAnsi="宋体"/>
                 <w:sz w:val="18"/>
                 <w:szCs w:val="18"/>
                 <w:lang w:val="en-CA"/>
@@ -5634,7 +5561,7 @@
             </w:pPr>
             <w:r>
               <w:rPr>
-                <w:rFonts w:ascii="SimSun" w:eastAsia="SimSun" w:hAnsi="SimSun" w:hint="eastAsia"/>
+                <w:rFonts w:ascii="宋体" w:eastAsia="宋体" w:hAnsi="宋体" w:hint="eastAsia"/>
                 <w:sz w:val="18"/>
                 <w:szCs w:val="18"/>
                 <w:lang w:val="en-CA"/>
@@ -5643,7 +5570,7 @@
             </w:r>
             <w:r>
               <w:rPr>
-                <w:rFonts w:ascii="SimSun" w:eastAsia="SimSun" w:hAnsi="SimSun"/>
+                <w:rFonts w:ascii="宋体" w:eastAsia="宋体" w:hAnsi="宋体"/>
                 <w:sz w:val="18"/>
                 <w:szCs w:val="18"/>
                 <w:lang w:val="en-CA"/>
@@ -5652,7 +5579,7 @@
             </w:r>
             <w:r>
               <w:rPr>
-                <w:rFonts w:ascii="SimSun" w:eastAsia="SimSun" w:hAnsi="SimSun" w:hint="eastAsia"/>
+                <w:rFonts w:ascii="宋体" w:eastAsia="宋体" w:hAnsi="宋体" w:hint="eastAsia"/>
                 <w:sz w:val="18"/>
                 <w:szCs w:val="18"/>
                 <w:lang w:val="en-CA"/>
@@ -5666,7 +5593,7 @@
     <w:p>
       <w:pPr>
         <w:rPr>
-          <w:rFonts w:ascii="SimSun" w:eastAsia="SimSun" w:hAnsi="SimSun"/>
+          <w:rFonts w:ascii="宋体" w:eastAsia="宋体" w:hAnsi="宋体"/>
           <w:sz w:val="18"/>
           <w:szCs w:val="18"/>
           <w:lang w:val="en-CA"/>
@@ -5676,7 +5603,7 @@
     <w:p>
       <w:pPr>
         <w:rPr>
-          <w:rFonts w:ascii="SimSun" w:eastAsia="SimSun" w:hAnsi="SimSun"/>
+          <w:rFonts w:ascii="宋体" w:eastAsia="宋体" w:hAnsi="宋体"/>
           <w:sz w:val="18"/>
           <w:szCs w:val="18"/>
           <w:lang w:val="en-CA"/>
@@ -5684,7 +5611,7 @@
       </w:pPr>
       <w:r>
         <w:rPr>
-          <w:rFonts w:ascii="SimSun" w:eastAsia="SimSun" w:hAnsi="SimSun"/>
+          <w:rFonts w:ascii="宋体" w:eastAsia="宋体" w:hAnsi="宋体"/>
           <w:sz w:val="18"/>
           <w:szCs w:val="18"/>
           <w:lang w:val="en-CA"/>
@@ -5695,7 +5622,7 @@
     <w:p>
       <w:pPr>
         <w:rPr>
-          <w:rFonts w:ascii="SimSun" w:eastAsia="SimSun" w:hAnsi="SimSun"/>
+          <w:rFonts w:ascii="宋体" w:eastAsia="宋体" w:hAnsi="宋体"/>
           <w:sz w:val="18"/>
           <w:szCs w:val="18"/>
           <w:lang w:val="en-CA"/>
@@ -5703,7 +5630,7 @@
       </w:pPr>
       <w:r>
         <w:rPr>
-          <w:rFonts w:ascii="SimSun" w:eastAsia="SimSun" w:hAnsi="SimSun" w:hint="eastAsia"/>
+          <w:rFonts w:ascii="宋体" w:eastAsia="宋体" w:hAnsi="宋体" w:hint="eastAsia"/>
           <w:sz w:val="18"/>
           <w:szCs w:val="18"/>
           <w:lang w:val="en-CA"/>
@@ -5712,7 +5639,7 @@
       </w:r>
       <w:r>
         <w:rPr>
-          <w:rFonts w:ascii="SimSun" w:eastAsia="SimSun" w:hAnsi="SimSun"/>
+          <w:rFonts w:ascii="宋体" w:eastAsia="宋体" w:hAnsi="宋体"/>
           <w:sz w:val="18"/>
           <w:szCs w:val="18"/>
           <w:lang w:val="en-CA"/>
@@ -5721,7 +5648,7 @@
       </w:r>
       <w:r>
         <w:rPr>
-          <w:rFonts w:ascii="SimSun" w:eastAsia="SimSun" w:hAnsi="SimSun" w:hint="eastAsia"/>
+          <w:rFonts w:ascii="宋体" w:eastAsia="宋体" w:hAnsi="宋体" w:hint="eastAsia"/>
           <w:sz w:val="18"/>
           <w:szCs w:val="18"/>
           <w:lang w:val="en-CA"/>
@@ -5730,7 +5657,7 @@
       </w:r>
       <w:r>
         <w:rPr>
-          <w:rFonts w:ascii="SimSun" w:eastAsia="SimSun" w:hAnsi="SimSun" w:hint="eastAsia"/>
+          <w:rFonts w:ascii="宋体" w:eastAsia="宋体" w:hAnsi="宋体" w:hint="eastAsia"/>
           <w:sz w:val="18"/>
           <w:szCs w:val="18"/>
           <w:lang w:val="en-CA"/>
@@ -5739,7 +5666,7 @@
       </w:r>
       <w:r>
         <w:rPr>
-          <w:rFonts w:ascii="SimSun" w:eastAsia="SimSun" w:hAnsi="SimSun" w:hint="eastAsia"/>
+          <w:rFonts w:ascii="宋体" w:eastAsia="宋体" w:hAnsi="宋体" w:hint="eastAsia"/>
           <w:sz w:val="18"/>
           <w:szCs w:val="18"/>
           <w:lang w:val="en-CA"/>
@@ -5750,7 +5677,7 @@
     <w:p>
       <w:pPr>
         <w:rPr>
-          <w:rFonts w:ascii="SimSun" w:eastAsia="SimSun" w:hAnsi="SimSun"/>
+          <w:rFonts w:ascii="宋体" w:eastAsia="宋体" w:hAnsi="宋体"/>
           <w:sz w:val="18"/>
           <w:szCs w:val="18"/>
           <w:lang w:val="en-CA"/>
@@ -5758,7 +5685,7 @@
       </w:pPr>
       <w:r>
         <w:rPr>
-          <w:rFonts w:ascii="SimSun" w:eastAsia="SimSun" w:hAnsi="SimSun" w:hint="eastAsia"/>
+          <w:rFonts w:ascii="宋体" w:eastAsia="宋体" w:hAnsi="宋体" w:hint="eastAsia"/>
           <w:sz w:val="18"/>
           <w:szCs w:val="18"/>
           <w:lang w:val="en-CA"/>
@@ -5769,7 +5696,7 @@
     <w:p>
       <w:pPr>
         <w:rPr>
-          <w:rFonts w:ascii="SimSun" w:eastAsia="SimSun" w:hAnsi="SimSun"/>
+          <w:rFonts w:ascii="宋体" w:eastAsia="宋体" w:hAnsi="宋体"/>
           <w:sz w:val="18"/>
           <w:szCs w:val="18"/>
           <w:lang w:val="en-CA"/>
@@ -5777,7 +5704,7 @@
       </w:pPr>
       <w:r>
         <w:rPr>
-          <w:rFonts w:ascii="SimSun" w:eastAsia="SimSun" w:hAnsi="SimSun"/>
+          <w:rFonts w:ascii="宋体" w:eastAsia="宋体" w:hAnsi="宋体"/>
           <w:sz w:val="18"/>
           <w:szCs w:val="18"/>
           <w:lang w:val="en-CA"/>
@@ -5786,7 +5713,7 @@
       </w:r>
       <w:r>
         <w:rPr>
-          <w:rFonts w:ascii="SimSun" w:eastAsia="SimSun" w:hAnsi="SimSun"/>
+          <w:rFonts w:ascii="宋体" w:eastAsia="宋体" w:hAnsi="宋体"/>
           <w:sz w:val="18"/>
           <w:szCs w:val="18"/>
           <w:lang w:val="en-CA"/>
@@ -5796,7 +5723,7 @@
       </w:r>
       <w:r>
         <w:rPr>
-          <w:rFonts w:ascii="SimSun" w:eastAsia="SimSun" w:hAnsi="SimSun"/>
+          <w:rFonts w:ascii="宋体" w:eastAsia="宋体" w:hAnsi="宋体"/>
           <w:sz w:val="18"/>
           <w:szCs w:val="18"/>
           <w:lang w:val="en-CA"/>
@@ -5806,7 +5733,7 @@
       </w:r>
       <w:r>
         <w:rPr>
-          <w:rFonts w:ascii="SimSun" w:eastAsia="SimSun" w:hAnsi="SimSun"/>
+          <w:rFonts w:ascii="宋体" w:eastAsia="宋体" w:hAnsi="宋体"/>
           <w:sz w:val="18"/>
           <w:szCs w:val="18"/>
           <w:lang w:val="en-CA"/>
@@ -5817,7 +5744,7 @@
       <w:proofErr w:type="spellStart"/>
       <w:r>
         <w:rPr>
-          <w:rFonts w:ascii="SimSun" w:eastAsia="SimSun" w:hAnsi="SimSun"/>
+          <w:rFonts w:ascii="宋体" w:eastAsia="宋体" w:hAnsi="宋体"/>
           <w:sz w:val="18"/>
           <w:szCs w:val="18"/>
           <w:lang w:val="en-CA"/>
@@ -5827,7 +5754,7 @@
       <w:proofErr w:type="spellEnd"/>
       <w:r>
         <w:rPr>
-          <w:rFonts w:ascii="SimSun" w:eastAsia="SimSun" w:hAnsi="SimSun"/>
+          <w:rFonts w:ascii="宋体" w:eastAsia="宋体" w:hAnsi="宋体"/>
           <w:sz w:val="18"/>
           <w:szCs w:val="18"/>
           <w:lang w:val="en-CA"/>
@@ -5836,7 +5763,7 @@
       </w:r>
       <w:r>
         <w:rPr>
-          <w:rFonts w:ascii="SimSun" w:eastAsia="SimSun" w:hAnsi="SimSun"/>
+          <w:rFonts w:ascii="宋体" w:eastAsia="宋体" w:hAnsi="宋体"/>
           <w:sz w:val="18"/>
           <w:szCs w:val="18"/>
           <w:lang w:val="en-CA"/>
@@ -5846,17 +5773,26 @@
       </w:r>
       <w:r>
         <w:rPr>
-          <w:rFonts w:ascii="SimSun" w:eastAsia="SimSun" w:hAnsi="SimSun"/>
-          <w:sz w:val="18"/>
-          <w:szCs w:val="18"/>
-          <w:lang w:val="en-CA"/>
-        </w:rPr>
-        <w:br/>
+          <w:rFonts w:ascii="宋体" w:eastAsia="宋体" w:hAnsi="宋体"/>
+          <w:sz w:val="18"/>
+          <w:szCs w:val="18"/>
+          <w:lang w:val="en-CA"/>
+        </w:rPr>
+        <w:br/>
+      </w:r>
+      <w:r>
+        <w:rPr>
+          <w:rFonts w:ascii="宋体" w:eastAsia="宋体" w:hAnsi="宋体"/>
+          <w:sz w:val="18"/>
+          <w:szCs w:val="18"/>
+          <w:lang w:val="en-CA"/>
+        </w:rPr>
+        <w:lastRenderedPageBreak/>
         <w:t xml:space="preserve">    }</w:t>
       </w:r>
       <w:r>
         <w:rPr>
-          <w:rFonts w:ascii="SimSun" w:eastAsia="SimSun" w:hAnsi="SimSun"/>
+          <w:rFonts w:ascii="宋体" w:eastAsia="宋体" w:hAnsi="宋体"/>
           <w:sz w:val="18"/>
           <w:szCs w:val="18"/>
           <w:lang w:val="en-CA"/>
@@ -5866,28 +5802,27 @@
       </w:r>
       <w:r>
         <w:rPr>
-          <w:rFonts w:ascii="SimSun" w:eastAsia="SimSun" w:hAnsi="SimSun"/>
-          <w:sz w:val="18"/>
-          <w:szCs w:val="18"/>
-          <w:lang w:val="en-CA"/>
-        </w:rPr>
-        <w:br/>
-      </w:r>
-      <w:r>
-        <w:rPr>
-          <w:rFonts w:ascii="SimSun" w:eastAsia="SimSun" w:hAnsi="SimSun"/>
-          <w:sz w:val="18"/>
-          <w:szCs w:val="18"/>
-          <w:lang w:val="en-CA"/>
-        </w:rPr>
-        <w:lastRenderedPageBreak/>
+          <w:rFonts w:ascii="宋体" w:eastAsia="宋体" w:hAnsi="宋体"/>
+          <w:sz w:val="18"/>
+          <w:szCs w:val="18"/>
+          <w:lang w:val="en-CA"/>
+        </w:rPr>
+        <w:br/>
+      </w:r>
+      <w:r>
+        <w:rPr>
+          <w:rFonts w:ascii="宋体" w:eastAsia="宋体" w:hAnsi="宋体"/>
+          <w:sz w:val="18"/>
+          <w:szCs w:val="18"/>
+          <w:lang w:val="en-CA"/>
+        </w:rPr>
         <w:br/>
         <w:t xml:space="preserve">  </w:t>
       </w:r>
       <w:proofErr w:type="spellStart"/>
       <w:r>
         <w:rPr>
-          <w:rFonts w:ascii="SimSun" w:eastAsia="SimSun" w:hAnsi="SimSun"/>
+          <w:rFonts w:ascii="宋体" w:eastAsia="宋体" w:hAnsi="宋体"/>
           <w:sz w:val="18"/>
           <w:szCs w:val="18"/>
           <w:lang w:val="en-CA"/>
@@ -5897,7 +5832,7 @@
       <w:proofErr w:type="spellEnd"/>
       <w:r>
         <w:rPr>
-          <w:rFonts w:ascii="SimSun" w:eastAsia="SimSun" w:hAnsi="SimSun"/>
+          <w:rFonts w:ascii="宋体" w:eastAsia="宋体" w:hAnsi="宋体"/>
           <w:sz w:val="18"/>
           <w:szCs w:val="18"/>
           <w:lang w:val="en-CA"/>
@@ -5906,7 +5841,7 @@
       </w:r>
       <w:r>
         <w:rPr>
-          <w:rFonts w:ascii="SimSun" w:eastAsia="SimSun" w:hAnsi="SimSun"/>
+          <w:rFonts w:ascii="宋体" w:eastAsia="宋体" w:hAnsi="宋体"/>
           <w:sz w:val="18"/>
           <w:szCs w:val="18"/>
           <w:lang w:val="en-CA"/>
@@ -5915,7 +5850,7 @@
       </w:r>
       <w:r>
         <w:rPr>
-          <w:rFonts w:ascii="SimSun" w:eastAsia="SimSun" w:hAnsi="SimSun" w:hint="eastAsia"/>
+          <w:rFonts w:ascii="宋体" w:eastAsia="宋体" w:hAnsi="宋体" w:hint="eastAsia"/>
           <w:sz w:val="18"/>
           <w:szCs w:val="18"/>
           <w:lang w:val="en-CA"/>
@@ -5924,7 +5859,7 @@
       </w:r>
       <w:r>
         <w:rPr>
-          <w:rFonts w:ascii="SimSun" w:eastAsia="SimSun" w:hAnsi="SimSun"/>
+          <w:rFonts w:ascii="宋体" w:eastAsia="宋体" w:hAnsi="宋体"/>
           <w:sz w:val="18"/>
           <w:szCs w:val="18"/>
           <w:lang w:val="en-CA"/>
@@ -5933,7 +5868,7 @@
       </w:r>
       <w:r>
         <w:rPr>
-          <w:rFonts w:ascii="SimSun" w:eastAsia="SimSun" w:hAnsi="SimSun" w:hint="eastAsia"/>
+          <w:rFonts w:ascii="宋体" w:eastAsia="宋体" w:hAnsi="宋体" w:hint="eastAsia"/>
           <w:sz w:val="18"/>
           <w:szCs w:val="18"/>
           <w:lang w:val="en-CA"/>
@@ -5943,7 +5878,7 @@
       <w:proofErr w:type="spellStart"/>
       <w:r>
         <w:rPr>
-          <w:rFonts w:ascii="SimSun" w:eastAsia="SimSun" w:hAnsi="SimSun" w:hint="eastAsia"/>
+          <w:rFonts w:ascii="宋体" w:eastAsia="宋体" w:hAnsi="宋体" w:hint="eastAsia"/>
           <w:sz w:val="18"/>
           <w:szCs w:val="18"/>
           <w:lang w:val="en-CA"/>
@@ -5952,7 +5887,7 @@
       </w:r>
       <w:r>
         <w:rPr>
-          <w:rFonts w:ascii="SimSun" w:eastAsia="SimSun" w:hAnsi="SimSun"/>
+          <w:rFonts w:ascii="宋体" w:eastAsia="宋体" w:hAnsi="宋体"/>
           <w:sz w:val="18"/>
           <w:szCs w:val="18"/>
           <w:lang w:val="en-CA"/>
@@ -5962,7 +5897,7 @@
       <w:proofErr w:type="spellEnd"/>
       <w:r>
         <w:rPr>
-          <w:rFonts w:ascii="SimSun" w:eastAsia="SimSun" w:hAnsi="SimSun" w:hint="eastAsia"/>
+          <w:rFonts w:ascii="宋体" w:eastAsia="宋体" w:hAnsi="宋体" w:hint="eastAsia"/>
           <w:sz w:val="18"/>
           <w:szCs w:val="18"/>
           <w:lang w:val="en-CA"/>
@@ -5971,7 +5906,7 @@
       </w:r>
       <w:r>
         <w:rPr>
-          <w:rFonts w:ascii="SimSun" w:eastAsia="SimSun" w:hAnsi="SimSun" w:hint="eastAsia"/>
+          <w:rFonts w:ascii="宋体" w:eastAsia="宋体" w:hAnsi="宋体" w:hint="eastAsia"/>
           <w:sz w:val="18"/>
           <w:szCs w:val="18"/>
           <w:lang w:val="en-CA"/>
@@ -5980,7 +5915,7 @@
       </w:r>
       <w:r>
         <w:rPr>
-          <w:rFonts w:ascii="SimSun" w:eastAsia="SimSun" w:hAnsi="SimSun" w:hint="eastAsia"/>
+          <w:rFonts w:ascii="宋体" w:eastAsia="宋体" w:hAnsi="宋体" w:hint="eastAsia"/>
           <w:sz w:val="18"/>
           <w:szCs w:val="18"/>
           <w:lang w:val="en-CA"/>
@@ -5989,7 +5924,7 @@
       </w:r>
       <w:r>
         <w:rPr>
-          <w:rFonts w:ascii="SimSun" w:eastAsia="SimSun" w:hAnsi="SimSun" w:hint="eastAsia"/>
+          <w:rFonts w:ascii="宋体" w:eastAsia="宋体" w:hAnsi="宋体" w:hint="eastAsia"/>
           <w:sz w:val="18"/>
           <w:szCs w:val="18"/>
           <w:lang w:val="en-CA"/>
@@ -5998,7 +5933,7 @@
       </w:r>
       <w:r>
         <w:rPr>
-          <w:rFonts w:ascii="SimSun" w:eastAsia="SimSun" w:hAnsi="SimSun"/>
+          <w:rFonts w:ascii="宋体" w:eastAsia="宋体" w:hAnsi="宋体"/>
           <w:sz w:val="18"/>
           <w:szCs w:val="18"/>
           <w:lang w:val="en-CA"/>
@@ -6007,7 +5942,7 @@
       </w:r>
       <w:r>
         <w:rPr>
-          <w:rFonts w:ascii="SimSun" w:eastAsia="SimSun" w:hAnsi="SimSun" w:hint="eastAsia"/>
+          <w:rFonts w:ascii="宋体" w:eastAsia="宋体" w:hAnsi="宋体" w:hint="eastAsia"/>
           <w:sz w:val="18"/>
           <w:szCs w:val="18"/>
           <w:lang w:val="en-CA"/>
@@ -6017,7 +5952,7 @@
       <w:proofErr w:type="spellStart"/>
       <w:r>
         <w:rPr>
-          <w:rFonts w:ascii="SimSun" w:eastAsia="SimSun" w:hAnsi="SimSun" w:hint="eastAsia"/>
+          <w:rFonts w:ascii="宋体" w:eastAsia="宋体" w:hAnsi="宋体" w:hint="eastAsia"/>
           <w:sz w:val="18"/>
           <w:szCs w:val="18"/>
           <w:lang w:val="en-CA"/>
@@ -6026,7 +5961,7 @@
       </w:r>
       <w:r>
         <w:rPr>
-          <w:rFonts w:ascii="SimSun" w:eastAsia="SimSun" w:hAnsi="SimSun"/>
+          <w:rFonts w:ascii="宋体" w:eastAsia="宋体" w:hAnsi="宋体"/>
           <w:sz w:val="18"/>
           <w:szCs w:val="18"/>
           <w:lang w:val="en-CA"/>
@@ -6036,7 +5971,7 @@
       <w:proofErr w:type="spellEnd"/>
       <w:r>
         <w:rPr>
-          <w:rFonts w:ascii="SimSun" w:eastAsia="SimSun" w:hAnsi="SimSun" w:hint="eastAsia"/>
+          <w:rFonts w:ascii="宋体" w:eastAsia="宋体" w:hAnsi="宋体" w:hint="eastAsia"/>
           <w:sz w:val="18"/>
           <w:szCs w:val="18"/>
           <w:lang w:val="en-CA"/>
@@ -6045,16 +5980,16 @@
       </w:r>
       <w:r>
         <w:rPr>
-          <w:rFonts w:ascii="SimSun" w:eastAsia="SimSun" w:hAnsi="SimSun" w:hint="eastAsia"/>
-          <w:sz w:val="18"/>
-          <w:szCs w:val="18"/>
-          <w:lang w:val="en-CA"/>
-        </w:rPr>
-        <w:br/>
-      </w:r>
-      <w:r>
-        <w:rPr>
-          <w:rFonts w:ascii="SimSun" w:eastAsia="SimSun" w:hAnsi="SimSun"/>
+          <w:rFonts w:ascii="宋体" w:eastAsia="宋体" w:hAnsi="宋体" w:hint="eastAsia"/>
+          <w:sz w:val="18"/>
+          <w:szCs w:val="18"/>
+          <w:lang w:val="en-CA"/>
+        </w:rPr>
+        <w:br/>
+      </w:r>
+      <w:r>
+        <w:rPr>
+          <w:rFonts w:ascii="宋体" w:eastAsia="宋体" w:hAnsi="宋体"/>
           <w:sz w:val="18"/>
           <w:szCs w:val="18"/>
           <w:lang w:val="en-CA"/>
@@ -6064,7 +5999,7 @@
       <w:proofErr w:type="spellStart"/>
       <w:r>
         <w:rPr>
-          <w:rFonts w:ascii="SimSun" w:eastAsia="SimSun" w:hAnsi="SimSun"/>
+          <w:rFonts w:ascii="宋体" w:eastAsia="宋体" w:hAnsi="宋体"/>
           <w:sz w:val="18"/>
           <w:szCs w:val="18"/>
           <w:lang w:val="en-CA"/>
@@ -6074,7 +6009,7 @@
       <w:proofErr w:type="spellEnd"/>
       <w:r>
         <w:rPr>
-          <w:rFonts w:ascii="SimSun" w:eastAsia="SimSun" w:hAnsi="SimSun"/>
+          <w:rFonts w:ascii="宋体" w:eastAsia="宋体" w:hAnsi="宋体"/>
           <w:sz w:val="18"/>
           <w:szCs w:val="18"/>
           <w:lang w:val="en-CA"/>
@@ -6083,7 +6018,7 @@
       </w:r>
       <w:r>
         <w:rPr>
-          <w:rFonts w:ascii="SimSun" w:eastAsia="SimSun" w:hAnsi="SimSun"/>
+          <w:rFonts w:ascii="宋体" w:eastAsia="宋体" w:hAnsi="宋体"/>
           <w:sz w:val="18"/>
           <w:szCs w:val="18"/>
           <w:lang w:val="en-CA"/>
@@ -6094,7 +6029,7 @@
       <w:proofErr w:type="spellStart"/>
       <w:r>
         <w:rPr>
-          <w:rFonts w:ascii="SimSun" w:eastAsia="SimSun" w:hAnsi="SimSun"/>
+          <w:rFonts w:ascii="宋体" w:eastAsia="宋体" w:hAnsi="宋体"/>
           <w:sz w:val="18"/>
           <w:szCs w:val="18"/>
           <w:lang w:val="en-CA"/>
@@ -6104,7 +6039,7 @@
       <w:proofErr w:type="spellEnd"/>
       <w:r>
         <w:rPr>
-          <w:rFonts w:ascii="SimSun" w:eastAsia="SimSun" w:hAnsi="SimSun"/>
+          <w:rFonts w:ascii="宋体" w:eastAsia="宋体" w:hAnsi="宋体"/>
           <w:sz w:val="18"/>
           <w:szCs w:val="18"/>
           <w:lang w:val="en-CA"/>
@@ -6113,7 +6048,7 @@
       </w:r>
       <w:r>
         <w:rPr>
-          <w:rFonts w:ascii="SimSun" w:eastAsia="SimSun" w:hAnsi="SimSun"/>
+          <w:rFonts w:ascii="宋体" w:eastAsia="宋体" w:hAnsi="宋体"/>
           <w:sz w:val="18"/>
           <w:szCs w:val="18"/>
           <w:lang w:val="en-CA"/>
@@ -6124,7 +6059,7 @@
       <w:proofErr w:type="spellStart"/>
       <w:r>
         <w:rPr>
-          <w:rFonts w:ascii="SimSun" w:eastAsia="SimSun" w:hAnsi="SimSun"/>
+          <w:rFonts w:ascii="宋体" w:eastAsia="宋体" w:hAnsi="宋体"/>
           <w:sz w:val="18"/>
           <w:szCs w:val="18"/>
           <w:lang w:val="en-CA"/>
@@ -6134,7 +6069,7 @@
       <w:proofErr w:type="spellEnd"/>
       <w:r>
         <w:rPr>
-          <w:rFonts w:ascii="SimSun" w:eastAsia="SimSun" w:hAnsi="SimSun"/>
+          <w:rFonts w:ascii="宋体" w:eastAsia="宋体" w:hAnsi="宋体"/>
           <w:sz w:val="18"/>
           <w:szCs w:val="18"/>
           <w:lang w:val="en-CA"/>
@@ -6143,7 +6078,7 @@
       </w:r>
       <w:r>
         <w:rPr>
-          <w:rFonts w:ascii="SimSun" w:eastAsia="SimSun" w:hAnsi="SimSun"/>
+          <w:rFonts w:ascii="宋体" w:eastAsia="宋体" w:hAnsi="宋体"/>
           <w:sz w:val="18"/>
           <w:szCs w:val="18"/>
           <w:lang w:val="en-CA"/>
@@ -6153,7 +6088,7 @@
       </w:r>
       <w:r>
         <w:rPr>
-          <w:rFonts w:ascii="SimSun" w:eastAsia="SimSun" w:hAnsi="SimSun"/>
+          <w:rFonts w:ascii="宋体" w:eastAsia="宋体" w:hAnsi="宋体"/>
           <w:sz w:val="18"/>
           <w:szCs w:val="18"/>
           <w:lang w:val="en-CA"/>
@@ -6163,16 +6098,16 @@
       </w:r>
       <w:r>
         <w:rPr>
-          <w:rFonts w:ascii="SimSun" w:eastAsia="SimSun" w:hAnsi="SimSun"/>
-          <w:sz w:val="18"/>
-          <w:szCs w:val="18"/>
-          <w:lang w:val="en-CA"/>
-        </w:rPr>
-        <w:br/>
-      </w:r>
-      <w:r>
-        <w:rPr>
-          <w:rFonts w:ascii="SimSun" w:eastAsia="SimSun" w:hAnsi="SimSun"/>
+          <w:rFonts w:ascii="宋体" w:eastAsia="宋体" w:hAnsi="宋体"/>
+          <w:sz w:val="18"/>
+          <w:szCs w:val="18"/>
+          <w:lang w:val="en-CA"/>
+        </w:rPr>
+        <w:br/>
+      </w:r>
+      <w:r>
+        <w:rPr>
+          <w:rFonts w:ascii="宋体" w:eastAsia="宋体" w:hAnsi="宋体"/>
           <w:sz w:val="18"/>
           <w:szCs w:val="18"/>
           <w:lang w:val="en-CA"/>
@@ -6182,7 +6117,7 @@
       </w:r>
       <w:r>
         <w:rPr>
-          <w:rFonts w:ascii="SimSun" w:eastAsia="SimSun" w:hAnsi="SimSun"/>
+          <w:rFonts w:ascii="宋体" w:eastAsia="宋体" w:hAnsi="宋体"/>
           <w:sz w:val="18"/>
           <w:szCs w:val="18"/>
           <w:lang w:val="en-CA"/>
@@ -6192,7 +6127,7 @@
       </w:r>
       <w:r>
         <w:rPr>
-          <w:rFonts w:ascii="SimSun" w:eastAsia="SimSun" w:hAnsi="SimSun"/>
+          <w:rFonts w:ascii="宋体" w:eastAsia="宋体" w:hAnsi="宋体"/>
           <w:sz w:val="18"/>
           <w:szCs w:val="18"/>
           <w:lang w:val="en-CA"/>
@@ -6203,7 +6138,7 @@
       <w:proofErr w:type="spellStart"/>
       <w:r>
         <w:rPr>
-          <w:rFonts w:ascii="SimSun" w:eastAsia="SimSun" w:hAnsi="SimSun"/>
+          <w:rFonts w:ascii="宋体" w:eastAsia="宋体" w:hAnsi="宋体"/>
           <w:sz w:val="18"/>
           <w:szCs w:val="18"/>
           <w:lang w:val="en-CA"/>
@@ -6213,7 +6148,7 @@
       <w:proofErr w:type="spellEnd"/>
       <w:r>
         <w:rPr>
-          <w:rFonts w:ascii="SimSun" w:eastAsia="SimSun" w:hAnsi="SimSun"/>
+          <w:rFonts w:ascii="宋体" w:eastAsia="宋体" w:hAnsi="宋体"/>
           <w:sz w:val="18"/>
           <w:szCs w:val="18"/>
           <w:lang w:val="en-CA"/>
@@ -6222,7 +6157,7 @@
       </w:r>
       <w:r>
         <w:rPr>
-          <w:rFonts w:ascii="SimSun" w:eastAsia="SimSun" w:hAnsi="SimSun"/>
+          <w:rFonts w:ascii="宋体" w:eastAsia="宋体" w:hAnsi="宋体"/>
           <w:sz w:val="18"/>
           <w:szCs w:val="18"/>
           <w:lang w:val="en-CA"/>
@@ -6233,7 +6168,7 @@
       <w:proofErr w:type="spellStart"/>
       <w:r>
         <w:rPr>
-          <w:rFonts w:ascii="SimSun" w:eastAsia="SimSun" w:hAnsi="SimSun"/>
+          <w:rFonts w:ascii="宋体" w:eastAsia="宋体" w:hAnsi="宋体"/>
           <w:sz w:val="18"/>
           <w:szCs w:val="18"/>
           <w:lang w:val="en-CA"/>
@@ -6243,7 +6178,7 @@
       <w:proofErr w:type="spellEnd"/>
       <w:r>
         <w:rPr>
-          <w:rFonts w:ascii="SimSun" w:eastAsia="SimSun" w:hAnsi="SimSun"/>
+          <w:rFonts w:ascii="宋体" w:eastAsia="宋体" w:hAnsi="宋体"/>
           <w:sz w:val="18"/>
           <w:szCs w:val="18"/>
           <w:lang w:val="en-CA"/>
@@ -6253,7 +6188,7 @@
       <w:proofErr w:type="spellStart"/>
       <w:r>
         <w:rPr>
-          <w:rFonts w:ascii="SimSun" w:eastAsia="SimSun" w:hAnsi="SimSun"/>
+          <w:rFonts w:ascii="宋体" w:eastAsia="宋体" w:hAnsi="宋体"/>
           <w:sz w:val="18"/>
           <w:szCs w:val="18"/>
           <w:lang w:val="en-CA"/>
@@ -6263,7 +6198,7 @@
       <w:proofErr w:type="spellEnd"/>
       <w:r>
         <w:rPr>
-          <w:rFonts w:ascii="SimSun" w:eastAsia="SimSun" w:hAnsi="SimSun"/>
+          <w:rFonts w:ascii="宋体" w:eastAsia="宋体" w:hAnsi="宋体"/>
           <w:sz w:val="18"/>
           <w:szCs w:val="18"/>
           <w:lang w:val="en-CA"/>
@@ -6272,7 +6207,7 @@
       </w:r>
       <w:r>
         <w:rPr>
-          <w:rFonts w:ascii="SimSun" w:eastAsia="SimSun" w:hAnsi="SimSun"/>
+          <w:rFonts w:ascii="宋体" w:eastAsia="宋体" w:hAnsi="宋体"/>
           <w:sz w:val="18"/>
           <w:szCs w:val="18"/>
           <w:lang w:val="en-CA"/>
@@ -6283,7 +6218,7 @@
       <w:proofErr w:type="spellStart"/>
       <w:r>
         <w:rPr>
-          <w:rFonts w:ascii="SimSun" w:eastAsia="SimSun" w:hAnsi="SimSun"/>
+          <w:rFonts w:ascii="宋体" w:eastAsia="宋体" w:hAnsi="宋体"/>
           <w:sz w:val="18"/>
           <w:szCs w:val="18"/>
           <w:lang w:val="en-CA"/>
@@ -6293,7 +6228,7 @@
       <w:proofErr w:type="spellEnd"/>
       <w:r>
         <w:rPr>
-          <w:rFonts w:ascii="SimSun" w:eastAsia="SimSun" w:hAnsi="SimSun"/>
+          <w:rFonts w:ascii="宋体" w:eastAsia="宋体" w:hAnsi="宋体"/>
           <w:sz w:val="18"/>
           <w:szCs w:val="18"/>
           <w:lang w:val="en-CA"/>
@@ -6302,7 +6237,7 @@
       </w:r>
       <w:r>
         <w:rPr>
-          <w:rFonts w:ascii="SimSun" w:eastAsia="SimSun" w:hAnsi="SimSun"/>
+          <w:rFonts w:ascii="宋体" w:eastAsia="宋体" w:hAnsi="宋体"/>
           <w:sz w:val="18"/>
           <w:szCs w:val="18"/>
           <w:lang w:val="en-CA"/>
@@ -6312,7 +6247,7 @@
       </w:r>
       <w:r>
         <w:rPr>
-          <w:rFonts w:ascii="SimSun" w:eastAsia="SimSun" w:hAnsi="SimSun"/>
+          <w:rFonts w:ascii="宋体" w:eastAsia="宋体" w:hAnsi="宋体"/>
           <w:sz w:val="18"/>
           <w:szCs w:val="18"/>
           <w:lang w:val="en-CA"/>
@@ -6323,7 +6258,7 @@
       <w:proofErr w:type="spellStart"/>
       <w:r>
         <w:rPr>
-          <w:rFonts w:ascii="SimSun" w:eastAsia="SimSun" w:hAnsi="SimSun"/>
+          <w:rFonts w:ascii="宋体" w:eastAsia="宋体" w:hAnsi="宋体"/>
           <w:sz w:val="18"/>
           <w:szCs w:val="18"/>
           <w:lang w:val="en-CA"/>
@@ -6333,7 +6268,7 @@
       <w:proofErr w:type="spellEnd"/>
       <w:r>
         <w:rPr>
-          <w:rFonts w:ascii="SimSun" w:eastAsia="SimSun" w:hAnsi="SimSun"/>
+          <w:rFonts w:ascii="宋体" w:eastAsia="宋体" w:hAnsi="宋体"/>
           <w:sz w:val="18"/>
           <w:szCs w:val="18"/>
           <w:lang w:val="en-CA"/>
@@ -6344,7 +6279,7 @@
     <w:p>
       <w:pPr>
         <w:rPr>
-          <w:rFonts w:ascii="SimSun" w:eastAsia="SimSun" w:hAnsi="SimSun"/>
+          <w:rFonts w:ascii="宋体" w:eastAsia="宋体" w:hAnsi="宋体"/>
           <w:sz w:val="18"/>
           <w:szCs w:val="18"/>
           <w:lang w:val="en-CA"/>
@@ -6352,7 +6287,7 @@
       </w:pPr>
       <w:r>
         <w:rPr>
-          <w:rFonts w:ascii="SimSun" w:eastAsia="SimSun" w:hAnsi="SimSun"/>
+          <w:rFonts w:ascii="宋体" w:eastAsia="宋体" w:hAnsi="宋体"/>
           <w:sz w:val="18"/>
           <w:szCs w:val="18"/>
           <w:lang w:val="en-CA"/>
@@ -6362,7 +6297,7 @@
       <w:proofErr w:type="spellStart"/>
       <w:r>
         <w:rPr>
-          <w:rFonts w:ascii="SimSun" w:eastAsia="SimSun" w:hAnsi="SimSun" w:hint="eastAsia"/>
+          <w:rFonts w:ascii="宋体" w:eastAsia="宋体" w:hAnsi="宋体" w:hint="eastAsia"/>
           <w:sz w:val="18"/>
           <w:szCs w:val="18"/>
           <w:lang w:val="en-CA"/>
@@ -6372,7 +6307,7 @@
       <w:proofErr w:type="spellEnd"/>
       <w:r>
         <w:rPr>
-          <w:rFonts w:ascii="SimSun" w:eastAsia="SimSun" w:hAnsi="SimSun" w:hint="eastAsia"/>
+          <w:rFonts w:ascii="宋体" w:eastAsia="宋体" w:hAnsi="宋体" w:hint="eastAsia"/>
           <w:sz w:val="18"/>
           <w:szCs w:val="18"/>
           <w:lang w:val="en-CA"/>
@@ -6381,7 +6316,7 @@
       </w:r>
       <w:r>
         <w:rPr>
-          <w:rFonts w:ascii="SimSun" w:eastAsia="SimSun" w:hAnsi="SimSun" w:hint="eastAsia"/>
+          <w:rFonts w:ascii="宋体" w:eastAsia="宋体" w:hAnsi="宋体" w:hint="eastAsia"/>
           <w:sz w:val="18"/>
           <w:szCs w:val="18"/>
           <w:lang w:val="en-CA"/>
@@ -6390,7 +6325,7 @@
       </w:r>
       <w:r>
         <w:rPr>
-          <w:rFonts w:ascii="SimSun" w:eastAsia="SimSun" w:hAnsi="SimSun" w:hint="eastAsia"/>
+          <w:rFonts w:ascii="宋体" w:eastAsia="宋体" w:hAnsi="宋体" w:hint="eastAsia"/>
           <w:sz w:val="18"/>
           <w:szCs w:val="18"/>
           <w:lang w:val="en-CA"/>
@@ -6399,7 +6334,7 @@
       </w:r>
       <w:r>
         <w:rPr>
-          <w:rFonts w:ascii="SimSun" w:eastAsia="SimSun" w:hAnsi="SimSun" w:hint="eastAsia"/>
+          <w:rFonts w:ascii="宋体" w:eastAsia="宋体" w:hAnsi="宋体" w:hint="eastAsia"/>
           <w:sz w:val="18"/>
           <w:szCs w:val="18"/>
           <w:lang w:val="en-CA"/>
@@ -6408,7 +6343,7 @@
       </w:r>
       <w:r>
         <w:rPr>
-          <w:rFonts w:ascii="SimSun" w:eastAsia="SimSun" w:hAnsi="SimSun"/>
+          <w:rFonts w:ascii="宋体" w:eastAsia="宋体" w:hAnsi="宋体"/>
           <w:sz w:val="18"/>
           <w:szCs w:val="18"/>
           <w:lang w:val="en-CA"/>
@@ -6417,7 +6352,7 @@
       </w:r>
       <w:r>
         <w:rPr>
-          <w:rFonts w:ascii="SimSun" w:eastAsia="SimSun" w:hAnsi="SimSun" w:hint="eastAsia"/>
+          <w:rFonts w:ascii="宋体" w:eastAsia="宋体" w:hAnsi="宋体" w:hint="eastAsia"/>
           <w:sz w:val="18"/>
           <w:szCs w:val="18"/>
           <w:lang w:val="en-CA"/>
@@ -6426,7 +6361,7 @@
       </w:r>
       <w:r>
         <w:rPr>
-          <w:rFonts w:ascii="SimSun" w:eastAsia="SimSun" w:hAnsi="SimSun"/>
+          <w:rFonts w:ascii="宋体" w:eastAsia="宋体" w:hAnsi="宋体"/>
           <w:sz w:val="18"/>
           <w:szCs w:val="18"/>
           <w:lang w:val="en-CA"/>
@@ -6435,7 +6370,7 @@
       </w:r>
       <w:r>
         <w:rPr>
-          <w:rFonts w:ascii="SimSun" w:eastAsia="SimSun" w:hAnsi="SimSun" w:hint="eastAsia"/>
+          <w:rFonts w:ascii="宋体" w:eastAsia="宋体" w:hAnsi="宋体" w:hint="eastAsia"/>
           <w:sz w:val="18"/>
           <w:szCs w:val="18"/>
           <w:lang w:val="en-CA"/>
@@ -6444,16 +6379,16 @@
       </w:r>
       <w:r>
         <w:rPr>
-          <w:rFonts w:ascii="SimSun" w:eastAsia="SimSun" w:hAnsi="SimSun" w:hint="eastAsia"/>
-          <w:sz w:val="18"/>
-          <w:szCs w:val="18"/>
-          <w:lang w:val="en-CA"/>
-        </w:rPr>
-        <w:br/>
-      </w:r>
-      <w:r>
-        <w:rPr>
-          <w:rFonts w:ascii="SimSun" w:eastAsia="SimSun" w:hAnsi="SimSun"/>
+          <w:rFonts w:ascii="宋体" w:eastAsia="宋体" w:hAnsi="宋体" w:hint="eastAsia"/>
+          <w:sz w:val="18"/>
+          <w:szCs w:val="18"/>
+          <w:lang w:val="en-CA"/>
+        </w:rPr>
+        <w:br/>
+      </w:r>
+      <w:r>
+        <w:rPr>
+          <w:rFonts w:ascii="宋体" w:eastAsia="宋体" w:hAnsi="宋体"/>
           <w:sz w:val="18"/>
           <w:szCs w:val="18"/>
           <w:lang w:val="en-CA"/>
@@ -6463,7 +6398,7 @@
       <w:proofErr w:type="spellStart"/>
       <w:r>
         <w:rPr>
-          <w:rFonts w:ascii="SimSun" w:eastAsia="SimSun" w:hAnsi="SimSun"/>
+          <w:rFonts w:ascii="宋体" w:eastAsia="宋体" w:hAnsi="宋体"/>
           <w:sz w:val="18"/>
           <w:szCs w:val="18"/>
           <w:lang w:val="en-CA"/>
@@ -6473,7 +6408,7 @@
       <w:proofErr w:type="spellEnd"/>
       <w:r>
         <w:rPr>
-          <w:rFonts w:ascii="SimSun" w:eastAsia="SimSun" w:hAnsi="SimSun"/>
+          <w:rFonts w:ascii="宋体" w:eastAsia="宋体" w:hAnsi="宋体"/>
           <w:sz w:val="18"/>
           <w:szCs w:val="18"/>
           <w:lang w:val="en-CA"/>
@@ -6483,7 +6418,7 @@
       <w:proofErr w:type="spellStart"/>
       <w:r>
         <w:rPr>
-          <w:rFonts w:ascii="SimSun" w:eastAsia="SimSun" w:hAnsi="SimSun"/>
+          <w:rFonts w:ascii="宋体" w:eastAsia="宋体" w:hAnsi="宋体"/>
           <w:sz w:val="18"/>
           <w:szCs w:val="18"/>
           <w:lang w:val="en-CA"/>
@@ -6493,7 +6428,7 @@
       <w:proofErr w:type="spellEnd"/>
       <w:r>
         <w:rPr>
-          <w:rFonts w:ascii="SimSun" w:eastAsia="SimSun" w:hAnsi="SimSun"/>
+          <w:rFonts w:ascii="宋体" w:eastAsia="宋体" w:hAnsi="宋体"/>
           <w:sz w:val="18"/>
           <w:szCs w:val="18"/>
           <w:lang w:val="en-CA"/>
@@ -6503,7 +6438,7 @@
       <w:proofErr w:type="spellStart"/>
       <w:r>
         <w:rPr>
-          <w:rFonts w:ascii="SimSun" w:eastAsia="SimSun" w:hAnsi="SimSun"/>
+          <w:rFonts w:ascii="宋体" w:eastAsia="宋体" w:hAnsi="宋体"/>
           <w:sz w:val="18"/>
           <w:szCs w:val="18"/>
           <w:lang w:val="en-CA"/>
@@ -6513,7 +6448,7 @@
       <w:proofErr w:type="spellEnd"/>
       <w:r>
         <w:rPr>
-          <w:rFonts w:ascii="SimSun" w:eastAsia="SimSun" w:hAnsi="SimSun"/>
+          <w:rFonts w:ascii="宋体" w:eastAsia="宋体" w:hAnsi="宋体"/>
           <w:sz w:val="18"/>
           <w:szCs w:val="18"/>
           <w:lang w:val="en-CA"/>
@@ -6523,7 +6458,7 @@
       <w:proofErr w:type="spellStart"/>
       <w:r>
         <w:rPr>
-          <w:rFonts w:ascii="SimSun" w:eastAsia="SimSun" w:hAnsi="SimSun"/>
+          <w:rFonts w:ascii="宋体" w:eastAsia="宋体" w:hAnsi="宋体"/>
           <w:sz w:val="18"/>
           <w:szCs w:val="18"/>
           <w:lang w:val="en-CA"/>
@@ -6531,10 +6466,9 @@
         <w:t>onClick</w:t>
       </w:r>
       <w:proofErr w:type="spellEnd"/>
-      <w:proofErr w:type="gramStart"/>
-      <w:r>
-        <w:rPr>
-          <w:rFonts w:ascii="SimSun" w:eastAsia="SimSun" w:hAnsi="SimSun"/>
+      <w:r>
+        <w:rPr>
+          <w:rFonts w:ascii="宋体" w:eastAsia="宋体" w:hAnsi="宋体"/>
           <w:sz w:val="18"/>
           <w:szCs w:val="18"/>
           <w:lang w:val="en-CA"/>
@@ -6544,27 +6478,17 @@
       <w:proofErr w:type="spellStart"/>
       <w:r>
         <w:rPr>
-          <w:rFonts w:ascii="SimSun" w:eastAsia="SimSun" w:hAnsi="SimSun"/>
-          <w:sz w:val="18"/>
-          <w:szCs w:val="18"/>
-          <w:lang w:val="en-CA"/>
-        </w:rPr>
-        <w:t>this</w:t>
-      </w:r>
-      <w:proofErr w:type="gramEnd"/>
-      <w:r>
-        <w:rPr>
-          <w:rFonts w:ascii="SimSun" w:eastAsia="SimSun" w:hAnsi="SimSun"/>
-          <w:sz w:val="18"/>
-          <w:szCs w:val="18"/>
-          <w:lang w:val="en-CA"/>
-        </w:rPr>
-        <w:t>.handleEvent</w:t>
-      </w:r>
-      <w:proofErr w:type="spellEnd"/>
-      <w:r>
-        <w:rPr>
-          <w:rFonts w:ascii="SimSun" w:eastAsia="SimSun" w:hAnsi="SimSun"/>
+          <w:rFonts w:ascii="宋体" w:eastAsia="宋体" w:hAnsi="宋体"/>
+          <w:sz w:val="18"/>
+          <w:szCs w:val="18"/>
+          <w:lang w:val="en-CA"/>
+        </w:rPr>
+        <w:t>this.handleEvent</w:t>
+      </w:r>
+      <w:proofErr w:type="spellEnd"/>
+      <w:r>
+        <w:rPr>
+          <w:rFonts w:ascii="宋体" w:eastAsia="宋体" w:hAnsi="宋体"/>
           <w:sz w:val="18"/>
           <w:szCs w:val="18"/>
           <w:lang w:val="en-CA"/>
@@ -6573,7 +6497,7 @@
       </w:r>
       <w:r>
         <w:rPr>
-          <w:rFonts w:ascii="SimSun" w:eastAsia="SimSun" w:hAnsi="SimSun"/>
+          <w:rFonts w:ascii="宋体" w:eastAsia="宋体" w:hAnsi="宋体"/>
           <w:sz w:val="18"/>
           <w:szCs w:val="18"/>
           <w:lang w:val="en-CA"/>
@@ -6583,7 +6507,7 @@
       </w:r>
       <w:r>
         <w:rPr>
-          <w:rFonts w:ascii="SimSun" w:eastAsia="SimSun" w:hAnsi="SimSun"/>
+          <w:rFonts w:ascii="宋体" w:eastAsia="宋体" w:hAnsi="宋体"/>
           <w:sz w:val="18"/>
           <w:szCs w:val="18"/>
           <w:lang w:val="en-CA"/>
@@ -6593,7 +6517,7 @@
       </w:r>
       <w:r>
         <w:rPr>
-          <w:rFonts w:ascii="SimSun" w:eastAsia="SimSun" w:hAnsi="SimSun"/>
+          <w:rFonts w:ascii="宋体" w:eastAsia="宋体" w:hAnsi="宋体"/>
           <w:sz w:val="18"/>
           <w:szCs w:val="18"/>
           <w:lang w:val="en-CA"/>
@@ -6603,7 +6527,7 @@
       </w:r>
       <w:r>
         <w:rPr>
-          <w:rFonts w:ascii="SimSun" w:eastAsia="SimSun" w:hAnsi="SimSun"/>
+          <w:rFonts w:ascii="宋体" w:eastAsia="宋体" w:hAnsi="宋体"/>
           <w:sz w:val="18"/>
           <w:szCs w:val="18"/>
           <w:lang w:val="en-CA"/>
@@ -6613,7 +6537,7 @@
       </w:r>
       <w:r>
         <w:rPr>
-          <w:rFonts w:ascii="SimSun" w:eastAsia="SimSun" w:hAnsi="SimSun"/>
+          <w:rFonts w:ascii="宋体" w:eastAsia="宋体" w:hAnsi="宋体"/>
           <w:sz w:val="18"/>
           <w:szCs w:val="18"/>
           <w:lang w:val="en-CA"/>
@@ -6625,7 +6549,7 @@
     <w:p>
       <w:pPr>
         <w:rPr>
-          <w:rFonts w:ascii="SimSun" w:eastAsia="SimSun" w:hAnsi="SimSun"/>
+          <w:rFonts w:ascii="宋体" w:eastAsia="宋体" w:hAnsi="宋体"/>
           <w:sz w:val="18"/>
           <w:szCs w:val="18"/>
           <w:lang w:val="en-CA"/>
@@ -6635,7 +6559,7 @@
     <w:p>
       <w:pPr>
         <w:rPr>
-          <w:rFonts w:ascii="SimSun" w:eastAsia="SimSun" w:hAnsi="SimSun"/>
+          <w:rFonts w:ascii="宋体" w:eastAsia="宋体" w:hAnsi="宋体"/>
           <w:sz w:val="18"/>
           <w:szCs w:val="18"/>
           <w:lang w:val="en-CA"/>
@@ -6645,7 +6569,7 @@
     <w:p>
       <w:pPr>
         <w:rPr>
-          <w:rFonts w:ascii="SimSun" w:eastAsia="SimSun" w:hAnsi="SimSun"/>
+          <w:rFonts w:ascii="宋体" w:eastAsia="宋体" w:hAnsi="宋体"/>
           <w:sz w:val="18"/>
           <w:szCs w:val="18"/>
           <w:lang w:val="en-CA"/>
@@ -6653,7 +6577,7 @@
       </w:pPr>
       <w:r>
         <w:rPr>
-          <w:rFonts w:ascii="SimSun" w:eastAsia="SimSun" w:hAnsi="SimSun"/>
+          <w:rFonts w:ascii="宋体" w:eastAsia="宋体" w:hAnsi="宋体"/>
           <w:sz w:val="18"/>
           <w:szCs w:val="18"/>
           <w:lang w:val="en-CA"/>
@@ -6664,7 +6588,7 @@
     <w:p>
       <w:pPr>
         <w:rPr>
-          <w:rFonts w:ascii="SimSun" w:eastAsia="SimSun" w:hAnsi="SimSun"/>
+          <w:rFonts w:ascii="宋体" w:eastAsia="宋体" w:hAnsi="宋体"/>
           <w:sz w:val="18"/>
           <w:szCs w:val="18"/>
           <w:lang w:val="en-CA"/>
@@ -6672,7 +6596,7 @@
       </w:pPr>
       <w:r>
         <w:rPr>
-          <w:rFonts w:ascii="SimSun" w:eastAsia="SimSun" w:hAnsi="SimSun"/>
+          <w:rFonts w:ascii="宋体" w:eastAsia="宋体" w:hAnsi="宋体"/>
           <w:sz w:val="18"/>
           <w:szCs w:val="18"/>
           <w:lang w:val="en-CA"/>
@@ -6681,7 +6605,7 @@
       </w:r>
       <w:r>
         <w:rPr>
-          <w:rFonts w:ascii="SimSun" w:eastAsia="SimSun" w:hAnsi="SimSun" w:hint="eastAsia"/>
+          <w:rFonts w:ascii="宋体" w:eastAsia="宋体" w:hAnsi="宋体" w:hint="eastAsia"/>
           <w:sz w:val="18"/>
           <w:szCs w:val="18"/>
           <w:lang w:val="en-CA"/>
@@ -6690,7 +6614,7 @@
       </w:r>
       <w:r>
         <w:rPr>
-          <w:rFonts w:ascii="SimSun" w:eastAsia="SimSun" w:hAnsi="SimSun"/>
+          <w:rFonts w:ascii="宋体" w:eastAsia="宋体" w:hAnsi="宋体"/>
           <w:sz w:val="18"/>
           <w:szCs w:val="18"/>
           <w:lang w:val="en-CA"/>
@@ -6699,7 +6623,7 @@
       </w:r>
       <w:r>
         <w:rPr>
-          <w:rFonts w:ascii="SimSun" w:eastAsia="SimSun" w:hAnsi="SimSun" w:hint="eastAsia"/>
+          <w:rFonts w:ascii="宋体" w:eastAsia="宋体" w:hAnsi="宋体" w:hint="eastAsia"/>
           <w:sz w:val="18"/>
           <w:szCs w:val="18"/>
           <w:lang w:val="en-CA"/>
@@ -6708,7 +6632,7 @@
       </w:r>
       <w:r>
         <w:rPr>
-          <w:rFonts w:ascii="SimSun" w:eastAsia="SimSun" w:hAnsi="SimSun"/>
+          <w:rFonts w:ascii="宋体" w:eastAsia="宋体" w:hAnsi="宋体"/>
           <w:sz w:val="18"/>
           <w:szCs w:val="18"/>
           <w:lang w:val="en-CA"/>
@@ -6717,7 +6641,7 @@
       </w:r>
       <w:r>
         <w:rPr>
-          <w:rFonts w:ascii="SimSun" w:eastAsia="SimSun" w:hAnsi="SimSun" w:hint="eastAsia"/>
+          <w:rFonts w:ascii="宋体" w:eastAsia="宋体" w:hAnsi="宋体" w:hint="eastAsia"/>
           <w:sz w:val="18"/>
           <w:szCs w:val="18"/>
           <w:lang w:val="en-CA"/>
@@ -6726,7 +6650,7 @@
       </w:r>
       <w:r>
         <w:rPr>
-          <w:rFonts w:ascii="SimSun" w:eastAsia="SimSun" w:hAnsi="SimSun" w:hint="eastAsia"/>
+          <w:rFonts w:ascii="宋体" w:eastAsia="宋体" w:hAnsi="宋体" w:hint="eastAsia"/>
           <w:sz w:val="18"/>
           <w:szCs w:val="18"/>
           <w:lang w:val="en-CA"/>
@@ -6735,7 +6659,7 @@
       </w:r>
       <w:r>
         <w:rPr>
-          <w:rFonts w:ascii="SimSun" w:eastAsia="SimSun" w:hAnsi="SimSun"/>
+          <w:rFonts w:ascii="宋体" w:eastAsia="宋体" w:hAnsi="宋体"/>
           <w:sz w:val="18"/>
           <w:szCs w:val="18"/>
           <w:lang w:val="en-CA"/>
@@ -6744,7 +6668,7 @@
       </w:r>
       <w:r>
         <w:rPr>
-          <w:rFonts w:ascii="SimSun" w:eastAsia="SimSun" w:hAnsi="SimSun" w:hint="eastAsia"/>
+          <w:rFonts w:ascii="宋体" w:eastAsia="宋体" w:hAnsi="宋体" w:hint="eastAsia"/>
           <w:sz w:val="18"/>
           <w:szCs w:val="18"/>
           <w:lang w:val="en-CA"/>
@@ -6755,7 +6679,7 @@
     <w:p>
       <w:pPr>
         <w:rPr>
-          <w:rFonts w:ascii="SimSun" w:eastAsia="SimSun" w:hAnsi="SimSun"/>
+          <w:rFonts w:ascii="宋体" w:eastAsia="宋体" w:hAnsi="宋体"/>
           <w:sz w:val="18"/>
           <w:szCs w:val="18"/>
           <w:lang w:val="en-CA"/>
@@ -6763,7 +6687,7 @@
       </w:pPr>
       <w:r>
         <w:rPr>
-          <w:rFonts w:ascii="SimSun" w:eastAsia="SimSun" w:hAnsi="SimSun" w:hint="eastAsia"/>
+          <w:rFonts w:ascii="宋体" w:eastAsia="宋体" w:hAnsi="宋体" w:hint="eastAsia"/>
           <w:sz w:val="18"/>
           <w:szCs w:val="18"/>
           <w:lang w:val="en-CA"/>
@@ -6774,7 +6698,7 @@
     <w:p>
       <w:pPr>
         <w:rPr>
-          <w:rFonts w:ascii="SimSun" w:eastAsia="SimSun" w:hAnsi="SimSun"/>
+          <w:rFonts w:ascii="宋体" w:eastAsia="宋体" w:hAnsi="宋体"/>
           <w:sz w:val="18"/>
           <w:szCs w:val="18"/>
           <w:lang w:val="en-CA"/>
@@ -6782,7 +6706,7 @@
       </w:pPr>
       <w:r>
         <w:rPr>
-          <w:rFonts w:ascii="SimSun" w:eastAsia="SimSun" w:hAnsi="SimSun"/>
+          <w:rFonts w:ascii="宋体" w:eastAsia="宋体" w:hAnsi="宋体"/>
           <w:sz w:val="18"/>
           <w:szCs w:val="18"/>
           <w:lang w:val="en-CA"/>
@@ -6791,7 +6715,7 @@
       </w:r>
       <w:r>
         <w:rPr>
-          <w:rFonts w:ascii="SimSun" w:eastAsia="SimSun" w:hAnsi="SimSun"/>
+          <w:rFonts w:ascii="宋体" w:eastAsia="宋体" w:hAnsi="宋体"/>
           <w:sz w:val="18"/>
           <w:szCs w:val="18"/>
           <w:lang w:val="en-CA"/>
@@ -6800,7 +6724,7 @@
       </w:r>
       <w:r>
         <w:rPr>
-          <w:rFonts w:ascii="SimSun" w:eastAsia="SimSun" w:hAnsi="SimSun"/>
+          <w:rFonts w:ascii="宋体" w:eastAsia="宋体" w:hAnsi="宋体"/>
           <w:sz w:val="18"/>
           <w:szCs w:val="18"/>
           <w:lang w:val="en-CA"/>
@@ -6810,7 +6734,7 @@
       </w:r>
       <w:r>
         <w:rPr>
-          <w:rFonts w:ascii="SimSun" w:eastAsia="SimSun" w:hAnsi="SimSun"/>
+          <w:rFonts w:ascii="宋体" w:eastAsia="宋体" w:hAnsi="宋体"/>
           <w:sz w:val="18"/>
           <w:szCs w:val="18"/>
           <w:lang w:val="en-CA"/>
@@ -6820,7 +6744,7 @@
       </w:r>
       <w:r>
         <w:rPr>
-          <w:rFonts w:ascii="SimSun" w:eastAsia="SimSun" w:hAnsi="SimSun"/>
+          <w:rFonts w:ascii="宋体" w:eastAsia="宋体" w:hAnsi="宋体"/>
           <w:sz w:val="18"/>
           <w:szCs w:val="18"/>
           <w:lang w:val="en-CA"/>
@@ -6829,10 +6753,9 @@
         <w:t xml:space="preserve">    </w:t>
       </w:r>
       <w:proofErr w:type="spellStart"/>
-      <w:proofErr w:type="gramStart"/>
-      <w:r>
-        <w:rPr>
-          <w:rFonts w:ascii="SimSun" w:eastAsia="SimSun" w:hAnsi="SimSun"/>
+      <w:r>
+        <w:rPr>
+          <w:rFonts w:ascii="宋体" w:eastAsia="宋体" w:hAnsi="宋体"/>
           <w:sz w:val="18"/>
           <w:szCs w:val="18"/>
           <w:lang w:val="en-CA"/>
@@ -6840,10 +6763,9 @@
         <w:t>this.state</w:t>
       </w:r>
       <w:proofErr w:type="spellEnd"/>
-      <w:proofErr w:type="gramEnd"/>
-      <w:r>
-        <w:rPr>
-          <w:rFonts w:ascii="SimSun" w:eastAsia="SimSun" w:hAnsi="SimSun"/>
+      <w:r>
+        <w:rPr>
+          <w:rFonts w:ascii="宋体" w:eastAsia="宋体" w:hAnsi="宋体"/>
           <w:sz w:val="18"/>
           <w:szCs w:val="18"/>
           <w:lang w:val="en-CA"/>
@@ -6852,7 +6774,7 @@
       </w:r>
       <w:r>
         <w:rPr>
-          <w:rFonts w:ascii="SimSun" w:eastAsia="SimSun" w:hAnsi="SimSun"/>
+          <w:rFonts w:ascii="宋体" w:eastAsia="宋体" w:hAnsi="宋体"/>
           <w:sz w:val="18"/>
           <w:szCs w:val="18"/>
           <w:lang w:val="en-CA"/>
@@ -6862,7 +6784,7 @@
       </w:r>
       <w:r>
         <w:rPr>
-          <w:rFonts w:ascii="SimSun" w:eastAsia="SimSun" w:hAnsi="SimSun"/>
+          <w:rFonts w:ascii="宋体" w:eastAsia="宋体" w:hAnsi="宋体"/>
           <w:sz w:val="18"/>
           <w:szCs w:val="18"/>
           <w:lang w:val="en-CA"/>
@@ -6872,7 +6794,7 @@
       </w:r>
       <w:r>
         <w:rPr>
-          <w:rFonts w:ascii="SimSun" w:eastAsia="SimSun" w:hAnsi="SimSun"/>
+          <w:rFonts w:ascii="宋体" w:eastAsia="宋体" w:hAnsi="宋体"/>
           <w:sz w:val="18"/>
           <w:szCs w:val="18"/>
           <w:lang w:val="en-CA"/>
@@ -6882,7 +6804,7 @@
       </w:r>
       <w:r>
         <w:rPr>
-          <w:rFonts w:ascii="SimSun" w:eastAsia="SimSun" w:hAnsi="SimSun"/>
+          <w:rFonts w:ascii="宋体" w:eastAsia="宋体" w:hAnsi="宋体"/>
           <w:sz w:val="18"/>
           <w:szCs w:val="18"/>
           <w:lang w:val="en-CA"/>
@@ -6892,16 +6814,16 @@
       </w:r>
       <w:r>
         <w:rPr>
-          <w:rFonts w:ascii="SimSun" w:eastAsia="SimSun" w:hAnsi="SimSun"/>
-          <w:sz w:val="18"/>
-          <w:szCs w:val="18"/>
-          <w:lang w:val="en-CA"/>
-        </w:rPr>
-        <w:br/>
-      </w:r>
-      <w:r>
-        <w:rPr>
-          <w:rFonts w:ascii="SimSun" w:eastAsia="SimSun" w:hAnsi="SimSun"/>
+          <w:rFonts w:ascii="宋体" w:eastAsia="宋体" w:hAnsi="宋体"/>
+          <w:sz w:val="18"/>
+          <w:szCs w:val="18"/>
+          <w:lang w:val="en-CA"/>
+        </w:rPr>
+        <w:br/>
+      </w:r>
+      <w:r>
+        <w:rPr>
+          <w:rFonts w:ascii="宋体" w:eastAsia="宋体" w:hAnsi="宋体"/>
           <w:sz w:val="18"/>
           <w:szCs w:val="18"/>
           <w:lang w:val="en-CA"/>
@@ -6912,7 +6834,7 @@
       <w:proofErr w:type="spellStart"/>
       <w:r>
         <w:rPr>
-          <w:rFonts w:ascii="SimSun" w:eastAsia="SimSun" w:hAnsi="SimSun"/>
+          <w:rFonts w:ascii="宋体" w:eastAsia="宋体" w:hAnsi="宋体"/>
           <w:sz w:val="18"/>
           <w:szCs w:val="18"/>
           <w:lang w:val="en-CA"/>
@@ -6922,7 +6844,7 @@
       <w:proofErr w:type="spellEnd"/>
       <w:r>
         <w:rPr>
-          <w:rFonts w:ascii="SimSun" w:eastAsia="SimSun" w:hAnsi="SimSun"/>
+          <w:rFonts w:ascii="宋体" w:eastAsia="宋体" w:hAnsi="宋体"/>
           <w:sz w:val="18"/>
           <w:szCs w:val="18"/>
           <w:lang w:val="en-CA"/>
@@ -6933,7 +6855,7 @@
     <w:p>
       <w:pPr>
         <w:rPr>
-          <w:rFonts w:ascii="SimSun" w:eastAsia="SimSun" w:hAnsi="SimSun"/>
+          <w:rFonts w:ascii="宋体" w:eastAsia="宋体" w:hAnsi="宋体"/>
           <w:sz w:val="18"/>
           <w:szCs w:val="18"/>
           <w:lang w:val="en-CA"/>
@@ -6941,7 +6863,7 @@
       </w:pPr>
       <w:r>
         <w:rPr>
-          <w:rFonts w:ascii="SimSun" w:eastAsia="SimSun" w:hAnsi="SimSun"/>
+          <w:rFonts w:ascii="宋体" w:eastAsia="宋体" w:hAnsi="宋体"/>
           <w:sz w:val="18"/>
           <w:szCs w:val="18"/>
           <w:lang w:val="en-CA"/>
@@ -6951,7 +6873,7 @@
       <w:proofErr w:type="spellStart"/>
       <w:r>
         <w:rPr>
-          <w:rFonts w:ascii="SimSun" w:eastAsia="SimSun" w:hAnsi="SimSun" w:hint="eastAsia"/>
+          <w:rFonts w:ascii="宋体" w:eastAsia="宋体" w:hAnsi="宋体" w:hint="eastAsia"/>
           <w:sz w:val="18"/>
           <w:szCs w:val="18"/>
           <w:lang w:val="en-CA"/>
@@ -6960,7 +6882,7 @@
       </w:r>
       <w:r>
         <w:rPr>
-          <w:rFonts w:ascii="SimSun" w:eastAsia="SimSun" w:hAnsi="SimSun"/>
+          <w:rFonts w:ascii="宋体" w:eastAsia="宋体" w:hAnsi="宋体"/>
           <w:sz w:val="18"/>
           <w:szCs w:val="18"/>
           <w:lang w:val="en-CA"/>
@@ -6970,7 +6892,7 @@
       <w:proofErr w:type="spellEnd"/>
       <w:r>
         <w:rPr>
-          <w:rFonts w:ascii="SimSun" w:eastAsia="SimSun" w:hAnsi="SimSun"/>
+          <w:rFonts w:ascii="宋体" w:eastAsia="宋体" w:hAnsi="宋体"/>
           <w:sz w:val="18"/>
           <w:szCs w:val="18"/>
           <w:lang w:val="en-CA"/>
@@ -6979,7 +6901,7 @@
       </w:r>
       <w:r>
         <w:rPr>
-          <w:rFonts w:ascii="SimSun" w:eastAsia="SimSun" w:hAnsi="SimSun" w:hint="eastAsia"/>
+          <w:rFonts w:ascii="宋体" w:eastAsia="宋体" w:hAnsi="宋体" w:hint="eastAsia"/>
           <w:sz w:val="18"/>
           <w:szCs w:val="18"/>
           <w:lang w:val="en-CA"/>
@@ -6988,7 +6910,7 @@
       </w:r>
       <w:r>
         <w:rPr>
-          <w:rFonts w:ascii="SimSun" w:eastAsia="SimSun" w:hAnsi="SimSun"/>
+          <w:rFonts w:ascii="宋体" w:eastAsia="宋体" w:hAnsi="宋体"/>
           <w:sz w:val="18"/>
           <w:szCs w:val="18"/>
           <w:lang w:val="en-CA"/>
@@ -6997,7 +6919,7 @@
       </w:r>
       <w:r>
         <w:rPr>
-          <w:rFonts w:ascii="SimSun" w:eastAsia="SimSun" w:hAnsi="SimSun" w:hint="eastAsia"/>
+          <w:rFonts w:ascii="宋体" w:eastAsia="宋体" w:hAnsi="宋体" w:hint="eastAsia"/>
           <w:sz w:val="18"/>
           <w:szCs w:val="18"/>
           <w:lang w:val="en-CA"/>
@@ -7006,7 +6928,7 @@
       </w:r>
       <w:r>
         <w:rPr>
-          <w:rFonts w:ascii="SimSun" w:eastAsia="SimSun" w:hAnsi="SimSun"/>
+          <w:rFonts w:ascii="宋体" w:eastAsia="宋体" w:hAnsi="宋体"/>
           <w:sz w:val="18"/>
           <w:szCs w:val="18"/>
           <w:lang w:val="en-CA"/>
@@ -7017,7 +6939,7 @@
       <w:proofErr w:type="spellStart"/>
       <w:r>
         <w:rPr>
-          <w:rFonts w:ascii="SimSun" w:eastAsia="SimSun" w:hAnsi="SimSun"/>
+          <w:rFonts w:ascii="宋体" w:eastAsia="宋体" w:hAnsi="宋体"/>
           <w:sz w:val="18"/>
           <w:szCs w:val="18"/>
           <w:lang w:val="en-CA"/>
@@ -7027,7 +6949,7 @@
       <w:proofErr w:type="spellEnd"/>
       <w:r>
         <w:rPr>
-          <w:rFonts w:ascii="SimSun" w:eastAsia="SimSun" w:hAnsi="SimSun"/>
+          <w:rFonts w:ascii="宋体" w:eastAsia="宋体" w:hAnsi="宋体"/>
           <w:sz w:val="18"/>
           <w:szCs w:val="18"/>
           <w:lang w:val="en-CA"/>
@@ -7036,7 +6958,7 @@
       </w:r>
       <w:r>
         <w:rPr>
-          <w:rFonts w:ascii="SimSun" w:eastAsia="SimSun" w:hAnsi="SimSun"/>
+          <w:rFonts w:ascii="宋体" w:eastAsia="宋体" w:hAnsi="宋体"/>
           <w:sz w:val="18"/>
           <w:szCs w:val="18"/>
           <w:lang w:val="en-CA"/>
@@ -7047,7 +6969,7 @@
       <w:proofErr w:type="spellStart"/>
       <w:r>
         <w:rPr>
-          <w:rFonts w:ascii="SimSun" w:eastAsia="SimSun" w:hAnsi="SimSun"/>
+          <w:rFonts w:ascii="宋体" w:eastAsia="宋体" w:hAnsi="宋体"/>
           <w:sz w:val="18"/>
           <w:szCs w:val="18"/>
           <w:lang w:val="en-CA"/>
@@ -7057,7 +6979,7 @@
       <w:proofErr w:type="spellEnd"/>
       <w:r>
         <w:rPr>
-          <w:rFonts w:ascii="SimSun" w:eastAsia="SimSun" w:hAnsi="SimSun"/>
+          <w:rFonts w:ascii="宋体" w:eastAsia="宋体" w:hAnsi="宋体"/>
           <w:sz w:val="18"/>
           <w:szCs w:val="18"/>
           <w:lang w:val="en-CA"/>
@@ -7066,7 +6988,7 @@
       </w:r>
       <w:r>
         <w:rPr>
-          <w:rFonts w:ascii="SimSun" w:eastAsia="SimSun" w:hAnsi="SimSun"/>
+          <w:rFonts w:ascii="宋体" w:eastAsia="宋体" w:hAnsi="宋体"/>
           <w:sz w:val="18"/>
           <w:szCs w:val="18"/>
           <w:lang w:val="en-CA"/>
@@ -7076,7 +6998,7 @@
       </w:r>
       <w:r>
         <w:rPr>
-          <w:rFonts w:ascii="SimSun" w:eastAsia="SimSun" w:hAnsi="SimSun"/>
+          <w:rFonts w:ascii="宋体" w:eastAsia="宋体" w:hAnsi="宋体"/>
           <w:sz w:val="18"/>
           <w:szCs w:val="18"/>
           <w:lang w:val="en-CA"/>
@@ -7087,7 +7009,7 @@
       <w:proofErr w:type="spellStart"/>
       <w:r>
         <w:rPr>
-          <w:rFonts w:ascii="SimSun" w:eastAsia="SimSun" w:hAnsi="SimSun"/>
+          <w:rFonts w:ascii="宋体" w:eastAsia="宋体" w:hAnsi="宋体"/>
           <w:sz w:val="18"/>
           <w:szCs w:val="18"/>
           <w:lang w:val="en-CA"/>
@@ -7097,7 +7019,7 @@
       <w:proofErr w:type="spellEnd"/>
       <w:r>
         <w:rPr>
-          <w:rFonts w:ascii="SimSun" w:eastAsia="SimSun" w:hAnsi="SimSun"/>
+          <w:rFonts w:ascii="宋体" w:eastAsia="宋体" w:hAnsi="宋体"/>
           <w:sz w:val="18"/>
           <w:szCs w:val="18"/>
           <w:lang w:val="en-CA"/>
@@ -7106,7 +7028,7 @@
       </w:r>
       <w:r>
         <w:rPr>
-          <w:rFonts w:ascii="SimSun" w:eastAsia="SimSun" w:hAnsi="SimSun"/>
+          <w:rFonts w:ascii="宋体" w:eastAsia="宋体" w:hAnsi="宋体"/>
           <w:sz w:val="18"/>
           <w:szCs w:val="18"/>
           <w:lang w:val="en-CA"/>
@@ -7117,7 +7039,7 @@
       <w:proofErr w:type="spellStart"/>
       <w:r>
         <w:rPr>
-          <w:rFonts w:ascii="SimSun" w:eastAsia="SimSun" w:hAnsi="SimSun"/>
+          <w:rFonts w:ascii="宋体" w:eastAsia="宋体" w:hAnsi="宋体"/>
           <w:sz w:val="18"/>
           <w:szCs w:val="18"/>
           <w:lang w:val="en-CA"/>
@@ -7127,7 +7049,7 @@
       <w:proofErr w:type="spellEnd"/>
       <w:r>
         <w:rPr>
-          <w:rFonts w:ascii="SimSun" w:eastAsia="SimSun" w:hAnsi="SimSun"/>
+          <w:rFonts w:ascii="宋体" w:eastAsia="宋体" w:hAnsi="宋体"/>
           <w:sz w:val="18"/>
           <w:szCs w:val="18"/>
           <w:lang w:val="en-CA"/>
@@ -7137,7 +7059,7 @@
       <w:proofErr w:type="spellStart"/>
       <w:r>
         <w:rPr>
-          <w:rFonts w:ascii="SimSun" w:eastAsia="SimSun" w:hAnsi="SimSun"/>
+          <w:rFonts w:ascii="宋体" w:eastAsia="宋体" w:hAnsi="宋体"/>
           <w:sz w:val="18"/>
           <w:szCs w:val="18"/>
           <w:lang w:val="en-CA"/>
@@ -7147,7 +7069,7 @@
       <w:proofErr w:type="spellEnd"/>
       <w:r>
         <w:rPr>
-          <w:rFonts w:ascii="SimSun" w:eastAsia="SimSun" w:hAnsi="SimSun"/>
+          <w:rFonts w:ascii="宋体" w:eastAsia="宋体" w:hAnsi="宋体"/>
           <w:sz w:val="18"/>
           <w:szCs w:val="18"/>
           <w:lang w:val="en-CA"/>
@@ -7156,7 +7078,7 @@
       </w:r>
       <w:r>
         <w:rPr>
-          <w:rFonts w:ascii="SimSun" w:eastAsia="SimSun" w:hAnsi="SimSun"/>
+          <w:rFonts w:ascii="宋体" w:eastAsia="宋体" w:hAnsi="宋体"/>
           <w:sz w:val="18"/>
           <w:szCs w:val="18"/>
           <w:lang w:val="en-CA"/>
@@ -7165,7 +7087,7 @@
       </w:r>
       <w:r>
         <w:rPr>
-          <w:rFonts w:ascii="SimSun" w:eastAsia="SimSun" w:hAnsi="SimSun" w:hint="eastAsia"/>
+          <w:rFonts w:ascii="宋体" w:eastAsia="宋体" w:hAnsi="宋体" w:hint="eastAsia"/>
           <w:sz w:val="18"/>
           <w:szCs w:val="18"/>
           <w:lang w:val="en-CA"/>
@@ -7175,7 +7097,7 @@
       <w:proofErr w:type="spellStart"/>
       <w:r>
         <w:rPr>
-          <w:rFonts w:ascii="SimSun" w:eastAsia="SimSun" w:hAnsi="SimSun"/>
+          <w:rFonts w:ascii="宋体" w:eastAsia="宋体" w:hAnsi="宋体"/>
           <w:sz w:val="18"/>
           <w:szCs w:val="18"/>
           <w:lang w:val="en-CA"/>
@@ -7185,7 +7107,7 @@
       <w:proofErr w:type="spellEnd"/>
       <w:r>
         <w:rPr>
-          <w:rFonts w:ascii="SimSun" w:eastAsia="SimSun" w:hAnsi="SimSun"/>
+          <w:rFonts w:ascii="宋体" w:eastAsia="宋体" w:hAnsi="宋体"/>
           <w:sz w:val="18"/>
           <w:szCs w:val="18"/>
           <w:lang w:val="en-CA"/>
@@ -7194,7 +7116,7 @@
       </w:r>
       <w:r>
         <w:rPr>
-          <w:rFonts w:ascii="SimSun" w:eastAsia="SimSun" w:hAnsi="SimSun" w:hint="eastAsia"/>
+          <w:rFonts w:ascii="宋体" w:eastAsia="宋体" w:hAnsi="宋体" w:hint="eastAsia"/>
           <w:sz w:val="18"/>
           <w:szCs w:val="18"/>
           <w:lang w:val="en-CA"/>
@@ -7203,16 +7125,16 @@
       </w:r>
       <w:r>
         <w:rPr>
-          <w:rFonts w:ascii="SimSun" w:eastAsia="SimSun" w:hAnsi="SimSun" w:hint="eastAsia"/>
-          <w:sz w:val="18"/>
-          <w:szCs w:val="18"/>
-          <w:lang w:val="en-CA"/>
-        </w:rPr>
-        <w:br/>
-      </w:r>
-      <w:r>
-        <w:rPr>
-          <w:rFonts w:ascii="SimSun" w:eastAsia="SimSun" w:hAnsi="SimSun"/>
+          <w:rFonts w:ascii="宋体" w:eastAsia="宋体" w:hAnsi="宋体" w:hint="eastAsia"/>
+          <w:sz w:val="18"/>
+          <w:szCs w:val="18"/>
+          <w:lang w:val="en-CA"/>
+        </w:rPr>
+        <w:br/>
+      </w:r>
+      <w:r>
+        <w:rPr>
+          <w:rFonts w:ascii="宋体" w:eastAsia="宋体" w:hAnsi="宋体"/>
           <w:sz w:val="18"/>
           <w:szCs w:val="18"/>
           <w:lang w:val="en-CA"/>
@@ -7221,7 +7143,7 @@
       </w:r>
       <w:r>
         <w:rPr>
-          <w:rFonts w:ascii="SimSun" w:eastAsia="SimSun" w:hAnsi="SimSun"/>
+          <w:rFonts w:ascii="宋体" w:eastAsia="宋体" w:hAnsi="宋体"/>
           <w:sz w:val="18"/>
           <w:szCs w:val="18"/>
           <w:lang w:val="en-CA"/>
@@ -7231,7 +7153,7 @@
       </w:r>
       <w:r>
         <w:rPr>
-          <w:rFonts w:ascii="SimSun" w:eastAsia="SimSun" w:hAnsi="SimSun"/>
+          <w:rFonts w:ascii="宋体" w:eastAsia="宋体" w:hAnsi="宋体"/>
           <w:sz w:val="18"/>
           <w:szCs w:val="18"/>
           <w:lang w:val="en-CA"/>
@@ -7241,16 +7163,16 @@
       </w:r>
       <w:r>
         <w:rPr>
-          <w:rFonts w:ascii="SimSun" w:eastAsia="SimSun" w:hAnsi="SimSun"/>
-          <w:sz w:val="18"/>
-          <w:szCs w:val="18"/>
-          <w:lang w:val="en-CA"/>
-        </w:rPr>
-        <w:br/>
-      </w:r>
-      <w:r>
-        <w:rPr>
-          <w:rFonts w:ascii="SimSun" w:eastAsia="SimSun" w:hAnsi="SimSun"/>
+          <w:rFonts w:ascii="宋体" w:eastAsia="宋体" w:hAnsi="宋体"/>
+          <w:sz w:val="18"/>
+          <w:szCs w:val="18"/>
+          <w:lang w:val="en-CA"/>
+        </w:rPr>
+        <w:br/>
+      </w:r>
+      <w:r>
+        <w:rPr>
+          <w:rFonts w:ascii="宋体" w:eastAsia="宋体" w:hAnsi="宋体"/>
           <w:sz w:val="18"/>
           <w:szCs w:val="18"/>
           <w:lang w:val="en-CA"/>
@@ -7260,7 +7182,7 @@
       </w:r>
       <w:r>
         <w:rPr>
-          <w:rFonts w:ascii="SimSun" w:eastAsia="SimSun" w:hAnsi="SimSun"/>
+          <w:rFonts w:ascii="宋体" w:eastAsia="宋体" w:hAnsi="宋体"/>
           <w:sz w:val="18"/>
           <w:szCs w:val="18"/>
           <w:lang w:val="en-CA"/>
@@ -7270,7 +7192,7 @@
       </w:r>
       <w:r>
         <w:rPr>
-          <w:rFonts w:ascii="SimSun" w:eastAsia="SimSun" w:hAnsi="SimSun"/>
+          <w:rFonts w:ascii="宋体" w:eastAsia="宋体" w:hAnsi="宋体"/>
           <w:sz w:val="18"/>
           <w:szCs w:val="18"/>
           <w:lang w:val="en-CA"/>
@@ -7281,7 +7203,7 @@
       <w:proofErr w:type="spellStart"/>
       <w:r>
         <w:rPr>
-          <w:rFonts w:ascii="SimSun" w:eastAsia="SimSun" w:hAnsi="SimSun"/>
+          <w:rFonts w:ascii="宋体" w:eastAsia="宋体" w:hAnsi="宋体"/>
           <w:sz w:val="18"/>
           <w:szCs w:val="18"/>
           <w:lang w:val="en-CA"/>
@@ -7291,7 +7213,7 @@
       <w:proofErr w:type="spellEnd"/>
       <w:r>
         <w:rPr>
-          <w:rFonts w:ascii="SimSun" w:eastAsia="SimSun" w:hAnsi="SimSun"/>
+          <w:rFonts w:ascii="宋体" w:eastAsia="宋体" w:hAnsi="宋体"/>
           <w:sz w:val="18"/>
           <w:szCs w:val="18"/>
           <w:lang w:val="en-CA"/>
@@ -7300,7 +7222,7 @@
       </w:r>
       <w:r>
         <w:rPr>
-          <w:rFonts w:ascii="SimSun" w:eastAsia="SimSun" w:hAnsi="SimSun"/>
+          <w:rFonts w:ascii="宋体" w:eastAsia="宋体" w:hAnsi="宋体"/>
           <w:sz w:val="18"/>
           <w:szCs w:val="18"/>
           <w:lang w:val="en-CA"/>
@@ -7311,7 +7233,7 @@
       <w:proofErr w:type="spellStart"/>
       <w:r>
         <w:rPr>
-          <w:rFonts w:ascii="SimSun" w:eastAsia="SimSun" w:hAnsi="SimSun"/>
+          <w:rFonts w:ascii="宋体" w:eastAsia="宋体" w:hAnsi="宋体"/>
           <w:sz w:val="18"/>
           <w:szCs w:val="18"/>
           <w:lang w:val="en-CA"/>
@@ -7321,7 +7243,7 @@
       <w:proofErr w:type="spellEnd"/>
       <w:r>
         <w:rPr>
-          <w:rFonts w:ascii="SimSun" w:eastAsia="SimSun" w:hAnsi="SimSun"/>
+          <w:rFonts w:ascii="宋体" w:eastAsia="宋体" w:hAnsi="宋体"/>
           <w:sz w:val="18"/>
           <w:szCs w:val="18"/>
           <w:lang w:val="en-CA"/>
@@ -7331,7 +7253,7 @@
       <w:proofErr w:type="spellStart"/>
       <w:r>
         <w:rPr>
-          <w:rFonts w:ascii="SimSun" w:eastAsia="SimSun" w:hAnsi="SimSun"/>
+          <w:rFonts w:ascii="宋体" w:eastAsia="宋体" w:hAnsi="宋体"/>
           <w:sz w:val="18"/>
           <w:szCs w:val="18"/>
           <w:lang w:val="en-CA"/>
@@ -7341,7 +7263,7 @@
       <w:proofErr w:type="spellEnd"/>
       <w:r>
         <w:rPr>
-          <w:rFonts w:ascii="SimSun" w:eastAsia="SimSun" w:hAnsi="SimSun"/>
+          <w:rFonts w:ascii="宋体" w:eastAsia="宋体" w:hAnsi="宋体"/>
           <w:sz w:val="18"/>
           <w:szCs w:val="18"/>
           <w:lang w:val="en-CA"/>
@@ -7350,7 +7272,7 @@
       </w:r>
       <w:r>
         <w:rPr>
-          <w:rFonts w:ascii="SimSun" w:eastAsia="SimSun" w:hAnsi="SimSun"/>
+          <w:rFonts w:ascii="宋体" w:eastAsia="宋体" w:hAnsi="宋体"/>
           <w:sz w:val="18"/>
           <w:szCs w:val="18"/>
           <w:lang w:val="en-CA"/>
@@ -7361,7 +7283,7 @@
       <w:proofErr w:type="spellStart"/>
       <w:r>
         <w:rPr>
-          <w:rFonts w:ascii="SimSun" w:eastAsia="SimSun" w:hAnsi="SimSun"/>
+          <w:rFonts w:ascii="宋体" w:eastAsia="宋体" w:hAnsi="宋体"/>
           <w:sz w:val="18"/>
           <w:szCs w:val="18"/>
           <w:lang w:val="en-CA"/>
@@ -7371,7 +7293,7 @@
       <w:proofErr w:type="spellEnd"/>
       <w:r>
         <w:rPr>
-          <w:rFonts w:ascii="SimSun" w:eastAsia="SimSun" w:hAnsi="SimSun"/>
+          <w:rFonts w:ascii="宋体" w:eastAsia="宋体" w:hAnsi="宋体"/>
           <w:sz w:val="18"/>
           <w:szCs w:val="18"/>
           <w:lang w:val="en-CA"/>
@@ -7380,17 +7302,26 @@
       </w:r>
       <w:r>
         <w:rPr>
-          <w:rFonts w:ascii="SimSun" w:eastAsia="SimSun" w:hAnsi="SimSun"/>
-          <w:sz w:val="18"/>
-          <w:szCs w:val="18"/>
-          <w:lang w:val="en-CA"/>
-        </w:rPr>
-        <w:br/>
+          <w:rFonts w:ascii="宋体" w:eastAsia="宋体" w:hAnsi="宋体"/>
+          <w:sz w:val="18"/>
+          <w:szCs w:val="18"/>
+          <w:lang w:val="en-CA"/>
+        </w:rPr>
+        <w:br/>
+      </w:r>
+      <w:r>
+        <w:rPr>
+          <w:rFonts w:ascii="宋体" w:eastAsia="宋体" w:hAnsi="宋体"/>
+          <w:sz w:val="18"/>
+          <w:szCs w:val="18"/>
+          <w:lang w:val="en-CA"/>
+        </w:rPr>
+        <w:lastRenderedPageBreak/>
         <w:t xml:space="preserve">          &lt;/div&gt;</w:t>
       </w:r>
       <w:r>
         <w:rPr>
-          <w:rFonts w:ascii="SimSun" w:eastAsia="SimSun" w:hAnsi="SimSun"/>
+          <w:rFonts w:ascii="宋体" w:eastAsia="宋体" w:hAnsi="宋体"/>
           <w:sz w:val="18"/>
           <w:szCs w:val="18"/>
           <w:lang w:val="en-CA"/>
@@ -7401,7 +7332,7 @@
       <w:proofErr w:type="spellStart"/>
       <w:r>
         <w:rPr>
-          <w:rFonts w:ascii="SimSun" w:eastAsia="SimSun" w:hAnsi="SimSun"/>
+          <w:rFonts w:ascii="宋体" w:eastAsia="宋体" w:hAnsi="宋体"/>
           <w:sz w:val="18"/>
           <w:szCs w:val="18"/>
           <w:lang w:val="en-CA"/>
@@ -7411,7 +7342,7 @@
       <w:proofErr w:type="spellEnd"/>
       <w:r>
         <w:rPr>
-          <w:rFonts w:ascii="SimSun" w:eastAsia="SimSun" w:hAnsi="SimSun"/>
+          <w:rFonts w:ascii="宋体" w:eastAsia="宋体" w:hAnsi="宋体"/>
           <w:sz w:val="18"/>
           <w:szCs w:val="18"/>
           <w:lang w:val="en-CA"/>
@@ -7420,27 +7351,18 @@
       </w:r>
       <w:r>
         <w:rPr>
-          <w:rFonts w:ascii="SimSun" w:eastAsia="SimSun" w:hAnsi="SimSun"/>
-          <w:sz w:val="18"/>
-          <w:szCs w:val="18"/>
-          <w:lang w:val="en-CA"/>
-        </w:rPr>
-        <w:br/>
-      </w:r>
-      <w:r>
-        <w:rPr>
-          <w:rFonts w:ascii="SimSun" w:eastAsia="SimSun" w:hAnsi="SimSun"/>
-          <w:sz w:val="18"/>
-          <w:szCs w:val="18"/>
-          <w:lang w:val="en-CA"/>
-        </w:rPr>
-        <w:lastRenderedPageBreak/>
+          <w:rFonts w:ascii="宋体" w:eastAsia="宋体" w:hAnsi="宋体"/>
+          <w:sz w:val="18"/>
+          <w:szCs w:val="18"/>
+          <w:lang w:val="en-CA"/>
+        </w:rPr>
+        <w:br/>
         <w:t xml:space="preserve">            &lt;button </w:t>
       </w:r>
       <w:proofErr w:type="spellStart"/>
       <w:r>
         <w:rPr>
-          <w:rFonts w:ascii="SimSun" w:eastAsia="SimSun" w:hAnsi="SimSun"/>
+          <w:rFonts w:ascii="宋体" w:eastAsia="宋体" w:hAnsi="宋体"/>
           <w:sz w:val="18"/>
           <w:szCs w:val="18"/>
           <w:lang w:val="en-CA"/>
@@ -7450,7 +7372,7 @@
       <w:proofErr w:type="spellEnd"/>
       <w:r>
         <w:rPr>
-          <w:rFonts w:ascii="SimSun" w:eastAsia="SimSun" w:hAnsi="SimSun"/>
+          <w:rFonts w:ascii="宋体" w:eastAsia="宋体" w:hAnsi="宋体"/>
           <w:sz w:val="18"/>
           <w:szCs w:val="18"/>
           <w:lang w:val="en-CA"/>
@@ -7460,7 +7382,7 @@
       <w:proofErr w:type="spellStart"/>
       <w:r>
         <w:rPr>
-          <w:rFonts w:ascii="SimSun" w:eastAsia="SimSun" w:hAnsi="SimSun"/>
+          <w:rFonts w:ascii="宋体" w:eastAsia="宋体" w:hAnsi="宋体"/>
           <w:sz w:val="18"/>
           <w:szCs w:val="18"/>
           <w:lang w:val="en-CA"/>
@@ -7470,7 +7392,7 @@
       <w:proofErr w:type="spellEnd"/>
       <w:r>
         <w:rPr>
-          <w:rFonts w:ascii="SimSun" w:eastAsia="SimSun" w:hAnsi="SimSun"/>
+          <w:rFonts w:ascii="宋体" w:eastAsia="宋体" w:hAnsi="宋体"/>
           <w:sz w:val="18"/>
           <w:szCs w:val="18"/>
           <w:lang w:val="en-CA"/>
@@ -7480,7 +7402,7 @@
       <w:proofErr w:type="spellStart"/>
       <w:r>
         <w:rPr>
-          <w:rFonts w:ascii="SimSun" w:eastAsia="SimSun" w:hAnsi="SimSun"/>
+          <w:rFonts w:ascii="宋体" w:eastAsia="宋体" w:hAnsi="宋体"/>
           <w:sz w:val="18"/>
           <w:szCs w:val="18"/>
           <w:lang w:val="en-CA"/>
@@ -7490,7 +7412,7 @@
       <w:proofErr w:type="spellEnd"/>
       <w:r>
         <w:rPr>
-          <w:rFonts w:ascii="SimSun" w:eastAsia="SimSun" w:hAnsi="SimSun"/>
+          <w:rFonts w:ascii="宋体" w:eastAsia="宋体" w:hAnsi="宋体"/>
           <w:sz w:val="18"/>
           <w:szCs w:val="18"/>
           <w:lang w:val="en-CA"/>
@@ -7500,7 +7422,7 @@
       <w:proofErr w:type="spellStart"/>
       <w:r>
         <w:rPr>
-          <w:rFonts w:ascii="SimSun" w:eastAsia="SimSun" w:hAnsi="SimSun"/>
+          <w:rFonts w:ascii="宋体" w:eastAsia="宋体" w:hAnsi="宋体"/>
           <w:sz w:val="18"/>
           <w:szCs w:val="18"/>
           <w:lang w:val="en-CA"/>
@@ -7510,7 +7432,7 @@
       <w:proofErr w:type="spellEnd"/>
       <w:r>
         <w:rPr>
-          <w:rFonts w:ascii="SimSun" w:eastAsia="SimSun" w:hAnsi="SimSun"/>
+          <w:rFonts w:ascii="宋体" w:eastAsia="宋体" w:hAnsi="宋体"/>
           <w:sz w:val="18"/>
           <w:szCs w:val="18"/>
           <w:lang w:val="en-CA"/>
@@ -7520,7 +7442,7 @@
       <w:proofErr w:type="spellStart"/>
       <w:r>
         <w:rPr>
-          <w:rFonts w:ascii="SimSun" w:eastAsia="SimSun" w:hAnsi="SimSun"/>
+          <w:rFonts w:ascii="宋体" w:eastAsia="宋体" w:hAnsi="宋体"/>
           <w:sz w:val="18"/>
           <w:szCs w:val="18"/>
           <w:lang w:val="en-CA"/>
@@ -7530,7 +7452,7 @@
       <w:proofErr w:type="spellEnd"/>
       <w:r>
         <w:rPr>
-          <w:rFonts w:ascii="SimSun" w:eastAsia="SimSun" w:hAnsi="SimSun"/>
+          <w:rFonts w:ascii="宋体" w:eastAsia="宋体" w:hAnsi="宋体"/>
           <w:sz w:val="18"/>
           <w:szCs w:val="18"/>
           <w:lang w:val="en-CA"/>
@@ -7539,7 +7461,7 @@
       </w:r>
       <w:r>
         <w:rPr>
-          <w:rFonts w:ascii="SimSun" w:eastAsia="SimSun" w:hAnsi="SimSun"/>
+          <w:rFonts w:ascii="宋体" w:eastAsia="宋体" w:hAnsi="宋体"/>
           <w:sz w:val="18"/>
           <w:szCs w:val="18"/>
           <w:lang w:val="en-CA"/>
@@ -7549,7 +7471,7 @@
       </w:r>
       <w:r>
         <w:rPr>
-          <w:rFonts w:ascii="SimSun" w:eastAsia="SimSun" w:hAnsi="SimSun"/>
+          <w:rFonts w:ascii="宋体" w:eastAsia="宋体" w:hAnsi="宋体"/>
           <w:sz w:val="18"/>
           <w:szCs w:val="18"/>
           <w:lang w:val="en-CA"/>
@@ -7559,7 +7481,7 @@
       </w:r>
       <w:r>
         <w:rPr>
-          <w:rFonts w:ascii="SimSun" w:eastAsia="SimSun" w:hAnsi="SimSun"/>
+          <w:rFonts w:ascii="宋体" w:eastAsia="宋体" w:hAnsi="宋体"/>
           <w:sz w:val="18"/>
           <w:szCs w:val="18"/>
           <w:lang w:val="en-CA"/>
@@ -7569,7 +7491,7 @@
       </w:r>
       <w:r>
         <w:rPr>
-          <w:rFonts w:ascii="SimSun" w:eastAsia="SimSun" w:hAnsi="SimSun"/>
+          <w:rFonts w:ascii="宋体" w:eastAsia="宋体" w:hAnsi="宋体"/>
           <w:sz w:val="18"/>
           <w:szCs w:val="18"/>
           <w:lang w:val="en-CA"/>
@@ -7579,7 +7501,7 @@
       </w:r>
       <w:r>
         <w:rPr>
-          <w:rFonts w:ascii="SimSun" w:eastAsia="SimSun" w:hAnsi="SimSun"/>
+          <w:rFonts w:ascii="宋体" w:eastAsia="宋体" w:hAnsi="宋体"/>
           <w:sz w:val="18"/>
           <w:szCs w:val="18"/>
           <w:lang w:val="en-CA"/>
@@ -7591,7 +7513,7 @@
     <w:p>
       <w:pPr>
         <w:rPr>
-          <w:rFonts w:ascii="SimSun" w:eastAsia="SimSun" w:hAnsi="SimSun"/>
+          <w:rFonts w:ascii="宋体" w:eastAsia="宋体" w:hAnsi="宋体"/>
           <w:sz w:val="18"/>
           <w:szCs w:val="18"/>
           <w:lang w:val="en-CA"/>
@@ -7601,7 +7523,7 @@
     <w:p>
       <w:pPr>
         <w:rPr>
-          <w:rFonts w:ascii="SimSun" w:eastAsia="SimSun" w:hAnsi="SimSun"/>
+          <w:rFonts w:ascii="宋体" w:eastAsia="宋体" w:hAnsi="宋体"/>
           <w:sz w:val="18"/>
           <w:szCs w:val="18"/>
           <w:lang w:val="en-CA"/>
@@ -7609,7 +7531,7 @@
       </w:pPr>
       <w:r>
         <w:rPr>
-          <w:rFonts w:ascii="SimSun" w:eastAsia="SimSun" w:hAnsi="SimSun"/>
+          <w:rFonts w:ascii="宋体" w:eastAsia="宋体" w:hAnsi="宋体"/>
           <w:sz w:val="18"/>
           <w:szCs w:val="18"/>
           <w:lang w:val="en-CA"/>
@@ -7620,7 +7542,7 @@
     <w:p>
       <w:pPr>
         <w:rPr>
-          <w:rFonts w:ascii="SimSun" w:eastAsia="SimSun" w:hAnsi="SimSun"/>
+          <w:rFonts w:ascii="宋体" w:eastAsia="宋体" w:hAnsi="宋体"/>
           <w:sz w:val="18"/>
           <w:szCs w:val="18"/>
           <w:lang w:val="en-CA"/>
@@ -7628,7 +7550,7 @@
       </w:pPr>
       <w:r>
         <w:rPr>
-          <w:rFonts w:ascii="SimSun" w:eastAsia="SimSun" w:hAnsi="SimSun"/>
+          <w:rFonts w:ascii="宋体" w:eastAsia="宋体" w:hAnsi="宋体"/>
           <w:sz w:val="18"/>
           <w:szCs w:val="18"/>
           <w:lang w:val="en-CA"/>
@@ -7637,7 +7559,7 @@
       </w:r>
       <w:r>
         <w:rPr>
-          <w:rFonts w:ascii="SimSun" w:eastAsia="SimSun" w:hAnsi="SimSun" w:hint="eastAsia"/>
+          <w:rFonts w:ascii="宋体" w:eastAsia="宋体" w:hAnsi="宋体" w:hint="eastAsia"/>
           <w:sz w:val="18"/>
           <w:szCs w:val="18"/>
           <w:lang w:val="en-CA"/>
@@ -7646,7 +7568,7 @@
       </w:r>
       <w:r>
         <w:rPr>
-          <w:rFonts w:ascii="SimSun" w:eastAsia="SimSun" w:hAnsi="SimSun" w:hint="eastAsia"/>
+          <w:rFonts w:ascii="宋体" w:eastAsia="宋体" w:hAnsi="宋体" w:hint="eastAsia"/>
           <w:sz w:val="18"/>
           <w:szCs w:val="18"/>
           <w:lang w:val="en-CA"/>
@@ -7655,7 +7577,7 @@
       </w:r>
       <w:r>
         <w:rPr>
-          <w:rFonts w:ascii="SimSun" w:eastAsia="SimSun" w:hAnsi="SimSun"/>
+          <w:rFonts w:ascii="宋体" w:eastAsia="宋体" w:hAnsi="宋体"/>
           <w:sz w:val="18"/>
           <w:szCs w:val="18"/>
           <w:lang w:val="en-CA"/>
@@ -7664,7 +7586,7 @@
       </w:r>
       <w:r>
         <w:rPr>
-          <w:rFonts w:ascii="SimSun" w:eastAsia="SimSun" w:hAnsi="SimSun" w:hint="eastAsia"/>
+          <w:rFonts w:ascii="宋体" w:eastAsia="宋体" w:hAnsi="宋体" w:hint="eastAsia"/>
           <w:sz w:val="18"/>
           <w:szCs w:val="18"/>
           <w:lang w:val="en-CA"/>
@@ -7673,7 +7595,7 @@
       </w:r>
       <w:r>
         <w:rPr>
-          <w:rFonts w:ascii="SimSun" w:eastAsia="SimSun" w:hAnsi="SimSun"/>
+          <w:rFonts w:ascii="宋体" w:eastAsia="宋体" w:hAnsi="宋体"/>
           <w:sz w:val="18"/>
           <w:szCs w:val="18"/>
           <w:lang w:val="en-CA"/>
@@ -7682,7 +7604,7 @@
       </w:r>
       <w:r>
         <w:rPr>
-          <w:rFonts w:ascii="SimSun" w:eastAsia="SimSun" w:hAnsi="SimSun" w:hint="eastAsia"/>
+          <w:rFonts w:ascii="宋体" w:eastAsia="宋体" w:hAnsi="宋体" w:hint="eastAsia"/>
           <w:sz w:val="18"/>
           <w:szCs w:val="18"/>
           <w:lang w:val="en-CA"/>
@@ -7693,7 +7615,7 @@
     <w:p>
       <w:pPr>
         <w:rPr>
-          <w:rFonts w:ascii="SimSun" w:eastAsia="SimSun" w:hAnsi="SimSun"/>
+          <w:rFonts w:ascii="宋体" w:eastAsia="宋体" w:hAnsi="宋体"/>
           <w:sz w:val="18"/>
           <w:szCs w:val="18"/>
           <w:lang w:val="en-CA"/>
@@ -7701,7 +7623,7 @@
       </w:pPr>
       <w:r>
         <w:rPr>
-          <w:rFonts w:ascii="SimSun" w:eastAsia="SimSun" w:hAnsi="SimSun" w:hint="eastAsia"/>
+          <w:rFonts w:ascii="宋体" w:eastAsia="宋体" w:hAnsi="宋体" w:hint="eastAsia"/>
           <w:sz w:val="18"/>
           <w:szCs w:val="18"/>
           <w:lang w:val="en-CA"/>
@@ -9077,7 +8999,7 @@
       </w:r>
       <w:r>
         <w:rPr>
-          <w:rFonts w:ascii="SimSun" w:eastAsia="SimSun" w:hAnsi="SimSun" w:cs="SimSun" w:hint="eastAsia"/>
+          <w:rFonts w:ascii="宋体" w:eastAsia="宋体" w:hAnsi="宋体" w:cs="宋体" w:hint="eastAsia"/>
           <w:color w:val="E8BF6A"/>
           <w:sz w:val="18"/>
           <w:szCs w:val="18"/>
@@ -9088,7 +9010,7 @@
       <w:proofErr w:type="spellStart"/>
       <w:r>
         <w:rPr>
-          <w:rFonts w:ascii="SimSun" w:eastAsia="SimSun" w:hAnsi="SimSun" w:cs="SimSun"/>
+          <w:rFonts w:ascii="宋体" w:eastAsia="宋体" w:hAnsi="宋体" w:cs="宋体"/>
           <w:color w:val="E8BF6A"/>
           <w:sz w:val="18"/>
           <w:szCs w:val="18"/>
@@ -9099,7 +9021,7 @@
       <w:proofErr w:type="spellEnd"/>
       <w:r>
         <w:rPr>
-          <w:rFonts w:ascii="SimSun" w:eastAsia="SimSun" w:hAnsi="SimSun" w:cs="SimSun"/>
+          <w:rFonts w:ascii="宋体" w:eastAsia="宋体" w:hAnsi="宋体" w:cs="宋体"/>
           <w:color w:val="E8BF6A"/>
           <w:sz w:val="18"/>
           <w:szCs w:val="18"/>
@@ -9109,7 +9031,7 @@
       </w:r>
       <w:r>
         <w:rPr>
-          <w:rFonts w:ascii="SimSun" w:eastAsia="SimSun" w:hAnsi="SimSun" w:cs="SimSun" w:hint="eastAsia"/>
+          <w:rFonts w:ascii="宋体" w:eastAsia="宋体" w:hAnsi="宋体" w:cs="宋体" w:hint="eastAsia"/>
           <w:color w:val="E8BF6A"/>
           <w:sz w:val="18"/>
           <w:szCs w:val="18"/>
@@ -9120,7 +9042,7 @@
       <w:proofErr w:type="spellStart"/>
       <w:r>
         <w:rPr>
-          <w:rFonts w:ascii="SimSun" w:eastAsia="SimSun" w:hAnsi="SimSun" w:cs="SimSun"/>
+          <w:rFonts w:ascii="宋体" w:eastAsia="宋体" w:hAnsi="宋体" w:cs="宋体"/>
           <w:color w:val="E8BF6A"/>
           <w:sz w:val="18"/>
           <w:szCs w:val="18"/>
@@ -9131,7 +9053,7 @@
       <w:proofErr w:type="spellEnd"/>
       <w:r>
         <w:rPr>
-          <w:rFonts w:ascii="SimSun" w:eastAsia="SimSun" w:hAnsi="SimSun" w:cs="SimSun"/>
+          <w:rFonts w:ascii="宋体" w:eastAsia="宋体" w:hAnsi="宋体" w:cs="宋体"/>
           <w:color w:val="E8BF6A"/>
           <w:sz w:val="18"/>
           <w:szCs w:val="18"/>
@@ -9142,7 +9064,7 @@
       <w:proofErr w:type="spellStart"/>
       <w:r>
         <w:rPr>
-          <w:rFonts w:ascii="SimSun" w:eastAsia="SimSun" w:hAnsi="SimSun" w:cs="SimSun"/>
+          <w:rFonts w:ascii="宋体" w:eastAsia="宋体" w:hAnsi="宋体" w:cs="宋体"/>
           <w:color w:val="E8BF6A"/>
           <w:sz w:val="18"/>
           <w:szCs w:val="18"/>
@@ -9153,7 +9075,7 @@
       <w:proofErr w:type="spellEnd"/>
       <w:r>
         <w:rPr>
-          <w:rFonts w:ascii="SimSun" w:eastAsia="SimSun" w:hAnsi="SimSun" w:cs="SimSun"/>
+          <w:rFonts w:ascii="宋体" w:eastAsia="宋体" w:hAnsi="宋体" w:cs="宋体"/>
           <w:color w:val="E8BF6A"/>
           <w:sz w:val="18"/>
           <w:szCs w:val="18"/>
@@ -9163,7 +9085,7 @@
       </w:r>
       <w:r>
         <w:rPr>
-          <w:rFonts w:ascii="SimSun" w:eastAsia="SimSun" w:hAnsi="SimSun" w:cs="SimSun" w:hint="eastAsia"/>
+          <w:rFonts w:ascii="宋体" w:eastAsia="宋体" w:hAnsi="宋体" w:cs="宋体" w:hint="eastAsia"/>
           <w:color w:val="E8BF6A"/>
           <w:sz w:val="18"/>
           <w:szCs w:val="18"/>
@@ -9174,7 +9096,7 @@
       <w:proofErr w:type="spellStart"/>
       <w:r>
         <w:rPr>
-          <w:rFonts w:ascii="SimSun" w:eastAsia="SimSun" w:hAnsi="SimSun" w:cs="SimSun"/>
+          <w:rFonts w:ascii="宋体" w:eastAsia="宋体" w:hAnsi="宋体" w:cs="宋体"/>
           <w:color w:val="E8BF6A"/>
           <w:sz w:val="18"/>
           <w:szCs w:val="18"/>
@@ -9185,7 +9107,7 @@
       <w:proofErr w:type="spellEnd"/>
       <w:r>
         <w:rPr>
-          <w:rFonts w:ascii="SimSun" w:eastAsia="SimSun" w:hAnsi="SimSun" w:cs="SimSun" w:hint="eastAsia"/>
+          <w:rFonts w:ascii="宋体" w:eastAsia="宋体" w:hAnsi="宋体" w:cs="宋体" w:hint="eastAsia"/>
           <w:color w:val="E8BF6A"/>
           <w:sz w:val="18"/>
           <w:szCs w:val="18"/>
@@ -9195,7 +9117,7 @@
       </w:r>
       <w:r>
         <w:rPr>
-          <w:rFonts w:ascii="SimSun" w:eastAsia="SimSun" w:hAnsi="SimSun" w:cs="SimSun"/>
+          <w:rFonts w:ascii="宋体" w:eastAsia="宋体" w:hAnsi="宋体" w:cs="宋体"/>
           <w:color w:val="E8BF6A"/>
           <w:sz w:val="18"/>
           <w:szCs w:val="18"/>
@@ -9205,7 +9127,7 @@
       </w:r>
       <w:r>
         <w:rPr>
-          <w:rFonts w:ascii="SimSun" w:eastAsia="SimSun" w:hAnsi="SimSun" w:cs="SimSun" w:hint="eastAsia"/>
+          <w:rFonts w:ascii="宋体" w:eastAsia="宋体" w:hAnsi="宋体" w:cs="宋体" w:hint="eastAsia"/>
           <w:color w:val="E8BF6A"/>
           <w:sz w:val="18"/>
           <w:szCs w:val="18"/>
@@ -9215,7 +9137,7 @@
       </w:r>
       <w:r>
         <w:rPr>
-          <w:rFonts w:ascii="SimSun" w:eastAsia="SimSun" w:hAnsi="SimSun" w:cs="SimSun"/>
+          <w:rFonts w:ascii="宋体" w:eastAsia="宋体" w:hAnsi="宋体" w:cs="宋体"/>
           <w:color w:val="E8BF6A"/>
           <w:sz w:val="18"/>
           <w:szCs w:val="18"/>
@@ -9225,7 +9147,7 @@
       </w:r>
       <w:r>
         <w:rPr>
-          <w:rFonts w:ascii="SimSun" w:eastAsia="SimSun" w:hAnsi="SimSun" w:cs="SimSun" w:hint="eastAsia"/>
+          <w:rFonts w:ascii="宋体" w:eastAsia="宋体" w:hAnsi="宋体" w:cs="宋体" w:hint="eastAsia"/>
           <w:color w:val="E8BF6A"/>
           <w:sz w:val="18"/>
           <w:szCs w:val="18"/>
@@ -9235,7 +9157,7 @@
       </w:r>
       <w:r>
         <w:rPr>
-          <w:rFonts w:ascii="SimSun" w:eastAsia="SimSun" w:hAnsi="SimSun" w:cs="SimSun"/>
+          <w:rFonts w:ascii="宋体" w:eastAsia="宋体" w:hAnsi="宋体" w:cs="宋体"/>
           <w:color w:val="E8BF6A"/>
           <w:sz w:val="18"/>
           <w:szCs w:val="18"/>
@@ -9245,7 +9167,7 @@
       </w:r>
       <w:r>
         <w:rPr>
-          <w:rFonts w:ascii="SimSun" w:eastAsia="SimSun" w:hAnsi="SimSun" w:cs="SimSun" w:hint="eastAsia"/>
+          <w:rFonts w:ascii="宋体" w:eastAsia="宋体" w:hAnsi="宋体" w:cs="宋体" w:hint="eastAsia"/>
           <w:color w:val="E8BF6A"/>
           <w:sz w:val="18"/>
           <w:szCs w:val="18"/>
@@ -9255,7 +9177,7 @@
       </w:r>
       <w:r>
         <w:rPr>
-          <w:rFonts w:ascii="SimSun" w:eastAsia="SimSun" w:hAnsi="SimSun" w:cs="SimSun" w:hint="eastAsia"/>
+          <w:rFonts w:ascii="宋体" w:eastAsia="宋体" w:hAnsi="宋体" w:cs="宋体" w:hint="eastAsia"/>
           <w:color w:val="E8BF6A"/>
           <w:sz w:val="18"/>
           <w:szCs w:val="18"/>
@@ -9265,7 +9187,7 @@
       </w:r>
       <w:r>
         <w:rPr>
-          <w:rFonts w:ascii="SimSun" w:eastAsia="SimSun" w:hAnsi="SimSun" w:cs="SimSun" w:hint="eastAsia"/>
+          <w:rFonts w:ascii="宋体" w:eastAsia="宋体" w:hAnsi="宋体" w:cs="宋体" w:hint="eastAsia"/>
           <w:color w:val="E8BF6A"/>
           <w:sz w:val="18"/>
           <w:szCs w:val="18"/>
@@ -9275,7 +9197,7 @@
       </w:r>
       <w:r>
         <w:rPr>
-          <w:rFonts w:ascii="SimSun" w:eastAsia="SimSun" w:hAnsi="SimSun" w:cs="SimSun" w:hint="eastAsia"/>
+          <w:rFonts w:ascii="宋体" w:eastAsia="宋体" w:hAnsi="宋体" w:cs="宋体" w:hint="eastAsia"/>
           <w:color w:val="E8BF6A"/>
           <w:sz w:val="18"/>
           <w:szCs w:val="18"/>
@@ -9285,7 +9207,7 @@
       </w:r>
       <w:r>
         <w:rPr>
-          <w:rFonts w:ascii="SimSun" w:eastAsia="SimSun" w:hAnsi="SimSun" w:cs="SimSun" w:hint="eastAsia"/>
+          <w:rFonts w:ascii="宋体" w:eastAsia="宋体" w:hAnsi="宋体" w:cs="宋体" w:hint="eastAsia"/>
           <w:color w:val="E8BF6A"/>
           <w:sz w:val="18"/>
           <w:szCs w:val="18"/>
@@ -9295,7 +9217,7 @@
       </w:r>
       <w:r>
         <w:rPr>
-          <w:rFonts w:ascii="SimSun" w:eastAsia="SimSun" w:hAnsi="SimSun" w:cs="SimSun"/>
+          <w:rFonts w:ascii="宋体" w:eastAsia="宋体" w:hAnsi="宋体" w:cs="宋体"/>
           <w:color w:val="E8BF6A"/>
           <w:sz w:val="18"/>
           <w:szCs w:val="18"/>
@@ -9305,7 +9227,7 @@
       </w:r>
       <w:r>
         <w:rPr>
-          <w:rFonts w:ascii="SimSun" w:eastAsia="SimSun" w:hAnsi="SimSun" w:cs="SimSun" w:hint="eastAsia"/>
+          <w:rFonts w:ascii="宋体" w:eastAsia="宋体" w:hAnsi="宋体" w:cs="宋体" w:hint="eastAsia"/>
           <w:color w:val="E8BF6A"/>
           <w:sz w:val="18"/>
           <w:szCs w:val="18"/>
@@ -9315,7 +9237,7 @@
       </w:r>
       <w:r>
         <w:rPr>
-          <w:rFonts w:ascii="SimSun" w:eastAsia="SimSun" w:hAnsi="SimSun" w:cs="SimSun" w:hint="eastAsia"/>
+          <w:rFonts w:ascii="宋体" w:eastAsia="宋体" w:hAnsi="宋体" w:cs="宋体" w:hint="eastAsia"/>
           <w:color w:val="E8BF6A"/>
           <w:sz w:val="18"/>
           <w:szCs w:val="18"/>
@@ -9665,7 +9587,7 @@
     <w:p>
       <w:pPr>
         <w:rPr>
-          <w:rFonts w:ascii="SimSun" w:eastAsia="SimSun" w:hAnsi="SimSun"/>
+          <w:rFonts w:ascii="宋体" w:eastAsia="宋体" w:hAnsi="宋体"/>
           <w:sz w:val="18"/>
           <w:szCs w:val="18"/>
           <w:lang w:val="en-CA"/>
@@ -9675,7 +9597,7 @@
     <w:p>
       <w:pPr>
         <w:rPr>
-          <w:rFonts w:ascii="SimSun" w:eastAsia="SimSun" w:hAnsi="SimSun"/>
+          <w:rFonts w:ascii="宋体" w:eastAsia="宋体" w:hAnsi="宋体"/>
           <w:sz w:val="18"/>
           <w:szCs w:val="18"/>
           <w:lang w:val="en-CA"/>
@@ -9683,7 +9605,7 @@
       </w:pPr>
       <w:r>
         <w:rPr>
-          <w:rFonts w:ascii="SimSun" w:eastAsia="SimSun" w:hAnsi="SimSun"/>
+          <w:rFonts w:ascii="宋体" w:eastAsia="宋体" w:hAnsi="宋体"/>
           <w:sz w:val="18"/>
           <w:szCs w:val="18"/>
           <w:lang w:val="en-CA"/>
@@ -9694,7 +9616,7 @@
     <w:p>
       <w:pPr>
         <w:rPr>
-          <w:rFonts w:ascii="SimSun" w:eastAsia="SimSun" w:hAnsi="SimSun"/>
+          <w:rFonts w:ascii="宋体" w:eastAsia="宋体" w:hAnsi="宋体"/>
           <w:sz w:val="18"/>
           <w:szCs w:val="18"/>
           <w:lang w:val="en-CA"/>
@@ -9703,7 +9625,7 @@
       <w:proofErr w:type="spellStart"/>
       <w:r>
         <w:rPr>
-          <w:rFonts w:ascii="SimSun" w:eastAsia="SimSun" w:hAnsi="SimSun" w:hint="eastAsia"/>
+          <w:rFonts w:ascii="宋体" w:eastAsia="宋体" w:hAnsi="宋体" w:hint="eastAsia"/>
           <w:sz w:val="18"/>
           <w:szCs w:val="18"/>
           <w:lang w:val="en-CA"/>
@@ -9712,7 +9634,7 @@
       </w:r>
       <w:r>
         <w:rPr>
-          <w:rFonts w:ascii="SimSun" w:eastAsia="SimSun" w:hAnsi="SimSun"/>
+          <w:rFonts w:ascii="宋体" w:eastAsia="宋体" w:hAnsi="宋体"/>
           <w:sz w:val="18"/>
           <w:szCs w:val="18"/>
           <w:lang w:val="en-CA"/>
@@ -9721,7 +9643,7 @@
       </w:r>
       <w:r>
         <w:rPr>
-          <w:rFonts w:ascii="SimSun" w:eastAsia="SimSun" w:hAnsi="SimSun"/>
+          <w:rFonts w:ascii="宋体" w:eastAsia="宋体" w:hAnsi="宋体"/>
           <w:sz w:val="18"/>
           <w:szCs w:val="18"/>
           <w:lang w:val="en-CA"/>
@@ -9731,7 +9653,7 @@
       <w:proofErr w:type="spellEnd"/>
       <w:r>
         <w:rPr>
-          <w:rFonts w:ascii="SimSun" w:eastAsia="SimSun" w:hAnsi="SimSun" w:hint="eastAsia"/>
+          <w:rFonts w:ascii="宋体" w:eastAsia="宋体" w:hAnsi="宋体" w:hint="eastAsia"/>
           <w:sz w:val="18"/>
           <w:szCs w:val="18"/>
           <w:lang w:val="en-CA"/>
@@ -9742,7 +9664,7 @@
     <w:p>
       <w:pPr>
         <w:rPr>
-          <w:rFonts w:ascii="SimSun" w:eastAsia="SimSun" w:hAnsi="SimSun"/>
+          <w:rFonts w:ascii="宋体" w:eastAsia="宋体" w:hAnsi="宋体"/>
           <w:sz w:val="18"/>
           <w:szCs w:val="18"/>
           <w:lang w:val="en-CA"/>
@@ -9751,7 +9673,7 @@
       <w:proofErr w:type="spellStart"/>
       <w:r>
         <w:rPr>
-          <w:rFonts w:ascii="SimSun" w:eastAsia="SimSun" w:hAnsi="SimSun" w:hint="eastAsia"/>
+          <w:rFonts w:ascii="宋体" w:eastAsia="宋体" w:hAnsi="宋体" w:hint="eastAsia"/>
           <w:sz w:val="18"/>
           <w:szCs w:val="18"/>
           <w:lang w:val="en-CA"/>
@@ -9760,7 +9682,7 @@
       </w:r>
       <w:r>
         <w:rPr>
-          <w:rFonts w:ascii="SimSun" w:eastAsia="SimSun" w:hAnsi="SimSun"/>
+          <w:rFonts w:ascii="宋体" w:eastAsia="宋体" w:hAnsi="宋体"/>
           <w:sz w:val="18"/>
           <w:szCs w:val="18"/>
           <w:lang w:val="en-CA"/>
@@ -9770,7 +9692,7 @@
       <w:proofErr w:type="spellEnd"/>
       <w:r>
         <w:rPr>
-          <w:rFonts w:ascii="SimSun" w:eastAsia="SimSun" w:hAnsi="SimSun" w:hint="eastAsia"/>
+          <w:rFonts w:ascii="宋体" w:eastAsia="宋体" w:hAnsi="宋体" w:hint="eastAsia"/>
           <w:sz w:val="18"/>
           <w:szCs w:val="18"/>
           <w:lang w:val="en-CA"/>
@@ -9798,7 +9720,7 @@
             <w:pPr>
               <w:jc w:val="center"/>
               <w:rPr>
-                <w:rFonts w:ascii="SimSun" w:eastAsia="SimSun" w:hAnsi="SimSun"/>
+                <w:rFonts w:ascii="宋体" w:eastAsia="宋体" w:hAnsi="宋体"/>
                 <w:sz w:val="18"/>
                 <w:szCs w:val="18"/>
                 <w:lang w:val="en-CA"/>
@@ -9807,7 +9729,7 @@
             <w:proofErr w:type="spellStart"/>
             <w:r>
               <w:rPr>
-                <w:rFonts w:ascii="SimSun" w:eastAsia="SimSun" w:hAnsi="SimSun"/>
+                <w:rFonts w:ascii="宋体" w:eastAsia="宋体" w:hAnsi="宋体"/>
                 <w:sz w:val="18"/>
                 <w:szCs w:val="18"/>
                 <w:lang w:val="en-CA"/>
@@ -9826,7 +9748,7 @@
             <w:pPr>
               <w:jc w:val="center"/>
               <w:rPr>
-                <w:rFonts w:ascii="SimSun" w:eastAsia="SimSun" w:hAnsi="SimSun"/>
+                <w:rFonts w:ascii="宋体" w:eastAsia="宋体" w:hAnsi="宋体"/>
                 <w:b/>
                 <w:bCs/>
                 <w:i/>
@@ -9839,7 +9761,7 @@
             </w:pPr>
             <w:r>
               <w:rPr>
-                <w:rFonts w:ascii="SimSun" w:eastAsia="SimSun" w:hAnsi="SimSun" w:hint="eastAsia"/>
+                <w:rFonts w:ascii="宋体" w:eastAsia="宋体" w:hAnsi="宋体" w:hint="eastAsia"/>
                 <w:sz w:val="18"/>
                 <w:szCs w:val="18"/>
                 <w:lang w:val="en-CA"/>
@@ -9848,7 +9770,7 @@
             </w:r>
             <w:r>
               <w:rPr>
-                <w:rFonts w:ascii="SimSun" w:eastAsia="SimSun" w:hAnsi="SimSun" w:hint="eastAsia"/>
+                <w:rFonts w:ascii="宋体" w:eastAsia="宋体" w:hAnsi="宋体" w:hint="eastAsia"/>
                 <w:b/>
                 <w:bCs/>
                 <w:i/>
@@ -9862,7 +9784,7 @@
             </w:r>
             <w:r>
               <w:rPr>
-                <w:rFonts w:ascii="SimSun" w:eastAsia="SimSun" w:hAnsi="SimSun" w:hint="eastAsia"/>
+                <w:rFonts w:ascii="宋体" w:eastAsia="宋体" w:hAnsi="宋体" w:hint="eastAsia"/>
                 <w:b/>
                 <w:bCs/>
                 <w:i/>
@@ -9876,7 +9798,7 @@
             </w:r>
             <w:r>
               <w:rPr>
-                <w:rFonts w:ascii="SimSun" w:eastAsia="SimSun" w:hAnsi="SimSun"/>
+                <w:rFonts w:ascii="宋体" w:eastAsia="宋体" w:hAnsi="宋体"/>
                 <w:b/>
                 <w:bCs/>
                 <w:i/>
@@ -9890,7 +9812,7 @@
             </w:r>
             <w:r>
               <w:rPr>
-                <w:rFonts w:ascii="SimSun" w:eastAsia="SimSun" w:hAnsi="SimSun" w:hint="eastAsia"/>
+                <w:rFonts w:ascii="宋体" w:eastAsia="宋体" w:hAnsi="宋体" w:hint="eastAsia"/>
                 <w:b/>
                 <w:bCs/>
                 <w:i/>
@@ -9904,7 +9826,7 @@
             </w:r>
             <w:r>
               <w:rPr>
-                <w:rFonts w:ascii="SimSun" w:eastAsia="SimSun" w:hAnsi="SimSun"/>
+                <w:rFonts w:ascii="宋体" w:eastAsia="宋体" w:hAnsi="宋体"/>
                 <w:b/>
                 <w:bCs/>
                 <w:i/>
@@ -9918,7 +9840,7 @@
             </w:r>
             <w:r>
               <w:rPr>
-                <w:rFonts w:ascii="SimSun" w:eastAsia="SimSun" w:hAnsi="SimSun" w:hint="eastAsia"/>
+                <w:rFonts w:ascii="宋体" w:eastAsia="宋体" w:hAnsi="宋体" w:hint="eastAsia"/>
                 <w:b/>
                 <w:bCs/>
                 <w:i/>
@@ -9935,7 +9857,7 @@
             <w:pPr>
               <w:jc w:val="center"/>
               <w:rPr>
-                <w:rFonts w:ascii="SimSun" w:eastAsia="SimSun" w:hAnsi="SimSun"/>
+                <w:rFonts w:ascii="宋体" w:eastAsia="宋体" w:hAnsi="宋体"/>
                 <w:b/>
                 <w:bCs/>
                 <w:i/>
@@ -9948,7 +9870,7 @@
             </w:pPr>
             <w:r>
               <w:rPr>
-                <w:rFonts w:ascii="SimSun" w:eastAsia="SimSun" w:hAnsi="SimSun" w:hint="eastAsia"/>
+                <w:rFonts w:ascii="宋体" w:eastAsia="宋体" w:hAnsi="宋体" w:hint="eastAsia"/>
                 <w:b/>
                 <w:bCs/>
                 <w:i/>
@@ -9962,7 +9884,7 @@
             </w:r>
             <w:r>
               <w:rPr>
-                <w:rFonts w:ascii="SimSun" w:eastAsia="SimSun" w:hAnsi="SimSun" w:hint="eastAsia"/>
+                <w:rFonts w:ascii="宋体" w:eastAsia="宋体" w:hAnsi="宋体" w:hint="eastAsia"/>
                 <w:b/>
                 <w:bCs/>
                 <w:i/>
@@ -9984,7 +9906,7 @@
               </w:numPr>
               <w:jc w:val="center"/>
               <w:rPr>
-                <w:rFonts w:ascii="SimSun" w:eastAsia="SimSun" w:hAnsi="SimSun"/>
+                <w:rFonts w:ascii="宋体" w:eastAsia="宋体" w:hAnsi="宋体"/>
                 <w:b/>
                 <w:bCs/>
                 <w:i/>
@@ -9997,7 +9919,7 @@
             </w:pPr>
             <w:r>
               <w:rPr>
-                <w:rFonts w:ascii="SimSun" w:eastAsia="SimSun" w:hAnsi="SimSun" w:hint="eastAsia"/>
+                <w:rFonts w:ascii="宋体" w:eastAsia="宋体" w:hAnsi="宋体" w:hint="eastAsia"/>
                 <w:b/>
                 <w:bCs/>
                 <w:i/>
@@ -10012,7 +9934,7 @@
             <w:proofErr w:type="spellStart"/>
             <w:r>
               <w:rPr>
-                <w:rFonts w:ascii="SimSun" w:eastAsia="SimSun" w:hAnsi="SimSun"/>
+                <w:rFonts w:ascii="宋体" w:eastAsia="宋体" w:hAnsi="宋体"/>
                 <w:b/>
                 <w:bCs/>
                 <w:i/>
@@ -10027,7 +9949,7 @@
             <w:proofErr w:type="spellEnd"/>
             <w:r>
               <w:rPr>
-                <w:rFonts w:ascii="SimSun" w:eastAsia="SimSun" w:hAnsi="SimSun" w:hint="eastAsia"/>
+                <w:rFonts w:ascii="宋体" w:eastAsia="宋体" w:hAnsi="宋体" w:hint="eastAsia"/>
                 <w:b/>
                 <w:bCs/>
                 <w:i/>
@@ -10042,7 +9964,7 @@
             <w:proofErr w:type="spellStart"/>
             <w:r>
               <w:rPr>
-                <w:rFonts w:ascii="SimSun" w:eastAsia="SimSun" w:hAnsi="SimSun"/>
+                <w:rFonts w:ascii="宋体" w:eastAsia="宋体" w:hAnsi="宋体"/>
                 <w:b/>
                 <w:bCs/>
                 <w:i/>
@@ -10057,7 +9979,7 @@
             <w:proofErr w:type="spellEnd"/>
             <w:r>
               <w:rPr>
-                <w:rFonts w:ascii="SimSun" w:eastAsia="SimSun" w:hAnsi="SimSun" w:hint="eastAsia"/>
+                <w:rFonts w:ascii="宋体" w:eastAsia="宋体" w:hAnsi="宋体" w:hint="eastAsia"/>
                 <w:b/>
                 <w:bCs/>
                 <w:i/>
@@ -10071,7 +9993,7 @@
             </w:r>
             <w:r>
               <w:rPr>
-                <w:rFonts w:ascii="SimSun" w:eastAsia="SimSun" w:hAnsi="SimSun"/>
+                <w:rFonts w:ascii="宋体" w:eastAsia="宋体" w:hAnsi="宋体"/>
                 <w:b/>
                 <w:bCs/>
                 <w:i/>
@@ -10085,7 +10007,7 @@
             </w:r>
             <w:r>
               <w:rPr>
-                <w:rFonts w:ascii="SimSun" w:eastAsia="SimSun" w:hAnsi="SimSun" w:hint="eastAsia"/>
+                <w:rFonts w:ascii="宋体" w:eastAsia="宋体" w:hAnsi="宋体" w:hint="eastAsia"/>
                 <w:b/>
                 <w:bCs/>
                 <w:i/>
@@ -10099,7 +10021,7 @@
             </w:r>
             <w:r>
               <w:rPr>
-                <w:rFonts w:ascii="SimSun" w:eastAsia="SimSun" w:hAnsi="SimSun"/>
+                <w:rFonts w:ascii="宋体" w:eastAsia="宋体" w:hAnsi="宋体"/>
                 <w:b/>
                 <w:bCs/>
                 <w:i/>
@@ -10113,7 +10035,7 @@
             </w:r>
             <w:r>
               <w:rPr>
-                <w:rFonts w:ascii="SimSun" w:eastAsia="SimSun" w:hAnsi="SimSun" w:hint="eastAsia"/>
+                <w:rFonts w:ascii="宋体" w:eastAsia="宋体" w:hAnsi="宋体" w:hint="eastAsia"/>
                 <w:b/>
                 <w:bCs/>
                 <w:i/>
@@ -10134,7 +10056,7 @@
                 <w:numId w:val="1"/>
               </w:numPr>
               <w:rPr>
-                <w:rFonts w:ascii="SimSun" w:eastAsia="SimSun" w:hAnsi="SimSun"/>
+                <w:rFonts w:ascii="宋体" w:eastAsia="宋体" w:hAnsi="宋体"/>
                 <w:b/>
                 <w:bCs/>
                 <w:i/>
@@ -10147,7 +10069,7 @@
             </w:pPr>
             <w:r>
               <w:rPr>
-                <w:rFonts w:ascii="SimSun" w:eastAsia="SimSun" w:hAnsi="SimSun" w:hint="eastAsia"/>
+                <w:rFonts w:ascii="宋体" w:eastAsia="宋体" w:hAnsi="宋体" w:hint="eastAsia"/>
                 <w:b/>
                 <w:bCs/>
                 <w:i/>
@@ -10157,11 +10079,12 @@
                 <w:szCs w:val="18"/>
                 <w:lang w:val="en-CA"/>
               </w:rPr>
+              <w:lastRenderedPageBreak/>
               <w:t>分辨是否存在于</w:t>
             </w:r>
             <w:r>
               <w:rPr>
-                <w:rFonts w:ascii="SimSun" w:eastAsia="SimSun" w:hAnsi="SimSun"/>
+                <w:rFonts w:ascii="宋体" w:eastAsia="宋体" w:hAnsi="宋体"/>
                 <w:b/>
                 <w:bCs/>
                 <w:i/>
@@ -10175,7 +10098,7 @@
             </w:r>
             <w:r>
               <w:rPr>
-                <w:rFonts w:ascii="SimSun" w:eastAsia="SimSun" w:hAnsi="SimSun" w:hint="eastAsia"/>
+                <w:rFonts w:ascii="宋体" w:eastAsia="宋体" w:hAnsi="宋体" w:hint="eastAsia"/>
                 <w:b/>
                 <w:bCs/>
                 <w:i/>
@@ -10189,7 +10112,7 @@
             </w:r>
             <w:r>
               <w:rPr>
-                <w:rFonts w:ascii="SimSun" w:eastAsia="SimSun" w:hAnsi="SimSun"/>
+                <w:rFonts w:ascii="宋体" w:eastAsia="宋体" w:hAnsi="宋体"/>
                 <w:b/>
                 <w:bCs/>
                 <w:i/>
@@ -10203,7 +10126,7 @@
             </w:r>
             <w:r>
               <w:rPr>
-                <w:rFonts w:ascii="SimSun" w:eastAsia="SimSun" w:hAnsi="SimSun" w:hint="eastAsia"/>
+                <w:rFonts w:ascii="宋体" w:eastAsia="宋体" w:hAnsi="宋体" w:hint="eastAsia"/>
                 <w:b/>
                 <w:bCs/>
                 <w:i/>
@@ -10217,7 +10140,7 @@
             </w:r>
             <w:r>
               <w:rPr>
-                <w:rFonts w:ascii="SimSun" w:eastAsia="SimSun" w:hAnsi="SimSun" w:hint="eastAsia"/>
+                <w:rFonts w:ascii="宋体" w:eastAsia="宋体" w:hAnsi="宋体" w:hint="eastAsia"/>
                 <w:b/>
                 <w:bCs/>
                 <w:i/>
@@ -10231,7 +10154,7 @@
             </w:r>
             <w:r>
               <w:rPr>
-                <w:rFonts w:ascii="SimSun" w:eastAsia="SimSun" w:hAnsi="SimSun"/>
+                <w:rFonts w:ascii="宋体" w:eastAsia="宋体" w:hAnsi="宋体"/>
                 <w:b/>
                 <w:bCs/>
                 <w:i/>
@@ -10245,7 +10168,7 @@
             </w:r>
             <w:r>
               <w:rPr>
-                <w:rFonts w:ascii="SimSun" w:eastAsia="SimSun" w:hAnsi="SimSun" w:hint="eastAsia"/>
+                <w:rFonts w:ascii="宋体" w:eastAsia="宋体" w:hAnsi="宋体" w:hint="eastAsia"/>
                 <w:b/>
                 <w:bCs/>
                 <w:i/>
@@ -10259,7 +10182,7 @@
             </w:r>
             <w:r>
               <w:rPr>
-                <w:rFonts w:ascii="SimSun" w:eastAsia="SimSun" w:hAnsi="SimSun"/>
+                <w:rFonts w:ascii="宋体" w:eastAsia="宋体" w:hAnsi="宋体"/>
                 <w:b/>
                 <w:bCs/>
                 <w:i/>
@@ -10273,7 +10196,7 @@
             </w:r>
             <w:r>
               <w:rPr>
-                <w:rFonts w:ascii="SimSun" w:eastAsia="SimSun" w:hAnsi="SimSun" w:hint="eastAsia"/>
+                <w:rFonts w:ascii="宋体" w:eastAsia="宋体" w:hAnsi="宋体" w:hint="eastAsia"/>
                 <w:b/>
                 <w:bCs/>
                 <w:i/>
@@ -10288,7 +10211,7 @@
             <w:proofErr w:type="spellStart"/>
             <w:r>
               <w:rPr>
-                <w:rFonts w:ascii="SimSun" w:eastAsia="SimSun" w:hAnsi="SimSun"/>
+                <w:rFonts w:ascii="宋体" w:eastAsia="宋体" w:hAnsi="宋体"/>
                 <w:b/>
                 <w:bCs/>
                 <w:i/>
@@ -10303,7 +10226,7 @@
             <w:proofErr w:type="spellEnd"/>
             <w:r>
               <w:rPr>
-                <w:rFonts w:ascii="SimSun" w:eastAsia="SimSun" w:hAnsi="SimSun" w:hint="eastAsia"/>
+                <w:rFonts w:ascii="宋体" w:eastAsia="宋体" w:hAnsi="宋体" w:hint="eastAsia"/>
                 <w:b/>
                 <w:bCs/>
                 <w:i/>
@@ -10318,7 +10241,7 @@
             <w:proofErr w:type="spellStart"/>
             <w:r>
               <w:rPr>
-                <w:rFonts w:ascii="SimSun" w:eastAsia="SimSun" w:hAnsi="SimSun"/>
+                <w:rFonts w:ascii="宋体" w:eastAsia="宋体" w:hAnsi="宋体"/>
                 <w:b/>
                 <w:bCs/>
                 <w:i/>
@@ -10333,7 +10256,7 @@
             <w:proofErr w:type="spellEnd"/>
             <w:r>
               <w:rPr>
-                <w:rFonts w:ascii="SimSun" w:eastAsia="SimSun" w:hAnsi="SimSun" w:hint="eastAsia"/>
+                <w:rFonts w:ascii="宋体" w:eastAsia="宋体" w:hAnsi="宋体" w:hint="eastAsia"/>
                 <w:b/>
                 <w:bCs/>
                 <w:i/>
@@ -10347,7 +10270,7 @@
             </w:r>
             <w:r>
               <w:rPr>
-                <w:rFonts w:ascii="SimSun" w:eastAsia="SimSun" w:hAnsi="SimSun"/>
+                <w:rFonts w:ascii="宋体" w:eastAsia="宋体" w:hAnsi="宋体"/>
                 <w:b/>
                 <w:bCs/>
                 <w:i/>
@@ -10357,12 +10280,11 @@
                 <w:szCs w:val="18"/>
                 <w:lang w:val="en-CA"/>
               </w:rPr>
-              <w:lastRenderedPageBreak/>
               <w:t>target phase</w:t>
             </w:r>
             <w:r>
               <w:rPr>
-                <w:rFonts w:ascii="SimSun" w:eastAsia="SimSun" w:hAnsi="SimSun" w:hint="eastAsia"/>
+                <w:rFonts w:ascii="宋体" w:eastAsia="宋体" w:hAnsi="宋体" w:hint="eastAsia"/>
                 <w:b/>
                 <w:bCs/>
                 <w:i/>
@@ -10376,7 +10298,7 @@
             </w:r>
             <w:r>
               <w:rPr>
-                <w:rFonts w:ascii="SimSun" w:eastAsia="SimSun" w:hAnsi="SimSun"/>
+                <w:rFonts w:ascii="宋体" w:eastAsia="宋体" w:hAnsi="宋体"/>
                 <w:b/>
                 <w:bCs/>
                 <w:i/>
@@ -10401,7 +10323,7 @@
             <w:pPr>
               <w:jc w:val="center"/>
               <w:rPr>
-                <w:rFonts w:ascii="SimSun" w:eastAsia="SimSun" w:hAnsi="SimSun"/>
+                <w:rFonts w:ascii="宋体" w:eastAsia="宋体" w:hAnsi="宋体"/>
                 <w:sz w:val="18"/>
                 <w:szCs w:val="18"/>
                 <w:lang w:val="en-CA"/>
@@ -10409,7 +10331,7 @@
             </w:pPr>
             <w:r>
               <w:rPr>
-                <w:rFonts w:ascii="SimSun" w:eastAsia="SimSun" w:hAnsi="SimSun"/>
+                <w:rFonts w:ascii="宋体" w:eastAsia="宋体" w:hAnsi="宋体"/>
                 <w:sz w:val="18"/>
                 <w:szCs w:val="18"/>
                 <w:lang w:val="en-CA"/>
@@ -10428,7 +10350,7 @@
             <w:pPr>
               <w:jc w:val="center"/>
               <w:rPr>
-                <w:rFonts w:ascii="SimSun" w:eastAsia="SimSun" w:hAnsi="SimSun"/>
+                <w:rFonts w:ascii="宋体" w:eastAsia="宋体" w:hAnsi="宋体"/>
                 <w:sz w:val="18"/>
                 <w:szCs w:val="18"/>
                 <w:lang w:val="en-CA"/>
@@ -10436,7 +10358,7 @@
             </w:pPr>
             <w:r>
               <w:rPr>
-                <w:rFonts w:ascii="SimSun" w:eastAsia="SimSun" w:hAnsi="SimSun" w:hint="eastAsia"/>
+                <w:rFonts w:ascii="宋体" w:eastAsia="宋体" w:hAnsi="宋体" w:hint="eastAsia"/>
                 <w:sz w:val="18"/>
                 <w:szCs w:val="18"/>
                 <w:lang w:val="en-CA"/>
@@ -10445,7 +10367,7 @@
             </w:r>
             <w:r>
               <w:rPr>
-                <w:rFonts w:ascii="SimSun" w:eastAsia="SimSun" w:hAnsi="SimSun"/>
+                <w:rFonts w:ascii="宋体" w:eastAsia="宋体" w:hAnsi="宋体"/>
                 <w:sz w:val="18"/>
                 <w:szCs w:val="18"/>
                 <w:lang w:val="en-CA"/>
@@ -10454,7 +10376,7 @@
             </w:r>
             <w:r>
               <w:rPr>
-                <w:rFonts w:ascii="SimSun" w:eastAsia="SimSun" w:hAnsi="SimSun" w:hint="eastAsia"/>
+                <w:rFonts w:ascii="宋体" w:eastAsia="宋体" w:hAnsi="宋体" w:hint="eastAsia"/>
                 <w:sz w:val="18"/>
                 <w:szCs w:val="18"/>
                 <w:lang w:val="en-CA"/>
@@ -10473,7 +10395,7 @@
             <w:pPr>
               <w:jc w:val="center"/>
               <w:rPr>
-                <w:rFonts w:ascii="SimSun" w:eastAsia="SimSun" w:hAnsi="SimSun"/>
+                <w:rFonts w:ascii="宋体" w:eastAsia="宋体" w:hAnsi="宋体"/>
                 <w:sz w:val="18"/>
                 <w:szCs w:val="18"/>
                 <w:lang w:val="en-CA"/>
@@ -10481,7 +10403,7 @@
             </w:pPr>
             <w:r>
               <w:rPr>
-                <w:rFonts w:ascii="SimSun" w:eastAsia="SimSun" w:hAnsi="SimSun"/>
+                <w:rFonts w:ascii="宋体" w:eastAsia="宋体" w:hAnsi="宋体"/>
                 <w:sz w:val="18"/>
                 <w:szCs w:val="18"/>
                 <w:lang w:val="en-CA"/>
@@ -10490,7 +10412,7 @@
             </w:r>
             <w:r>
               <w:rPr>
-                <w:rFonts w:ascii="SimSun" w:eastAsia="SimSun" w:hAnsi="SimSun" w:hint="eastAsia"/>
+                <w:rFonts w:ascii="宋体" w:eastAsia="宋体" w:hAnsi="宋体" w:hint="eastAsia"/>
                 <w:sz w:val="18"/>
                 <w:szCs w:val="18"/>
                 <w:lang w:val="en-CA"/>
@@ -10507,7 +10429,7 @@
             <w:pPr>
               <w:jc w:val="center"/>
               <w:rPr>
-                <w:rFonts w:ascii="SimSun" w:eastAsia="SimSun" w:hAnsi="SimSun"/>
+                <w:rFonts w:ascii="宋体" w:eastAsia="宋体" w:hAnsi="宋体"/>
                 <w:sz w:val="18"/>
                 <w:szCs w:val="18"/>
                 <w:lang w:val="en-CA"/>
@@ -10515,7 +10437,7 @@
             </w:pPr>
             <w:r>
               <w:rPr>
-                <w:rFonts w:ascii="SimSun" w:eastAsia="SimSun" w:hAnsi="SimSun" w:hint="eastAsia"/>
+                <w:rFonts w:ascii="宋体" w:eastAsia="宋体" w:hAnsi="宋体" w:hint="eastAsia"/>
                 <w:sz w:val="18"/>
                 <w:szCs w:val="18"/>
                 <w:lang w:val="en-CA"/>
@@ -10535,7 +10457,7 @@
             <w:pPr>
               <w:jc w:val="center"/>
               <w:rPr>
-                <w:rFonts w:ascii="SimSun" w:eastAsia="SimSun" w:hAnsi="SimSun"/>
+                <w:rFonts w:ascii="宋体" w:eastAsia="宋体" w:hAnsi="宋体"/>
                 <w:sz w:val="18"/>
                 <w:szCs w:val="18"/>
                 <w:lang w:val="en-CA"/>
@@ -10544,7 +10466,7 @@
             <w:proofErr w:type="spellStart"/>
             <w:r>
               <w:rPr>
-                <w:rFonts w:ascii="SimSun" w:eastAsia="SimSun" w:hAnsi="SimSun"/>
+                <w:rFonts w:ascii="宋体" w:eastAsia="宋体" w:hAnsi="宋体"/>
                 <w:sz w:val="18"/>
                 <w:szCs w:val="18"/>
                 <w:lang w:val="en-CA"/>
@@ -10563,7 +10485,7 @@
             <w:pPr>
               <w:jc w:val="center"/>
               <w:rPr>
-                <w:rFonts w:ascii="SimSun" w:eastAsia="SimSun" w:hAnsi="SimSun"/>
+                <w:rFonts w:ascii="宋体" w:eastAsia="宋体" w:hAnsi="宋体"/>
                 <w:sz w:val="18"/>
                 <w:szCs w:val="18"/>
                 <w:lang w:val="en-CA"/>
@@ -10571,7 +10493,7 @@
             </w:pPr>
             <w:r>
               <w:rPr>
-                <w:rFonts w:ascii="SimSun" w:eastAsia="SimSun" w:hAnsi="SimSun" w:hint="eastAsia"/>
+                <w:rFonts w:ascii="宋体" w:eastAsia="宋体" w:hAnsi="宋体" w:hint="eastAsia"/>
                 <w:sz w:val="18"/>
                 <w:szCs w:val="18"/>
                 <w:lang w:val="en-CA"/>
@@ -10591,17 +10513,16 @@
             <w:pPr>
               <w:jc w:val="center"/>
               <w:rPr>
-                <w:rFonts w:ascii="SimSun" w:eastAsia="SimSun" w:hAnsi="SimSun"/>
+                <w:rFonts w:ascii="宋体" w:eastAsia="宋体" w:hAnsi="宋体"/>
                 <w:sz w:val="18"/>
                 <w:szCs w:val="18"/>
                 <w:lang w:val="en-CA"/>
               </w:rPr>
             </w:pPr>
             <w:proofErr w:type="spellStart"/>
-            <w:proofErr w:type="gramStart"/>
             <w:r>
               <w:rPr>
-                <w:rFonts w:ascii="SimSun" w:eastAsia="SimSun" w:hAnsi="SimSun"/>
+                <w:rFonts w:ascii="宋体" w:eastAsia="宋体" w:hAnsi="宋体"/>
                 <w:sz w:val="18"/>
                 <w:szCs w:val="18"/>
                 <w:lang w:val="en-CA"/>
@@ -10611,22 +10532,12 @@
             <w:proofErr w:type="spellEnd"/>
             <w:r>
               <w:rPr>
-                <w:rFonts w:ascii="SimSun" w:eastAsia="SimSun" w:hAnsi="SimSun"/>
-                <w:sz w:val="18"/>
-                <w:szCs w:val="18"/>
-                <w:lang w:val="en-CA"/>
-              </w:rPr>
-              <w:t>(</w:t>
-            </w:r>
-            <w:proofErr w:type="gramEnd"/>
-            <w:r>
-              <w:rPr>
-                <w:rFonts w:ascii="SimSun" w:eastAsia="SimSun" w:hAnsi="SimSun"/>
-                <w:sz w:val="18"/>
-                <w:szCs w:val="18"/>
-                <w:lang w:val="en-CA"/>
-              </w:rPr>
-              <w:t>)</w:t>
+                <w:rFonts w:ascii="宋体" w:eastAsia="宋体" w:hAnsi="宋体"/>
+                <w:sz w:val="18"/>
+                <w:szCs w:val="18"/>
+                <w:lang w:val="en-CA"/>
+              </w:rPr>
+              <w:t>()</w:t>
             </w:r>
           </w:p>
         </w:tc>
@@ -10639,7 +10550,7 @@
             <w:pPr>
               <w:jc w:val="center"/>
               <w:rPr>
-                <w:rFonts w:ascii="SimSun" w:eastAsia="SimSun" w:hAnsi="SimSun"/>
+                <w:rFonts w:ascii="宋体" w:eastAsia="宋体" w:hAnsi="宋体"/>
                 <w:sz w:val="18"/>
                 <w:szCs w:val="18"/>
                 <w:lang w:val="en-CA"/>
@@ -10647,7 +10558,7 @@
             </w:pPr>
             <w:r>
               <w:rPr>
-                <w:rFonts w:ascii="SimSun" w:eastAsia="SimSun" w:hAnsi="SimSun" w:hint="eastAsia"/>
+                <w:rFonts w:ascii="宋体" w:eastAsia="宋体" w:hAnsi="宋体" w:hint="eastAsia"/>
                 <w:sz w:val="18"/>
                 <w:szCs w:val="18"/>
                 <w:lang w:val="en-CA"/>
@@ -10667,17 +10578,16 @@
             <w:pPr>
               <w:jc w:val="center"/>
               <w:rPr>
-                <w:rFonts w:ascii="SimSun" w:eastAsia="SimSun" w:hAnsi="SimSun"/>
+                <w:rFonts w:ascii="宋体" w:eastAsia="宋体" w:hAnsi="宋体"/>
                 <w:sz w:val="18"/>
                 <w:szCs w:val="18"/>
                 <w:lang w:val="en-CA"/>
               </w:rPr>
             </w:pPr>
             <w:proofErr w:type="spellStart"/>
-            <w:proofErr w:type="gramStart"/>
             <w:r>
               <w:rPr>
-                <w:rFonts w:ascii="SimSun" w:eastAsia="SimSun" w:hAnsi="SimSun"/>
+                <w:rFonts w:ascii="宋体" w:eastAsia="宋体" w:hAnsi="宋体"/>
                 <w:sz w:val="18"/>
                 <w:szCs w:val="18"/>
                 <w:lang w:val="en-CA"/>
@@ -10687,22 +10597,12 @@
             <w:proofErr w:type="spellEnd"/>
             <w:r>
               <w:rPr>
-                <w:rFonts w:ascii="SimSun" w:eastAsia="SimSun" w:hAnsi="SimSun"/>
-                <w:sz w:val="18"/>
-                <w:szCs w:val="18"/>
-                <w:lang w:val="en-CA"/>
-              </w:rPr>
-              <w:t>(</w:t>
-            </w:r>
-            <w:proofErr w:type="gramEnd"/>
-            <w:r>
-              <w:rPr>
-                <w:rFonts w:ascii="SimSun" w:eastAsia="SimSun" w:hAnsi="SimSun"/>
-                <w:sz w:val="18"/>
-                <w:szCs w:val="18"/>
-                <w:lang w:val="en-CA"/>
-              </w:rPr>
-              <w:t>)</w:t>
+                <w:rFonts w:ascii="宋体" w:eastAsia="宋体" w:hAnsi="宋体"/>
+                <w:sz w:val="18"/>
+                <w:szCs w:val="18"/>
+                <w:lang w:val="en-CA"/>
+              </w:rPr>
+              <w:t>()</w:t>
             </w:r>
           </w:p>
         </w:tc>
@@ -10715,7 +10615,7 @@
             <w:pPr>
               <w:jc w:val="center"/>
               <w:rPr>
-                <w:rFonts w:ascii="SimSun" w:eastAsia="SimSun" w:hAnsi="SimSun"/>
+                <w:rFonts w:ascii="宋体" w:eastAsia="宋体" w:hAnsi="宋体"/>
                 <w:sz w:val="18"/>
                 <w:szCs w:val="18"/>
                 <w:lang w:val="en-CA"/>
@@ -10723,7 +10623,7 @@
             </w:pPr>
             <w:r>
               <w:rPr>
-                <w:rFonts w:ascii="SimSun" w:eastAsia="SimSun" w:hAnsi="SimSun" w:hint="eastAsia"/>
+                <w:rFonts w:ascii="宋体" w:eastAsia="宋体" w:hAnsi="宋体" w:hint="eastAsia"/>
                 <w:sz w:val="18"/>
                 <w:szCs w:val="18"/>
                 <w:lang w:val="en-CA"/>
@@ -10732,7 +10632,7 @@
             </w:r>
             <w:r>
               <w:rPr>
-                <w:rFonts w:ascii="SimSun" w:eastAsia="SimSun" w:hAnsi="SimSun"/>
+                <w:rFonts w:ascii="宋体" w:eastAsia="宋体" w:hAnsi="宋体"/>
                 <w:sz w:val="18"/>
                 <w:szCs w:val="18"/>
                 <w:lang w:val="en-CA"/>
@@ -10741,7 +10641,7 @@
             </w:r>
             <w:r>
               <w:rPr>
-                <w:rFonts w:ascii="SimSun" w:eastAsia="SimSun" w:hAnsi="SimSun" w:hint="eastAsia"/>
+                <w:rFonts w:ascii="宋体" w:eastAsia="宋体" w:hAnsi="宋体" w:hint="eastAsia"/>
                 <w:sz w:val="18"/>
                 <w:szCs w:val="18"/>
                 <w:lang w:val="en-CA"/>
@@ -10751,7 +10651,7 @@
             <w:proofErr w:type="spellStart"/>
             <w:r>
               <w:rPr>
-                <w:rFonts w:ascii="SimSun" w:eastAsia="SimSun" w:hAnsi="SimSun"/>
+                <w:rFonts w:ascii="宋体" w:eastAsia="宋体" w:hAnsi="宋体"/>
                 <w:sz w:val="18"/>
                 <w:szCs w:val="18"/>
                 <w:lang w:val="en-CA"/>
@@ -10761,7 +10661,7 @@
             <w:proofErr w:type="spellEnd"/>
             <w:r>
               <w:rPr>
-                <w:rFonts w:ascii="SimSun" w:eastAsia="SimSun" w:hAnsi="SimSun"/>
+                <w:rFonts w:ascii="宋体" w:eastAsia="宋体" w:hAnsi="宋体"/>
                 <w:sz w:val="18"/>
                 <w:szCs w:val="18"/>
                 <w:lang w:val="en-CA"/>
@@ -10770,7 +10670,7 @@
             </w:r>
             <w:r>
               <w:rPr>
-                <w:rFonts w:ascii="SimSun" w:eastAsia="SimSun" w:hAnsi="SimSun" w:hint="eastAsia"/>
+                <w:rFonts w:ascii="宋体" w:eastAsia="宋体" w:hAnsi="宋体" w:hint="eastAsia"/>
                 <w:sz w:val="18"/>
                 <w:szCs w:val="18"/>
                 <w:lang w:val="en-CA"/>
@@ -10784,7 +10684,7 @@
     <w:p>
       <w:pPr>
         <w:rPr>
-          <w:rFonts w:ascii="SimSun" w:eastAsia="SimSun" w:hAnsi="SimSun"/>
+          <w:rFonts w:ascii="宋体" w:eastAsia="宋体" w:hAnsi="宋体"/>
           <w:sz w:val="18"/>
           <w:szCs w:val="18"/>
           <w:lang w:val="en-CA"/>
@@ -10794,85 +10694,47 @@
     <w:p>
       <w:pPr>
         <w:rPr>
-          <w:rFonts w:ascii="SimSun" w:eastAsia="SimSun" w:hAnsi="SimSun"/>
+          <w:rFonts w:ascii="宋体" w:eastAsia="宋体" w:hAnsi="宋体"/>
           <w:sz w:val="18"/>
           <w:szCs w:val="18"/>
           <w:lang w:val="en-CA"/>
         </w:rPr>
       </w:pPr>
+      <w:bookmarkStart w:id="0" w:name="_GoBack"/>
+      <w:bookmarkEnd w:id="0"/>
+      <w:proofErr w:type="spellStart"/>
+      <w:r>
+        <w:rPr>
+          <w:rFonts w:ascii="宋体" w:eastAsia="宋体" w:hAnsi="宋体" w:hint="eastAsia"/>
+          <w:sz w:val="18"/>
+          <w:szCs w:val="18"/>
+          <w:lang w:val="en-CA"/>
+        </w:rPr>
+        <w:t>Reactjs</w:t>
+      </w:r>
+      <w:proofErr w:type="spellEnd"/>
+      <w:r>
+        <w:rPr>
+          <w:rFonts w:ascii="宋体" w:eastAsia="宋体" w:hAnsi="宋体" w:hint="eastAsia"/>
+          <w:sz w:val="18"/>
+          <w:szCs w:val="18"/>
+          <w:lang w:val="en-CA"/>
+        </w:rPr>
+        <w:t>的事件传播模型</w:t>
+      </w:r>
     </w:p>
     <w:p>
       <w:pPr>
         <w:rPr>
-          <w:rFonts w:ascii="SimSun" w:eastAsia="SimSun" w:hAnsi="SimSun"/>
+          <w:rFonts w:ascii="宋体" w:eastAsia="宋体" w:hAnsi="宋体"/>
           <w:sz w:val="18"/>
           <w:szCs w:val="18"/>
           <w:lang w:val="en-CA"/>
         </w:rPr>
       </w:pPr>
-    </w:p>
-    <w:p>
-      <w:pPr>
-        <w:rPr>
-          <w:rFonts w:ascii="SimSun" w:eastAsia="SimSun" w:hAnsi="SimSun"/>
-          <w:sz w:val="18"/>
-          <w:szCs w:val="18"/>
-          <w:lang w:val="en-CA"/>
-        </w:rPr>
-      </w:pPr>
-    </w:p>
-    <w:p>
-      <w:pPr>
-        <w:rPr>
-          <w:rFonts w:ascii="SimSun" w:eastAsia="SimSun" w:hAnsi="SimSun"/>
-          <w:sz w:val="18"/>
-          <w:szCs w:val="18"/>
-          <w:lang w:val="en-CA"/>
-        </w:rPr>
-      </w:pPr>
-    </w:p>
-    <w:p>
-      <w:pPr>
-        <w:rPr>
-          <w:rFonts w:ascii="SimSun" w:eastAsia="SimSun" w:hAnsi="SimSun"/>
-          <w:sz w:val="18"/>
-          <w:szCs w:val="18"/>
-          <w:lang w:val="en-CA"/>
-        </w:rPr>
-      </w:pPr>
-      <w:proofErr w:type="spellStart"/>
-      <w:r>
-        <w:rPr>
-          <w:rFonts w:ascii="SimSun" w:eastAsia="SimSun" w:hAnsi="SimSun" w:hint="eastAsia"/>
-          <w:sz w:val="18"/>
-          <w:szCs w:val="18"/>
-          <w:lang w:val="en-CA"/>
-        </w:rPr>
-        <w:t>Reactjs</w:t>
-      </w:r>
-      <w:proofErr w:type="spellEnd"/>
-      <w:r>
-        <w:rPr>
-          <w:rFonts w:ascii="SimSun" w:eastAsia="SimSun" w:hAnsi="SimSun" w:hint="eastAsia"/>
-          <w:sz w:val="18"/>
-          <w:szCs w:val="18"/>
-          <w:lang w:val="en-CA"/>
-        </w:rPr>
-        <w:t>的事件传播模型</w:t>
-      </w:r>
-    </w:p>
-    <w:p>
-      <w:pPr>
-        <w:rPr>
-          <w:rFonts w:ascii="SimSun" w:eastAsia="SimSun" w:hAnsi="SimSun"/>
-          <w:sz w:val="18"/>
-          <w:szCs w:val="18"/>
-          <w:lang w:val="en-CA"/>
-        </w:rPr>
-      </w:pPr>
-      <w:r>
-        <w:rPr>
-          <w:rFonts w:ascii="SimSun" w:eastAsia="SimSun" w:hAnsi="SimSun"/>
+      <w:r>
+        <w:rPr>
+          <w:rFonts w:ascii="宋体" w:eastAsia="宋体" w:hAnsi="宋体"/>
           <w:noProof/>
           <w:sz w:val="18"/>
           <w:szCs w:val="18"/>
@@ -10894,7 +10756,7 @@
                     <pic:cNvPicPr/>
                   </pic:nvPicPr>
                   <pic:blipFill>
-                    <a:blip r:embed="rId5"/>
+                    <a:blip r:embed="rId7"/>
                     <a:stretch>
                       <a:fillRect/>
                     </a:stretch>
@@ -10918,7 +10780,7 @@
     <w:p>
       <w:pPr>
         <w:rPr>
-          <w:rFonts w:ascii="SimSun" w:eastAsia="SimSun" w:hAnsi="SimSun"/>
+          <w:rFonts w:ascii="宋体" w:eastAsia="宋体" w:hAnsi="宋体"/>
           <w:sz w:val="18"/>
           <w:szCs w:val="18"/>
           <w:lang w:val="en-CA"/>
@@ -10926,7 +10788,7 @@
       </w:pPr>
       <w:r>
         <w:rPr>
-          <w:rFonts w:ascii="SimSun" w:eastAsia="SimSun" w:hAnsi="SimSun" w:hint="eastAsia"/>
+          <w:rFonts w:ascii="宋体" w:eastAsia="宋体" w:hAnsi="宋体" w:hint="eastAsia"/>
           <w:sz w:val="18"/>
           <w:szCs w:val="18"/>
           <w:lang w:val="en-CA"/>
@@ -10935,7 +10797,7 @@
       </w:r>
       <w:r>
         <w:rPr>
-          <w:rFonts w:ascii="SimSun" w:eastAsia="SimSun" w:hAnsi="SimSun"/>
+          <w:rFonts w:ascii="宋体" w:eastAsia="宋体" w:hAnsi="宋体"/>
           <w:sz w:val="18"/>
           <w:szCs w:val="18"/>
           <w:lang w:val="en-CA"/>
@@ -10944,7 +10806,7 @@
       </w:r>
       <w:r>
         <w:rPr>
-          <w:rFonts w:ascii="SimSun" w:eastAsia="SimSun" w:hAnsi="SimSun" w:hint="eastAsia"/>
+          <w:rFonts w:ascii="宋体" w:eastAsia="宋体" w:hAnsi="宋体" w:hint="eastAsia"/>
           <w:sz w:val="18"/>
           <w:szCs w:val="18"/>
           <w:lang w:val="en-CA"/>
@@ -10953,7 +10815,7 @@
       </w:r>
       <w:r>
         <w:rPr>
-          <w:rFonts w:ascii="SimSun" w:eastAsia="SimSun" w:hAnsi="SimSun"/>
+          <w:rFonts w:ascii="宋体" w:eastAsia="宋体" w:hAnsi="宋体"/>
           <w:sz w:val="18"/>
           <w:szCs w:val="18"/>
           <w:lang w:val="en-CA"/>
@@ -10962,7 +10824,7 @@
       </w:r>
       <w:r>
         <w:rPr>
-          <w:rFonts w:ascii="SimSun" w:eastAsia="SimSun" w:hAnsi="SimSun" w:hint="eastAsia"/>
+          <w:rFonts w:ascii="宋体" w:eastAsia="宋体" w:hAnsi="宋体" w:hint="eastAsia"/>
           <w:sz w:val="18"/>
           <w:szCs w:val="18"/>
           <w:lang w:val="en-CA"/>
@@ -10971,7 +10833,7 @@
       </w:r>
       <w:r>
         <w:rPr>
-          <w:rFonts w:ascii="SimSun" w:eastAsia="SimSun" w:hAnsi="SimSun"/>
+          <w:rFonts w:ascii="宋体" w:eastAsia="宋体" w:hAnsi="宋体"/>
           <w:sz w:val="18"/>
           <w:szCs w:val="18"/>
           <w:lang w:val="en-CA"/>
@@ -10980,7 +10842,7 @@
       </w:r>
       <w:r>
         <w:rPr>
-          <w:rFonts w:ascii="SimSun" w:eastAsia="SimSun" w:hAnsi="SimSun" w:hint="eastAsia"/>
+          <w:rFonts w:ascii="宋体" w:eastAsia="宋体" w:hAnsi="宋体" w:hint="eastAsia"/>
           <w:sz w:val="18"/>
           <w:szCs w:val="18"/>
           <w:lang w:val="en-CA"/>
@@ -10989,7 +10851,7 @@
       </w:r>
       <w:r>
         <w:rPr>
-          <w:rFonts w:ascii="SimSun" w:eastAsia="SimSun" w:hAnsi="SimSun"/>
+          <w:rFonts w:ascii="宋体" w:eastAsia="宋体" w:hAnsi="宋体"/>
           <w:sz w:val="18"/>
           <w:szCs w:val="18"/>
           <w:lang w:val="en-CA"/>
@@ -10998,7 +10860,7 @@
       </w:r>
       <w:r>
         <w:rPr>
-          <w:rFonts w:ascii="SimSun" w:eastAsia="SimSun" w:hAnsi="SimSun" w:hint="eastAsia"/>
+          <w:rFonts w:ascii="宋体" w:eastAsia="宋体" w:hAnsi="宋体" w:hint="eastAsia"/>
           <w:sz w:val="18"/>
           <w:szCs w:val="18"/>
           <w:lang w:val="en-CA"/>
@@ -11009,7 +10871,7 @@
     <w:p>
       <w:pPr>
         <w:rPr>
-          <w:rFonts w:ascii="SimSun" w:eastAsia="SimSun" w:hAnsi="SimSun"/>
+          <w:rFonts w:ascii="宋体" w:eastAsia="宋体" w:hAnsi="宋体"/>
           <w:sz w:val="18"/>
           <w:szCs w:val="18"/>
           <w:lang w:val="en-CA"/>
@@ -11019,7 +10881,7 @@
     <w:p>
       <w:pPr>
         <w:rPr>
-          <w:rFonts w:ascii="SimSun" w:eastAsia="SimSun" w:hAnsi="SimSun"/>
+          <w:rFonts w:ascii="宋体" w:eastAsia="宋体" w:hAnsi="宋体"/>
           <w:sz w:val="18"/>
           <w:szCs w:val="18"/>
           <w:lang w:val="en-CA"/>
@@ -11027,7 +10889,7 @@
       </w:pPr>
       <w:r>
         <w:rPr>
-          <w:rFonts w:ascii="SimSun" w:eastAsia="SimSun" w:hAnsi="SimSun" w:hint="eastAsia"/>
+          <w:rFonts w:ascii="宋体" w:eastAsia="宋体" w:hAnsi="宋体" w:hint="eastAsia"/>
           <w:sz w:val="18"/>
           <w:szCs w:val="18"/>
           <w:lang w:val="en-CA"/>
@@ -11036,7 +10898,7 @@
       </w:r>
       <w:r>
         <w:rPr>
-          <w:rFonts w:ascii="SimSun" w:eastAsia="SimSun" w:hAnsi="SimSun"/>
+          <w:rFonts w:ascii="宋体" w:eastAsia="宋体" w:hAnsi="宋体"/>
           <w:sz w:val="18"/>
           <w:szCs w:val="18"/>
           <w:lang w:val="en-CA"/>
@@ -11045,7 +10907,7 @@
       </w:r>
       <w:r>
         <w:rPr>
-          <w:rFonts w:ascii="SimSun" w:eastAsia="SimSun" w:hAnsi="SimSun" w:hint="eastAsia"/>
+          <w:rFonts w:ascii="宋体" w:eastAsia="宋体" w:hAnsi="宋体" w:hint="eastAsia"/>
           <w:sz w:val="18"/>
           <w:szCs w:val="18"/>
           <w:lang w:val="en-CA"/>
@@ -11054,7 +10916,7 @@
       </w:r>
       <w:r>
         <w:rPr>
-          <w:rFonts w:ascii="SimSun" w:eastAsia="SimSun" w:hAnsi="SimSun"/>
+          <w:rFonts w:ascii="宋体" w:eastAsia="宋体" w:hAnsi="宋体"/>
           <w:sz w:val="18"/>
           <w:szCs w:val="18"/>
           <w:lang w:val="en-CA"/>
@@ -11063,7 +10925,7 @@
       </w:r>
       <w:r>
         <w:rPr>
-          <w:rFonts w:ascii="SimSun" w:eastAsia="SimSun" w:hAnsi="SimSun" w:hint="eastAsia"/>
+          <w:rFonts w:ascii="宋体" w:eastAsia="宋体" w:hAnsi="宋体" w:hint="eastAsia"/>
           <w:sz w:val="18"/>
           <w:szCs w:val="18"/>
           <w:lang w:val="en-CA"/>
@@ -11073,7 +10935,7 @@
       <w:proofErr w:type="spellStart"/>
       <w:r>
         <w:rPr>
-          <w:rFonts w:ascii="SimSun" w:eastAsia="SimSun" w:hAnsi="SimSun"/>
+          <w:rFonts w:ascii="宋体" w:eastAsia="宋体" w:hAnsi="宋体"/>
           <w:sz w:val="18"/>
           <w:szCs w:val="18"/>
           <w:lang w:val="en-CA"/>
@@ -11082,7 +10944,7 @@
       </w:r>
       <w:r>
         <w:rPr>
-          <w:rFonts w:ascii="SimSun" w:eastAsia="SimSun" w:hAnsi="SimSun" w:hint="eastAsia"/>
+          <w:rFonts w:ascii="宋体" w:eastAsia="宋体" w:hAnsi="宋体" w:hint="eastAsia"/>
           <w:sz w:val="18"/>
           <w:szCs w:val="18"/>
           <w:lang w:val="en-CA"/>
@@ -11091,7 +10953,7 @@
       </w:r>
       <w:r>
         <w:rPr>
-          <w:rFonts w:ascii="SimSun" w:eastAsia="SimSun" w:hAnsi="SimSun"/>
+          <w:rFonts w:ascii="宋体" w:eastAsia="宋体" w:hAnsi="宋体"/>
           <w:sz w:val="18"/>
           <w:szCs w:val="18"/>
           <w:lang w:val="en-CA"/>
@@ -11101,7 +10963,7 @@
       <w:proofErr w:type="spellEnd"/>
       <w:r>
         <w:rPr>
-          <w:rFonts w:ascii="SimSun" w:eastAsia="SimSun" w:hAnsi="SimSun" w:hint="eastAsia"/>
+          <w:rFonts w:ascii="宋体" w:eastAsia="宋体" w:hAnsi="宋体" w:hint="eastAsia"/>
           <w:sz w:val="18"/>
           <w:szCs w:val="18"/>
           <w:lang w:val="en-CA"/>
@@ -11110,7 +10972,7 @@
       </w:r>
       <w:r>
         <w:rPr>
-          <w:rFonts w:ascii="SimSun" w:eastAsia="SimSun" w:hAnsi="SimSun"/>
+          <w:rFonts w:ascii="宋体" w:eastAsia="宋体" w:hAnsi="宋体"/>
           <w:sz w:val="18"/>
           <w:szCs w:val="18"/>
           <w:lang w:val="en-CA"/>
@@ -11119,7 +10981,7 @@
       </w:r>
       <w:r>
         <w:rPr>
-          <w:rFonts w:ascii="SimSun" w:eastAsia="SimSun" w:hAnsi="SimSun" w:hint="eastAsia"/>
+          <w:rFonts w:ascii="宋体" w:eastAsia="宋体" w:hAnsi="宋体" w:hint="eastAsia"/>
           <w:sz w:val="18"/>
           <w:szCs w:val="18"/>
           <w:lang w:val="en-CA"/>
@@ -11128,7 +10990,7 @@
       </w:r>
       <w:r>
         <w:rPr>
-          <w:rFonts w:ascii="SimSun" w:eastAsia="SimSun" w:hAnsi="SimSun"/>
+          <w:rFonts w:ascii="宋体" w:eastAsia="宋体" w:hAnsi="宋体"/>
           <w:sz w:val="18"/>
           <w:szCs w:val="18"/>
           <w:lang w:val="en-CA"/>
@@ -11137,7 +10999,7 @@
       </w:r>
       <w:r>
         <w:rPr>
-          <w:rFonts w:ascii="SimSun" w:eastAsia="SimSun" w:hAnsi="SimSun" w:hint="eastAsia"/>
+          <w:rFonts w:ascii="宋体" w:eastAsia="宋体" w:hAnsi="宋体" w:hint="eastAsia"/>
           <w:sz w:val="18"/>
           <w:szCs w:val="18"/>
           <w:lang w:val="en-CA"/>
@@ -11147,7 +11009,7 @@
       <w:proofErr w:type="spellStart"/>
       <w:r>
         <w:rPr>
-          <w:rFonts w:ascii="SimSun" w:eastAsia="SimSun" w:hAnsi="SimSun"/>
+          <w:rFonts w:ascii="宋体" w:eastAsia="宋体" w:hAnsi="宋体"/>
           <w:sz w:val="18"/>
           <w:szCs w:val="18"/>
           <w:lang w:val="en-CA"/>
@@ -11157,7 +11019,7 @@
       <w:proofErr w:type="spellEnd"/>
       <w:r>
         <w:rPr>
-          <w:rFonts w:ascii="SimSun" w:eastAsia="SimSun" w:hAnsi="SimSun"/>
+          <w:rFonts w:ascii="宋体" w:eastAsia="宋体" w:hAnsi="宋体"/>
           <w:sz w:val="18"/>
           <w:szCs w:val="18"/>
           <w:lang w:val="en-CA"/>
@@ -11168,7 +11030,7 @@
     <w:p>
       <w:pPr>
         <w:rPr>
-          <w:rFonts w:ascii="SimSun" w:eastAsia="SimSun" w:hAnsi="SimSun"/>
+          <w:rFonts w:ascii="宋体" w:eastAsia="宋体" w:hAnsi="宋体"/>
           <w:sz w:val="18"/>
           <w:szCs w:val="18"/>
           <w:lang w:val="en-CA"/>
@@ -11178,7 +11040,7 @@
     <w:p>
       <w:pPr>
         <w:rPr>
-          <w:rFonts w:ascii="SimSun" w:eastAsia="SimSun" w:hAnsi="SimSun"/>
+          <w:rFonts w:ascii="宋体" w:eastAsia="宋体" w:hAnsi="宋体"/>
           <w:sz w:val="18"/>
           <w:szCs w:val="18"/>
           <w:lang w:val="en-CA"/>
@@ -11186,7 +11048,7 @@
       </w:pPr>
       <w:r>
         <w:rPr>
-          <w:rFonts w:ascii="SimSun" w:eastAsia="SimSun" w:hAnsi="SimSun" w:hint="eastAsia"/>
+          <w:rFonts w:ascii="宋体" w:eastAsia="宋体" w:hAnsi="宋体" w:hint="eastAsia"/>
           <w:sz w:val="18"/>
           <w:szCs w:val="18"/>
           <w:lang w:val="en-CA"/>
@@ -11195,7 +11057,7 @@
       </w:r>
       <w:r>
         <w:rPr>
-          <w:rFonts w:ascii="SimSun" w:eastAsia="SimSun" w:hAnsi="SimSun"/>
+          <w:rFonts w:ascii="宋体" w:eastAsia="宋体" w:hAnsi="宋体"/>
           <w:sz w:val="18"/>
           <w:szCs w:val="18"/>
           <w:lang w:val="en-CA"/>
@@ -11204,7 +11066,7 @@
       </w:r>
       <w:r>
         <w:rPr>
-          <w:rFonts w:ascii="SimSun" w:eastAsia="SimSun" w:hAnsi="SimSun" w:hint="eastAsia"/>
+          <w:rFonts w:ascii="宋体" w:eastAsia="宋体" w:hAnsi="宋体" w:hint="eastAsia"/>
           <w:sz w:val="18"/>
           <w:szCs w:val="18"/>
           <w:lang w:val="en-CA"/>
@@ -11214,7 +11076,7 @@
       <w:proofErr w:type="spellStart"/>
       <w:r>
         <w:rPr>
-          <w:rFonts w:ascii="SimSun" w:eastAsia="SimSun" w:hAnsi="SimSun"/>
+          <w:rFonts w:ascii="宋体" w:eastAsia="宋体" w:hAnsi="宋体"/>
           <w:sz w:val="18"/>
           <w:szCs w:val="18"/>
           <w:lang w:val="en-CA"/>
@@ -11224,7 +11086,7 @@
       <w:proofErr w:type="spellEnd"/>
       <w:r>
         <w:rPr>
-          <w:rFonts w:ascii="SimSun" w:eastAsia="SimSun" w:hAnsi="SimSun" w:hint="eastAsia"/>
+          <w:rFonts w:ascii="宋体" w:eastAsia="宋体" w:hAnsi="宋体" w:hint="eastAsia"/>
           <w:sz w:val="18"/>
           <w:szCs w:val="18"/>
           <w:lang w:val="en-CA"/>
@@ -11233,7 +11095,7 @@
       </w:r>
       <w:r>
         <w:rPr>
-          <w:rFonts w:ascii="SimSun" w:eastAsia="SimSun" w:hAnsi="SimSun"/>
+          <w:rFonts w:ascii="宋体" w:eastAsia="宋体" w:hAnsi="宋体"/>
           <w:sz w:val="18"/>
           <w:szCs w:val="18"/>
           <w:lang w:val="en-CA"/>
@@ -11242,7 +11104,7 @@
       </w:r>
       <w:r>
         <w:rPr>
-          <w:rFonts w:ascii="SimSun" w:eastAsia="SimSun" w:hAnsi="SimSun" w:hint="eastAsia"/>
+          <w:rFonts w:ascii="宋体" w:eastAsia="宋体" w:hAnsi="宋体" w:hint="eastAsia"/>
           <w:sz w:val="18"/>
           <w:szCs w:val="18"/>
           <w:lang w:val="en-CA"/>
@@ -11251,7 +11113,7 @@
       </w:r>
       <w:r>
         <w:rPr>
-          <w:rFonts w:ascii="SimSun" w:eastAsia="SimSun" w:hAnsi="SimSun" w:hint="eastAsia"/>
+          <w:rFonts w:ascii="宋体" w:eastAsia="宋体" w:hAnsi="宋体" w:hint="eastAsia"/>
           <w:sz w:val="18"/>
           <w:szCs w:val="18"/>
           <w:lang w:val="en-CA"/>
@@ -11261,7 +11123,7 @@
       <w:proofErr w:type="spellStart"/>
       <w:r>
         <w:rPr>
-          <w:rFonts w:ascii="SimSun" w:eastAsia="SimSun" w:hAnsi="SimSun"/>
+          <w:rFonts w:ascii="宋体" w:eastAsia="宋体" w:hAnsi="宋体"/>
           <w:sz w:val="18"/>
           <w:szCs w:val="18"/>
           <w:lang w:val="en-CA"/>
@@ -11271,7 +11133,7 @@
       <w:proofErr w:type="spellEnd"/>
       <w:r>
         <w:rPr>
-          <w:rFonts w:ascii="SimSun" w:eastAsia="SimSun" w:hAnsi="SimSun" w:hint="eastAsia"/>
+          <w:rFonts w:ascii="宋体" w:eastAsia="宋体" w:hAnsi="宋体" w:hint="eastAsia"/>
           <w:sz w:val="18"/>
           <w:szCs w:val="18"/>
           <w:lang w:val="en-CA"/>
@@ -11280,7 +11142,7 @@
       </w:r>
       <w:r>
         <w:rPr>
-          <w:rFonts w:ascii="SimSun" w:eastAsia="SimSun" w:hAnsi="SimSun"/>
+          <w:rFonts w:ascii="宋体" w:eastAsia="宋体" w:hAnsi="宋体"/>
           <w:sz w:val="18"/>
           <w:szCs w:val="18"/>
           <w:lang w:val="en-CA"/>
@@ -11289,7 +11151,7 @@
       </w:r>
       <w:r>
         <w:rPr>
-          <w:rFonts w:ascii="SimSun" w:eastAsia="SimSun" w:hAnsi="SimSun" w:hint="eastAsia"/>
+          <w:rFonts w:ascii="宋体" w:eastAsia="宋体" w:hAnsi="宋体" w:hint="eastAsia"/>
           <w:sz w:val="18"/>
           <w:szCs w:val="18"/>
           <w:lang w:val="en-CA"/>
@@ -11300,7 +11162,7 @@
     <w:p>
       <w:pPr>
         <w:rPr>
-          <w:rFonts w:ascii="SimSun" w:eastAsia="SimSun" w:hAnsi="SimSun"/>
+          <w:rFonts w:ascii="宋体" w:eastAsia="宋体" w:hAnsi="宋体"/>
           <w:sz w:val="18"/>
           <w:szCs w:val="18"/>
           <w:lang w:val="en-CA"/>
@@ -11310,7 +11172,7 @@
     <w:p>
       <w:pPr>
         <w:rPr>
-          <w:rFonts w:ascii="SimSun" w:eastAsia="SimSun" w:hAnsi="SimSun"/>
+          <w:rFonts w:ascii="宋体" w:eastAsia="宋体" w:hAnsi="宋体"/>
           <w:sz w:val="18"/>
           <w:szCs w:val="18"/>
           <w:lang w:val="en-CA"/>
@@ -11318,7 +11180,7 @@
       </w:pPr>
       <w:r>
         <w:rPr>
-          <w:rFonts w:ascii="SimSun" w:eastAsia="SimSun" w:hAnsi="SimSun"/>
+          <w:rFonts w:ascii="宋体" w:eastAsia="宋体" w:hAnsi="宋体"/>
           <w:sz w:val="18"/>
           <w:szCs w:val="18"/>
           <w:lang w:val="en-CA"/>
@@ -11327,7 +11189,7 @@
       </w:r>
       <w:r>
         <w:rPr>
-          <w:rFonts w:ascii="SimSun" w:eastAsia="SimSun" w:hAnsi="SimSun" w:hint="eastAsia"/>
+          <w:rFonts w:ascii="宋体" w:eastAsia="宋体" w:hAnsi="宋体" w:hint="eastAsia"/>
           <w:sz w:val="18"/>
           <w:szCs w:val="18"/>
           <w:lang w:val="en-CA"/>
@@ -11337,7 +11199,7 @@
       <w:proofErr w:type="spellStart"/>
       <w:r>
         <w:rPr>
-          <w:rFonts w:ascii="SimSun" w:eastAsia="SimSun" w:hAnsi="SimSun"/>
+          <w:rFonts w:ascii="宋体" w:eastAsia="宋体" w:hAnsi="宋体"/>
           <w:sz w:val="18"/>
           <w:szCs w:val="18"/>
           <w:lang w:val="en-CA"/>
@@ -11347,7 +11209,7 @@
       <w:proofErr w:type="spellEnd"/>
       <w:r>
         <w:rPr>
-          <w:rFonts w:ascii="SimSun" w:eastAsia="SimSun" w:hAnsi="SimSun" w:hint="eastAsia"/>
+          <w:rFonts w:ascii="宋体" w:eastAsia="宋体" w:hAnsi="宋体" w:hint="eastAsia"/>
           <w:sz w:val="18"/>
           <w:szCs w:val="18"/>
           <w:lang w:val="en-CA"/>
@@ -11356,7 +11218,7 @@
       </w:r>
       <w:r>
         <w:rPr>
-          <w:rFonts w:ascii="SimSun" w:eastAsia="SimSun" w:hAnsi="SimSun"/>
+          <w:rFonts w:ascii="宋体" w:eastAsia="宋体" w:hAnsi="宋体"/>
           <w:sz w:val="18"/>
           <w:szCs w:val="18"/>
           <w:lang w:val="en-CA"/>
@@ -11365,7 +11227,7 @@
       </w:r>
       <w:r>
         <w:rPr>
-          <w:rFonts w:ascii="SimSun" w:eastAsia="SimSun" w:hAnsi="SimSun" w:hint="eastAsia"/>
+          <w:rFonts w:ascii="宋体" w:eastAsia="宋体" w:hAnsi="宋体" w:hint="eastAsia"/>
           <w:sz w:val="18"/>
           <w:szCs w:val="18"/>
           <w:lang w:val="en-CA"/>
@@ -11374,7 +11236,7 @@
       </w:r>
       <w:r>
         <w:rPr>
-          <w:rFonts w:ascii="SimSun" w:eastAsia="SimSun" w:hAnsi="SimSun" w:hint="eastAsia"/>
+          <w:rFonts w:ascii="宋体" w:eastAsia="宋体" w:hAnsi="宋体" w:hint="eastAsia"/>
           <w:sz w:val="18"/>
           <w:szCs w:val="18"/>
           <w:lang w:val="en-CA"/>
@@ -11383,7 +11245,7 @@
       </w:r>
       <w:r>
         <w:rPr>
-          <w:rFonts w:ascii="SimSun" w:eastAsia="SimSun" w:hAnsi="SimSun" w:hint="eastAsia"/>
+          <w:rFonts w:ascii="宋体" w:eastAsia="宋体" w:hAnsi="宋体" w:hint="eastAsia"/>
           <w:sz w:val="18"/>
           <w:szCs w:val="18"/>
           <w:lang w:val="en-CA"/>
@@ -11392,7 +11254,7 @@
       </w:r>
       <w:r>
         <w:rPr>
-          <w:rFonts w:ascii="SimSun" w:eastAsia="SimSun" w:hAnsi="SimSun" w:hint="eastAsia"/>
+          <w:rFonts w:ascii="宋体" w:eastAsia="宋体" w:hAnsi="宋体" w:hint="eastAsia"/>
           <w:sz w:val="18"/>
           <w:szCs w:val="18"/>
           <w:lang w:val="en-CA"/>
@@ -11401,7 +11263,7 @@
       </w:r>
       <w:r>
         <w:rPr>
-          <w:rFonts w:ascii="SimSun" w:eastAsia="SimSun" w:hAnsi="SimSun" w:hint="eastAsia"/>
+          <w:rFonts w:ascii="宋体" w:eastAsia="宋体" w:hAnsi="宋体" w:hint="eastAsia"/>
           <w:sz w:val="18"/>
           <w:szCs w:val="18"/>
           <w:lang w:val="en-CA"/>
@@ -11410,7 +11272,7 @@
       </w:r>
       <w:r>
         <w:rPr>
-          <w:rFonts w:ascii="SimSun" w:eastAsia="SimSun" w:hAnsi="SimSun" w:hint="eastAsia"/>
+          <w:rFonts w:ascii="宋体" w:eastAsia="宋体" w:hAnsi="宋体" w:hint="eastAsia"/>
           <w:sz w:val="18"/>
           <w:szCs w:val="18"/>
           <w:lang w:val="en-CA"/>
@@ -11419,7 +11281,7 @@
       </w:r>
       <w:r>
         <w:rPr>
-          <w:rFonts w:ascii="SimSun" w:eastAsia="SimSun" w:hAnsi="SimSun"/>
+          <w:rFonts w:ascii="宋体" w:eastAsia="宋体" w:hAnsi="宋体"/>
           <w:sz w:val="18"/>
           <w:szCs w:val="18"/>
           <w:lang w:val="en-CA"/>
@@ -11429,7 +11291,7 @@
       <w:proofErr w:type="spellStart"/>
       <w:r>
         <w:rPr>
-          <w:rFonts w:ascii="SimSun" w:eastAsia="SimSun" w:hAnsi="SimSun"/>
+          <w:rFonts w:ascii="宋体" w:eastAsia="宋体" w:hAnsi="宋体"/>
           <w:sz w:val="18"/>
           <w:szCs w:val="18"/>
           <w:lang w:val="en-CA"/>
@@ -11439,7 +11301,7 @@
       <w:proofErr w:type="spellEnd"/>
       <w:r>
         <w:rPr>
-          <w:rFonts w:ascii="SimSun" w:eastAsia="SimSun" w:hAnsi="SimSun"/>
+          <w:rFonts w:ascii="宋体" w:eastAsia="宋体" w:hAnsi="宋体"/>
           <w:sz w:val="18"/>
           <w:szCs w:val="18"/>
           <w:lang w:val="en-CA"/>
@@ -11449,7 +11311,7 @@
       <w:proofErr w:type="spellStart"/>
       <w:r>
         <w:rPr>
-          <w:rFonts w:ascii="SimSun" w:eastAsia="SimSun" w:hAnsi="SimSun"/>
+          <w:rFonts w:ascii="宋体" w:eastAsia="宋体" w:hAnsi="宋体"/>
           <w:sz w:val="18"/>
           <w:szCs w:val="18"/>
           <w:lang w:val="en-CA"/>
@@ -11459,7 +11321,7 @@
       <w:proofErr w:type="spellEnd"/>
       <w:r>
         <w:rPr>
-          <w:rFonts w:ascii="SimSun" w:eastAsia="SimSun" w:hAnsi="SimSun"/>
+          <w:rFonts w:ascii="宋体" w:eastAsia="宋体" w:hAnsi="宋体"/>
           <w:sz w:val="18"/>
           <w:szCs w:val="18"/>
           <w:lang w:val="en-CA"/>
@@ -11468,7 +11330,7 @@
       </w:r>
       <w:r>
         <w:rPr>
-          <w:rFonts w:ascii="SimSun" w:eastAsia="SimSun" w:hAnsi="SimSun" w:hint="eastAsia"/>
+          <w:rFonts w:ascii="宋体" w:eastAsia="宋体" w:hAnsi="宋体" w:hint="eastAsia"/>
           <w:sz w:val="18"/>
           <w:szCs w:val="18"/>
           <w:lang w:val="en-CA"/>
@@ -11486,8 +11348,46 @@
 </w:document>
 </file>
 
+<file path=word/endnotes.xml><?xml version="1.0" encoding="utf-8"?>
+<w:endnotes xmlns:wpc="http://schemas.microsoft.com/office/word/2010/wordprocessingCanvas" xmlns:cx="http://schemas.microsoft.com/office/drawing/2014/chartex" xmlns:cx1="http://schemas.microsoft.com/office/drawing/2015/9/8/chartex" xmlns:cx2="http://schemas.microsoft.com/office/drawing/2015/10/21/chartex" xmlns:cx3="http://schemas.microsoft.com/office/drawing/2016/5/9/chartex" xmlns:cx4="http://schemas.microsoft.com/office/drawing/2016/5/10/chartex" xmlns:cx5="http://schemas.microsoft.com/office/drawing/2016/5/11/chartex" xmlns:cx6="http://schemas.microsoft.com/office/drawing/2016/5/12/chartex" xmlns:cx7="http://schemas.microsoft.com/office/drawing/2016/5/13/chartex" xmlns:cx8="http://schemas.microsoft.com/office/drawing/2016/5/14/chartex" xmlns:mc="http://schemas.openxmlformats.org/markup-compatibility/2006" xmlns:aink="http://schemas.microsoft.com/office/drawing/2016/ink" xmlns:am3d="http://schemas.microsoft.com/office/drawing/2017/model3d" xmlns:o="urn:schemas-microsoft-com:office:office" xmlns:r="http://schemas.openxmlformats.org/officeDocument/2006/relationships" xmlns:m="http://schemas.openxmlformats.org/officeDocument/2006/math" xmlns:v="urn:schemas-microsoft-com:vml" xmlns:wp14="http://schemas.microsoft.com/office/word/2010/wordprocessingDrawing" xmlns:wp="http://schemas.openxmlformats.org/drawingml/2006/wordprocessingDrawing" xmlns:w10="urn:schemas-microsoft-com:office:word" xmlns:w="http://schemas.openxmlformats.org/wordprocessingml/2006/main" xmlns:w14="http://schemas.microsoft.com/office/word/2010/wordml" xmlns:w15="http://schemas.microsoft.com/office/word/2012/wordml" xmlns:w16cid="http://schemas.microsoft.com/office/word/2016/wordml/cid" xmlns:w16se="http://schemas.microsoft.com/office/word/2015/wordml/symex" xmlns:wpg="http://schemas.microsoft.com/office/word/2010/wordprocessingGroup" xmlns:wpi="http://schemas.microsoft.com/office/word/2010/wordprocessingInk" xmlns:wne="http://schemas.microsoft.com/office/word/2006/wordml" xmlns:wps="http://schemas.microsoft.com/office/word/2010/wordprocessingShape" mc:Ignorable="w14 w15 w16se w16cid wp14">
+  <w:endnote w:type="separator" w:id="-1">
+    <w:p>
+      <w:r>
+        <w:separator/>
+      </w:r>
+    </w:p>
+  </w:endnote>
+  <w:endnote w:type="continuationSeparator" w:id="0">
+    <w:p>
+      <w:r>
+        <w:continuationSeparator/>
+      </w:r>
+    </w:p>
+  </w:endnote>
+</w:endnotes>
+</file>
+
+<file path=word/footnotes.xml><?xml version="1.0" encoding="utf-8"?>
+<w:footnotes xmlns:wpc="http://schemas.microsoft.com/office/word/2010/wordprocessingCanvas" xmlns:cx="http://schemas.microsoft.com/office/drawing/2014/chartex" xmlns:cx1="http://schemas.microsoft.com/office/drawing/2015/9/8/chartex" xmlns:cx2="http://schemas.microsoft.com/office/drawing/2015/10/21/chartex" xmlns:cx3="http://schemas.microsoft.com/office/drawing/2016/5/9/chartex" xmlns:cx4="http://schemas.microsoft.com/office/drawing/2016/5/10/chartex" xmlns:cx5="http://schemas.microsoft.com/office/drawing/2016/5/11/chartex" xmlns:cx6="http://schemas.microsoft.com/office/drawing/2016/5/12/chartex" xmlns:cx7="http://schemas.microsoft.com/office/drawing/2016/5/13/chartex" xmlns:cx8="http://schemas.microsoft.com/office/drawing/2016/5/14/chartex" xmlns:mc="http://schemas.openxmlformats.org/markup-compatibility/2006" xmlns:aink="http://schemas.microsoft.com/office/drawing/2016/ink" xmlns:am3d="http://schemas.microsoft.com/office/drawing/2017/model3d" xmlns:o="urn:schemas-microsoft-com:office:office" xmlns:r="http://schemas.openxmlformats.org/officeDocument/2006/relationships" xmlns:m="http://schemas.openxmlformats.org/officeDocument/2006/math" xmlns:v="urn:schemas-microsoft-com:vml" xmlns:wp14="http://schemas.microsoft.com/office/word/2010/wordprocessingDrawing" xmlns:wp="http://schemas.openxmlformats.org/drawingml/2006/wordprocessingDrawing" xmlns:w10="urn:schemas-microsoft-com:office:word" xmlns:w="http://schemas.openxmlformats.org/wordprocessingml/2006/main" xmlns:w14="http://schemas.microsoft.com/office/word/2010/wordml" xmlns:w15="http://schemas.microsoft.com/office/word/2012/wordml" xmlns:w16cid="http://schemas.microsoft.com/office/word/2016/wordml/cid" xmlns:w16se="http://schemas.microsoft.com/office/word/2015/wordml/symex" xmlns:wpg="http://schemas.microsoft.com/office/word/2010/wordprocessingGroup" xmlns:wpi="http://schemas.microsoft.com/office/word/2010/wordprocessingInk" xmlns:wne="http://schemas.microsoft.com/office/word/2006/wordml" xmlns:wps="http://schemas.microsoft.com/office/word/2010/wordprocessingShape" mc:Ignorable="w14 w15 w16se w16cid wp14">
+  <w:footnote w:type="separator" w:id="-1">
+    <w:p>
+      <w:r>
+        <w:separator/>
+      </w:r>
+    </w:p>
+  </w:footnote>
+  <w:footnote w:type="continuationSeparator" w:id="0">
+    <w:p>
+      <w:r>
+        <w:continuationSeparator/>
+      </w:r>
+    </w:p>
+  </w:footnote>
+</w:footnotes>
+</file>
+
 <file path=word/numbering.xml><?xml version="1.0" encoding="utf-8"?>
-<w:numbering xmlns:wpc="http://schemas.microsoft.com/office/word/2010/wordprocessingCanvas" xmlns:cx="http://schemas.microsoft.com/office/drawing/2014/chartex" xmlns:cx1="http://schemas.microsoft.com/office/drawing/2015/9/8/chartex" xmlns:cx2="http://schemas.microsoft.com/office/drawing/2015/10/21/chartex" xmlns:cx3="http://schemas.microsoft.com/office/drawing/2016/5/9/chartex" xmlns:cx4="http://schemas.microsoft.com/office/drawing/2016/5/10/chartex" xmlns:cx5="http://schemas.microsoft.com/office/drawing/2016/5/11/chartex" xmlns:cx6="http://schemas.microsoft.com/office/drawing/2016/5/12/chartex" xmlns:cx7="http://schemas.microsoft.com/office/drawing/2016/5/13/chartex" xmlns:cx8="http://schemas.microsoft.com/office/drawing/2016/5/14/chartex" xmlns:mc="http://schemas.openxmlformats.org/markup-compatibility/2006" xmlns:aink="http://schemas.microsoft.com/office/drawing/2016/ink" xmlns:am3d="http://schemas.microsoft.com/office/drawing/2017/model3d" xmlns:o="urn:schemas-microsoft-com:office:office" xmlns:r="http://schemas.openxmlformats.org/officeDocument/2006/relationships" xmlns:m="http://schemas.openxmlformats.org/officeDocument/2006/math" xmlns:v="urn:schemas-microsoft-com:vml" xmlns:wp14="http://schemas.microsoft.com/office/word/2010/wordprocessingDrawing" xmlns:wp="http://schemas.openxmlformats.org/drawingml/2006/wordprocessingDrawing" xmlns:w10="urn:schemas-microsoft-com:office:word" xmlns:w="http://schemas.openxmlformats.org/wordprocessingml/2006/main" xmlns:w14="http://schemas.microsoft.com/office/word/2010/wordml" xmlns:w15="http://schemas.microsoft.com/office/word/2012/wordml" xmlns:w16cex="http://schemas.microsoft.com/office/word/2018/wordml/cex" xmlns:w16cid="http://schemas.microsoft.com/office/word/2016/wordml/cid" xmlns:w16="http://schemas.microsoft.com/office/word/2018/wordml" xmlns:w16se="http://schemas.microsoft.com/office/word/2015/wordml/symex" xmlns:wpg="http://schemas.microsoft.com/office/word/2010/wordprocessingGroup" xmlns:wpi="http://schemas.microsoft.com/office/word/2010/wordprocessingInk" xmlns:wne="http://schemas.microsoft.com/office/word/2006/wordml" xmlns:wps="http://schemas.microsoft.com/office/word/2010/wordprocessingShape" mc:Ignorable="w14 w15 w16se w16cid w16 w16cex wp14">
+<w:numbering xmlns:wpc="http://schemas.microsoft.com/office/word/2010/wordprocessingCanvas" xmlns:cx="http://schemas.microsoft.com/office/drawing/2014/chartex" xmlns:cx1="http://schemas.microsoft.com/office/drawing/2015/9/8/chartex" xmlns:cx2="http://schemas.microsoft.com/office/drawing/2015/10/21/chartex" xmlns:cx3="http://schemas.microsoft.com/office/drawing/2016/5/9/chartex" xmlns:cx4="http://schemas.microsoft.com/office/drawing/2016/5/10/chartex" xmlns:cx5="http://schemas.microsoft.com/office/drawing/2016/5/11/chartex" xmlns:cx6="http://schemas.microsoft.com/office/drawing/2016/5/12/chartex" xmlns:cx7="http://schemas.microsoft.com/office/drawing/2016/5/13/chartex" xmlns:cx8="http://schemas.microsoft.com/office/drawing/2016/5/14/chartex" xmlns:mc="http://schemas.openxmlformats.org/markup-compatibility/2006" xmlns:aink="http://schemas.microsoft.com/office/drawing/2016/ink" xmlns:am3d="http://schemas.microsoft.com/office/drawing/2017/model3d" xmlns:o="urn:schemas-microsoft-com:office:office" xmlns:r="http://schemas.openxmlformats.org/officeDocument/2006/relationships" xmlns:m="http://schemas.openxmlformats.org/officeDocument/2006/math" xmlns:v="urn:schemas-microsoft-com:vml" xmlns:wp14="http://schemas.microsoft.com/office/word/2010/wordprocessingDrawing" xmlns:wp="http://schemas.openxmlformats.org/drawingml/2006/wordprocessingDrawing" xmlns:w10="urn:schemas-microsoft-com:office:word" xmlns:w="http://schemas.openxmlformats.org/wordprocessingml/2006/main" xmlns:w14="http://schemas.microsoft.com/office/word/2010/wordml" xmlns:w15="http://schemas.microsoft.com/office/word/2012/wordml" xmlns:w16cid="http://schemas.microsoft.com/office/word/2016/wordml/cid" xmlns:w16se="http://schemas.microsoft.com/office/word/2015/wordml/symex" xmlns:wpg="http://schemas.microsoft.com/office/word/2010/wordprocessingGroup" xmlns:wpi="http://schemas.microsoft.com/office/word/2010/wordprocessingInk" xmlns:wne="http://schemas.microsoft.com/office/word/2006/wordml" xmlns:wps="http://schemas.microsoft.com/office/word/2010/wordprocessingShape" mc:Ignorable="w14 w15 w16se w16cid wp14">
   <w:abstractNum w:abstractNumId="0" w15:restartNumberingAfterBreak="0">
     <w:nsid w:val="660C2698"/>
     <w:multiLevelType w:val="hybridMultilevel"/>
@@ -11584,7 +11484,7 @@
 </file>
 
 <file path=word/styles.xml><?xml version="1.0" encoding="utf-8"?>
-<w:styles xmlns:mc="http://schemas.openxmlformats.org/markup-compatibility/2006" xmlns:r="http://schemas.openxmlformats.org/officeDocument/2006/relationships" xmlns:w="http://schemas.openxmlformats.org/wordprocessingml/2006/main" xmlns:w14="http://schemas.microsoft.com/office/word/2010/wordml" xmlns:w15="http://schemas.microsoft.com/office/word/2012/wordml" xmlns:w16cex="http://schemas.microsoft.com/office/word/2018/wordml/cex" xmlns:w16cid="http://schemas.microsoft.com/office/word/2016/wordml/cid" xmlns:w16="http://schemas.microsoft.com/office/word/2018/wordml" xmlns:w16se="http://schemas.microsoft.com/office/word/2015/wordml/symex" mc:Ignorable="w14 w15 w16se w16cid w16 w16cex">
+<w:styles xmlns:mc="http://schemas.openxmlformats.org/markup-compatibility/2006" xmlns:r="http://schemas.openxmlformats.org/officeDocument/2006/relationships" xmlns:w="http://schemas.openxmlformats.org/wordprocessingml/2006/main" xmlns:w14="http://schemas.microsoft.com/office/word/2010/wordml" xmlns:w15="http://schemas.microsoft.com/office/word/2012/wordml" xmlns:w16cid="http://schemas.microsoft.com/office/word/2016/wordml/cid" xmlns:w16se="http://schemas.microsoft.com/office/word/2015/wordml/symex" mc:Ignorable="w14 w15 w16se w16cid">
   <w:docDefaults>
     <w:rPrDefault>
       <w:rPr>
@@ -11596,7 +11496,7 @@
     </w:rPrDefault>
     <w:pPrDefault/>
   </w:docDefaults>
-  <w:latentStyles w:defLockedState="0" w:defUIPriority="99" w:defSemiHidden="0" w:defUnhideWhenUsed="0" w:defQFormat="0" w:count="376">
+  <w:latentStyles w:defLockedState="0" w:defUIPriority="99" w:defSemiHidden="0" w:defUnhideWhenUsed="0" w:defQFormat="0" w:count="377">
     <w:lsdException w:name="Normal" w:uiPriority="0" w:qFormat="1"/>
     <w:lsdException w:name="heading 1" w:uiPriority="9" w:qFormat="1"/>
     <w:lsdException w:name="heading 2" w:semiHidden="1" w:uiPriority="9" w:unhideWhenUsed="1" w:qFormat="1"/>
@@ -11702,7 +11602,6 @@
     <w:lsdException w:name="HTML Sample" w:semiHidden="1" w:unhideWhenUsed="1"/>
     <w:lsdException w:name="HTML Typewriter" w:semiHidden="1" w:unhideWhenUsed="1"/>
     <w:lsdException w:name="HTML Variable" w:semiHidden="1" w:unhideWhenUsed="1"/>
-    <w:lsdException w:name="Normal Table" w:semiHidden="1" w:unhideWhenUsed="1"/>
     <w:lsdException w:name="annotation subject" w:semiHidden="1" w:unhideWhenUsed="1"/>
     <w:lsdException w:name="No List" w:semiHidden="1" w:unhideWhenUsed="1"/>
     <w:lsdException w:name="Outline List 1" w:semiHidden="1" w:unhideWhenUsed="1"/>
@@ -11749,10 +11648,8 @@
     <w:lsdException w:name="Table Subtle 2" w:semiHidden="1" w:unhideWhenUsed="1"/>
     <w:lsdException w:name="Table Web 1" w:semiHidden="1" w:unhideWhenUsed="1"/>
     <w:lsdException w:name="Table Web 2" w:semiHidden="1" w:unhideWhenUsed="1"/>
-    <w:lsdException w:name="Table Web 3" w:semiHidden="1" w:unhideWhenUsed="1"/>
     <w:lsdException w:name="Balloon Text" w:semiHidden="1" w:unhideWhenUsed="1"/>
     <w:lsdException w:name="Table Grid" w:uiPriority="39"/>
-    <w:lsdException w:name="Table Theme" w:semiHidden="1" w:unhideWhenUsed="1"/>
     <w:lsdException w:name="Placeholder Text" w:semiHidden="1"/>
     <w:lsdException w:name="No Spacing" w:uiPriority="1" w:qFormat="1"/>
     <w:lsdException w:name="Light Shading" w:uiPriority="60"/>
@@ -11970,6 +11867,7 @@
     <w:lsdException w:name="List Table 7 Colorful Accent 6" w:uiPriority="52"/>
     <w:lsdException w:name="Mention" w:semiHidden="1" w:unhideWhenUsed="1"/>
     <w:lsdException w:name="Smart Hyperlink" w:semiHidden="1" w:unhideWhenUsed="1"/>
+    <w:lsdException w:name="Smart Link Error" w:semiHidden="1" w:unhideWhenUsed="1"/>
   </w:latentStyles>
   <w:style w:type="paragraph" w:default="1" w:styleId="Normal">
     <w:name w:val="Normal"/>
@@ -11978,7 +11876,6 @@
   <w:style w:type="character" w:default="1" w:styleId="DefaultParagraphFont">
     <w:name w:val="Default Paragraph Font"/>
     <w:uiPriority w:val="1"/>
-    <w:semiHidden/>
     <w:unhideWhenUsed/>
   </w:style>
   <w:style w:type="table" w:default="1" w:styleId="TableNormal">

--- a/ReactJS+WebPack/ReactJs事件处理.docx
+++ b/ReactJS+WebPack/ReactJs事件处理.docx
@@ -139,7 +139,16 @@
           <w:szCs w:val="18"/>
           <w:lang w:val="en-CA"/>
         </w:rPr>
-        <w:t>事件命名方式基本相同，不过</w:t>
+        <w:t>事件命名方式基本相同，</w:t>
+      </w:r>
+      <w:r>
+        <w:rPr>
+          <w:rFonts w:ascii="宋体" w:eastAsia="宋体" w:hAnsi="宋体" w:hint="eastAsia"/>
+          <w:sz w:val="18"/>
+          <w:szCs w:val="18"/>
+          <w:lang w:val="en-CA"/>
+        </w:rPr>
+        <w:t>不过</w:t>
       </w:r>
       <w:r>
         <w:rPr>
@@ -193,7 +202,7 @@
           <w:szCs w:val="18"/>
           <w:lang w:val="en-CA"/>
         </w:rPr>
-        <w:t>而</w:t>
+        <w:t xml:space="preserve"> 而</w:t>
       </w:r>
       <w:r>
         <w:rPr>
@@ -213,7 +222,6 @@
         </w:rPr>
         <w:t>为</w:t>
       </w:r>
-      <w:proofErr w:type="spellStart"/>
       <w:r>
         <w:rPr>
           <w:rFonts w:ascii="宋体" w:eastAsia="宋体" w:hAnsi="宋体"/>
@@ -223,7 +231,6 @@
         </w:rPr>
         <w:t>onClick</w:t>
       </w:r>
-      <w:proofErr w:type="spellEnd"/>
     </w:p>
     <w:p>
       <w:pPr>
@@ -317,107 +324,27 @@
           <w:szCs w:val="18"/>
           <w:lang w:val="en-CA"/>
         </w:rPr>
-        <w:t xml:space="preserve">&lt;div </w:t>
-      </w:r>
-      <w:proofErr w:type="spellStart"/>
-      <w:r>
-        <w:rPr>
-          <w:rFonts w:ascii="宋体" w:eastAsia="宋体" w:hAnsi="宋体"/>
-          <w:sz w:val="18"/>
-          <w:szCs w:val="18"/>
-          <w:lang w:val="en-CA"/>
-        </w:rPr>
-        <w:t>className</w:t>
-      </w:r>
-      <w:proofErr w:type="spellEnd"/>
-      <w:r>
-        <w:rPr>
-          <w:rFonts w:ascii="宋体" w:eastAsia="宋体" w:hAnsi="宋体"/>
-          <w:sz w:val="18"/>
-          <w:szCs w:val="18"/>
-          <w:lang w:val="en-CA"/>
-        </w:rPr>
-        <w:t>="m-2"&gt;</w:t>
-      </w:r>
-      <w:r>
-        <w:rPr>
-          <w:rFonts w:ascii="宋体" w:eastAsia="宋体" w:hAnsi="宋体"/>
-          <w:sz w:val="18"/>
-          <w:szCs w:val="18"/>
-          <w:lang w:val="en-CA"/>
-        </w:rPr>
-        <w:br/>
-        <w:t xml:space="preserve">  &lt;div </w:t>
-      </w:r>
-      <w:proofErr w:type="spellStart"/>
-      <w:r>
-        <w:rPr>
-          <w:rFonts w:ascii="宋体" w:eastAsia="宋体" w:hAnsi="宋体"/>
-          <w:sz w:val="18"/>
-          <w:szCs w:val="18"/>
-          <w:lang w:val="en-CA"/>
-        </w:rPr>
-        <w:t>className</w:t>
-      </w:r>
-      <w:proofErr w:type="spellEnd"/>
-      <w:r>
-        <w:rPr>
-          <w:rFonts w:ascii="宋体" w:eastAsia="宋体" w:hAnsi="宋体"/>
-          <w:sz w:val="18"/>
-          <w:szCs w:val="18"/>
-          <w:lang w:val="en-CA"/>
-        </w:rPr>
-        <w:t xml:space="preserve">="h4 </w:t>
-      </w:r>
-      <w:proofErr w:type="spellStart"/>
-      <w:r>
-        <w:rPr>
-          <w:rFonts w:ascii="宋体" w:eastAsia="宋体" w:hAnsi="宋体"/>
-          <w:sz w:val="18"/>
-          <w:szCs w:val="18"/>
-          <w:lang w:val="en-CA"/>
-        </w:rPr>
-        <w:t>bg</w:t>
-      </w:r>
-      <w:proofErr w:type="spellEnd"/>
-      <w:r>
-        <w:rPr>
-          <w:rFonts w:ascii="宋体" w:eastAsia="宋体" w:hAnsi="宋体"/>
-          <w:sz w:val="18"/>
-          <w:szCs w:val="18"/>
-          <w:lang w:val="en-CA"/>
-        </w:rPr>
-        <w:t>-primary text-white text-center p-2"&gt;</w:t>
-      </w:r>
-      <w:r>
-        <w:rPr>
-          <w:rFonts w:ascii="宋体" w:eastAsia="宋体" w:hAnsi="宋体"/>
-          <w:sz w:val="18"/>
-          <w:szCs w:val="18"/>
-          <w:lang w:val="en-CA"/>
-        </w:rPr>
-        <w:br/>
-        <w:t xml:space="preserve">    {</w:t>
-      </w:r>
-      <w:proofErr w:type="spellStart"/>
-      <w:r>
-        <w:rPr>
-          <w:rFonts w:ascii="宋体" w:eastAsia="宋体" w:hAnsi="宋体"/>
-          <w:sz w:val="18"/>
-          <w:szCs w:val="18"/>
-          <w:lang w:val="en-CA"/>
-        </w:rPr>
-        <w:t>this.state.message</w:t>
-      </w:r>
-      <w:proofErr w:type="spellEnd"/>
-      <w:r>
-        <w:rPr>
-          <w:rFonts w:ascii="宋体" w:eastAsia="宋体" w:hAnsi="宋体"/>
-          <w:sz w:val="18"/>
-          <w:szCs w:val="18"/>
-          <w:lang w:val="en-CA"/>
-        </w:rPr>
-        <w:t>}</w:t>
+        <w:t>&lt;div className="m-2"&gt;</w:t>
+      </w:r>
+      <w:r>
+        <w:rPr>
+          <w:rFonts w:ascii="宋体" w:eastAsia="宋体" w:hAnsi="宋体"/>
+          <w:sz w:val="18"/>
+          <w:szCs w:val="18"/>
+          <w:lang w:val="en-CA"/>
+        </w:rPr>
+        <w:br/>
+        <w:t xml:space="preserve">  &lt;div className="h4 bg-primary text-white text-center p-2"&gt;</w:t>
+      </w:r>
+      <w:r>
+        <w:rPr>
+          <w:rFonts w:ascii="宋体" w:eastAsia="宋体" w:hAnsi="宋体"/>
+          <w:sz w:val="18"/>
+          <w:szCs w:val="18"/>
+          <w:lang w:val="en-CA"/>
+        </w:rPr>
+        <w:br/>
+        <w:t xml:space="preserve">    {this.state.message}</w:t>
       </w:r>
       <w:r>
         <w:rPr>
@@ -437,157 +364,17 @@
           <w:lang w:val="en-CA"/>
         </w:rPr>
         <w:br/>
-        <w:t xml:space="preserve">  &lt;div </w:t>
-      </w:r>
-      <w:proofErr w:type="spellStart"/>
-      <w:r>
-        <w:rPr>
-          <w:rFonts w:ascii="宋体" w:eastAsia="宋体" w:hAnsi="宋体"/>
-          <w:sz w:val="18"/>
-          <w:szCs w:val="18"/>
-          <w:lang w:val="en-CA"/>
-        </w:rPr>
-        <w:t>className</w:t>
-      </w:r>
-      <w:proofErr w:type="spellEnd"/>
-      <w:r>
-        <w:rPr>
-          <w:rFonts w:ascii="宋体" w:eastAsia="宋体" w:hAnsi="宋体"/>
-          <w:sz w:val="18"/>
-          <w:szCs w:val="18"/>
-          <w:lang w:val="en-CA"/>
-        </w:rPr>
-        <w:t>="text-center"&gt;</w:t>
-      </w:r>
-      <w:r>
-        <w:rPr>
-          <w:rFonts w:ascii="宋体" w:eastAsia="宋体" w:hAnsi="宋体"/>
-          <w:sz w:val="18"/>
-          <w:szCs w:val="18"/>
-          <w:lang w:val="en-CA"/>
-        </w:rPr>
-        <w:br/>
-        <w:t xml:space="preserve">    &lt;button </w:t>
-      </w:r>
-      <w:proofErr w:type="spellStart"/>
-      <w:r>
-        <w:rPr>
-          <w:rFonts w:ascii="宋体" w:eastAsia="宋体" w:hAnsi="宋体"/>
-          <w:sz w:val="18"/>
-          <w:szCs w:val="18"/>
-          <w:lang w:val="en-CA"/>
-        </w:rPr>
-        <w:t>className</w:t>
-      </w:r>
-      <w:proofErr w:type="spellEnd"/>
-      <w:r>
-        <w:rPr>
-          <w:rFonts w:ascii="宋体" w:eastAsia="宋体" w:hAnsi="宋体"/>
-          <w:sz w:val="18"/>
-          <w:szCs w:val="18"/>
-          <w:lang w:val="en-CA"/>
-        </w:rPr>
-        <w:t>="</w:t>
-      </w:r>
-      <w:proofErr w:type="spellStart"/>
-      <w:r>
-        <w:rPr>
-          <w:rFonts w:ascii="宋体" w:eastAsia="宋体" w:hAnsi="宋体"/>
-          <w:sz w:val="18"/>
-          <w:szCs w:val="18"/>
-          <w:lang w:val="en-CA"/>
-        </w:rPr>
-        <w:t>btn</w:t>
-      </w:r>
-      <w:proofErr w:type="spellEnd"/>
-      <w:r>
-        <w:rPr>
-          <w:rFonts w:ascii="宋体" w:eastAsia="宋体" w:hAnsi="宋体"/>
-          <w:sz w:val="18"/>
-          <w:szCs w:val="18"/>
-          <w:lang w:val="en-CA"/>
-        </w:rPr>
-        <w:t xml:space="preserve"> </w:t>
-      </w:r>
-      <w:proofErr w:type="spellStart"/>
-      <w:r>
-        <w:rPr>
-          <w:rFonts w:ascii="宋体" w:eastAsia="宋体" w:hAnsi="宋体"/>
-          <w:sz w:val="18"/>
-          <w:szCs w:val="18"/>
-          <w:lang w:val="en-CA"/>
-        </w:rPr>
-        <w:t>btn</w:t>
-      </w:r>
-      <w:proofErr w:type="spellEnd"/>
-      <w:r>
-        <w:rPr>
-          <w:rFonts w:ascii="宋体" w:eastAsia="宋体" w:hAnsi="宋体"/>
-          <w:sz w:val="18"/>
-          <w:szCs w:val="18"/>
-          <w:lang w:val="en-CA"/>
-        </w:rPr>
-        <w:t xml:space="preserve">-primary" </w:t>
-      </w:r>
-      <w:proofErr w:type="spellStart"/>
-      <w:r>
-        <w:rPr>
-          <w:rFonts w:ascii="宋体" w:eastAsia="宋体" w:hAnsi="宋体"/>
-          <w:sz w:val="18"/>
-          <w:szCs w:val="18"/>
-          <w:lang w:val="en-CA"/>
-        </w:rPr>
-        <w:t>onClick</w:t>
-      </w:r>
-      <w:proofErr w:type="spellEnd"/>
-      <w:r>
-        <w:rPr>
-          <w:rFonts w:ascii="宋体" w:eastAsia="宋体" w:hAnsi="宋体"/>
-          <w:sz w:val="18"/>
-          <w:szCs w:val="18"/>
-          <w:lang w:val="en-CA"/>
-        </w:rPr>
-        <w:t xml:space="preserve">={() =&gt; </w:t>
-      </w:r>
-      <w:proofErr w:type="spellStart"/>
-      <w:r>
-        <w:rPr>
-          <w:rFonts w:ascii="宋体" w:eastAsia="宋体" w:hAnsi="宋体"/>
-          <w:sz w:val="18"/>
-          <w:szCs w:val="18"/>
-          <w:lang w:val="en-CA"/>
-        </w:rPr>
-        <w:t>this.setState</w:t>
-      </w:r>
-      <w:proofErr w:type="spellEnd"/>
-      <w:r>
-        <w:rPr>
-          <w:rFonts w:ascii="宋体" w:eastAsia="宋体" w:hAnsi="宋体"/>
-          <w:sz w:val="18"/>
-          <w:szCs w:val="18"/>
-          <w:lang w:val="en-CA"/>
-        </w:rPr>
-        <w:t>({</w:t>
-      </w:r>
-      <w:proofErr w:type="spellStart"/>
-      <w:r>
-        <w:rPr>
-          <w:rFonts w:ascii="宋体" w:eastAsia="宋体" w:hAnsi="宋体"/>
-          <w:sz w:val="18"/>
-          <w:szCs w:val="18"/>
-          <w:lang w:val="en-CA"/>
-        </w:rPr>
-        <w:t>message:"Clicked</w:t>
-      </w:r>
-      <w:proofErr w:type="spellEnd"/>
-      <w:r>
-        <w:rPr>
-          <w:rFonts w:ascii="宋体" w:eastAsia="宋体" w:hAnsi="宋体"/>
-          <w:sz w:val="18"/>
-          <w:szCs w:val="18"/>
-          <w:lang w:val="en-CA"/>
-        </w:rPr>
-        <w:t>!"})}&gt;Click Me&lt;/button&gt;</w:t>
+        <w:t xml:space="preserve">  &lt;div className="text-center"&gt;</w:t>
+      </w:r>
+      <w:r>
+        <w:rPr>
+          <w:rFonts w:ascii="宋体" w:eastAsia="宋体" w:hAnsi="宋体"/>
+          <w:sz w:val="18"/>
+          <w:szCs w:val="18"/>
+          <w:lang w:val="en-CA"/>
+        </w:rPr>
+        <w:br/>
+        <w:t xml:space="preserve">    &lt;button className="btn btn-primary" onClick={() =&gt; this.setState({message:"Clicked!"})}&gt;Click Me&lt;/button&gt;</w:t>
       </w:r>
       <w:r>
         <w:rPr>
@@ -654,107 +441,27 @@
           <w:szCs w:val="18"/>
           <w:lang w:val="en-CA"/>
         </w:rPr>
-        <w:t xml:space="preserve">&lt;div </w:t>
-      </w:r>
-      <w:proofErr w:type="spellStart"/>
-      <w:r>
-        <w:rPr>
-          <w:rFonts w:ascii="宋体" w:eastAsia="宋体" w:hAnsi="宋体"/>
-          <w:sz w:val="18"/>
-          <w:szCs w:val="18"/>
-          <w:lang w:val="en-CA"/>
-        </w:rPr>
-        <w:t>className</w:t>
-      </w:r>
-      <w:proofErr w:type="spellEnd"/>
-      <w:r>
-        <w:rPr>
-          <w:rFonts w:ascii="宋体" w:eastAsia="宋体" w:hAnsi="宋体"/>
-          <w:sz w:val="18"/>
-          <w:szCs w:val="18"/>
-          <w:lang w:val="en-CA"/>
-        </w:rPr>
-        <w:t>="m-2"&gt;</w:t>
-      </w:r>
-      <w:r>
-        <w:rPr>
-          <w:rFonts w:ascii="宋体" w:eastAsia="宋体" w:hAnsi="宋体"/>
-          <w:sz w:val="18"/>
-          <w:szCs w:val="18"/>
-          <w:lang w:val="en-CA"/>
-        </w:rPr>
-        <w:br/>
-        <w:t xml:space="preserve">  &lt;div </w:t>
-      </w:r>
-      <w:proofErr w:type="spellStart"/>
-      <w:r>
-        <w:rPr>
-          <w:rFonts w:ascii="宋体" w:eastAsia="宋体" w:hAnsi="宋体"/>
-          <w:sz w:val="18"/>
-          <w:szCs w:val="18"/>
-          <w:lang w:val="en-CA"/>
-        </w:rPr>
-        <w:t>className</w:t>
-      </w:r>
-      <w:proofErr w:type="spellEnd"/>
-      <w:r>
-        <w:rPr>
-          <w:rFonts w:ascii="宋体" w:eastAsia="宋体" w:hAnsi="宋体"/>
-          <w:sz w:val="18"/>
-          <w:szCs w:val="18"/>
-          <w:lang w:val="en-CA"/>
-        </w:rPr>
-        <w:t xml:space="preserve">="h4 </w:t>
-      </w:r>
-      <w:proofErr w:type="spellStart"/>
-      <w:r>
-        <w:rPr>
-          <w:rFonts w:ascii="宋体" w:eastAsia="宋体" w:hAnsi="宋体"/>
-          <w:sz w:val="18"/>
-          <w:szCs w:val="18"/>
-          <w:lang w:val="en-CA"/>
-        </w:rPr>
-        <w:t>bg</w:t>
-      </w:r>
-      <w:proofErr w:type="spellEnd"/>
-      <w:r>
-        <w:rPr>
-          <w:rFonts w:ascii="宋体" w:eastAsia="宋体" w:hAnsi="宋体"/>
-          <w:sz w:val="18"/>
-          <w:szCs w:val="18"/>
-          <w:lang w:val="en-CA"/>
-        </w:rPr>
-        <w:t>-primary text-white text-center p-2"&gt;</w:t>
-      </w:r>
-      <w:r>
-        <w:rPr>
-          <w:rFonts w:ascii="宋体" w:eastAsia="宋体" w:hAnsi="宋体"/>
-          <w:sz w:val="18"/>
-          <w:szCs w:val="18"/>
-          <w:lang w:val="en-CA"/>
-        </w:rPr>
-        <w:br/>
-        <w:t xml:space="preserve">    {</w:t>
-      </w:r>
-      <w:proofErr w:type="spellStart"/>
-      <w:r>
-        <w:rPr>
-          <w:rFonts w:ascii="宋体" w:eastAsia="宋体" w:hAnsi="宋体"/>
-          <w:sz w:val="18"/>
-          <w:szCs w:val="18"/>
-          <w:lang w:val="en-CA"/>
-        </w:rPr>
-        <w:t>this.state.message</w:t>
-      </w:r>
-      <w:proofErr w:type="spellEnd"/>
-      <w:r>
-        <w:rPr>
-          <w:rFonts w:ascii="宋体" w:eastAsia="宋体" w:hAnsi="宋体"/>
-          <w:sz w:val="18"/>
-          <w:szCs w:val="18"/>
-          <w:lang w:val="en-CA"/>
-        </w:rPr>
-        <w:t>}</w:t>
+        <w:t>&lt;div className="m-2"&gt;</w:t>
+      </w:r>
+      <w:r>
+        <w:rPr>
+          <w:rFonts w:ascii="宋体" w:eastAsia="宋体" w:hAnsi="宋体"/>
+          <w:sz w:val="18"/>
+          <w:szCs w:val="18"/>
+          <w:lang w:val="en-CA"/>
+        </w:rPr>
+        <w:br/>
+        <w:t xml:space="preserve">  &lt;div className="h4 bg-primary text-white text-center p-2"&gt;</w:t>
+      </w:r>
+      <w:r>
+        <w:rPr>
+          <w:rFonts w:ascii="宋体" w:eastAsia="宋体" w:hAnsi="宋体"/>
+          <w:sz w:val="18"/>
+          <w:szCs w:val="18"/>
+          <w:lang w:val="en-CA"/>
+        </w:rPr>
+        <w:br/>
+        <w:t xml:space="preserve">    {this.state.message}</w:t>
       </w:r>
       <w:r>
         <w:rPr>
@@ -774,137 +481,17 @@
           <w:lang w:val="en-CA"/>
         </w:rPr>
         <w:br/>
-        <w:t xml:space="preserve">  &lt;div </w:t>
-      </w:r>
-      <w:proofErr w:type="spellStart"/>
-      <w:r>
-        <w:rPr>
-          <w:rFonts w:ascii="宋体" w:eastAsia="宋体" w:hAnsi="宋体"/>
-          <w:sz w:val="18"/>
-          <w:szCs w:val="18"/>
-          <w:lang w:val="en-CA"/>
-        </w:rPr>
-        <w:t>className</w:t>
-      </w:r>
-      <w:proofErr w:type="spellEnd"/>
-      <w:r>
-        <w:rPr>
-          <w:rFonts w:ascii="宋体" w:eastAsia="宋体" w:hAnsi="宋体"/>
-          <w:sz w:val="18"/>
-          <w:szCs w:val="18"/>
-          <w:lang w:val="en-CA"/>
-        </w:rPr>
-        <w:t>="text-center"&gt;</w:t>
-      </w:r>
-      <w:r>
-        <w:rPr>
-          <w:rFonts w:ascii="宋体" w:eastAsia="宋体" w:hAnsi="宋体"/>
-          <w:sz w:val="18"/>
-          <w:szCs w:val="18"/>
-          <w:lang w:val="en-CA"/>
-        </w:rPr>
-        <w:br/>
-        <w:t xml:space="preserve">    &lt;button </w:t>
-      </w:r>
-      <w:proofErr w:type="spellStart"/>
-      <w:r>
-        <w:rPr>
-          <w:rFonts w:ascii="宋体" w:eastAsia="宋体" w:hAnsi="宋体"/>
-          <w:sz w:val="18"/>
-          <w:szCs w:val="18"/>
-          <w:lang w:val="en-CA"/>
-        </w:rPr>
-        <w:t>className</w:t>
-      </w:r>
-      <w:proofErr w:type="spellEnd"/>
-      <w:r>
-        <w:rPr>
-          <w:rFonts w:ascii="宋体" w:eastAsia="宋体" w:hAnsi="宋体"/>
-          <w:sz w:val="18"/>
-          <w:szCs w:val="18"/>
-          <w:lang w:val="en-CA"/>
-        </w:rPr>
-        <w:t>="</w:t>
-      </w:r>
-      <w:proofErr w:type="spellStart"/>
-      <w:r>
-        <w:rPr>
-          <w:rFonts w:ascii="宋体" w:eastAsia="宋体" w:hAnsi="宋体"/>
-          <w:sz w:val="18"/>
-          <w:szCs w:val="18"/>
-          <w:lang w:val="en-CA"/>
-        </w:rPr>
-        <w:t>btn</w:t>
-      </w:r>
-      <w:proofErr w:type="spellEnd"/>
-      <w:r>
-        <w:rPr>
-          <w:rFonts w:ascii="宋体" w:eastAsia="宋体" w:hAnsi="宋体"/>
-          <w:sz w:val="18"/>
-          <w:szCs w:val="18"/>
-          <w:lang w:val="en-CA"/>
-        </w:rPr>
-        <w:t xml:space="preserve"> </w:t>
-      </w:r>
-      <w:proofErr w:type="spellStart"/>
-      <w:r>
-        <w:rPr>
-          <w:rFonts w:ascii="宋体" w:eastAsia="宋体" w:hAnsi="宋体"/>
-          <w:sz w:val="18"/>
-          <w:szCs w:val="18"/>
-          <w:lang w:val="en-CA"/>
-        </w:rPr>
-        <w:t>btn</w:t>
-      </w:r>
-      <w:proofErr w:type="spellEnd"/>
-      <w:r>
-        <w:rPr>
-          <w:rFonts w:ascii="宋体" w:eastAsia="宋体" w:hAnsi="宋体"/>
-          <w:sz w:val="18"/>
-          <w:szCs w:val="18"/>
-          <w:lang w:val="en-CA"/>
-        </w:rPr>
-        <w:t xml:space="preserve">-primary" </w:t>
-      </w:r>
-      <w:proofErr w:type="spellStart"/>
-      <w:r>
-        <w:rPr>
-          <w:rFonts w:ascii="宋体" w:eastAsia="宋体" w:hAnsi="宋体"/>
-          <w:sz w:val="18"/>
-          <w:szCs w:val="18"/>
-          <w:lang w:val="en-CA"/>
-        </w:rPr>
-        <w:t>onClick</w:t>
-      </w:r>
-      <w:proofErr w:type="spellEnd"/>
-      <w:r>
-        <w:rPr>
-          <w:rFonts w:ascii="宋体" w:eastAsia="宋体" w:hAnsi="宋体"/>
-          <w:sz w:val="18"/>
-          <w:szCs w:val="18"/>
-          <w:lang w:val="en-CA"/>
-        </w:rPr>
-        <w:t>={</w:t>
-      </w:r>
-      <w:proofErr w:type="spellStart"/>
-      <w:r>
-        <w:rPr>
-          <w:rFonts w:ascii="宋体" w:eastAsia="宋体" w:hAnsi="宋体"/>
-          <w:sz w:val="18"/>
-          <w:szCs w:val="18"/>
-          <w:lang w:val="en-CA"/>
-        </w:rPr>
-        <w:t>this.handleEvent</w:t>
-      </w:r>
-      <w:proofErr w:type="spellEnd"/>
-      <w:r>
-        <w:rPr>
-          <w:rFonts w:ascii="宋体" w:eastAsia="宋体" w:hAnsi="宋体"/>
-          <w:sz w:val="18"/>
-          <w:szCs w:val="18"/>
-          <w:lang w:val="en-CA"/>
-        </w:rPr>
-        <w:t>}&gt;Click Me&lt;/button&gt;</w:t>
+        <w:t xml:space="preserve">  &lt;div className="text-center"&gt;</w:t>
+      </w:r>
+      <w:r>
+        <w:rPr>
+          <w:rFonts w:ascii="宋体" w:eastAsia="宋体" w:hAnsi="宋体"/>
+          <w:sz w:val="18"/>
+          <w:szCs w:val="18"/>
+          <w:lang w:val="en-CA"/>
+        </w:rPr>
+        <w:br/>
+        <w:t xml:space="preserve">    &lt;button className="btn btn-primary" onClick={this.handleEvent}&gt;Click Me&lt;/button&gt;</w:t>
       </w:r>
       <w:r>
         <w:rPr>
@@ -1092,51 +679,6 @@
           <w:lang w:val="en-CA"/>
         </w:rPr>
       </w:pPr>
-      <w:r>
-        <w:rPr>
-          <w:rFonts w:ascii="宋体" w:eastAsia="宋体" w:hAnsi="宋体" w:hint="eastAsia"/>
-          <w:sz w:val="18"/>
-          <w:szCs w:val="18"/>
-          <w:lang w:val="en-CA"/>
-        </w:rPr>
-        <w:t>例如组件</w:t>
-      </w:r>
-      <w:r>
-        <w:rPr>
-          <w:rFonts w:ascii="宋体" w:eastAsia="宋体" w:hAnsi="宋体" w:hint="eastAsia"/>
-          <w:sz w:val="18"/>
-          <w:szCs w:val="18"/>
-          <w:lang w:val="en-CA"/>
-        </w:rPr>
-        <w:t>不指定</w:t>
-      </w:r>
-      <w:r>
-        <w:rPr>
-          <w:rFonts w:ascii="宋体" w:eastAsia="宋体" w:hAnsi="宋体"/>
-          <w:sz w:val="18"/>
-          <w:szCs w:val="18"/>
-          <w:lang w:val="en-CA"/>
-        </w:rPr>
-        <w:t>this</w:t>
-      </w:r>
-      <w:r>
-        <w:rPr>
-          <w:rFonts w:ascii="宋体" w:eastAsia="宋体" w:hAnsi="宋体" w:hint="eastAsia"/>
-          <w:sz w:val="18"/>
-          <w:szCs w:val="18"/>
-          <w:lang w:val="en-CA"/>
-        </w:rPr>
-        <w:t>关键字的情况</w:t>
-      </w:r>
-      <w:r>
-        <w:rPr>
-          <w:rFonts w:ascii="宋体" w:eastAsia="宋体" w:hAnsi="宋体" w:hint="eastAsia"/>
-          <w:sz w:val="18"/>
-          <w:szCs w:val="18"/>
-          <w:lang w:val="en-CA"/>
-        </w:rPr>
-        <w:t>：</w:t>
-      </w:r>
     </w:p>
     <w:p>
       <w:pPr>
@@ -1149,539 +691,57 @@
       </w:pPr>
       <w:r>
         <w:rPr>
-          <w:rFonts w:ascii="宋体" w:eastAsia="宋体" w:hAnsi="宋体"/>
-          <w:sz w:val="18"/>
-          <w:szCs w:val="18"/>
-          <w:lang w:val="en-CA"/>
-        </w:rPr>
-        <w:t>export default class App extends Component{</w:t>
-      </w:r>
-      <w:r>
-        <w:rPr>
-          <w:rFonts w:ascii="宋体" w:eastAsia="宋体" w:hAnsi="宋体"/>
-          <w:sz w:val="18"/>
-          <w:szCs w:val="18"/>
-          <w:lang w:val="en-CA"/>
-        </w:rPr>
-        <w:br/>
-        <w:t xml:space="preserve">  constructor(props) {</w:t>
-      </w:r>
-      <w:r>
-        <w:rPr>
-          <w:rFonts w:ascii="宋体" w:eastAsia="宋体" w:hAnsi="宋体"/>
-          <w:sz w:val="18"/>
-          <w:szCs w:val="18"/>
-          <w:lang w:val="en-CA"/>
-        </w:rPr>
-        <w:br/>
-        <w:t xml:space="preserve">    super(props);</w:t>
-      </w:r>
-      <w:r>
-        <w:rPr>
-          <w:rFonts w:ascii="宋体" w:eastAsia="宋体" w:hAnsi="宋体"/>
-          <w:sz w:val="18"/>
-          <w:szCs w:val="18"/>
-          <w:lang w:val="en-CA"/>
-        </w:rPr>
-        <w:br/>
-        <w:t xml:space="preserve">    </w:t>
-      </w:r>
-      <w:proofErr w:type="spellStart"/>
-      <w:r>
-        <w:rPr>
-          <w:rFonts w:ascii="宋体" w:eastAsia="宋体" w:hAnsi="宋体"/>
-          <w:sz w:val="18"/>
-          <w:szCs w:val="18"/>
-          <w:lang w:val="en-CA"/>
-        </w:rPr>
-        <w:t>this.state</w:t>
-      </w:r>
-      <w:proofErr w:type="spellEnd"/>
-      <w:r>
-        <w:rPr>
-          <w:rFonts w:ascii="宋体" w:eastAsia="宋体" w:hAnsi="宋体"/>
-          <w:sz w:val="18"/>
-          <w:szCs w:val="18"/>
-          <w:lang w:val="en-CA"/>
-        </w:rPr>
-        <w:t xml:space="preserve"> = {</w:t>
-      </w:r>
-      <w:r>
-        <w:rPr>
-          <w:rFonts w:ascii="宋体" w:eastAsia="宋体" w:hAnsi="宋体"/>
-          <w:sz w:val="18"/>
-          <w:szCs w:val="18"/>
-          <w:lang w:val="en-CA"/>
-        </w:rPr>
-        <w:br/>
-        <w:t xml:space="preserve">      message: "Ready"</w:t>
-      </w:r>
-      <w:r>
-        <w:rPr>
-          <w:rFonts w:ascii="宋体" w:eastAsia="宋体" w:hAnsi="宋体"/>
-          <w:sz w:val="18"/>
-          <w:szCs w:val="18"/>
-          <w:lang w:val="en-CA"/>
-        </w:rPr>
-        <w:br/>
-        <w:t xml:space="preserve">    }</w:t>
-      </w:r>
-      <w:r>
-        <w:rPr>
-          <w:rFonts w:ascii="宋体" w:eastAsia="宋体" w:hAnsi="宋体"/>
-          <w:sz w:val="18"/>
-          <w:szCs w:val="18"/>
-          <w:lang w:val="en-CA"/>
-        </w:rPr>
-        <w:br/>
-        <w:t xml:space="preserve">  }</w:t>
-      </w:r>
-      <w:r>
-        <w:rPr>
-          <w:rFonts w:ascii="宋体" w:eastAsia="宋体" w:hAnsi="宋体"/>
-          <w:sz w:val="18"/>
-          <w:szCs w:val="18"/>
-          <w:lang w:val="en-CA"/>
-        </w:rPr>
-        <w:br/>
-      </w:r>
-      <w:r>
-        <w:rPr>
-          <w:rFonts w:ascii="宋体" w:eastAsia="宋体" w:hAnsi="宋体"/>
-          <w:sz w:val="18"/>
-          <w:szCs w:val="18"/>
-          <w:lang w:val="en-CA"/>
-        </w:rPr>
-        <w:br/>
-        <w:t xml:space="preserve">  </w:t>
-      </w:r>
-      <w:proofErr w:type="spellStart"/>
-      <w:r>
-        <w:rPr>
-          <w:rFonts w:ascii="宋体" w:eastAsia="宋体" w:hAnsi="宋体"/>
-          <w:sz w:val="18"/>
-          <w:szCs w:val="18"/>
-          <w:lang w:val="en-CA"/>
-        </w:rPr>
-        <w:t>handleEvent</w:t>
-      </w:r>
-      <w:proofErr w:type="spellEnd"/>
-      <w:r>
-        <w:rPr>
-          <w:rFonts w:ascii="宋体" w:eastAsia="宋体" w:hAnsi="宋体"/>
-          <w:sz w:val="18"/>
-          <w:szCs w:val="18"/>
-          <w:lang w:val="en-CA"/>
-        </w:rPr>
-        <w:t>(){</w:t>
-      </w:r>
-      <w:r>
-        <w:rPr>
-          <w:rFonts w:ascii="宋体" w:eastAsia="宋体" w:hAnsi="宋体"/>
-          <w:sz w:val="18"/>
-          <w:szCs w:val="18"/>
-          <w:lang w:val="en-CA"/>
-        </w:rPr>
-        <w:br/>
-        <w:t xml:space="preserve">      </w:t>
-      </w:r>
-      <w:proofErr w:type="spellStart"/>
-      <w:r>
-        <w:rPr>
-          <w:rFonts w:ascii="宋体" w:eastAsia="宋体" w:hAnsi="宋体"/>
-          <w:sz w:val="18"/>
-          <w:szCs w:val="18"/>
-          <w:lang w:val="en-CA"/>
-        </w:rPr>
-        <w:t>this.setState</w:t>
-      </w:r>
-      <w:proofErr w:type="spellEnd"/>
-      <w:r>
-        <w:rPr>
-          <w:rFonts w:ascii="宋体" w:eastAsia="宋体" w:hAnsi="宋体"/>
-          <w:sz w:val="18"/>
-          <w:szCs w:val="18"/>
-          <w:lang w:val="en-CA"/>
-        </w:rPr>
-        <w:t>({</w:t>
-      </w:r>
-      <w:r>
-        <w:rPr>
-          <w:rFonts w:ascii="宋体" w:eastAsia="宋体" w:hAnsi="宋体"/>
-          <w:sz w:val="18"/>
-          <w:szCs w:val="18"/>
-          <w:lang w:val="en-CA"/>
-        </w:rPr>
-        <w:br/>
-        <w:t xml:space="preserve">         message: "Clicked"</w:t>
-      </w:r>
-      <w:r>
-        <w:rPr>
-          <w:rFonts w:ascii="宋体" w:eastAsia="宋体" w:hAnsi="宋体"/>
-          <w:sz w:val="18"/>
-          <w:szCs w:val="18"/>
-          <w:lang w:val="en-CA"/>
-        </w:rPr>
-        <w:br/>
-        <w:t xml:space="preserve">      });</w:t>
-      </w:r>
-      <w:r>
-        <w:rPr>
-          <w:rFonts w:ascii="宋体" w:eastAsia="宋体" w:hAnsi="宋体"/>
-          <w:sz w:val="18"/>
-          <w:szCs w:val="18"/>
-          <w:lang w:val="en-CA"/>
-        </w:rPr>
-        <w:br/>
-        <w:t xml:space="preserve">  }</w:t>
-      </w:r>
-      <w:r>
-        <w:rPr>
-          <w:rFonts w:ascii="宋体" w:eastAsia="宋体" w:hAnsi="宋体"/>
-          <w:sz w:val="18"/>
-          <w:szCs w:val="18"/>
-          <w:lang w:val="en-CA"/>
-        </w:rPr>
-        <w:br/>
-      </w:r>
-      <w:r>
-        <w:rPr>
-          <w:rFonts w:ascii="宋体" w:eastAsia="宋体" w:hAnsi="宋体"/>
-          <w:sz w:val="18"/>
-          <w:szCs w:val="18"/>
-          <w:lang w:val="en-CA"/>
-        </w:rPr>
-        <w:br/>
-        <w:t xml:space="preserve">  render() {</w:t>
-      </w:r>
-      <w:r>
-        <w:rPr>
-          <w:rFonts w:ascii="宋体" w:eastAsia="宋体" w:hAnsi="宋体"/>
-          <w:sz w:val="18"/>
-          <w:szCs w:val="18"/>
-          <w:lang w:val="en-CA"/>
-        </w:rPr>
-        <w:br/>
-        <w:t xml:space="preserve">    return (</w:t>
-      </w:r>
-      <w:r>
-        <w:rPr>
-          <w:rFonts w:ascii="宋体" w:eastAsia="宋体" w:hAnsi="宋体"/>
-          <w:sz w:val="18"/>
-          <w:szCs w:val="18"/>
-          <w:lang w:val="en-CA"/>
-        </w:rPr>
-        <w:br/>
-        <w:t xml:space="preserve">        &lt;div </w:t>
-      </w:r>
-      <w:proofErr w:type="spellStart"/>
-      <w:r>
-        <w:rPr>
-          <w:rFonts w:ascii="宋体" w:eastAsia="宋体" w:hAnsi="宋体"/>
-          <w:sz w:val="18"/>
-          <w:szCs w:val="18"/>
-          <w:lang w:val="en-CA"/>
-        </w:rPr>
-        <w:t>className</w:t>
-      </w:r>
-      <w:proofErr w:type="spellEnd"/>
-      <w:r>
-        <w:rPr>
-          <w:rFonts w:ascii="宋体" w:eastAsia="宋体" w:hAnsi="宋体"/>
-          <w:sz w:val="18"/>
-          <w:szCs w:val="18"/>
-          <w:lang w:val="en-CA"/>
-        </w:rPr>
-        <w:t>="m-2"&gt;</w:t>
-      </w:r>
-      <w:r>
-        <w:rPr>
-          <w:rFonts w:ascii="宋体" w:eastAsia="宋体" w:hAnsi="宋体"/>
-          <w:sz w:val="18"/>
-          <w:szCs w:val="18"/>
-          <w:lang w:val="en-CA"/>
-        </w:rPr>
-        <w:br/>
-        <w:t xml:space="preserve">          &lt;div </w:t>
-      </w:r>
-      <w:proofErr w:type="spellStart"/>
-      <w:r>
-        <w:rPr>
-          <w:rFonts w:ascii="宋体" w:eastAsia="宋体" w:hAnsi="宋体"/>
-          <w:sz w:val="18"/>
-          <w:szCs w:val="18"/>
-          <w:lang w:val="en-CA"/>
-        </w:rPr>
-        <w:t>className</w:t>
-      </w:r>
-      <w:proofErr w:type="spellEnd"/>
-      <w:r>
-        <w:rPr>
-          <w:rFonts w:ascii="宋体" w:eastAsia="宋体" w:hAnsi="宋体"/>
-          <w:sz w:val="18"/>
-          <w:szCs w:val="18"/>
-          <w:lang w:val="en-CA"/>
-        </w:rPr>
-        <w:t xml:space="preserve">="h4 </w:t>
-      </w:r>
-      <w:proofErr w:type="spellStart"/>
-      <w:r>
-        <w:rPr>
-          <w:rFonts w:ascii="宋体" w:eastAsia="宋体" w:hAnsi="宋体"/>
-          <w:sz w:val="18"/>
-          <w:szCs w:val="18"/>
-          <w:lang w:val="en-CA"/>
-        </w:rPr>
-        <w:t>bg</w:t>
-      </w:r>
-      <w:proofErr w:type="spellEnd"/>
-      <w:r>
-        <w:rPr>
-          <w:rFonts w:ascii="宋体" w:eastAsia="宋体" w:hAnsi="宋体"/>
-          <w:sz w:val="18"/>
-          <w:szCs w:val="18"/>
-          <w:lang w:val="en-CA"/>
-        </w:rPr>
-        <w:t>-primary text-white text-center p-2"&gt;</w:t>
-      </w:r>
-      <w:r>
-        <w:rPr>
-          <w:rFonts w:ascii="宋体" w:eastAsia="宋体" w:hAnsi="宋体"/>
-          <w:sz w:val="18"/>
-          <w:szCs w:val="18"/>
-          <w:lang w:val="en-CA"/>
-        </w:rPr>
-        <w:br/>
-        <w:t xml:space="preserve">            {</w:t>
-      </w:r>
-      <w:proofErr w:type="spellStart"/>
-      <w:r>
-        <w:rPr>
-          <w:rFonts w:ascii="宋体" w:eastAsia="宋体" w:hAnsi="宋体"/>
-          <w:sz w:val="18"/>
-          <w:szCs w:val="18"/>
-          <w:lang w:val="en-CA"/>
-        </w:rPr>
-        <w:t>this.state.message</w:t>
-      </w:r>
-      <w:proofErr w:type="spellEnd"/>
-      <w:r>
-        <w:rPr>
-          <w:rFonts w:ascii="宋体" w:eastAsia="宋体" w:hAnsi="宋体"/>
-          <w:sz w:val="18"/>
-          <w:szCs w:val="18"/>
-          <w:lang w:val="en-CA"/>
-        </w:rPr>
-        <w:t>}</w:t>
-      </w:r>
-      <w:r>
-        <w:rPr>
-          <w:rFonts w:ascii="宋体" w:eastAsia="宋体" w:hAnsi="宋体"/>
-          <w:sz w:val="18"/>
-          <w:szCs w:val="18"/>
-          <w:lang w:val="en-CA"/>
-        </w:rPr>
-        <w:br/>
-        <w:t xml:space="preserve">          &lt;/div&gt;</w:t>
-      </w:r>
-      <w:r>
-        <w:rPr>
-          <w:rFonts w:ascii="宋体" w:eastAsia="宋体" w:hAnsi="宋体"/>
-          <w:sz w:val="18"/>
-          <w:szCs w:val="18"/>
-          <w:lang w:val="en-CA"/>
-        </w:rPr>
-        <w:br/>
-        <w:t xml:space="preserve">          &lt;div </w:t>
-      </w:r>
-      <w:proofErr w:type="spellStart"/>
-      <w:r>
-        <w:rPr>
-          <w:rFonts w:ascii="宋体" w:eastAsia="宋体" w:hAnsi="宋体"/>
-          <w:sz w:val="18"/>
-          <w:szCs w:val="18"/>
-          <w:lang w:val="en-CA"/>
-        </w:rPr>
-        <w:t>className</w:t>
-      </w:r>
-      <w:proofErr w:type="spellEnd"/>
-      <w:r>
-        <w:rPr>
-          <w:rFonts w:ascii="宋体" w:eastAsia="宋体" w:hAnsi="宋体"/>
-          <w:sz w:val="18"/>
-          <w:szCs w:val="18"/>
-          <w:lang w:val="en-CA"/>
-        </w:rPr>
-        <w:t>="text-center"&gt;</w:t>
-      </w:r>
-      <w:r>
-        <w:rPr>
-          <w:rFonts w:ascii="宋体" w:eastAsia="宋体" w:hAnsi="宋体"/>
-          <w:sz w:val="18"/>
-          <w:szCs w:val="18"/>
-          <w:lang w:val="en-CA"/>
-        </w:rPr>
-        <w:br/>
-        <w:t xml:space="preserve">            &lt;button </w:t>
-      </w:r>
-      <w:proofErr w:type="spellStart"/>
-      <w:r>
-        <w:rPr>
-          <w:rFonts w:ascii="宋体" w:eastAsia="宋体" w:hAnsi="宋体"/>
-          <w:sz w:val="18"/>
-          <w:szCs w:val="18"/>
-          <w:lang w:val="en-CA"/>
-        </w:rPr>
-        <w:t>className</w:t>
-      </w:r>
-      <w:proofErr w:type="spellEnd"/>
-      <w:r>
-        <w:rPr>
-          <w:rFonts w:ascii="宋体" w:eastAsia="宋体" w:hAnsi="宋体"/>
-          <w:sz w:val="18"/>
-          <w:szCs w:val="18"/>
-          <w:lang w:val="en-CA"/>
-        </w:rPr>
-        <w:t>="</w:t>
-      </w:r>
-      <w:proofErr w:type="spellStart"/>
-      <w:r>
-        <w:rPr>
-          <w:rFonts w:ascii="宋体" w:eastAsia="宋体" w:hAnsi="宋体"/>
-          <w:sz w:val="18"/>
-          <w:szCs w:val="18"/>
-          <w:lang w:val="en-CA"/>
-        </w:rPr>
-        <w:t>btn</w:t>
-      </w:r>
-      <w:proofErr w:type="spellEnd"/>
-      <w:r>
-        <w:rPr>
-          <w:rFonts w:ascii="宋体" w:eastAsia="宋体" w:hAnsi="宋体"/>
-          <w:sz w:val="18"/>
-          <w:szCs w:val="18"/>
-          <w:lang w:val="en-CA"/>
-        </w:rPr>
-        <w:t xml:space="preserve"> </w:t>
-      </w:r>
-      <w:proofErr w:type="spellStart"/>
-      <w:r>
-        <w:rPr>
-          <w:rFonts w:ascii="宋体" w:eastAsia="宋体" w:hAnsi="宋体"/>
-          <w:sz w:val="18"/>
-          <w:szCs w:val="18"/>
-          <w:lang w:val="en-CA"/>
-        </w:rPr>
-        <w:t>btn</w:t>
-      </w:r>
-      <w:proofErr w:type="spellEnd"/>
-      <w:r>
-        <w:rPr>
-          <w:rFonts w:ascii="宋体" w:eastAsia="宋体" w:hAnsi="宋体"/>
-          <w:sz w:val="18"/>
-          <w:szCs w:val="18"/>
-          <w:lang w:val="en-CA"/>
-        </w:rPr>
-        <w:t xml:space="preserve">-primary" </w:t>
-      </w:r>
-      <w:proofErr w:type="spellStart"/>
-      <w:r>
-        <w:rPr>
-          <w:rFonts w:ascii="宋体" w:eastAsia="宋体" w:hAnsi="宋体"/>
-          <w:sz w:val="18"/>
-          <w:szCs w:val="18"/>
-          <w:lang w:val="en-CA"/>
-        </w:rPr>
-        <w:t>onClick</w:t>
-      </w:r>
-      <w:proofErr w:type="spellEnd"/>
-      <w:r>
-        <w:rPr>
-          <w:rFonts w:ascii="宋体" w:eastAsia="宋体" w:hAnsi="宋体"/>
-          <w:sz w:val="18"/>
-          <w:szCs w:val="18"/>
-          <w:lang w:val="en-CA"/>
-        </w:rPr>
-        <w:t>={</w:t>
-      </w:r>
-      <w:proofErr w:type="spellStart"/>
-      <w:r>
-        <w:rPr>
-          <w:rFonts w:ascii="宋体" w:eastAsia="宋体" w:hAnsi="宋体"/>
-          <w:sz w:val="18"/>
-          <w:szCs w:val="18"/>
-          <w:lang w:val="en-CA"/>
-        </w:rPr>
-        <w:t>this.handleEvent</w:t>
-      </w:r>
-      <w:proofErr w:type="spellEnd"/>
-      <w:r>
-        <w:rPr>
-          <w:rFonts w:ascii="宋体" w:eastAsia="宋体" w:hAnsi="宋体"/>
-          <w:sz w:val="18"/>
-          <w:szCs w:val="18"/>
-          <w:lang w:val="en-CA"/>
-        </w:rPr>
-        <w:t>}&gt;Click Me&lt;/button&gt;</w:t>
-      </w:r>
-      <w:r>
-        <w:rPr>
-          <w:rFonts w:ascii="宋体" w:eastAsia="宋体" w:hAnsi="宋体"/>
-          <w:sz w:val="18"/>
-          <w:szCs w:val="18"/>
-          <w:lang w:val="en-CA"/>
-        </w:rPr>
-        <w:br/>
-        <w:t xml:space="preserve">          &lt;/div&gt;</w:t>
-      </w:r>
-      <w:r>
-        <w:rPr>
-          <w:rFonts w:ascii="宋体" w:eastAsia="宋体" w:hAnsi="宋体"/>
-          <w:sz w:val="18"/>
-          <w:szCs w:val="18"/>
-          <w:lang w:val="en-CA"/>
-        </w:rPr>
-        <w:br/>
-        <w:t xml:space="preserve">        &lt;/div&gt;</w:t>
-      </w:r>
-      <w:r>
-        <w:rPr>
-          <w:rFonts w:ascii="宋体" w:eastAsia="宋体" w:hAnsi="宋体"/>
-          <w:sz w:val="18"/>
-          <w:szCs w:val="18"/>
-          <w:lang w:val="en-CA"/>
-        </w:rPr>
-        <w:br/>
-        <w:t xml:space="preserve">    )</w:t>
-      </w:r>
-      <w:r>
-        <w:rPr>
-          <w:rFonts w:ascii="宋体" w:eastAsia="宋体" w:hAnsi="宋体"/>
-          <w:sz w:val="18"/>
-          <w:szCs w:val="18"/>
-          <w:lang w:val="en-CA"/>
-        </w:rPr>
-        <w:br/>
-      </w:r>
-      <w:r>
-        <w:rPr>
-          <w:rFonts w:ascii="宋体" w:eastAsia="宋体" w:hAnsi="宋体"/>
-          <w:sz w:val="18"/>
-          <w:szCs w:val="18"/>
-          <w:lang w:val="en-CA"/>
-        </w:rPr>
-        <w:lastRenderedPageBreak/>
-        <w:t xml:space="preserve">  }</w:t>
-      </w:r>
-      <w:r>
-        <w:rPr>
-          <w:rFonts w:ascii="宋体" w:eastAsia="宋体" w:hAnsi="宋体"/>
-          <w:sz w:val="18"/>
-          <w:szCs w:val="18"/>
-          <w:lang w:val="en-CA"/>
-        </w:rPr>
-        <w:br/>
-        <w:t>}</w:t>
+          <w:rFonts w:ascii="宋体" w:eastAsia="宋体" w:hAnsi="宋体" w:hint="eastAsia"/>
+          <w:sz w:val="18"/>
+          <w:szCs w:val="18"/>
+          <w:lang w:val="en-CA"/>
+        </w:rPr>
+        <w:t>错误写法，</w:t>
+      </w:r>
+      <w:r>
+        <w:rPr>
+          <w:rFonts w:ascii="宋体" w:eastAsia="宋体" w:hAnsi="宋体" w:hint="eastAsia"/>
+          <w:sz w:val="18"/>
+          <w:szCs w:val="18"/>
+          <w:lang w:val="en-CA"/>
+        </w:rPr>
+        <w:t>例如组件</w:t>
+      </w:r>
+      <w:r>
+        <w:rPr>
+          <w:rFonts w:ascii="宋体" w:eastAsia="宋体" w:hAnsi="宋体" w:hint="eastAsia"/>
+          <w:sz w:val="18"/>
+          <w:szCs w:val="18"/>
+          <w:lang w:val="en-CA"/>
+        </w:rPr>
+        <w:t>不指定</w:t>
+      </w:r>
+      <w:r>
+        <w:rPr>
+          <w:rFonts w:ascii="宋体" w:eastAsia="宋体" w:hAnsi="宋体"/>
+          <w:sz w:val="18"/>
+          <w:szCs w:val="18"/>
+          <w:lang w:val="en-CA"/>
+        </w:rPr>
+        <w:t>this</w:t>
+      </w:r>
+      <w:r>
+        <w:rPr>
+          <w:rFonts w:ascii="宋体" w:eastAsia="宋体" w:hAnsi="宋体" w:hint="eastAsia"/>
+          <w:sz w:val="18"/>
+          <w:szCs w:val="18"/>
+          <w:lang w:val="en-CA"/>
+        </w:rPr>
+        <w:t>关键字的情况</w:t>
+      </w:r>
+      <w:r>
+        <w:rPr>
+          <w:rFonts w:ascii="宋体" w:eastAsia="宋体" w:hAnsi="宋体" w:hint="eastAsia"/>
+          <w:sz w:val="18"/>
+          <w:szCs w:val="18"/>
+          <w:lang w:val="en-CA"/>
+        </w:rPr>
+        <w:t>：</w:t>
       </w:r>
     </w:p>
     <w:p>
@@ -1695,14 +755,319 @@
       </w:pPr>
       <w:r>
         <w:rPr>
-          <w:rFonts w:ascii="宋体" w:eastAsia="宋体" w:hAnsi="宋体" w:hint="eastAsia"/>
-          <w:sz w:val="18"/>
-          <w:szCs w:val="18"/>
-          <w:lang w:val="en-CA"/>
-        </w:rPr>
-        <w:t>当点击按钮以后，浏览器报错无法找到</w:t>
-      </w:r>
-      <w:proofErr w:type="spellStart"/>
+          <w:rFonts w:ascii="宋体" w:eastAsia="宋体" w:hAnsi="宋体"/>
+          <w:sz w:val="18"/>
+          <w:szCs w:val="18"/>
+          <w:lang w:val="en-CA"/>
+        </w:rPr>
+        <w:t>export default class App extends Component{</w:t>
+      </w:r>
+      <w:r>
+        <w:rPr>
+          <w:rFonts w:ascii="宋体" w:eastAsia="宋体" w:hAnsi="宋体"/>
+          <w:sz w:val="18"/>
+          <w:szCs w:val="18"/>
+          <w:lang w:val="en-CA"/>
+        </w:rPr>
+        <w:br/>
+        <w:t xml:space="preserve">  constructor(props) {</w:t>
+      </w:r>
+      <w:r>
+        <w:rPr>
+          <w:rFonts w:ascii="宋体" w:eastAsia="宋体" w:hAnsi="宋体"/>
+          <w:sz w:val="18"/>
+          <w:szCs w:val="18"/>
+          <w:lang w:val="en-CA"/>
+        </w:rPr>
+        <w:br/>
+        <w:t xml:space="preserve">    super(props);</w:t>
+      </w:r>
+      <w:r>
+        <w:rPr>
+          <w:rFonts w:ascii="宋体" w:eastAsia="宋体" w:hAnsi="宋体"/>
+          <w:sz w:val="18"/>
+          <w:szCs w:val="18"/>
+          <w:lang w:val="en-CA"/>
+        </w:rPr>
+        <w:br/>
+        <w:t xml:space="preserve">    this.state = {</w:t>
+      </w:r>
+      <w:r>
+        <w:rPr>
+          <w:rFonts w:ascii="宋体" w:eastAsia="宋体" w:hAnsi="宋体"/>
+          <w:sz w:val="18"/>
+          <w:szCs w:val="18"/>
+          <w:lang w:val="en-CA"/>
+        </w:rPr>
+        <w:br/>
+        <w:t xml:space="preserve">      message: "Ready"</w:t>
+      </w:r>
+      <w:r>
+        <w:rPr>
+          <w:rFonts w:ascii="宋体" w:eastAsia="宋体" w:hAnsi="宋体"/>
+          <w:sz w:val="18"/>
+          <w:szCs w:val="18"/>
+          <w:lang w:val="en-CA"/>
+        </w:rPr>
+        <w:br/>
+        <w:t xml:space="preserve">    }</w:t>
+      </w:r>
+      <w:r>
+        <w:rPr>
+          <w:rFonts w:ascii="宋体" w:eastAsia="宋体" w:hAnsi="宋体"/>
+          <w:sz w:val="18"/>
+          <w:szCs w:val="18"/>
+          <w:lang w:val="en-CA"/>
+        </w:rPr>
+        <w:br/>
+        <w:t xml:space="preserve">  }</w:t>
+      </w:r>
+      <w:r>
+        <w:rPr>
+          <w:rFonts w:ascii="宋体" w:eastAsia="宋体" w:hAnsi="宋体"/>
+          <w:sz w:val="18"/>
+          <w:szCs w:val="18"/>
+          <w:lang w:val="en-CA"/>
+        </w:rPr>
+        <w:br/>
+      </w:r>
+      <w:r>
+        <w:rPr>
+          <w:rFonts w:ascii="宋体" w:eastAsia="宋体" w:hAnsi="宋体"/>
+          <w:sz w:val="18"/>
+          <w:szCs w:val="18"/>
+          <w:lang w:val="en-CA"/>
+        </w:rPr>
+        <w:br/>
+        <w:t xml:space="preserve">  handleEvent(){</w:t>
+      </w:r>
+      <w:r>
+        <w:rPr>
+          <w:rFonts w:ascii="宋体" w:eastAsia="宋体" w:hAnsi="宋体"/>
+          <w:sz w:val="18"/>
+          <w:szCs w:val="18"/>
+          <w:lang w:val="en-CA"/>
+        </w:rPr>
+        <w:br/>
+        <w:t xml:space="preserve">      this.setState({</w:t>
+      </w:r>
+      <w:r>
+        <w:rPr>
+          <w:rFonts w:ascii="宋体" w:eastAsia="宋体" w:hAnsi="宋体"/>
+          <w:sz w:val="18"/>
+          <w:szCs w:val="18"/>
+          <w:lang w:val="en-CA"/>
+        </w:rPr>
+        <w:br/>
+        <w:t xml:space="preserve">         message: "Clicked"</w:t>
+      </w:r>
+      <w:r>
+        <w:rPr>
+          <w:rFonts w:ascii="宋体" w:eastAsia="宋体" w:hAnsi="宋体"/>
+          <w:sz w:val="18"/>
+          <w:szCs w:val="18"/>
+          <w:lang w:val="en-CA"/>
+        </w:rPr>
+        <w:br/>
+        <w:t xml:space="preserve">      });</w:t>
+      </w:r>
+      <w:r>
+        <w:rPr>
+          <w:rFonts w:ascii="宋体" w:eastAsia="宋体" w:hAnsi="宋体"/>
+          <w:sz w:val="18"/>
+          <w:szCs w:val="18"/>
+          <w:lang w:val="en-CA"/>
+        </w:rPr>
+        <w:br/>
+        <w:t xml:space="preserve">  }</w:t>
+      </w:r>
+      <w:r>
+        <w:rPr>
+          <w:rFonts w:ascii="宋体" w:eastAsia="宋体" w:hAnsi="宋体"/>
+          <w:sz w:val="18"/>
+          <w:szCs w:val="18"/>
+          <w:lang w:val="en-CA"/>
+        </w:rPr>
+        <w:br/>
+      </w:r>
+      <w:r>
+        <w:rPr>
+          <w:rFonts w:ascii="宋体" w:eastAsia="宋体" w:hAnsi="宋体"/>
+          <w:sz w:val="18"/>
+          <w:szCs w:val="18"/>
+          <w:lang w:val="en-CA"/>
+        </w:rPr>
+        <w:br/>
+        <w:t xml:space="preserve">  render() {</w:t>
+      </w:r>
+      <w:r>
+        <w:rPr>
+          <w:rFonts w:ascii="宋体" w:eastAsia="宋体" w:hAnsi="宋体"/>
+          <w:sz w:val="18"/>
+          <w:szCs w:val="18"/>
+          <w:lang w:val="en-CA"/>
+        </w:rPr>
+        <w:br/>
+        <w:t xml:space="preserve">    return (</w:t>
+      </w:r>
+      <w:r>
+        <w:rPr>
+          <w:rFonts w:ascii="宋体" w:eastAsia="宋体" w:hAnsi="宋体"/>
+          <w:sz w:val="18"/>
+          <w:szCs w:val="18"/>
+          <w:lang w:val="en-CA"/>
+        </w:rPr>
+        <w:br/>
+        <w:t xml:space="preserve">        &lt;div className="m-2"&gt;</w:t>
+      </w:r>
+      <w:r>
+        <w:rPr>
+          <w:rFonts w:ascii="宋体" w:eastAsia="宋体" w:hAnsi="宋体"/>
+          <w:sz w:val="18"/>
+          <w:szCs w:val="18"/>
+          <w:lang w:val="en-CA"/>
+        </w:rPr>
+        <w:br/>
+        <w:t xml:space="preserve">          &lt;div className="h4 bg-primary text-white text-center p-2"&gt;</w:t>
+      </w:r>
+      <w:r>
+        <w:rPr>
+          <w:rFonts w:ascii="宋体" w:eastAsia="宋体" w:hAnsi="宋体"/>
+          <w:sz w:val="18"/>
+          <w:szCs w:val="18"/>
+          <w:lang w:val="en-CA"/>
+        </w:rPr>
+        <w:br/>
+        <w:t xml:space="preserve">            {this.state.message}</w:t>
+      </w:r>
+      <w:r>
+        <w:rPr>
+          <w:rFonts w:ascii="宋体" w:eastAsia="宋体" w:hAnsi="宋体"/>
+          <w:sz w:val="18"/>
+          <w:szCs w:val="18"/>
+          <w:lang w:val="en-CA"/>
+        </w:rPr>
+        <w:br/>
+        <w:t xml:space="preserve">          &lt;/div&gt;</w:t>
+      </w:r>
+      <w:r>
+        <w:rPr>
+          <w:rFonts w:ascii="宋体" w:eastAsia="宋体" w:hAnsi="宋体"/>
+          <w:sz w:val="18"/>
+          <w:szCs w:val="18"/>
+          <w:lang w:val="en-CA"/>
+        </w:rPr>
+        <w:br/>
+        <w:t xml:space="preserve">          &lt;div className="text-center"&gt;</w:t>
+      </w:r>
+      <w:r>
+        <w:rPr>
+          <w:rFonts w:ascii="宋体" w:eastAsia="宋体" w:hAnsi="宋体"/>
+          <w:sz w:val="18"/>
+          <w:szCs w:val="18"/>
+          <w:lang w:val="en-CA"/>
+        </w:rPr>
+        <w:br/>
+        <w:t xml:space="preserve">            &lt;button className="btn btn-primary" onClick={this.handleEvent}&gt;Click Me&lt;/button&gt;</w:t>
+      </w:r>
+      <w:r>
+        <w:rPr>
+          <w:rFonts w:ascii="宋体" w:eastAsia="宋体" w:hAnsi="宋体"/>
+          <w:sz w:val="18"/>
+          <w:szCs w:val="18"/>
+          <w:lang w:val="en-CA"/>
+        </w:rPr>
+        <w:br/>
+        <w:t xml:space="preserve">          &lt;/div&gt;</w:t>
+      </w:r>
+      <w:r>
+        <w:rPr>
+          <w:rFonts w:ascii="宋体" w:eastAsia="宋体" w:hAnsi="宋体"/>
+          <w:sz w:val="18"/>
+          <w:szCs w:val="18"/>
+          <w:lang w:val="en-CA"/>
+        </w:rPr>
+        <w:br/>
+        <w:t xml:space="preserve">        &lt;/div&gt;</w:t>
+      </w:r>
+      <w:r>
+        <w:rPr>
+          <w:rFonts w:ascii="宋体" w:eastAsia="宋体" w:hAnsi="宋体"/>
+          <w:sz w:val="18"/>
+          <w:szCs w:val="18"/>
+          <w:lang w:val="en-CA"/>
+        </w:rPr>
+        <w:br/>
+      </w:r>
+      <w:r>
+        <w:rPr>
+          <w:rFonts w:ascii="宋体" w:eastAsia="宋体" w:hAnsi="宋体"/>
+          <w:sz w:val="18"/>
+          <w:szCs w:val="18"/>
+          <w:lang w:val="en-CA"/>
+        </w:rPr>
+        <w:lastRenderedPageBreak/>
+        <w:t xml:space="preserve">    )</w:t>
+      </w:r>
+      <w:r>
+        <w:rPr>
+          <w:rFonts w:ascii="宋体" w:eastAsia="宋体" w:hAnsi="宋体"/>
+          <w:sz w:val="18"/>
+          <w:szCs w:val="18"/>
+          <w:lang w:val="en-CA"/>
+        </w:rPr>
+        <w:br/>
+        <w:t xml:space="preserve">  }</w:t>
+      </w:r>
+      <w:r>
+        <w:rPr>
+          <w:rFonts w:ascii="宋体" w:eastAsia="宋体" w:hAnsi="宋体"/>
+          <w:sz w:val="18"/>
+          <w:szCs w:val="18"/>
+          <w:lang w:val="en-CA"/>
+        </w:rPr>
+        <w:br/>
+        <w:t>}</w:t>
+      </w:r>
+    </w:p>
+    <w:p>
+      <w:pPr>
+        <w:rPr>
+          <w:rFonts w:ascii="宋体" w:eastAsia="宋体" w:hAnsi="宋体"/>
+          <w:sz w:val="18"/>
+          <w:szCs w:val="18"/>
+          <w:lang w:val="en-CA"/>
+        </w:rPr>
+      </w:pPr>
+      <w:r>
+        <w:rPr>
+          <w:rFonts w:ascii="宋体" w:eastAsia="宋体" w:hAnsi="宋体" w:hint="eastAsia"/>
+          <w:sz w:val="18"/>
+          <w:szCs w:val="18"/>
+          <w:lang w:val="en-CA"/>
+        </w:rPr>
+        <w:t>当点击按钮以后，浏览器报</w:t>
+      </w:r>
+      <w:proofErr w:type="gramStart"/>
+      <w:r>
+        <w:rPr>
+          <w:rFonts w:ascii="宋体" w:eastAsia="宋体" w:hAnsi="宋体" w:hint="eastAsia"/>
+          <w:sz w:val="18"/>
+          <w:szCs w:val="18"/>
+          <w:lang w:val="en-CA"/>
+        </w:rPr>
+        <w:t>错无法</w:t>
+      </w:r>
+      <w:proofErr w:type="gramEnd"/>
+      <w:r>
+        <w:rPr>
+          <w:rFonts w:ascii="宋体" w:eastAsia="宋体" w:hAnsi="宋体" w:hint="eastAsia"/>
+          <w:sz w:val="18"/>
+          <w:szCs w:val="18"/>
+          <w:lang w:val="en-CA"/>
+        </w:rPr>
+        <w:t>找到</w:t>
+      </w:r>
       <w:r>
         <w:rPr>
           <w:rFonts w:ascii="宋体" w:eastAsia="宋体" w:hAnsi="宋体"/>
@@ -1712,7 +1077,6 @@
         </w:rPr>
         <w:t>setState</w:t>
       </w:r>
-      <w:proofErr w:type="spellEnd"/>
       <w:r>
         <w:rPr>
           <w:rFonts w:ascii="宋体" w:eastAsia="宋体" w:hAnsi="宋体" w:hint="eastAsia"/>
@@ -1767,7 +1131,43 @@
           <w:szCs w:val="18"/>
           <w:lang w:val="en-CA"/>
         </w:rPr>
-        <w:t>this:</w:t>
+        <w:t>this</w:t>
+      </w:r>
+      <w:r>
+        <w:rPr>
+          <w:rFonts w:ascii="宋体" w:eastAsia="宋体" w:hAnsi="宋体" w:hint="eastAsia"/>
+          <w:sz w:val="18"/>
+          <w:szCs w:val="18"/>
+          <w:lang w:val="en-CA"/>
+        </w:rPr>
+        <w:t>。本质是当o</w:t>
+      </w:r>
+      <w:r>
+        <w:rPr>
+          <w:rFonts w:ascii="宋体" w:eastAsia="宋体" w:hAnsi="宋体"/>
+          <w:sz w:val="18"/>
+          <w:szCs w:val="18"/>
+          <w:lang w:val="en-CA"/>
+        </w:rPr>
+        <w:t>nClick</w:t>
+      </w:r>
+      <w:r>
+        <w:rPr>
+          <w:rFonts w:ascii="宋体" w:eastAsia="宋体" w:hAnsi="宋体" w:hint="eastAsia"/>
+          <w:sz w:val="18"/>
+          <w:szCs w:val="18"/>
+          <w:lang w:val="en-CA"/>
+        </w:rPr>
+        <w:t>事件触发时直接调用监听方法。</w:t>
+      </w:r>
+      <w:r>
+        <w:rPr>
+          <w:rFonts w:ascii="宋体" w:eastAsia="宋体" w:hAnsi="宋体"/>
+          <w:sz w:val="18"/>
+          <w:szCs w:val="18"/>
+          <w:lang w:val="en-CA"/>
+        </w:rPr>
+        <w:t>:</w:t>
       </w:r>
     </w:p>
     <w:p>
@@ -1789,34 +1189,43 @@
           <w:lang w:val="en-CA"/>
         </w:rPr>
       </w:pPr>
-      <w:proofErr w:type="spellStart"/>
-      <w:r>
-        <w:rPr>
-          <w:rFonts w:ascii="宋体" w:eastAsia="宋体" w:hAnsi="宋体"/>
-          <w:sz w:val="18"/>
-          <w:szCs w:val="18"/>
-          <w:lang w:val="en-CA"/>
-        </w:rPr>
-        <w:t>handleEvent</w:t>
-      </w:r>
-      <w:proofErr w:type="spellEnd"/>
-      <w:r>
-        <w:rPr>
-          <w:rFonts w:ascii="宋体" w:eastAsia="宋体" w:hAnsi="宋体"/>
-          <w:sz w:val="18"/>
-          <w:szCs w:val="18"/>
-          <w:lang w:val="en-CA"/>
-        </w:rPr>
-        <w:t xml:space="preserve"> = () =&gt; {</w:t>
-      </w:r>
-      <w:r>
-        <w:rPr>
-          <w:rFonts w:ascii="宋体" w:eastAsia="宋体" w:hAnsi="宋体"/>
-          <w:sz w:val="18"/>
-          <w:szCs w:val="18"/>
-          <w:lang w:val="en-CA"/>
-        </w:rPr>
-        <w:t xml:space="preserve">   // </w:t>
+      <w:r>
+        <w:rPr>
+          <w:rFonts w:ascii="宋体" w:eastAsia="宋体" w:hAnsi="宋体"/>
+          <w:sz w:val="18"/>
+          <w:szCs w:val="18"/>
+          <w:lang w:val="en-CA"/>
+        </w:rPr>
+        <w:t xml:space="preserve">handleEvent = () =&gt; </w:t>
+      </w:r>
+      <w:proofErr w:type="gramStart"/>
+      <w:r>
+        <w:rPr>
+          <w:rFonts w:ascii="宋体" w:eastAsia="宋体" w:hAnsi="宋体"/>
+          <w:sz w:val="18"/>
+          <w:szCs w:val="18"/>
+          <w:lang w:val="en-CA"/>
+        </w:rPr>
+        <w:t>{</w:t>
+      </w:r>
+      <w:r>
+        <w:rPr>
+          <w:rFonts w:ascii="宋体" w:eastAsia="宋体" w:hAnsi="宋体"/>
+          <w:sz w:val="18"/>
+          <w:szCs w:val="18"/>
+          <w:lang w:val="en-CA"/>
+        </w:rPr>
+        <w:t xml:space="preserve">  </w:t>
+      </w:r>
+      <w:proofErr w:type="gramEnd"/>
+      <w:r>
+        <w:rPr>
+          <w:rFonts w:ascii="宋体" w:eastAsia="宋体" w:hAnsi="宋体"/>
+          <w:sz w:val="18"/>
+          <w:szCs w:val="18"/>
+          <w:lang w:val="en-CA"/>
+        </w:rPr>
+        <w:t xml:space="preserve"> // </w:t>
       </w:r>
       <w:r>
         <w:rPr>
@@ -1854,27 +1263,7 @@
           <w:lang w:val="en-CA"/>
         </w:rPr>
         <w:br/>
-        <w:t xml:space="preserve">    </w:t>
-      </w:r>
-      <w:proofErr w:type="spellStart"/>
-      <w:r>
-        <w:rPr>
-          <w:rFonts w:ascii="宋体" w:eastAsia="宋体" w:hAnsi="宋体"/>
-          <w:sz w:val="18"/>
-          <w:szCs w:val="18"/>
-          <w:lang w:val="en-CA"/>
-        </w:rPr>
-        <w:t>this.setState</w:t>
-      </w:r>
-      <w:proofErr w:type="spellEnd"/>
-      <w:r>
-        <w:rPr>
-          <w:rFonts w:ascii="宋体" w:eastAsia="宋体" w:hAnsi="宋体"/>
-          <w:sz w:val="18"/>
-          <w:szCs w:val="18"/>
-          <w:lang w:val="en-CA"/>
-        </w:rPr>
-        <w:t>({</w:t>
+        <w:t xml:space="preserve">    this.setState({</w:t>
       </w:r>
       <w:r>
         <w:rPr>
@@ -1953,95 +1342,45 @@
           <w:lang w:val="en-CA"/>
         </w:rPr>
         <w:br/>
-        <w:t xml:space="preserve">      &lt;div </w:t>
-      </w:r>
-      <w:proofErr w:type="spellStart"/>
-      <w:r>
-        <w:rPr>
-          <w:rFonts w:ascii="宋体" w:eastAsia="宋体" w:hAnsi="宋体"/>
-          <w:sz w:val="18"/>
-          <w:szCs w:val="18"/>
-          <w:lang w:val="en-CA"/>
-        </w:rPr>
-        <w:t>className</w:t>
-      </w:r>
-      <w:proofErr w:type="spellEnd"/>
-      <w:r>
-        <w:rPr>
-          <w:rFonts w:ascii="宋体" w:eastAsia="宋体" w:hAnsi="宋体"/>
-          <w:sz w:val="18"/>
-          <w:szCs w:val="18"/>
-          <w:lang w:val="en-CA"/>
-        </w:rPr>
-        <w:t>="m-2"&gt;</w:t>
-      </w:r>
-      <w:r>
-        <w:rPr>
-          <w:rFonts w:ascii="宋体" w:eastAsia="宋体" w:hAnsi="宋体"/>
-          <w:sz w:val="18"/>
-          <w:szCs w:val="18"/>
-          <w:lang w:val="en-CA"/>
-        </w:rPr>
-        <w:br/>
-        <w:t xml:space="preserve">        &lt;div </w:t>
-      </w:r>
-      <w:proofErr w:type="spellStart"/>
-      <w:r>
-        <w:rPr>
-          <w:rFonts w:ascii="宋体" w:eastAsia="宋体" w:hAnsi="宋体"/>
-          <w:sz w:val="18"/>
-          <w:szCs w:val="18"/>
-          <w:lang w:val="en-CA"/>
-        </w:rPr>
-        <w:t>className</w:t>
-      </w:r>
-      <w:proofErr w:type="spellEnd"/>
-      <w:r>
-        <w:rPr>
-          <w:rFonts w:ascii="宋体" w:eastAsia="宋体" w:hAnsi="宋体"/>
-          <w:sz w:val="18"/>
-          <w:szCs w:val="18"/>
-          <w:lang w:val="en-CA"/>
-        </w:rPr>
-        <w:t xml:space="preserve">="h4 </w:t>
-      </w:r>
-      <w:proofErr w:type="spellStart"/>
-      <w:r>
-        <w:rPr>
-          <w:rFonts w:ascii="宋体" w:eastAsia="宋体" w:hAnsi="宋体"/>
-          <w:sz w:val="18"/>
-          <w:szCs w:val="18"/>
-          <w:lang w:val="en-CA"/>
-        </w:rPr>
-        <w:t>bg</w:t>
-      </w:r>
-      <w:proofErr w:type="spellEnd"/>
-      <w:r>
-        <w:rPr>
-          <w:rFonts w:ascii="宋体" w:eastAsia="宋体" w:hAnsi="宋体"/>
-          <w:sz w:val="18"/>
-          <w:szCs w:val="18"/>
-          <w:lang w:val="en-CA"/>
-        </w:rPr>
-        <w:t>-primary text-white text-center p-2"&gt;</w:t>
-      </w:r>
-      <w:r>
-        <w:rPr>
-          <w:rFonts w:ascii="宋体" w:eastAsia="宋体" w:hAnsi="宋体"/>
-          <w:sz w:val="18"/>
-          <w:szCs w:val="18"/>
-          <w:lang w:val="en-CA"/>
-        </w:rPr>
-        <w:br/>
-      </w:r>
-      <w:r>
-        <w:rPr>
-          <w:rFonts w:ascii="宋体" w:eastAsia="宋体" w:hAnsi="宋体"/>
-          <w:sz w:val="18"/>
-          <w:szCs w:val="18"/>
-          <w:lang w:val="en-CA"/>
-        </w:rPr>
-        <w:t xml:space="preserve">          </w:t>
+        <w:t xml:space="preserve">      &lt;div className="m-2"&gt;</w:t>
+      </w:r>
+      <w:r>
+        <w:rPr>
+          <w:rFonts w:ascii="宋体" w:eastAsia="宋体" w:hAnsi="宋体"/>
+          <w:sz w:val="18"/>
+          <w:szCs w:val="18"/>
+          <w:lang w:val="en-CA"/>
+        </w:rPr>
+        <w:br/>
+        <w:t xml:space="preserve">        &lt;div className="h4 bg-primary text-white text-center p-2"&gt;</w:t>
+      </w:r>
+      <w:r>
+        <w:rPr>
+          <w:rFonts w:ascii="宋体" w:eastAsia="宋体" w:hAnsi="宋体"/>
+          <w:sz w:val="18"/>
+          <w:szCs w:val="18"/>
+          <w:lang w:val="en-CA"/>
+        </w:rPr>
+        <w:br/>
+      </w:r>
+      <w:r>
+        <w:rPr>
+          <w:rFonts w:ascii="宋体" w:eastAsia="宋体" w:hAnsi="宋体"/>
+          <w:sz w:val="18"/>
+          <w:szCs w:val="18"/>
+          <w:lang w:val="en-CA"/>
+        </w:rPr>
+        <w:t xml:space="preserve">       </w:t>
+      </w:r>
+      <w:proofErr w:type="gramStart"/>
+      <w:r>
+        <w:rPr>
+          <w:rFonts w:ascii="宋体" w:eastAsia="宋体" w:hAnsi="宋体"/>
+          <w:sz w:val="18"/>
+          <w:szCs w:val="18"/>
+          <w:lang w:val="en-CA"/>
+        </w:rPr>
+        <w:t xml:space="preserve">   </w:t>
       </w:r>
       <w:r>
         <w:rPr>
@@ -2052,25 +1391,15 @@
         </w:rPr>
         <w:t>{</w:t>
       </w:r>
-      <w:proofErr w:type="spellStart"/>
-      <w:r>
-        <w:rPr>
-          <w:rFonts w:ascii="宋体" w:eastAsia="宋体" w:hAnsi="宋体"/>
-          <w:sz w:val="18"/>
-          <w:szCs w:val="18"/>
-          <w:lang w:val="en-CA"/>
-        </w:rPr>
-        <w:t>this.state.message</w:t>
-      </w:r>
-      <w:proofErr w:type="spellEnd"/>
-      <w:r>
-        <w:rPr>
-          <w:rFonts w:ascii="宋体" w:eastAsia="宋体" w:hAnsi="宋体"/>
-          <w:sz w:val="18"/>
-          <w:szCs w:val="18"/>
-          <w:lang w:val="en-CA"/>
-        </w:rPr>
-        <w:t>}</w:t>
+      <w:proofErr w:type="gramEnd"/>
+      <w:r>
+        <w:rPr>
+          <w:rFonts w:ascii="宋体" w:eastAsia="宋体" w:hAnsi="宋体"/>
+          <w:sz w:val="18"/>
+          <w:szCs w:val="18"/>
+          <w:lang w:val="en-CA"/>
+        </w:rPr>
+        <w:t>this.state.message}</w:t>
       </w:r>
       <w:r>
         <w:rPr>
@@ -2090,27 +1419,7 @@
           <w:lang w:val="en-CA"/>
         </w:rPr>
         <w:br/>
-        <w:t xml:space="preserve">        &lt;div </w:t>
-      </w:r>
-      <w:proofErr w:type="spellStart"/>
-      <w:r>
-        <w:rPr>
-          <w:rFonts w:ascii="宋体" w:eastAsia="宋体" w:hAnsi="宋体"/>
-          <w:sz w:val="18"/>
-          <w:szCs w:val="18"/>
-          <w:lang w:val="en-CA"/>
-        </w:rPr>
-        <w:t>className</w:t>
-      </w:r>
-      <w:proofErr w:type="spellEnd"/>
-      <w:r>
-        <w:rPr>
-          <w:rFonts w:ascii="宋体" w:eastAsia="宋体" w:hAnsi="宋体"/>
-          <w:sz w:val="18"/>
-          <w:szCs w:val="18"/>
-          <w:lang w:val="en-CA"/>
-        </w:rPr>
-        <w:t>="text-center"&gt;</w:t>
+        <w:t xml:space="preserve">        &lt;div className="text-center"&gt;</w:t>
       </w:r>
     </w:p>
     <w:p>
@@ -2143,131 +1452,15 @@
       </w:r>
       <w:r>
         <w:rPr>
-          <w:rFonts w:ascii="宋体" w:eastAsia="宋体" w:hAnsi="宋体" w:hint="eastAsia"/>
-          <w:sz w:val="18"/>
-          <w:szCs w:val="18"/>
-          <w:lang w:val="en-CA"/>
-        </w:rPr>
-        <w:t>在</w:t>
-      </w:r>
-      <w:r>
-        <w:rPr>
-          <w:rFonts w:ascii="宋体" w:eastAsia="宋体" w:hAnsi="宋体"/>
-          <w:sz w:val="18"/>
-          <w:szCs w:val="18"/>
-          <w:lang w:val="en-CA"/>
-        </w:rPr>
-        <w:t>html</w:t>
-      </w:r>
-      <w:r>
-        <w:rPr>
-          <w:rFonts w:ascii="宋体" w:eastAsia="宋体" w:hAnsi="宋体" w:hint="eastAsia"/>
-          <w:sz w:val="18"/>
-          <w:szCs w:val="18"/>
-          <w:lang w:val="en-CA"/>
-        </w:rPr>
-        <w:t>元素注册事件监听器的时候指定thi</w:t>
-      </w:r>
-      <w:r>
-        <w:rPr>
-          <w:rFonts w:ascii="宋体" w:eastAsia="宋体" w:hAnsi="宋体"/>
-          <w:sz w:val="18"/>
-          <w:szCs w:val="18"/>
-          <w:lang w:val="en-CA"/>
-        </w:rPr>
-        <w:t>s</w:t>
-      </w:r>
-      <w:r>
-        <w:rPr>
-          <w:rFonts w:ascii="宋体" w:eastAsia="宋体" w:hAnsi="宋体"/>
-          <w:sz w:val="18"/>
-          <w:szCs w:val="18"/>
-          <w:lang w:val="en-CA"/>
-        </w:rPr>
-        <w:br/>
-        <w:t xml:space="preserve">          &lt;button </w:t>
-      </w:r>
-      <w:proofErr w:type="spellStart"/>
-      <w:r>
-        <w:rPr>
-          <w:rFonts w:ascii="宋体" w:eastAsia="宋体" w:hAnsi="宋体"/>
-          <w:sz w:val="18"/>
-          <w:szCs w:val="18"/>
-          <w:lang w:val="en-CA"/>
-        </w:rPr>
-        <w:t>className</w:t>
-      </w:r>
-      <w:proofErr w:type="spellEnd"/>
-      <w:r>
-        <w:rPr>
-          <w:rFonts w:ascii="宋体" w:eastAsia="宋体" w:hAnsi="宋体"/>
-          <w:sz w:val="18"/>
-          <w:szCs w:val="18"/>
-          <w:lang w:val="en-CA"/>
-        </w:rPr>
-        <w:t>="</w:t>
-      </w:r>
-      <w:proofErr w:type="spellStart"/>
-      <w:r>
-        <w:rPr>
-          <w:rFonts w:ascii="宋体" w:eastAsia="宋体" w:hAnsi="宋体"/>
-          <w:sz w:val="18"/>
-          <w:szCs w:val="18"/>
-          <w:lang w:val="en-CA"/>
-        </w:rPr>
-        <w:t>btn</w:t>
-      </w:r>
-      <w:proofErr w:type="spellEnd"/>
-      <w:r>
-        <w:rPr>
-          <w:rFonts w:ascii="宋体" w:eastAsia="宋体" w:hAnsi="宋体"/>
-          <w:sz w:val="18"/>
-          <w:szCs w:val="18"/>
-          <w:lang w:val="en-CA"/>
-        </w:rPr>
-        <w:t xml:space="preserve"> </w:t>
-      </w:r>
-      <w:proofErr w:type="spellStart"/>
-      <w:r>
-        <w:rPr>
-          <w:rFonts w:ascii="宋体" w:eastAsia="宋体" w:hAnsi="宋体"/>
-          <w:sz w:val="18"/>
-          <w:szCs w:val="18"/>
-          <w:lang w:val="en-CA"/>
-        </w:rPr>
-        <w:t>btn</w:t>
-      </w:r>
-      <w:proofErr w:type="spellEnd"/>
-      <w:r>
-        <w:rPr>
-          <w:rFonts w:ascii="宋体" w:eastAsia="宋体" w:hAnsi="宋体"/>
-          <w:sz w:val="18"/>
-          <w:szCs w:val="18"/>
-          <w:lang w:val="en-CA"/>
-        </w:rPr>
-        <w:t xml:space="preserve">-primary" </w:t>
-      </w:r>
-      <w:proofErr w:type="spellStart"/>
-      <w:r>
-        <w:rPr>
-          <w:rFonts w:ascii="宋体" w:eastAsia="宋体" w:hAnsi="宋体"/>
-          <w:sz w:val="18"/>
-          <w:szCs w:val="18"/>
-          <w:lang w:val="en-CA"/>
-        </w:rPr>
-        <w:t>onClick</w:t>
-      </w:r>
-      <w:proofErr w:type="spellEnd"/>
-      <w:r>
-        <w:rPr>
-          <w:rFonts w:ascii="宋体" w:eastAsia="宋体" w:hAnsi="宋体"/>
-          <w:sz w:val="18"/>
-          <w:szCs w:val="18"/>
-          <w:lang w:val="en-CA"/>
-        </w:rPr>
-        <w:t>={</w:t>
-      </w:r>
-      <w:proofErr w:type="spellStart"/>
+          <w:rFonts w:ascii="宋体" w:eastAsia="宋体" w:hAnsi="宋体"/>
+          <w:sz w:val="18"/>
+          <w:szCs w:val="18"/>
+          <w:lang w:val="en-CA"/>
+        </w:rPr>
+        <w:br/>
+        <w:t xml:space="preserve">          &lt;button className="btn btn-primary" onClick={</w:t>
+      </w:r>
+      <w:proofErr w:type="gramStart"/>
       <w:r>
         <w:rPr>
           <w:rFonts w:ascii="宋体" w:eastAsia="宋体" w:hAnsi="宋体"/>
@@ -2277,7 +1470,7 @@
         </w:rPr>
         <w:t>this.handleEvent</w:t>
       </w:r>
-      <w:proofErr w:type="spellEnd"/>
+      <w:proofErr w:type="gramEnd"/>
       <w:r>
         <w:rPr>
           <w:rFonts w:ascii="宋体" w:eastAsia="宋体" w:hAnsi="宋体"/>
@@ -2342,6 +1535,8 @@
       <w:pPr>
         <w:rPr>
           <w:rFonts w:ascii="宋体" w:eastAsia="宋体" w:hAnsi="宋体"/>
+          <w:b/>
+          <w:bCs/>
           <w:sz w:val="18"/>
           <w:szCs w:val="18"/>
           <w:lang w:val="en-CA"/>
@@ -2391,6 +1586,144 @@
           <w:lang w:val="en-CA"/>
         </w:rPr>
         <w:t>s</w:t>
+      </w:r>
+      <w:r>
+        <w:rPr>
+          <w:rFonts w:ascii="宋体" w:eastAsia="宋体" w:hAnsi="宋体" w:hint="eastAsia"/>
+          <w:sz w:val="18"/>
+          <w:szCs w:val="18"/>
+          <w:lang w:val="en-CA"/>
+        </w:rPr>
+        <w:t>。本质是当o</w:t>
+      </w:r>
+      <w:r>
+        <w:rPr>
+          <w:rFonts w:ascii="宋体" w:eastAsia="宋体" w:hAnsi="宋体"/>
+          <w:sz w:val="18"/>
+          <w:szCs w:val="18"/>
+          <w:lang w:val="en-CA"/>
+        </w:rPr>
+        <w:t>nClick</w:t>
+      </w:r>
+      <w:r>
+        <w:rPr>
+          <w:rFonts w:ascii="宋体" w:eastAsia="宋体" w:hAnsi="宋体" w:hint="eastAsia"/>
+          <w:sz w:val="18"/>
+          <w:szCs w:val="18"/>
+          <w:lang w:val="en-CA"/>
+        </w:rPr>
+        <w:t>事件触发时</w:t>
+      </w:r>
+      <w:r>
+        <w:rPr>
+          <w:rFonts w:ascii="宋体" w:eastAsia="宋体" w:hAnsi="宋体" w:hint="eastAsia"/>
+          <w:sz w:val="18"/>
+          <w:szCs w:val="18"/>
+          <w:lang w:val="en-CA"/>
+        </w:rPr>
+        <w:t>先调用一个箭头匿名函数，然后</w:t>
+      </w:r>
+      <w:proofErr w:type="gramStart"/>
+      <w:r>
+        <w:rPr>
+          <w:rFonts w:ascii="宋体" w:eastAsia="宋体" w:hAnsi="宋体" w:hint="eastAsia"/>
+          <w:sz w:val="18"/>
+          <w:szCs w:val="18"/>
+          <w:lang w:val="en-CA"/>
+        </w:rPr>
+        <w:t>再这个</w:t>
+      </w:r>
+      <w:proofErr w:type="gramEnd"/>
+      <w:r>
+        <w:rPr>
+          <w:rFonts w:ascii="宋体" w:eastAsia="宋体" w:hAnsi="宋体" w:hint="eastAsia"/>
+          <w:sz w:val="18"/>
+          <w:szCs w:val="18"/>
+          <w:lang w:val="en-CA"/>
+        </w:rPr>
+        <w:t>箭头匿名函数中再调用</w:t>
+      </w:r>
+      <w:r>
+        <w:rPr>
+          <w:rFonts w:ascii="宋体" w:eastAsia="宋体" w:hAnsi="宋体" w:hint="eastAsia"/>
+          <w:sz w:val="18"/>
+          <w:szCs w:val="18"/>
+          <w:lang w:val="en-CA"/>
+        </w:rPr>
+        <w:t>事件</w:t>
+      </w:r>
+      <w:r>
+        <w:rPr>
+          <w:rFonts w:ascii="宋体" w:eastAsia="宋体" w:hAnsi="宋体" w:hint="eastAsia"/>
+          <w:sz w:val="18"/>
+          <w:szCs w:val="18"/>
+          <w:lang w:val="en-CA"/>
+        </w:rPr>
+        <w:t>监听方法</w:t>
+      </w:r>
+      <w:r>
+        <w:rPr>
+          <w:rFonts w:ascii="宋体" w:eastAsia="宋体" w:hAnsi="宋体" w:hint="eastAsia"/>
+          <w:sz w:val="18"/>
+          <w:szCs w:val="18"/>
+          <w:lang w:val="en-CA"/>
+        </w:rPr>
+        <w:t>。</w:t>
+      </w:r>
+      <w:r>
+        <w:rPr>
+          <w:rFonts w:ascii="宋体" w:eastAsia="宋体" w:hAnsi="宋体" w:hint="eastAsia"/>
+          <w:b/>
+          <w:bCs/>
+          <w:sz w:val="18"/>
+          <w:szCs w:val="18"/>
+          <w:lang w:val="en-CA"/>
+        </w:rPr>
+        <w:t>这种方法可以传递除R</w:t>
+      </w:r>
+      <w:r>
+        <w:rPr>
+          <w:rFonts w:ascii="宋体" w:eastAsia="宋体" w:hAnsi="宋体"/>
+          <w:b/>
+          <w:bCs/>
+          <w:sz w:val="18"/>
+          <w:szCs w:val="18"/>
+          <w:lang w:val="en-CA"/>
+        </w:rPr>
+        <w:t>eact</w:t>
+      </w:r>
+      <w:r>
+        <w:rPr>
+          <w:rFonts w:ascii="宋体" w:eastAsia="宋体" w:hAnsi="宋体" w:hint="eastAsia"/>
+          <w:b/>
+          <w:bCs/>
+          <w:sz w:val="18"/>
+          <w:szCs w:val="18"/>
+          <w:lang w:val="en-CA"/>
+        </w:rPr>
+        <w:t>自带e</w:t>
+      </w:r>
+      <w:r>
+        <w:rPr>
+          <w:rFonts w:ascii="宋体" w:eastAsia="宋体" w:hAnsi="宋体"/>
+          <w:b/>
+          <w:bCs/>
+          <w:sz w:val="18"/>
+          <w:szCs w:val="18"/>
+          <w:lang w:val="en-CA"/>
+        </w:rPr>
+        <w:t>vent</w:t>
+      </w:r>
+      <w:r>
+        <w:rPr>
+          <w:rFonts w:ascii="宋体" w:eastAsia="宋体" w:hAnsi="宋体" w:hint="eastAsia"/>
+          <w:b/>
+          <w:bCs/>
+          <w:sz w:val="18"/>
+          <w:szCs w:val="18"/>
+          <w:lang w:val="en-CA"/>
+        </w:rPr>
+        <w:t>事件参数以外额外的参数到事件监听方法中。</w:t>
       </w:r>
     </w:p>
     <w:p>
@@ -2402,7 +1735,7 @@
           <w:lang w:val="en-CA"/>
         </w:rPr>
       </w:pPr>
-      <w:proofErr w:type="spellStart"/>
+      <w:proofErr w:type="gramStart"/>
       <w:r>
         <w:rPr>
           <w:rFonts w:ascii="宋体" w:eastAsia="宋体" w:hAnsi="宋体"/>
@@ -2412,7 +1745,6 @@
         </w:rPr>
         <w:t>handleEvent</w:t>
       </w:r>
-      <w:proofErr w:type="spellEnd"/>
       <w:r>
         <w:rPr>
           <w:rFonts w:ascii="宋体" w:eastAsia="宋体" w:hAnsi="宋体"/>
@@ -2422,6 +1754,7 @@
         </w:rPr>
         <w:t>(</w:t>
       </w:r>
+      <w:proofErr w:type="gramEnd"/>
       <w:r>
         <w:rPr>
           <w:rFonts w:ascii="宋体" w:eastAsia="宋体" w:hAnsi="宋体"/>
@@ -2476,27 +1809,7 @@
           <w:lang w:val="en-CA"/>
         </w:rPr>
         <w:br/>
-        <w:t xml:space="preserve">    </w:t>
-      </w:r>
-      <w:proofErr w:type="spellStart"/>
-      <w:r>
-        <w:rPr>
-          <w:rFonts w:ascii="宋体" w:eastAsia="宋体" w:hAnsi="宋体"/>
-          <w:sz w:val="18"/>
-          <w:szCs w:val="18"/>
-          <w:lang w:val="en-CA"/>
-        </w:rPr>
-        <w:t>this.setState</w:t>
-      </w:r>
-      <w:proofErr w:type="spellEnd"/>
-      <w:r>
-        <w:rPr>
-          <w:rFonts w:ascii="宋体" w:eastAsia="宋体" w:hAnsi="宋体"/>
-          <w:sz w:val="18"/>
-          <w:szCs w:val="18"/>
-          <w:lang w:val="en-CA"/>
-        </w:rPr>
-        <w:t>({</w:t>
+        <w:t xml:space="preserve">    this.setState({</w:t>
       </w:r>
       <w:r>
         <w:rPr>
@@ -2584,95 +1897,45 @@
           <w:lang w:val="en-CA"/>
         </w:rPr>
         <w:br/>
-        <w:t xml:space="preserve">      &lt;div </w:t>
-      </w:r>
-      <w:proofErr w:type="spellStart"/>
-      <w:r>
-        <w:rPr>
-          <w:rFonts w:ascii="宋体" w:eastAsia="宋体" w:hAnsi="宋体"/>
-          <w:sz w:val="18"/>
-          <w:szCs w:val="18"/>
-          <w:lang w:val="en-CA"/>
-        </w:rPr>
-        <w:t>className</w:t>
-      </w:r>
-      <w:proofErr w:type="spellEnd"/>
-      <w:r>
-        <w:rPr>
-          <w:rFonts w:ascii="宋体" w:eastAsia="宋体" w:hAnsi="宋体"/>
-          <w:sz w:val="18"/>
-          <w:szCs w:val="18"/>
-          <w:lang w:val="en-CA"/>
-        </w:rPr>
-        <w:t>="m-2"&gt;</w:t>
-      </w:r>
-      <w:r>
-        <w:rPr>
-          <w:rFonts w:ascii="宋体" w:eastAsia="宋体" w:hAnsi="宋体"/>
-          <w:sz w:val="18"/>
-          <w:szCs w:val="18"/>
-          <w:lang w:val="en-CA"/>
-        </w:rPr>
-        <w:br/>
-        <w:t xml:space="preserve">        &lt;div </w:t>
-      </w:r>
-      <w:proofErr w:type="spellStart"/>
-      <w:r>
-        <w:rPr>
-          <w:rFonts w:ascii="宋体" w:eastAsia="宋体" w:hAnsi="宋体"/>
-          <w:sz w:val="18"/>
-          <w:szCs w:val="18"/>
-          <w:lang w:val="en-CA"/>
-        </w:rPr>
-        <w:t>className</w:t>
-      </w:r>
-      <w:proofErr w:type="spellEnd"/>
-      <w:r>
-        <w:rPr>
-          <w:rFonts w:ascii="宋体" w:eastAsia="宋体" w:hAnsi="宋体"/>
-          <w:sz w:val="18"/>
-          <w:szCs w:val="18"/>
-          <w:lang w:val="en-CA"/>
-        </w:rPr>
-        <w:t xml:space="preserve">="h4 </w:t>
-      </w:r>
-      <w:proofErr w:type="spellStart"/>
-      <w:r>
-        <w:rPr>
-          <w:rFonts w:ascii="宋体" w:eastAsia="宋体" w:hAnsi="宋体"/>
-          <w:sz w:val="18"/>
-          <w:szCs w:val="18"/>
-          <w:lang w:val="en-CA"/>
-        </w:rPr>
-        <w:t>bg</w:t>
-      </w:r>
-      <w:proofErr w:type="spellEnd"/>
-      <w:r>
-        <w:rPr>
-          <w:rFonts w:ascii="宋体" w:eastAsia="宋体" w:hAnsi="宋体"/>
-          <w:sz w:val="18"/>
-          <w:szCs w:val="18"/>
-          <w:lang w:val="en-CA"/>
-        </w:rPr>
-        <w:t>-primary text-white text-center p-2"&gt;</w:t>
-      </w:r>
-      <w:r>
-        <w:rPr>
-          <w:rFonts w:ascii="宋体" w:eastAsia="宋体" w:hAnsi="宋体"/>
-          <w:sz w:val="18"/>
-          <w:szCs w:val="18"/>
-          <w:lang w:val="en-CA"/>
-        </w:rPr>
-        <w:br/>
-      </w:r>
-      <w:r>
-        <w:rPr>
-          <w:rFonts w:ascii="宋体" w:eastAsia="宋体" w:hAnsi="宋体"/>
-          <w:sz w:val="18"/>
-          <w:szCs w:val="18"/>
-          <w:lang w:val="en-CA"/>
-        </w:rPr>
-        <w:t xml:space="preserve">          </w:t>
+        <w:t xml:space="preserve">      &lt;div className="m-2"&gt;</w:t>
+      </w:r>
+      <w:r>
+        <w:rPr>
+          <w:rFonts w:ascii="宋体" w:eastAsia="宋体" w:hAnsi="宋体"/>
+          <w:sz w:val="18"/>
+          <w:szCs w:val="18"/>
+          <w:lang w:val="en-CA"/>
+        </w:rPr>
+        <w:br/>
+        <w:t xml:space="preserve">        &lt;div className="h4 bg-primary text-white text-center p-2"&gt;</w:t>
+      </w:r>
+      <w:r>
+        <w:rPr>
+          <w:rFonts w:ascii="宋体" w:eastAsia="宋体" w:hAnsi="宋体"/>
+          <w:sz w:val="18"/>
+          <w:szCs w:val="18"/>
+          <w:lang w:val="en-CA"/>
+        </w:rPr>
+        <w:br/>
+      </w:r>
+      <w:r>
+        <w:rPr>
+          <w:rFonts w:ascii="宋体" w:eastAsia="宋体" w:hAnsi="宋体"/>
+          <w:sz w:val="18"/>
+          <w:szCs w:val="18"/>
+          <w:lang w:val="en-CA"/>
+        </w:rPr>
+        <w:t xml:space="preserve">       </w:t>
+      </w:r>
+      <w:proofErr w:type="gramStart"/>
+      <w:r>
+        <w:rPr>
+          <w:rFonts w:ascii="宋体" w:eastAsia="宋体" w:hAnsi="宋体"/>
+          <w:sz w:val="18"/>
+          <w:szCs w:val="18"/>
+          <w:lang w:val="en-CA"/>
+        </w:rPr>
+        <w:t xml:space="preserve">   </w:t>
       </w:r>
       <w:r>
         <w:rPr>
@@ -2683,25 +1946,15 @@
         </w:rPr>
         <w:t>{</w:t>
       </w:r>
-      <w:proofErr w:type="spellStart"/>
-      <w:r>
-        <w:rPr>
-          <w:rFonts w:ascii="宋体" w:eastAsia="宋体" w:hAnsi="宋体"/>
-          <w:sz w:val="18"/>
-          <w:szCs w:val="18"/>
-          <w:lang w:val="en-CA"/>
-        </w:rPr>
-        <w:t>this.state.message</w:t>
-      </w:r>
-      <w:proofErr w:type="spellEnd"/>
-      <w:r>
-        <w:rPr>
-          <w:rFonts w:ascii="宋体" w:eastAsia="宋体" w:hAnsi="宋体"/>
-          <w:sz w:val="18"/>
-          <w:szCs w:val="18"/>
-          <w:lang w:val="en-CA"/>
-        </w:rPr>
-        <w:t>}</w:t>
+      <w:proofErr w:type="gramEnd"/>
+      <w:r>
+        <w:rPr>
+          <w:rFonts w:ascii="宋体" w:eastAsia="宋体" w:hAnsi="宋体"/>
+          <w:sz w:val="18"/>
+          <w:szCs w:val="18"/>
+          <w:lang w:val="en-CA"/>
+        </w:rPr>
+        <w:t>this.state.message}</w:t>
       </w:r>
       <w:r>
         <w:rPr>
@@ -2721,27 +1974,7 @@
           <w:lang w:val="en-CA"/>
         </w:rPr>
         <w:br/>
-        <w:t xml:space="preserve">        &lt;div </w:t>
-      </w:r>
-      <w:proofErr w:type="spellStart"/>
-      <w:r>
-        <w:rPr>
-          <w:rFonts w:ascii="宋体" w:eastAsia="宋体" w:hAnsi="宋体"/>
-          <w:sz w:val="18"/>
-          <w:szCs w:val="18"/>
-          <w:lang w:val="en-CA"/>
-        </w:rPr>
-        <w:t>className</w:t>
-      </w:r>
-      <w:proofErr w:type="spellEnd"/>
-      <w:r>
-        <w:rPr>
-          <w:rFonts w:ascii="宋体" w:eastAsia="宋体" w:hAnsi="宋体"/>
-          <w:sz w:val="18"/>
-          <w:szCs w:val="18"/>
-          <w:lang w:val="en-CA"/>
-        </w:rPr>
-        <w:t>="text-center"&gt;</w:t>
+        <w:t xml:space="preserve">        &lt;div className="text-center"&gt;</w:t>
       </w:r>
     </w:p>
     <w:p>
@@ -2825,107 +2058,27 @@
           <w:lang w:val="en-CA"/>
         </w:rPr>
         <w:br/>
-        <w:t xml:space="preserve">          &lt;button </w:t>
-      </w:r>
-      <w:proofErr w:type="spellStart"/>
-      <w:r>
-        <w:rPr>
-          <w:rFonts w:ascii="宋体" w:eastAsia="宋体" w:hAnsi="宋体"/>
-          <w:sz w:val="18"/>
-          <w:szCs w:val="18"/>
-          <w:lang w:val="en-CA"/>
-        </w:rPr>
-        <w:t>className</w:t>
-      </w:r>
-      <w:proofErr w:type="spellEnd"/>
-      <w:r>
-        <w:rPr>
-          <w:rFonts w:ascii="宋体" w:eastAsia="宋体" w:hAnsi="宋体"/>
-          <w:sz w:val="18"/>
-          <w:szCs w:val="18"/>
-          <w:lang w:val="en-CA"/>
-        </w:rPr>
-        <w:t>="</w:t>
-      </w:r>
-      <w:proofErr w:type="spellStart"/>
-      <w:r>
-        <w:rPr>
-          <w:rFonts w:ascii="宋体" w:eastAsia="宋体" w:hAnsi="宋体"/>
-          <w:sz w:val="18"/>
-          <w:szCs w:val="18"/>
-          <w:lang w:val="en-CA"/>
-        </w:rPr>
-        <w:t>btn</w:t>
-      </w:r>
-      <w:proofErr w:type="spellEnd"/>
-      <w:r>
-        <w:rPr>
-          <w:rFonts w:ascii="宋体" w:eastAsia="宋体" w:hAnsi="宋体"/>
-          <w:sz w:val="18"/>
-          <w:szCs w:val="18"/>
-          <w:lang w:val="en-CA"/>
-        </w:rPr>
-        <w:t xml:space="preserve"> </w:t>
-      </w:r>
-      <w:proofErr w:type="spellStart"/>
-      <w:r>
-        <w:rPr>
-          <w:rFonts w:ascii="宋体" w:eastAsia="宋体" w:hAnsi="宋体"/>
-          <w:sz w:val="18"/>
-          <w:szCs w:val="18"/>
-          <w:lang w:val="en-CA"/>
-        </w:rPr>
-        <w:t>btn</w:t>
-      </w:r>
-      <w:proofErr w:type="spellEnd"/>
-      <w:r>
-        <w:rPr>
-          <w:rFonts w:ascii="宋体" w:eastAsia="宋体" w:hAnsi="宋体"/>
-          <w:sz w:val="18"/>
-          <w:szCs w:val="18"/>
-          <w:lang w:val="en-CA"/>
-        </w:rPr>
-        <w:t xml:space="preserve">-primary" </w:t>
-      </w:r>
-      <w:proofErr w:type="spellStart"/>
-      <w:r>
-        <w:rPr>
-          <w:rFonts w:ascii="宋体" w:eastAsia="宋体" w:hAnsi="宋体"/>
-          <w:sz w:val="18"/>
-          <w:szCs w:val="18"/>
-          <w:lang w:val="en-CA"/>
-        </w:rPr>
-        <w:t>onClick</w:t>
-      </w:r>
-      <w:proofErr w:type="spellEnd"/>
-      <w:r>
-        <w:rPr>
-          <w:rFonts w:ascii="宋体" w:eastAsia="宋体" w:hAnsi="宋体"/>
-          <w:sz w:val="18"/>
-          <w:szCs w:val="18"/>
-          <w:lang w:val="en-CA"/>
-        </w:rPr>
-        <w:t xml:space="preserve">={ () =&gt; </w:t>
-      </w:r>
-      <w:proofErr w:type="spellStart"/>
-      <w:r>
-        <w:rPr>
-          <w:rFonts w:ascii="宋体" w:eastAsia="宋体" w:hAnsi="宋体"/>
-          <w:sz w:val="18"/>
-          <w:szCs w:val="18"/>
-          <w:lang w:val="en-CA"/>
-        </w:rPr>
-        <w:t>this.handleEvent</w:t>
-      </w:r>
-      <w:proofErr w:type="spellEnd"/>
-      <w:r>
-        <w:rPr>
-          <w:rFonts w:ascii="宋体" w:eastAsia="宋体" w:hAnsi="宋体"/>
-          <w:sz w:val="18"/>
-          <w:szCs w:val="18"/>
-          <w:lang w:val="en-CA"/>
-        </w:rPr>
-        <w:t>()}&gt;Click Me&lt;/button&gt;</w:t>
+        <w:t xml:space="preserve">          &lt;button className="btn btn-primary" onClick</w:t>
+      </w:r>
+      <w:proofErr w:type="gramStart"/>
+      <w:r>
+        <w:rPr>
+          <w:rFonts w:ascii="宋体" w:eastAsia="宋体" w:hAnsi="宋体"/>
+          <w:sz w:val="18"/>
+          <w:szCs w:val="18"/>
+          <w:lang w:val="en-CA"/>
+        </w:rPr>
+        <w:t>={ (</w:t>
+      </w:r>
+      <w:proofErr w:type="gramEnd"/>
+      <w:r>
+        <w:rPr>
+          <w:rFonts w:ascii="宋体" w:eastAsia="宋体" w:hAnsi="宋体"/>
+          <w:sz w:val="18"/>
+          <w:szCs w:val="18"/>
+          <w:lang w:val="en-CA"/>
+        </w:rPr>
+        <w:t>) =&gt; this.handleEvent()}&gt;Click Me&lt;/button&gt;</w:t>
       </w:r>
       <w:r>
         <w:rPr>
@@ -3094,7 +2247,6 @@
           <w:szCs w:val="18"/>
           <w:lang w:val="en-CA"/>
         </w:rPr>
-        <w:lastRenderedPageBreak/>
         <w:sym w:font="Wingdings" w:char="F0E0"/>
       </w:r>
     </w:p>
@@ -3114,7 +2266,47 @@
           <w:szCs w:val="18"/>
           <w:lang w:val="en-CA"/>
         </w:rPr>
-        <w:t>指定事件监听器的实质的定义一个回调函数作为事件监听器。当事件触发以后，R</w:t>
+        <w:t>指定事件监听器的实质的定义一个回</w:t>
+      </w:r>
+      <w:proofErr w:type="gramStart"/>
+      <w:r>
+        <w:rPr>
+          <w:rFonts w:ascii="宋体" w:eastAsia="宋体" w:hAnsi="宋体" w:hint="eastAsia"/>
+          <w:sz w:val="18"/>
+          <w:szCs w:val="18"/>
+          <w:lang w:val="en-CA"/>
+        </w:rPr>
+        <w:t>调函数</w:t>
+      </w:r>
+      <w:proofErr w:type="gramEnd"/>
+      <w:r>
+        <w:rPr>
+          <w:rFonts w:ascii="宋体" w:eastAsia="宋体" w:hAnsi="宋体" w:hint="eastAsia"/>
+          <w:sz w:val="18"/>
+          <w:szCs w:val="18"/>
+          <w:lang w:val="en-CA"/>
+        </w:rPr>
+        <w:t>作为事件监听器。</w:t>
+      </w:r>
+      <w:proofErr w:type="gramStart"/>
+      <w:r>
+        <w:rPr>
+          <w:rFonts w:ascii="宋体" w:eastAsia="宋体" w:hAnsi="宋体" w:hint="eastAsia"/>
+          <w:sz w:val="18"/>
+          <w:szCs w:val="18"/>
+          <w:lang w:val="en-CA"/>
+        </w:rPr>
+        <w:t>当事件</w:t>
+      </w:r>
+      <w:proofErr w:type="gramEnd"/>
+      <w:r>
+        <w:rPr>
+          <w:rFonts w:ascii="宋体" w:eastAsia="宋体" w:hAnsi="宋体" w:hint="eastAsia"/>
+          <w:sz w:val="18"/>
+          <w:szCs w:val="18"/>
+          <w:lang w:val="en-CA"/>
+        </w:rPr>
+        <w:t>触发以后，R</w:t>
       </w:r>
       <w:r>
         <w:rPr>
@@ -3132,7 +2324,27 @@
           <w:szCs w:val="18"/>
           <w:lang w:val="en-CA"/>
         </w:rPr>
-        <w:t>会调用我们定义的回调函数作为事件响应。</w:t>
+        <w:t>会调用我们定义的回</w:t>
+      </w:r>
+      <w:proofErr w:type="gramStart"/>
+      <w:r>
+        <w:rPr>
+          <w:rFonts w:ascii="宋体" w:eastAsia="宋体" w:hAnsi="宋体" w:hint="eastAsia"/>
+          <w:sz w:val="18"/>
+          <w:szCs w:val="18"/>
+          <w:lang w:val="en-CA"/>
+        </w:rPr>
+        <w:t>调函数</w:t>
+      </w:r>
+      <w:proofErr w:type="gramEnd"/>
+      <w:r>
+        <w:rPr>
+          <w:rFonts w:ascii="宋体" w:eastAsia="宋体" w:hAnsi="宋体" w:hint="eastAsia"/>
+          <w:sz w:val="18"/>
+          <w:szCs w:val="18"/>
+          <w:lang w:val="en-CA"/>
+        </w:rPr>
+        <w:t>作为事件响应。</w:t>
       </w:r>
       <w:r>
         <w:rPr>
@@ -3159,7 +2371,16 @@
           <w:szCs w:val="18"/>
           <w:lang w:val="en-CA"/>
         </w:rPr>
-        <w:t>(React Event</w:t>
+        <w:t xml:space="preserve"> (</w:t>
+      </w:r>
+      <w:r>
+        <w:rPr>
+          <w:rFonts w:ascii="宋体" w:eastAsia="宋体" w:hAnsi="宋体"/>
+          <w:sz w:val="18"/>
+          <w:szCs w:val="18"/>
+          <w:lang w:val="en-CA"/>
+        </w:rPr>
+        <w:t>React Event</w:t>
       </w:r>
       <w:r>
         <w:rPr>
@@ -3219,7 +2440,7 @@
           <w:lang w:val="en-CA"/>
         </w:rPr>
       </w:pPr>
-      <w:proofErr w:type="spellStart"/>
+      <w:proofErr w:type="gramStart"/>
       <w:r>
         <w:rPr>
           <w:rFonts w:ascii="Menlo" w:eastAsia="Times New Roman" w:hAnsi="Menlo" w:cs="Menlo"/>
@@ -3230,7 +2451,6 @@
         </w:rPr>
         <w:t>huiTest</w:t>
       </w:r>
-      <w:proofErr w:type="spellEnd"/>
       <w:r>
         <w:rPr>
           <w:rFonts w:ascii="Menlo" w:eastAsia="Times New Roman" w:hAnsi="Menlo" w:cs="Menlo"/>
@@ -3239,7 +2459,18 @@
           <w:szCs w:val="18"/>
           <w:lang w:val="en-CA"/>
         </w:rPr>
-        <w:t>(){</w:t>
+        <w:t>(</w:t>
+      </w:r>
+      <w:proofErr w:type="gramEnd"/>
+      <w:r>
+        <w:rPr>
+          <w:rFonts w:ascii="Menlo" w:eastAsia="Times New Roman" w:hAnsi="Menlo" w:cs="Menlo"/>
+          <w:color w:val="A9B7C6"/>
+          <w:sz w:val="18"/>
+          <w:szCs w:val="18"/>
+          <w:lang w:val="en-CA"/>
+        </w:rPr>
+        <w:t>){</w:t>
       </w:r>
       <w:r>
         <w:rPr>
@@ -3316,7 +2547,6 @@
         </w:rPr>
         <w:t>].</w:t>
       </w:r>
-      <w:proofErr w:type="spellStart"/>
       <w:r>
         <w:rPr>
           <w:rFonts w:ascii="Menlo" w:eastAsia="Times New Roman" w:hAnsi="Menlo" w:cs="Menlo"/>
@@ -3327,7 +2557,6 @@
         </w:rPr>
         <w:t>nativeEvent</w:t>
       </w:r>
-      <w:proofErr w:type="spellEnd"/>
       <w:r>
         <w:rPr>
           <w:rFonts w:ascii="Menlo" w:eastAsia="Times New Roman" w:hAnsi="Menlo" w:cs="Menlo"/>
@@ -3461,18 +2690,7 @@
           <w:szCs w:val="18"/>
           <w:lang w:val="en-CA"/>
         </w:rPr>
-        <w:t>(</w:t>
-      </w:r>
-      <w:proofErr w:type="spellStart"/>
-      <w:r>
-        <w:rPr>
-          <w:rFonts w:ascii="Menlo" w:eastAsia="Times New Roman" w:hAnsi="Menlo" w:cs="Menlo"/>
-          <w:color w:val="A9B7C6"/>
-          <w:sz w:val="18"/>
-          <w:szCs w:val="18"/>
-          <w:lang w:val="en-CA"/>
-        </w:rPr>
-        <w:t>event.</w:t>
+        <w:t>(event.</w:t>
       </w:r>
       <w:r>
         <w:rPr>
@@ -3484,7 +2702,6 @@
         </w:rPr>
         <w:t>nativeEvent</w:t>
       </w:r>
-      <w:proofErr w:type="spellEnd"/>
       <w:r>
         <w:rPr>
           <w:rFonts w:ascii="Menlo" w:eastAsia="Times New Roman" w:hAnsi="Menlo" w:cs="Menlo"/>
@@ -3565,6 +2782,7 @@
           <w:lang w:val="en-CA"/>
         </w:rPr>
       </w:pPr>
+      <w:proofErr w:type="gramStart"/>
       <w:r>
         <w:rPr>
           <w:rFonts w:ascii="Menlo" w:eastAsia="Times New Roman" w:hAnsi="Menlo" w:cs="Menlo"/>
@@ -3583,8 +2801,9 @@
           <w:szCs w:val="18"/>
           <w:lang w:val="en-CA"/>
         </w:rPr>
-        <w:t>() {</w:t>
-      </w:r>
+        <w:t>(</w:t>
+      </w:r>
+      <w:proofErr w:type="gramEnd"/>
       <w:r>
         <w:rPr>
           <w:rFonts w:ascii="Menlo" w:eastAsia="Times New Roman" w:hAnsi="Menlo" w:cs="Menlo"/>
@@ -3593,6 +2812,16 @@
           <w:szCs w:val="18"/>
           <w:lang w:val="en-CA"/>
         </w:rPr>
+        <w:t>) {</w:t>
+      </w:r>
+      <w:r>
+        <w:rPr>
+          <w:rFonts w:ascii="Menlo" w:eastAsia="Times New Roman" w:hAnsi="Menlo" w:cs="Menlo"/>
+          <w:color w:val="A9B7C6"/>
+          <w:sz w:val="18"/>
+          <w:szCs w:val="18"/>
+          <w:lang w:val="en-CA"/>
+        </w:rPr>
         <w:br/>
         <w:t xml:space="preserve">  </w:t>
       </w:r>
@@ -3637,7 +2866,6 @@
         </w:rPr>
         <w:t xml:space="preserve">&lt;div </w:t>
       </w:r>
-      <w:proofErr w:type="spellStart"/>
       <w:r>
         <w:rPr>
           <w:rFonts w:ascii="Menlo" w:eastAsia="Times New Roman" w:hAnsi="Menlo" w:cs="Menlo"/>
@@ -3648,7 +2876,6 @@
         </w:rPr>
         <w:t>className</w:t>
       </w:r>
-      <w:proofErr w:type="spellEnd"/>
       <w:r>
         <w:rPr>
           <w:rFonts w:ascii="Menlo" w:eastAsia="Times New Roman" w:hAnsi="Menlo" w:cs="Menlo"/>
@@ -3680,7 +2907,6 @@
         <w:br/>
         <w:t xml:space="preserve">          &lt;div </w:t>
       </w:r>
-      <w:proofErr w:type="spellStart"/>
       <w:r>
         <w:rPr>
           <w:rFonts w:ascii="Menlo" w:eastAsia="Times New Roman" w:hAnsi="Menlo" w:cs="Menlo"/>
@@ -3691,7 +2917,6 @@
         </w:rPr>
         <w:t>className</w:t>
       </w:r>
-      <w:proofErr w:type="spellEnd"/>
       <w:r>
         <w:rPr>
           <w:rFonts w:ascii="Menlo" w:eastAsia="Times New Roman" w:hAnsi="Menlo" w:cs="Menlo"/>
@@ -3782,7 +3007,6 @@
         </w:rPr>
         <w:t>会调用我们定义的</w:t>
       </w:r>
-      <w:proofErr w:type="spellStart"/>
       <w:r>
         <w:rPr>
           <w:rFonts w:ascii="宋体" w:eastAsia="宋体" w:hAnsi="宋体" w:cs="宋体"/>
@@ -3793,7 +3017,6 @@
         </w:rPr>
         <w:t>huiTest</w:t>
       </w:r>
-      <w:proofErr w:type="spellEnd"/>
       <w:r>
         <w:rPr>
           <w:rFonts w:ascii="宋体" w:eastAsia="宋体" w:hAnsi="宋体" w:cs="宋体" w:hint="eastAsia"/>
@@ -3822,9 +3045,8 @@
           <w:szCs w:val="18"/>
           <w:lang w:val="en-CA"/>
         </w:rPr>
-        <w:t>参数调用,由于我们定义的</w:t>
-      </w:r>
-      <w:proofErr w:type="spellStart"/>
+        <w:t>参数调用</w:t>
+      </w:r>
       <w:r>
         <w:rPr>
           <w:rFonts w:ascii="宋体" w:eastAsia="宋体" w:hAnsi="宋体" w:cs="宋体"/>
@@ -3833,9 +3055,8 @@
           <w:szCs w:val="18"/>
           <w:lang w:val="en-CA"/>
         </w:rPr>
-        <w:t>huiTest</w:t>
-      </w:r>
-      <w:proofErr w:type="spellEnd"/>
+        <w:t>,</w:t>
+      </w:r>
       <w:r>
         <w:rPr>
           <w:rFonts w:ascii="宋体" w:eastAsia="宋体" w:hAnsi="宋体" w:cs="宋体" w:hint="eastAsia"/>
@@ -3844,7 +3065,7 @@
           <w:szCs w:val="18"/>
           <w:lang w:val="en-CA"/>
         </w:rPr>
-        <w:t>不接受参数，所以J</w:t>
+        <w:t xml:space="preserve"> 由于我们定义的</w:t>
       </w:r>
       <w:r>
         <w:rPr>
@@ -3854,7 +3075,7 @@
           <w:szCs w:val="18"/>
           <w:lang w:val="en-CA"/>
         </w:rPr>
-        <w:t>S</w:t>
+        <w:t>huiTest</w:t>
       </w:r>
       <w:r>
         <w:rPr>
@@ -3864,7 +3085,7 @@
           <w:szCs w:val="18"/>
           <w:lang w:val="en-CA"/>
         </w:rPr>
-        <w:t>会把多余的参数放入</w:t>
+        <w:t>不接受参数，所以J</w:t>
       </w:r>
       <w:r>
         <w:rPr>
@@ -3874,7 +3095,7 @@
           <w:szCs w:val="18"/>
           <w:lang w:val="en-CA"/>
         </w:rPr>
-        <w:t>arguments</w:t>
+        <w:t>S</w:t>
       </w:r>
       <w:r>
         <w:rPr>
@@ -3884,7 +3105,7 @@
           <w:szCs w:val="18"/>
           <w:lang w:val="en-CA"/>
         </w:rPr>
-        <w:t>中。</w:t>
+        <w:t>会把多余的参数放入</w:t>
       </w:r>
       <w:r>
         <w:rPr>
@@ -3894,7 +3115,7 @@
           <w:szCs w:val="18"/>
           <w:lang w:val="en-CA"/>
         </w:rPr>
-        <w:t>Arguments[0]</w:t>
+        <w:t>arguments</w:t>
       </w:r>
       <w:r>
         <w:rPr>
@@ -3904,7 +3125,7 @@
           <w:szCs w:val="18"/>
           <w:lang w:val="en-CA"/>
         </w:rPr>
-        <w:t>便是</w:t>
+        <w:t>中。</w:t>
       </w:r>
       <w:r>
         <w:rPr>
@@ -3914,7 +3135,18 @@
           <w:szCs w:val="18"/>
           <w:lang w:val="en-CA"/>
         </w:rPr>
-        <w:t>React event</w:t>
+        <w:t>Arguments[</w:t>
+      </w:r>
+      <w:proofErr w:type="gramStart"/>
+      <w:r>
+        <w:rPr>
+          <w:rFonts w:ascii="宋体" w:eastAsia="宋体" w:hAnsi="宋体" w:cs="宋体"/>
+          <w:color w:val="E8BF6A"/>
+          <w:sz w:val="18"/>
+          <w:szCs w:val="18"/>
+          <w:lang w:val="en-CA"/>
+        </w:rPr>
+        <w:t>0]</w:t>
       </w:r>
       <w:r>
         <w:rPr>
@@ -3924,6 +3156,27 @@
           <w:szCs w:val="18"/>
           <w:lang w:val="en-CA"/>
         </w:rPr>
+        <w:t>便是</w:t>
+      </w:r>
+      <w:proofErr w:type="gramEnd"/>
+      <w:r>
+        <w:rPr>
+          <w:rFonts w:ascii="宋体" w:eastAsia="宋体" w:hAnsi="宋体" w:cs="宋体"/>
+          <w:color w:val="E8BF6A"/>
+          <w:sz w:val="18"/>
+          <w:szCs w:val="18"/>
+          <w:lang w:val="en-CA"/>
+        </w:rPr>
+        <w:t>React event</w:t>
+      </w:r>
+      <w:r>
+        <w:rPr>
+          <w:rFonts w:ascii="宋体" w:eastAsia="宋体" w:hAnsi="宋体" w:cs="宋体" w:hint="eastAsia"/>
+          <w:color w:val="E8BF6A"/>
+          <w:sz w:val="18"/>
+          <w:szCs w:val="18"/>
+          <w:lang w:val="en-CA"/>
+        </w:rPr>
         <w:t>对象。</w:t>
       </w:r>
       <w:r>
@@ -3937,7 +3190,6 @@
         <w:br/>
         <w:t xml:space="preserve">              &lt;button </w:t>
       </w:r>
-      <w:proofErr w:type="spellStart"/>
       <w:r>
         <w:rPr>
           <w:rFonts w:ascii="Menlo" w:eastAsia="Times New Roman" w:hAnsi="Menlo" w:cs="Menlo"/>
@@ -3948,7 +3200,6 @@
         </w:rPr>
         <w:t>className</w:t>
       </w:r>
-      <w:proofErr w:type="spellEnd"/>
       <w:r>
         <w:rPr>
           <w:rFonts w:ascii="Menlo" w:eastAsia="Times New Roman" w:hAnsi="Menlo" w:cs="Menlo"/>
@@ -3957,9 +3208,18 @@
           <w:szCs w:val="18"/>
           <w:lang w:val="en-CA"/>
         </w:rPr>
-        <w:t>="</w:t>
-      </w:r>
-      <w:proofErr w:type="spellStart"/>
+        <w:t xml:space="preserve">="btn btn-danger" </w:t>
+      </w:r>
+      <w:r>
+        <w:rPr>
+          <w:rFonts w:ascii="Menlo" w:eastAsia="Times New Roman" w:hAnsi="Menlo" w:cs="Menlo"/>
+          <w:color w:val="BABABA"/>
+          <w:sz w:val="18"/>
+          <w:szCs w:val="18"/>
+          <w:lang w:val="en-CA"/>
+        </w:rPr>
+        <w:t>onClick</w:t>
+      </w:r>
       <w:r>
         <w:rPr>
           <w:rFonts w:ascii="Menlo" w:eastAsia="Times New Roman" w:hAnsi="Menlo" w:cs="Menlo"/>
@@ -3968,61 +3228,6 @@
           <w:szCs w:val="18"/>
           <w:lang w:val="en-CA"/>
         </w:rPr>
-        <w:t>btn</w:t>
-      </w:r>
-      <w:proofErr w:type="spellEnd"/>
-      <w:r>
-        <w:rPr>
-          <w:rFonts w:ascii="Menlo" w:eastAsia="Times New Roman" w:hAnsi="Menlo" w:cs="Menlo"/>
-          <w:color w:val="6A8759"/>
-          <w:sz w:val="18"/>
-          <w:szCs w:val="18"/>
-          <w:lang w:val="en-CA"/>
-        </w:rPr>
-        <w:t xml:space="preserve"> </w:t>
-      </w:r>
-      <w:proofErr w:type="spellStart"/>
-      <w:r>
-        <w:rPr>
-          <w:rFonts w:ascii="Menlo" w:eastAsia="Times New Roman" w:hAnsi="Menlo" w:cs="Menlo"/>
-          <w:color w:val="6A8759"/>
-          <w:sz w:val="18"/>
-          <w:szCs w:val="18"/>
-          <w:lang w:val="en-CA"/>
-        </w:rPr>
-        <w:t>btn</w:t>
-      </w:r>
-      <w:proofErr w:type="spellEnd"/>
-      <w:r>
-        <w:rPr>
-          <w:rFonts w:ascii="Menlo" w:eastAsia="Times New Roman" w:hAnsi="Menlo" w:cs="Menlo"/>
-          <w:color w:val="6A8759"/>
-          <w:sz w:val="18"/>
-          <w:szCs w:val="18"/>
-          <w:lang w:val="en-CA"/>
-        </w:rPr>
-        <w:t xml:space="preserve">-danger" </w:t>
-      </w:r>
-      <w:proofErr w:type="spellStart"/>
-      <w:r>
-        <w:rPr>
-          <w:rFonts w:ascii="Menlo" w:eastAsia="Times New Roman" w:hAnsi="Menlo" w:cs="Menlo"/>
-          <w:color w:val="BABABA"/>
-          <w:sz w:val="18"/>
-          <w:szCs w:val="18"/>
-          <w:lang w:val="en-CA"/>
-        </w:rPr>
-        <w:t>onClick</w:t>
-      </w:r>
-      <w:proofErr w:type="spellEnd"/>
-      <w:r>
-        <w:rPr>
-          <w:rFonts w:ascii="Menlo" w:eastAsia="Times New Roman" w:hAnsi="Menlo" w:cs="Menlo"/>
-          <w:color w:val="6A8759"/>
-          <w:sz w:val="18"/>
-          <w:szCs w:val="18"/>
-          <w:lang w:val="en-CA"/>
-        </w:rPr>
         <w:t>=</w:t>
       </w:r>
       <w:r>
@@ -4035,7 +3240,6 @@
         </w:rPr>
         <w:t>{</w:t>
       </w:r>
-      <w:proofErr w:type="spellStart"/>
       <w:r>
         <w:rPr>
           <w:rFonts w:ascii="Menlo" w:eastAsia="Times New Roman" w:hAnsi="Menlo" w:cs="Menlo"/>
@@ -4066,7 +3270,6 @@
         </w:rPr>
         <w:t>huiTest</w:t>
       </w:r>
-      <w:proofErr w:type="spellEnd"/>
       <w:r>
         <w:rPr>
           <w:rFonts w:ascii="Menlo" w:eastAsia="Times New Roman" w:hAnsi="Menlo" w:cs="Menlo"/>
@@ -4098,7 +3301,6 @@
         <w:br/>
         <w:t xml:space="preserve">                  </w:t>
       </w:r>
-      <w:proofErr w:type="spellStart"/>
       <w:r>
         <w:rPr>
           <w:rFonts w:ascii="Menlo" w:eastAsia="Times New Roman" w:hAnsi="Menlo" w:cs="Menlo"/>
@@ -4109,7 +3311,6 @@
         </w:rPr>
         <w:t>huiTest</w:t>
       </w:r>
-      <w:proofErr w:type="spellEnd"/>
       <w:r>
         <w:rPr>
           <w:rFonts w:ascii="Menlo" w:eastAsia="Times New Roman" w:hAnsi="Menlo" w:cs="Menlo"/>
@@ -4252,7 +3453,6 @@
         </w:rPr>
         <w:t>参数调用,由于我们定义的</w:t>
       </w:r>
-      <w:proofErr w:type="spellStart"/>
       <w:r>
         <w:rPr>
           <w:rFonts w:ascii="宋体" w:eastAsia="宋体" w:hAnsi="宋体" w:cs="宋体"/>
@@ -4263,7 +3463,6 @@
         </w:rPr>
         <w:t>huiTest</w:t>
       </w:r>
-      <w:proofErr w:type="spellEnd"/>
       <w:r>
         <w:rPr>
           <w:rFonts w:ascii="宋体" w:eastAsia="宋体" w:hAnsi="宋体" w:cs="宋体" w:hint="eastAsia"/>
@@ -4424,7 +3623,6 @@
         </w:rPr>
         <w:t xml:space="preserve">              &lt;button </w:t>
       </w:r>
-      <w:proofErr w:type="spellStart"/>
       <w:r>
         <w:rPr>
           <w:rFonts w:ascii="Menlo" w:eastAsia="Times New Roman" w:hAnsi="Menlo" w:cs="Menlo"/>
@@ -4435,7 +3633,6 @@
         </w:rPr>
         <w:t>className</w:t>
       </w:r>
-      <w:proofErr w:type="spellEnd"/>
       <w:r>
         <w:rPr>
           <w:rFonts w:ascii="Menlo" w:eastAsia="Times New Roman" w:hAnsi="Menlo" w:cs="Menlo"/>
@@ -4444,9 +3641,18 @@
           <w:szCs w:val="18"/>
           <w:lang w:val="en-CA"/>
         </w:rPr>
-        <w:t>="</w:t>
-      </w:r>
-      <w:proofErr w:type="spellStart"/>
+        <w:t xml:space="preserve">="btn btn-danger" </w:t>
+      </w:r>
+      <w:r>
+        <w:rPr>
+          <w:rFonts w:ascii="Menlo" w:eastAsia="Times New Roman" w:hAnsi="Menlo" w:cs="Menlo"/>
+          <w:color w:val="BABABA"/>
+          <w:sz w:val="18"/>
+          <w:szCs w:val="18"/>
+          <w:lang w:val="en-CA"/>
+        </w:rPr>
+        <w:t>onClick</w:t>
+      </w:r>
       <w:r>
         <w:rPr>
           <w:rFonts w:ascii="Menlo" w:eastAsia="Times New Roman" w:hAnsi="Menlo" w:cs="Menlo"/>
@@ -4455,61 +3661,6 @@
           <w:szCs w:val="18"/>
           <w:lang w:val="en-CA"/>
         </w:rPr>
-        <w:t>btn</w:t>
-      </w:r>
-      <w:proofErr w:type="spellEnd"/>
-      <w:r>
-        <w:rPr>
-          <w:rFonts w:ascii="Menlo" w:eastAsia="Times New Roman" w:hAnsi="Menlo" w:cs="Menlo"/>
-          <w:color w:val="6A8759"/>
-          <w:sz w:val="18"/>
-          <w:szCs w:val="18"/>
-          <w:lang w:val="en-CA"/>
-        </w:rPr>
-        <w:t xml:space="preserve"> </w:t>
-      </w:r>
-      <w:proofErr w:type="spellStart"/>
-      <w:r>
-        <w:rPr>
-          <w:rFonts w:ascii="Menlo" w:eastAsia="Times New Roman" w:hAnsi="Menlo" w:cs="Menlo"/>
-          <w:color w:val="6A8759"/>
-          <w:sz w:val="18"/>
-          <w:szCs w:val="18"/>
-          <w:lang w:val="en-CA"/>
-        </w:rPr>
-        <w:t>btn</w:t>
-      </w:r>
-      <w:proofErr w:type="spellEnd"/>
-      <w:r>
-        <w:rPr>
-          <w:rFonts w:ascii="Menlo" w:eastAsia="Times New Roman" w:hAnsi="Menlo" w:cs="Menlo"/>
-          <w:color w:val="6A8759"/>
-          <w:sz w:val="18"/>
-          <w:szCs w:val="18"/>
-          <w:lang w:val="en-CA"/>
-        </w:rPr>
-        <w:t xml:space="preserve">-danger" </w:t>
-      </w:r>
-      <w:proofErr w:type="spellStart"/>
-      <w:r>
-        <w:rPr>
-          <w:rFonts w:ascii="Menlo" w:eastAsia="Times New Roman" w:hAnsi="Menlo" w:cs="Menlo"/>
-          <w:color w:val="BABABA"/>
-          <w:sz w:val="18"/>
-          <w:szCs w:val="18"/>
-          <w:lang w:val="en-CA"/>
-        </w:rPr>
-        <w:t>onClick</w:t>
-      </w:r>
-      <w:proofErr w:type="spellEnd"/>
-      <w:r>
-        <w:rPr>
-          <w:rFonts w:ascii="Menlo" w:eastAsia="Times New Roman" w:hAnsi="Menlo" w:cs="Menlo"/>
-          <w:color w:val="6A8759"/>
-          <w:sz w:val="18"/>
-          <w:szCs w:val="18"/>
-          <w:lang w:val="en-CA"/>
-        </w:rPr>
         <w:t>=</w:t>
       </w:r>
       <w:r>
@@ -4522,6 +3673,7 @@
         </w:rPr>
         <w:t>{</w:t>
       </w:r>
+      <w:proofErr w:type="gramStart"/>
       <w:r>
         <w:rPr>
           <w:rFonts w:ascii="Menlo" w:eastAsia="Times New Roman" w:hAnsi="Menlo" w:cs="Menlo"/>
@@ -4550,7 +3702,18 @@
           <w:szCs w:val="18"/>
           <w:lang w:val="en-CA"/>
         </w:rPr>
-        <w:t>huiTest2</w:t>
+        <w:t>huiTest</w:t>
+      </w:r>
+      <w:proofErr w:type="gramEnd"/>
+      <w:r>
+        <w:rPr>
+          <w:rFonts w:ascii="Menlo" w:eastAsia="Times New Roman" w:hAnsi="Menlo" w:cs="Menlo"/>
+          <w:color w:val="FFC66D"/>
+          <w:sz w:val="18"/>
+          <w:szCs w:val="18"/>
+          <w:lang w:val="en-CA"/>
+        </w:rPr>
+        <w:t>2</w:t>
       </w:r>
       <w:r>
         <w:rPr>
@@ -4736,6 +3899,7 @@
         </w:rPr>
         <w:t>React</w:t>
       </w:r>
+      <w:proofErr w:type="gramStart"/>
       <w:r>
         <w:rPr>
           <w:rFonts w:ascii="宋体" w:eastAsia="宋体" w:hAnsi="宋体" w:hint="eastAsia"/>
@@ -4754,17 +3918,16 @@
         </w:rPr>
         <w:t>(</w:t>
       </w:r>
-      <w:proofErr w:type="spellStart"/>
-      <w:r>
-        <w:rPr>
-          <w:rFonts w:ascii="宋体" w:eastAsia="宋体" w:hAnsi="宋体"/>
-          <w:sz w:val="18"/>
-          <w:szCs w:val="18"/>
-          <w:lang w:val="en-CA"/>
-        </w:rPr>
-        <w:t>SyntheticEvent</w:t>
-      </w:r>
-      <w:proofErr w:type="spellEnd"/>
+      <w:proofErr w:type="gramEnd"/>
+      <w:r>
+        <w:rPr>
+          <w:rFonts w:ascii="宋体" w:eastAsia="宋体" w:hAnsi="宋体"/>
+          <w:sz w:val="18"/>
+          <w:szCs w:val="18"/>
+          <w:lang w:val="en-CA"/>
+        </w:rPr>
+        <w:t>Synthetic Event</w:t>
+      </w:r>
       <w:r>
         <w:rPr>
           <w:rFonts w:ascii="宋体" w:eastAsia="宋体" w:hAnsi="宋体"/>
@@ -4784,16 +3947,26 @@
           <w:lang w:val="en-CA"/>
         </w:rPr>
       </w:pPr>
-      <w:r>
-        <w:rPr>
-          <w:rFonts w:ascii="宋体" w:eastAsia="宋体" w:hAnsi="宋体" w:hint="eastAsia"/>
-          <w:sz w:val="18"/>
-          <w:szCs w:val="18"/>
-          <w:lang w:val="en-CA"/>
-        </w:rPr>
-        <w:t>当事件触发的时候，React将产生一个事件对象实例，它的类型是</w:t>
-      </w:r>
-      <w:proofErr w:type="spellStart"/>
+      <w:proofErr w:type="gramStart"/>
+      <w:r>
+        <w:rPr>
+          <w:rFonts w:ascii="宋体" w:eastAsia="宋体" w:hAnsi="宋体" w:hint="eastAsia"/>
+          <w:sz w:val="18"/>
+          <w:szCs w:val="18"/>
+          <w:lang w:val="en-CA"/>
+        </w:rPr>
+        <w:t>当事件</w:t>
+      </w:r>
+      <w:proofErr w:type="gramEnd"/>
+      <w:r>
+        <w:rPr>
+          <w:rFonts w:ascii="宋体" w:eastAsia="宋体" w:hAnsi="宋体" w:hint="eastAsia"/>
+          <w:sz w:val="18"/>
+          <w:szCs w:val="18"/>
+          <w:lang w:val="en-CA"/>
+        </w:rPr>
+        <w:t>触发的时候，React将产生一个事件对象实例，它的类型是</w:t>
+      </w:r>
       <w:r>
         <w:rPr>
           <w:rFonts w:ascii="宋体" w:eastAsia="宋体" w:hAnsi="宋体"/>
@@ -4803,7 +3976,6 @@
         </w:rPr>
         <w:t>SyntheticEvent</w:t>
       </w:r>
-      <w:proofErr w:type="spellEnd"/>
       <w:r>
         <w:rPr>
           <w:rFonts w:ascii="宋体" w:eastAsia="宋体" w:hAnsi="宋体" w:hint="eastAsia"/>
@@ -4849,7 +4021,6 @@
         </w:rPr>
         <w:t>事件对象。</w:t>
       </w:r>
-      <w:proofErr w:type="spellStart"/>
       <w:r>
         <w:rPr>
           <w:rFonts w:ascii="宋体" w:eastAsia="宋体" w:hAnsi="宋体"/>
@@ -4859,7 +4030,6 @@
         </w:rPr>
         <w:t>SyntheticEvent</w:t>
       </w:r>
-      <w:proofErr w:type="spellEnd"/>
       <w:r>
         <w:rPr>
           <w:rFonts w:ascii="宋体" w:eastAsia="宋体" w:hAnsi="宋体" w:hint="eastAsia"/>
@@ -4925,7 +4095,6 @@
           <w:lang w:val="en-CA"/>
         </w:rPr>
       </w:pPr>
-      <w:proofErr w:type="spellStart"/>
       <w:r>
         <w:rPr>
           <w:rFonts w:ascii="宋体" w:eastAsia="宋体" w:hAnsi="宋体" w:hint="eastAsia"/>
@@ -4944,7 +4113,6 @@
         </w:rPr>
         <w:t>thenticEvent</w:t>
       </w:r>
-      <w:proofErr w:type="spellEnd"/>
       <w:r>
         <w:rPr>
           <w:rFonts w:ascii="宋体" w:eastAsia="宋体" w:hAnsi="宋体" w:hint="eastAsia"/>
@@ -4980,7 +4148,6 @@
                 <w:lang w:val="en-CA"/>
               </w:rPr>
             </w:pPr>
-            <w:proofErr w:type="spellStart"/>
             <w:r>
               <w:rPr>
                 <w:rFonts w:ascii="宋体" w:eastAsia="宋体" w:hAnsi="宋体"/>
@@ -4990,7 +4157,6 @@
               </w:rPr>
               <w:t>nativeEvent</w:t>
             </w:r>
-            <w:proofErr w:type="spellEnd"/>
           </w:p>
         </w:tc>
         <w:tc>
@@ -5244,7 +4410,6 @@
                 <w:lang w:val="en-CA"/>
               </w:rPr>
             </w:pPr>
-            <w:proofErr w:type="spellStart"/>
             <w:r>
               <w:rPr>
                 <w:rFonts w:ascii="宋体" w:eastAsia="宋体" w:hAnsi="宋体"/>
@@ -5254,7 +4419,6 @@
               </w:rPr>
               <w:t>isTrusted</w:t>
             </w:r>
-            <w:proofErr w:type="spellEnd"/>
           </w:p>
         </w:tc>
         <w:tc>
@@ -5352,7 +4516,7 @@
                 <w:lang w:val="en-CA"/>
               </w:rPr>
             </w:pPr>
-            <w:proofErr w:type="spellStart"/>
+            <w:proofErr w:type="gramStart"/>
             <w:r>
               <w:rPr>
                 <w:rFonts w:ascii="宋体" w:eastAsia="宋体" w:hAnsi="宋体"/>
@@ -5360,9 +4524,9 @@
                 <w:szCs w:val="18"/>
                 <w:lang w:val="en-CA"/>
               </w:rPr>
-              <w:t>preventDefault</w:t>
+              <w:t>preventDefault(</w:t>
             </w:r>
-            <w:proofErr w:type="spellEnd"/>
+            <w:proofErr w:type="gramEnd"/>
             <w:r>
               <w:rPr>
                 <w:rFonts w:ascii="宋体" w:eastAsia="宋体" w:hAnsi="宋体"/>
@@ -5370,7 +4534,7 @@
                 <w:szCs w:val="18"/>
                 <w:lang w:val="en-CA"/>
               </w:rPr>
-              <w:t>()</w:t>
+              <w:t>)</w:t>
             </w:r>
           </w:p>
         </w:tc>
@@ -5415,7 +4579,6 @@
                 <w:lang w:val="en-CA"/>
               </w:rPr>
             </w:pPr>
-            <w:proofErr w:type="spellStart"/>
             <w:r>
               <w:rPr>
                 <w:rFonts w:ascii="宋体" w:eastAsia="宋体" w:hAnsi="宋体"/>
@@ -5425,7 +4588,6 @@
               </w:rPr>
               <w:t>defaultPrevented</w:t>
             </w:r>
-            <w:proofErr w:type="spellEnd"/>
           </w:p>
         </w:tc>
         <w:tc>
@@ -5469,7 +4631,6 @@
               </w:rPr>
               <w:t>则表示</w:t>
             </w:r>
-            <w:proofErr w:type="spellStart"/>
             <w:r>
               <w:rPr>
                 <w:rFonts w:ascii="宋体" w:eastAsia="宋体" w:hAnsi="宋体"/>
@@ -5477,17 +4638,7 @@
                 <w:szCs w:val="18"/>
                 <w:lang w:val="en-CA"/>
               </w:rPr>
-              <w:t>preventDefault</w:t>
-            </w:r>
-            <w:proofErr w:type="spellEnd"/>
-            <w:r>
-              <w:rPr>
-                <w:rFonts w:ascii="宋体" w:eastAsia="宋体" w:hAnsi="宋体"/>
-                <w:sz w:val="18"/>
-                <w:szCs w:val="18"/>
-                <w:lang w:val="en-CA"/>
-              </w:rPr>
-              <w:t>()</w:t>
+              <w:t>preventDefault()</w:t>
             </w:r>
             <w:r>
               <w:rPr>
@@ -5525,6 +4676,7 @@
                 <w:lang w:val="en-CA"/>
               </w:rPr>
             </w:pPr>
+            <w:proofErr w:type="gramStart"/>
             <w:r>
               <w:rPr>
                 <w:rFonts w:ascii="宋体" w:eastAsia="宋体" w:hAnsi="宋体"/>
@@ -5541,7 +4693,17 @@
                 <w:szCs w:val="18"/>
                 <w:lang w:val="en-CA"/>
               </w:rPr>
-              <w:t>ersist()</w:t>
+              <w:t>ersist(</w:t>
+            </w:r>
+            <w:proofErr w:type="gramEnd"/>
+            <w:r>
+              <w:rPr>
+                <w:rFonts w:ascii="宋体" w:eastAsia="宋体" w:hAnsi="宋体"/>
+                <w:sz w:val="18"/>
+                <w:szCs w:val="18"/>
+                <w:lang w:val="en-CA"/>
+              </w:rPr>
+              <w:t>)</w:t>
             </w:r>
           </w:p>
         </w:tc>
@@ -5628,14 +4790,25 @@
           <w:lang w:val="en-CA"/>
         </w:rPr>
       </w:pPr>
-      <w:r>
-        <w:rPr>
-          <w:rFonts w:ascii="宋体" w:eastAsia="宋体" w:hAnsi="宋体" w:hint="eastAsia"/>
-          <w:sz w:val="18"/>
-          <w:szCs w:val="18"/>
-          <w:lang w:val="en-CA"/>
-        </w:rPr>
-        <w:t>当事件触发的时候，React将产生一个事件对象实例，</w:t>
+      <w:proofErr w:type="gramStart"/>
+      <w:r>
+        <w:rPr>
+          <w:rFonts w:ascii="宋体" w:eastAsia="宋体" w:hAnsi="宋体" w:hint="eastAsia"/>
+          <w:sz w:val="18"/>
+          <w:szCs w:val="18"/>
+          <w:lang w:val="en-CA"/>
+        </w:rPr>
+        <w:t>当事件</w:t>
+      </w:r>
+      <w:proofErr w:type="gramEnd"/>
+      <w:r>
+        <w:rPr>
+          <w:rFonts w:ascii="宋体" w:eastAsia="宋体" w:hAnsi="宋体" w:hint="eastAsia"/>
+          <w:sz w:val="18"/>
+          <w:szCs w:val="18"/>
+          <w:lang w:val="en-CA"/>
+        </w:rPr>
+        <w:t>触发的时候，React将产生一个事件对象实例，</w:t>
       </w:r>
       <w:r>
         <w:rPr>
@@ -5729,6 +4902,15 @@
           <w:lang w:val="en-CA"/>
         </w:rPr>
         <w:br/>
+      </w:r>
+      <w:r>
+        <w:rPr>
+          <w:rFonts w:ascii="宋体" w:eastAsia="宋体" w:hAnsi="宋体"/>
+          <w:sz w:val="18"/>
+          <w:szCs w:val="18"/>
+          <w:lang w:val="en-CA"/>
+        </w:rPr>
+        <w:lastRenderedPageBreak/>
         <w:t xml:space="preserve">    super(props);</w:t>
       </w:r>
       <w:r>
@@ -5739,27 +4921,7 @@
           <w:lang w:val="en-CA"/>
         </w:rPr>
         <w:br/>
-        <w:t xml:space="preserve">    </w:t>
-      </w:r>
-      <w:proofErr w:type="spellStart"/>
-      <w:r>
-        <w:rPr>
-          <w:rFonts w:ascii="宋体" w:eastAsia="宋体" w:hAnsi="宋体"/>
-          <w:sz w:val="18"/>
-          <w:szCs w:val="18"/>
-          <w:lang w:val="en-CA"/>
-        </w:rPr>
-        <w:t>this.state</w:t>
-      </w:r>
-      <w:proofErr w:type="spellEnd"/>
-      <w:r>
-        <w:rPr>
-          <w:rFonts w:ascii="宋体" w:eastAsia="宋体" w:hAnsi="宋体"/>
-          <w:sz w:val="18"/>
-          <w:szCs w:val="18"/>
-          <w:lang w:val="en-CA"/>
-        </w:rPr>
-        <w:t xml:space="preserve"> = {</w:t>
+        <w:t xml:space="preserve">    this.state = {</w:t>
       </w:r>
       <w:r>
         <w:rPr>
@@ -5779,15 +4941,6 @@
           <w:lang w:val="en-CA"/>
         </w:rPr>
         <w:br/>
-      </w:r>
-      <w:r>
-        <w:rPr>
-          <w:rFonts w:ascii="宋体" w:eastAsia="宋体" w:hAnsi="宋体"/>
-          <w:sz w:val="18"/>
-          <w:szCs w:val="18"/>
-          <w:lang w:val="en-CA"/>
-        </w:rPr>
-        <w:lastRenderedPageBreak/>
         <w:t xml:space="preserve">    }</w:t>
       </w:r>
       <w:r>
@@ -5817,27 +4970,7 @@
           <w:lang w:val="en-CA"/>
         </w:rPr>
         <w:br/>
-        <w:t xml:space="preserve">  </w:t>
-      </w:r>
-      <w:proofErr w:type="spellStart"/>
-      <w:r>
-        <w:rPr>
-          <w:rFonts w:ascii="宋体" w:eastAsia="宋体" w:hAnsi="宋体"/>
-          <w:sz w:val="18"/>
-          <w:szCs w:val="18"/>
-          <w:lang w:val="en-CA"/>
-        </w:rPr>
-        <w:t>handleEvent</w:t>
-      </w:r>
-      <w:proofErr w:type="spellEnd"/>
-      <w:r>
-        <w:rPr>
-          <w:rFonts w:ascii="宋体" w:eastAsia="宋体" w:hAnsi="宋体"/>
-          <w:sz w:val="18"/>
-          <w:szCs w:val="18"/>
-          <w:lang w:val="en-CA"/>
-        </w:rPr>
-        <w:t xml:space="preserve"> = (e) =&gt; {</w:t>
+        <w:t xml:space="preserve">  handleEvent = (e) =&gt; {</w:t>
       </w:r>
       <w:r>
         <w:rPr>
@@ -5873,17 +5006,7 @@
           <w:szCs w:val="18"/>
           <w:lang w:val="en-CA"/>
         </w:rPr>
-        <w:t>事件对象</w:t>
-      </w:r>
-      <w:proofErr w:type="spellStart"/>
-      <w:r>
-        <w:rPr>
-          <w:rFonts w:ascii="宋体" w:eastAsia="宋体" w:hAnsi="宋体" w:hint="eastAsia"/>
-          <w:sz w:val="18"/>
-          <w:szCs w:val="18"/>
-          <w:lang w:val="en-CA"/>
-        </w:rPr>
-        <w:t>Systen</w:t>
+        <w:t>事件对象Systen</w:t>
       </w:r>
       <w:r>
         <w:rPr>
@@ -5894,81 +5017,6 @@
         </w:rPr>
         <w:t>ticEvent</w:t>
       </w:r>
-      <w:proofErr w:type="spellEnd"/>
-      <w:r>
-        <w:rPr>
-          <w:rFonts w:ascii="宋体" w:eastAsia="宋体" w:hAnsi="宋体" w:hint="eastAsia"/>
-          <w:sz w:val="18"/>
-          <w:szCs w:val="18"/>
-          <w:lang w:val="en-CA"/>
-        </w:rPr>
-        <w:t>。原理回调函数。</w:t>
-      </w:r>
-      <w:r>
-        <w:rPr>
-          <w:rFonts w:ascii="宋体" w:eastAsia="宋体" w:hAnsi="宋体" w:hint="eastAsia"/>
-          <w:sz w:val="18"/>
-          <w:szCs w:val="18"/>
-          <w:lang w:val="en-CA"/>
-        </w:rPr>
-        <w:t>如果不指定接受</w:t>
-      </w:r>
-      <w:r>
-        <w:rPr>
-          <w:rFonts w:ascii="宋体" w:eastAsia="宋体" w:hAnsi="宋体" w:hint="eastAsia"/>
-          <w:sz w:val="18"/>
-          <w:szCs w:val="18"/>
-          <w:lang w:val="en-CA"/>
-        </w:rPr>
-        <w:t>一个</w:t>
-      </w:r>
-      <w:r>
-        <w:rPr>
-          <w:rFonts w:ascii="宋体" w:eastAsia="宋体" w:hAnsi="宋体" w:hint="eastAsia"/>
-          <w:sz w:val="18"/>
-          <w:szCs w:val="18"/>
-          <w:lang w:val="en-CA"/>
-        </w:rPr>
-        <w:t>参数，则此事件处理函数内便无法获取</w:t>
-      </w:r>
-      <w:r>
-        <w:rPr>
-          <w:rFonts w:ascii="宋体" w:eastAsia="宋体" w:hAnsi="宋体"/>
-          <w:sz w:val="18"/>
-          <w:szCs w:val="18"/>
-          <w:lang w:val="en-CA"/>
-        </w:rPr>
-        <w:t>React</w:t>
-      </w:r>
-      <w:r>
-        <w:rPr>
-          <w:rFonts w:ascii="宋体" w:eastAsia="宋体" w:hAnsi="宋体" w:hint="eastAsia"/>
-          <w:sz w:val="18"/>
-          <w:szCs w:val="18"/>
-          <w:lang w:val="en-CA"/>
-        </w:rPr>
-        <w:t>事件对象</w:t>
-      </w:r>
-      <w:proofErr w:type="spellStart"/>
-      <w:r>
-        <w:rPr>
-          <w:rFonts w:ascii="宋体" w:eastAsia="宋体" w:hAnsi="宋体" w:hint="eastAsia"/>
-          <w:sz w:val="18"/>
-          <w:szCs w:val="18"/>
-          <w:lang w:val="en-CA"/>
-        </w:rPr>
-        <w:t>Systen</w:t>
-      </w:r>
-      <w:r>
-        <w:rPr>
-          <w:rFonts w:ascii="宋体" w:eastAsia="宋体" w:hAnsi="宋体"/>
-          <w:sz w:val="18"/>
-          <w:szCs w:val="18"/>
-          <w:lang w:val="en-CA"/>
-        </w:rPr>
-        <w:t>ticEvent</w:t>
-      </w:r>
-      <w:proofErr w:type="spellEnd"/>
       <w:r>
         <w:rPr>
           <w:rFonts w:ascii="宋体" w:eastAsia="宋体" w:hAnsi="宋体" w:hint="eastAsia"/>
@@ -5994,87 +5042,27 @@
           <w:szCs w:val="18"/>
           <w:lang w:val="en-CA"/>
         </w:rPr>
-        <w:t xml:space="preserve">      console.log(</w:t>
-      </w:r>
-      <w:proofErr w:type="spellStart"/>
-      <w:r>
-        <w:rPr>
-          <w:rFonts w:ascii="宋体" w:eastAsia="宋体" w:hAnsi="宋体"/>
-          <w:sz w:val="18"/>
-          <w:szCs w:val="18"/>
-          <w:lang w:val="en-CA"/>
-        </w:rPr>
-        <w:t>e.target</w:t>
-      </w:r>
-      <w:proofErr w:type="spellEnd"/>
-      <w:r>
-        <w:rPr>
-          <w:rFonts w:ascii="宋体" w:eastAsia="宋体" w:hAnsi="宋体"/>
-          <w:sz w:val="18"/>
-          <w:szCs w:val="18"/>
-          <w:lang w:val="en-CA"/>
-        </w:rPr>
-        <w:t>);</w:t>
-      </w:r>
-      <w:r>
-        <w:rPr>
-          <w:rFonts w:ascii="宋体" w:eastAsia="宋体" w:hAnsi="宋体"/>
-          <w:sz w:val="18"/>
-          <w:szCs w:val="18"/>
-          <w:lang w:val="en-CA"/>
-        </w:rPr>
-        <w:br/>
-        <w:t xml:space="preserve">      </w:t>
-      </w:r>
-      <w:proofErr w:type="spellStart"/>
-      <w:r>
-        <w:rPr>
-          <w:rFonts w:ascii="宋体" w:eastAsia="宋体" w:hAnsi="宋体"/>
-          <w:sz w:val="18"/>
-          <w:szCs w:val="18"/>
-          <w:lang w:val="en-CA"/>
-        </w:rPr>
-        <w:t>this.setState</w:t>
-      </w:r>
-      <w:proofErr w:type="spellEnd"/>
-      <w:r>
-        <w:rPr>
-          <w:rFonts w:ascii="宋体" w:eastAsia="宋体" w:hAnsi="宋体"/>
-          <w:sz w:val="18"/>
-          <w:szCs w:val="18"/>
-          <w:lang w:val="en-CA"/>
-        </w:rPr>
-        <w:t>({</w:t>
-      </w:r>
-      <w:r>
-        <w:rPr>
-          <w:rFonts w:ascii="宋体" w:eastAsia="宋体" w:hAnsi="宋体"/>
-          <w:sz w:val="18"/>
-          <w:szCs w:val="18"/>
-          <w:lang w:val="en-CA"/>
-        </w:rPr>
-        <w:br/>
-        <w:t xml:space="preserve">         message: `Event: ${</w:t>
-      </w:r>
-      <w:proofErr w:type="spellStart"/>
-      <w:r>
-        <w:rPr>
-          <w:rFonts w:ascii="宋体" w:eastAsia="宋体" w:hAnsi="宋体"/>
-          <w:sz w:val="18"/>
-          <w:szCs w:val="18"/>
-          <w:lang w:val="en-CA"/>
-        </w:rPr>
-        <w:t>e.type</w:t>
-      </w:r>
-      <w:proofErr w:type="spellEnd"/>
-      <w:r>
-        <w:rPr>
-          <w:rFonts w:ascii="宋体" w:eastAsia="宋体" w:hAnsi="宋体"/>
-          <w:sz w:val="18"/>
-          <w:szCs w:val="18"/>
-          <w:lang w:val="en-CA"/>
-        </w:rPr>
-        <w:t>}`</w:t>
+        <w:t xml:space="preserve">      console.log(e.target);</w:t>
+      </w:r>
+      <w:r>
+        <w:rPr>
+          <w:rFonts w:ascii="宋体" w:eastAsia="宋体" w:hAnsi="宋体"/>
+          <w:sz w:val="18"/>
+          <w:szCs w:val="18"/>
+          <w:lang w:val="en-CA"/>
+        </w:rPr>
+        <w:br/>
+        <w:t xml:space="preserve">      this.setState({</w:t>
+      </w:r>
+      <w:r>
+        <w:rPr>
+          <w:rFonts w:ascii="宋体" w:eastAsia="宋体" w:hAnsi="宋体"/>
+          <w:sz w:val="18"/>
+          <w:szCs w:val="18"/>
+          <w:lang w:val="en-CA"/>
+        </w:rPr>
+        <w:br/>
+        <w:t xml:space="preserve">         message: `Event: ${e.type}`</w:t>
       </w:r>
       <w:r>
         <w:rPr>
@@ -6133,107 +5121,27 @@
           <w:lang w:val="en-CA"/>
         </w:rPr>
         <w:br/>
-        <w:t xml:space="preserve">        &lt;div </w:t>
-      </w:r>
-      <w:proofErr w:type="spellStart"/>
-      <w:r>
-        <w:rPr>
-          <w:rFonts w:ascii="宋体" w:eastAsia="宋体" w:hAnsi="宋体"/>
-          <w:sz w:val="18"/>
-          <w:szCs w:val="18"/>
-          <w:lang w:val="en-CA"/>
-        </w:rPr>
-        <w:t>className</w:t>
-      </w:r>
-      <w:proofErr w:type="spellEnd"/>
-      <w:r>
-        <w:rPr>
-          <w:rFonts w:ascii="宋体" w:eastAsia="宋体" w:hAnsi="宋体"/>
-          <w:sz w:val="18"/>
-          <w:szCs w:val="18"/>
-          <w:lang w:val="en-CA"/>
-        </w:rPr>
-        <w:t>="m-2"&gt;</w:t>
-      </w:r>
-      <w:r>
-        <w:rPr>
-          <w:rFonts w:ascii="宋体" w:eastAsia="宋体" w:hAnsi="宋体"/>
-          <w:sz w:val="18"/>
-          <w:szCs w:val="18"/>
-          <w:lang w:val="en-CA"/>
-        </w:rPr>
-        <w:br/>
-        <w:t xml:space="preserve">          &lt;div </w:t>
-      </w:r>
-      <w:proofErr w:type="spellStart"/>
-      <w:r>
-        <w:rPr>
-          <w:rFonts w:ascii="宋体" w:eastAsia="宋体" w:hAnsi="宋体"/>
-          <w:sz w:val="18"/>
-          <w:szCs w:val="18"/>
-          <w:lang w:val="en-CA"/>
-        </w:rPr>
-        <w:t>className</w:t>
-      </w:r>
-      <w:proofErr w:type="spellEnd"/>
-      <w:r>
-        <w:rPr>
-          <w:rFonts w:ascii="宋体" w:eastAsia="宋体" w:hAnsi="宋体"/>
-          <w:sz w:val="18"/>
-          <w:szCs w:val="18"/>
-          <w:lang w:val="en-CA"/>
-        </w:rPr>
-        <w:t xml:space="preserve">="h4 </w:t>
-      </w:r>
-      <w:proofErr w:type="spellStart"/>
-      <w:r>
-        <w:rPr>
-          <w:rFonts w:ascii="宋体" w:eastAsia="宋体" w:hAnsi="宋体"/>
-          <w:sz w:val="18"/>
-          <w:szCs w:val="18"/>
-          <w:lang w:val="en-CA"/>
-        </w:rPr>
-        <w:t>bg</w:t>
-      </w:r>
-      <w:proofErr w:type="spellEnd"/>
-      <w:r>
-        <w:rPr>
-          <w:rFonts w:ascii="宋体" w:eastAsia="宋体" w:hAnsi="宋体"/>
-          <w:sz w:val="18"/>
-          <w:szCs w:val="18"/>
-          <w:lang w:val="en-CA"/>
-        </w:rPr>
-        <w:t>-primary text-white text-center p-2"&gt;</w:t>
-      </w:r>
-      <w:r>
-        <w:rPr>
-          <w:rFonts w:ascii="宋体" w:eastAsia="宋体" w:hAnsi="宋体"/>
-          <w:sz w:val="18"/>
-          <w:szCs w:val="18"/>
-          <w:lang w:val="en-CA"/>
-        </w:rPr>
-        <w:br/>
-        <w:t xml:space="preserve">            {</w:t>
-      </w:r>
-      <w:proofErr w:type="spellStart"/>
-      <w:r>
-        <w:rPr>
-          <w:rFonts w:ascii="宋体" w:eastAsia="宋体" w:hAnsi="宋体"/>
-          <w:sz w:val="18"/>
-          <w:szCs w:val="18"/>
-          <w:lang w:val="en-CA"/>
-        </w:rPr>
-        <w:t>this.state.message</w:t>
-      </w:r>
-      <w:proofErr w:type="spellEnd"/>
-      <w:r>
-        <w:rPr>
-          <w:rFonts w:ascii="宋体" w:eastAsia="宋体" w:hAnsi="宋体"/>
-          <w:sz w:val="18"/>
-          <w:szCs w:val="18"/>
-          <w:lang w:val="en-CA"/>
-        </w:rPr>
-        <w:t>}</w:t>
+        <w:t xml:space="preserve">        &lt;div className="m-2"&gt;</w:t>
+      </w:r>
+      <w:r>
+        <w:rPr>
+          <w:rFonts w:ascii="宋体" w:eastAsia="宋体" w:hAnsi="宋体"/>
+          <w:sz w:val="18"/>
+          <w:szCs w:val="18"/>
+          <w:lang w:val="en-CA"/>
+        </w:rPr>
+        <w:br/>
+        <w:t xml:space="preserve">          &lt;div className="h4 bg-primary text-white text-center p-2"&gt;</w:t>
+      </w:r>
+      <w:r>
+        <w:rPr>
+          <w:rFonts w:ascii="宋体" w:eastAsia="宋体" w:hAnsi="宋体"/>
+          <w:sz w:val="18"/>
+          <w:szCs w:val="18"/>
+          <w:lang w:val="en-CA"/>
+        </w:rPr>
+        <w:br/>
+        <w:t xml:space="preserve">            {this.state.message}</w:t>
       </w:r>
       <w:r>
         <w:rPr>
@@ -6253,27 +5161,7 @@
           <w:lang w:val="en-CA"/>
         </w:rPr>
         <w:br/>
-        <w:t xml:space="preserve">          &lt;div </w:t>
-      </w:r>
-      <w:proofErr w:type="spellStart"/>
-      <w:r>
-        <w:rPr>
-          <w:rFonts w:ascii="宋体" w:eastAsia="宋体" w:hAnsi="宋体"/>
-          <w:sz w:val="18"/>
-          <w:szCs w:val="18"/>
-          <w:lang w:val="en-CA"/>
-        </w:rPr>
-        <w:t>className</w:t>
-      </w:r>
-      <w:proofErr w:type="spellEnd"/>
-      <w:r>
-        <w:rPr>
-          <w:rFonts w:ascii="宋体" w:eastAsia="宋体" w:hAnsi="宋体"/>
-          <w:sz w:val="18"/>
-          <w:szCs w:val="18"/>
-          <w:lang w:val="en-CA"/>
-        </w:rPr>
-        <w:t>="text-center"&gt;</w:t>
+        <w:t xml:space="preserve">          &lt;div className="text-center"&gt;</w:t>
       </w:r>
     </w:p>
     <w:p>
@@ -6294,25 +5182,14 @@
         </w:rPr>
         <w:t xml:space="preserve">            // </w:t>
       </w:r>
-      <w:proofErr w:type="spellStart"/>
-      <w:r>
-        <w:rPr>
-          <w:rFonts w:ascii="宋体" w:eastAsia="宋体" w:hAnsi="宋体" w:hint="eastAsia"/>
-          <w:sz w:val="18"/>
-          <w:szCs w:val="18"/>
-          <w:lang w:val="en-CA"/>
-        </w:rPr>
-        <w:t>onClick</w:t>
-      </w:r>
-      <w:proofErr w:type="spellEnd"/>
-      <w:r>
-        <w:rPr>
-          <w:rFonts w:ascii="宋体" w:eastAsia="宋体" w:hAnsi="宋体" w:hint="eastAsia"/>
-          <w:sz w:val="18"/>
-          <w:szCs w:val="18"/>
-          <w:lang w:val="en-CA"/>
-        </w:rPr>
-        <w:t>指定一个事件监听器函数</w:t>
+      <w:r>
+        <w:rPr>
+          <w:rFonts w:ascii="宋体" w:eastAsia="宋体" w:hAnsi="宋体" w:hint="eastAsia"/>
+          <w:sz w:val="18"/>
+          <w:szCs w:val="18"/>
+          <w:lang w:val="en-CA"/>
+        </w:rPr>
+        <w:t>onClick指定一个事件监听器函数</w:t>
       </w:r>
       <w:r>
         <w:rPr>
@@ -6375,125 +5252,99 @@
           <w:szCs w:val="18"/>
           <w:lang w:val="en-CA"/>
         </w:rPr>
-        <w:t>自行调用并且传入对应参数。</w:t>
-      </w:r>
-      <w:r>
-        <w:rPr>
-          <w:rFonts w:ascii="宋体" w:eastAsia="宋体" w:hAnsi="宋体" w:hint="eastAsia"/>
-          <w:sz w:val="18"/>
-          <w:szCs w:val="18"/>
-          <w:lang w:val="en-CA"/>
-        </w:rPr>
-        <w:br/>
-      </w:r>
-      <w:r>
-        <w:rPr>
-          <w:rFonts w:ascii="宋体" w:eastAsia="宋体" w:hAnsi="宋体"/>
-          <w:sz w:val="18"/>
-          <w:szCs w:val="18"/>
-          <w:lang w:val="en-CA"/>
-        </w:rPr>
-        <w:t xml:space="preserve">            &lt;button </w:t>
-      </w:r>
-      <w:proofErr w:type="spellStart"/>
-      <w:r>
-        <w:rPr>
-          <w:rFonts w:ascii="宋体" w:eastAsia="宋体" w:hAnsi="宋体"/>
-          <w:sz w:val="18"/>
-          <w:szCs w:val="18"/>
-          <w:lang w:val="en-CA"/>
-        </w:rPr>
-        <w:t>className</w:t>
-      </w:r>
-      <w:proofErr w:type="spellEnd"/>
-      <w:r>
-        <w:rPr>
-          <w:rFonts w:ascii="宋体" w:eastAsia="宋体" w:hAnsi="宋体"/>
-          <w:sz w:val="18"/>
-          <w:szCs w:val="18"/>
-          <w:lang w:val="en-CA"/>
-        </w:rPr>
-        <w:t>="</w:t>
-      </w:r>
-      <w:proofErr w:type="spellStart"/>
-      <w:r>
-        <w:rPr>
-          <w:rFonts w:ascii="宋体" w:eastAsia="宋体" w:hAnsi="宋体"/>
-          <w:sz w:val="18"/>
-          <w:szCs w:val="18"/>
-          <w:lang w:val="en-CA"/>
-        </w:rPr>
-        <w:t>btn</w:t>
-      </w:r>
-      <w:proofErr w:type="spellEnd"/>
-      <w:r>
-        <w:rPr>
-          <w:rFonts w:ascii="宋体" w:eastAsia="宋体" w:hAnsi="宋体"/>
-          <w:sz w:val="18"/>
-          <w:szCs w:val="18"/>
-          <w:lang w:val="en-CA"/>
-        </w:rPr>
-        <w:t xml:space="preserve"> </w:t>
-      </w:r>
-      <w:proofErr w:type="spellStart"/>
-      <w:r>
-        <w:rPr>
-          <w:rFonts w:ascii="宋体" w:eastAsia="宋体" w:hAnsi="宋体"/>
-          <w:sz w:val="18"/>
-          <w:szCs w:val="18"/>
-          <w:lang w:val="en-CA"/>
-        </w:rPr>
-        <w:t>btn</w:t>
-      </w:r>
-      <w:proofErr w:type="spellEnd"/>
-      <w:r>
-        <w:rPr>
-          <w:rFonts w:ascii="宋体" w:eastAsia="宋体" w:hAnsi="宋体"/>
-          <w:sz w:val="18"/>
-          <w:szCs w:val="18"/>
-          <w:lang w:val="en-CA"/>
-        </w:rPr>
-        <w:t xml:space="preserve">-primary" </w:t>
-      </w:r>
-      <w:proofErr w:type="spellStart"/>
-      <w:r>
-        <w:rPr>
-          <w:rFonts w:ascii="宋体" w:eastAsia="宋体" w:hAnsi="宋体"/>
-          <w:sz w:val="18"/>
-          <w:szCs w:val="18"/>
-          <w:lang w:val="en-CA"/>
-        </w:rPr>
-        <w:t>onClick</w:t>
-      </w:r>
-      <w:proofErr w:type="spellEnd"/>
-      <w:r>
-        <w:rPr>
-          <w:rFonts w:ascii="宋体" w:eastAsia="宋体" w:hAnsi="宋体"/>
-          <w:sz w:val="18"/>
-          <w:szCs w:val="18"/>
-          <w:lang w:val="en-CA"/>
-        </w:rPr>
-        <w:t xml:space="preserve">={ </w:t>
-      </w:r>
-      <w:proofErr w:type="spellStart"/>
-      <w:r>
-        <w:rPr>
-          <w:rFonts w:ascii="宋体" w:eastAsia="宋体" w:hAnsi="宋体"/>
-          <w:sz w:val="18"/>
-          <w:szCs w:val="18"/>
-          <w:lang w:val="en-CA"/>
-        </w:rPr>
-        <w:t>this.handleEvent</w:t>
-      </w:r>
-      <w:proofErr w:type="spellEnd"/>
-      <w:r>
-        <w:rPr>
-          <w:rFonts w:ascii="宋体" w:eastAsia="宋体" w:hAnsi="宋体"/>
-          <w:sz w:val="18"/>
-          <w:szCs w:val="18"/>
-          <w:lang w:val="en-CA"/>
-        </w:rPr>
-        <w:t xml:space="preserve"> }&gt;Click Me&lt;/button&gt;</w:t>
+        <w:t>自行调用并且传入</w:t>
+      </w:r>
+      <w:r>
+        <w:rPr>
+          <w:rFonts w:ascii="宋体" w:eastAsia="宋体" w:hAnsi="宋体" w:hint="eastAsia"/>
+          <w:sz w:val="18"/>
+          <w:szCs w:val="18"/>
+          <w:lang w:val="en-CA"/>
+        </w:rPr>
+        <w:t>一个</w:t>
+      </w:r>
+      <w:r>
+        <w:rPr>
+          <w:rFonts w:ascii="宋体" w:eastAsia="宋体" w:hAnsi="宋体" w:hint="eastAsia"/>
+          <w:sz w:val="18"/>
+          <w:szCs w:val="18"/>
+          <w:lang w:val="en-CA"/>
+        </w:rPr>
+        <w:t>类型为</w:t>
+      </w:r>
+      <w:r>
+        <w:rPr>
+          <w:rFonts w:ascii="宋体" w:eastAsia="宋体" w:hAnsi="宋体"/>
+          <w:sz w:val="18"/>
+          <w:szCs w:val="18"/>
+          <w:lang w:val="en-CA"/>
+        </w:rPr>
+        <w:t>Synthetic Event</w:t>
+      </w:r>
+      <w:r>
+        <w:rPr>
+          <w:rFonts w:ascii="宋体" w:eastAsia="宋体" w:hAnsi="宋体" w:hint="eastAsia"/>
+          <w:sz w:val="18"/>
+          <w:szCs w:val="18"/>
+          <w:lang w:val="en-CA"/>
+        </w:rPr>
+        <w:t>的</w:t>
+      </w:r>
+      <w:r>
+        <w:rPr>
+          <w:rFonts w:ascii="宋体" w:eastAsia="宋体" w:hAnsi="宋体" w:hint="eastAsia"/>
+          <w:sz w:val="18"/>
+          <w:szCs w:val="18"/>
+          <w:lang w:val="en-CA"/>
+        </w:rPr>
+        <w:t>事件对象参数</w:t>
+      </w:r>
+      <w:r>
+        <w:rPr>
+          <w:rFonts w:ascii="宋体" w:eastAsia="宋体" w:hAnsi="宋体" w:hint="eastAsia"/>
+          <w:sz w:val="18"/>
+          <w:szCs w:val="18"/>
+          <w:lang w:val="en-CA"/>
+        </w:rPr>
+        <w:t>。</w:t>
+      </w:r>
+      <w:r>
+        <w:rPr>
+          <w:rFonts w:ascii="宋体" w:eastAsia="宋体" w:hAnsi="宋体" w:hint="eastAsia"/>
+          <w:sz w:val="18"/>
+          <w:szCs w:val="18"/>
+          <w:lang w:val="en-CA"/>
+        </w:rPr>
+        <w:br/>
+      </w:r>
+      <w:r>
+        <w:rPr>
+          <w:rFonts w:ascii="宋体" w:eastAsia="宋体" w:hAnsi="宋体"/>
+          <w:sz w:val="18"/>
+          <w:szCs w:val="18"/>
+          <w:lang w:val="en-CA"/>
+        </w:rPr>
+        <w:t xml:space="preserve">            &lt;button className="btn btn-primary" onClick</w:t>
+      </w:r>
+      <w:proofErr w:type="gramStart"/>
+      <w:r>
+        <w:rPr>
+          <w:rFonts w:ascii="宋体" w:eastAsia="宋体" w:hAnsi="宋体"/>
+          <w:sz w:val="18"/>
+          <w:szCs w:val="18"/>
+          <w:lang w:val="en-CA"/>
+        </w:rPr>
+        <w:t>={ this</w:t>
+      </w:r>
+      <w:proofErr w:type="gramEnd"/>
+      <w:r>
+        <w:rPr>
+          <w:rFonts w:ascii="宋体" w:eastAsia="宋体" w:hAnsi="宋体"/>
+          <w:sz w:val="18"/>
+          <w:szCs w:val="18"/>
+          <w:lang w:val="en-CA"/>
+        </w:rPr>
+        <w:t>.handleEvent }&gt;Click Me&lt;/button&gt;</w:t>
       </w:r>
       <w:r>
         <w:rPr>
@@ -6619,16 +5470,36 @@
           <w:szCs w:val="18"/>
           <w:lang w:val="en-CA"/>
         </w:rPr>
-        <w:t>persist()</w:t>
-      </w:r>
-      <w:r>
-        <w:rPr>
-          <w:rFonts w:ascii="宋体" w:eastAsia="宋体" w:hAnsi="宋体" w:hint="eastAsia"/>
-          <w:sz w:val="18"/>
-          <w:szCs w:val="18"/>
-          <w:lang w:val="en-CA"/>
-        </w:rPr>
-        <w:t>方法。当事件被接受处理以后，R</w:t>
+        <w:t>persist</w:t>
+      </w:r>
+      <w:proofErr w:type="gramStart"/>
+      <w:r>
+        <w:rPr>
+          <w:rFonts w:ascii="宋体" w:eastAsia="宋体" w:hAnsi="宋体"/>
+          <w:sz w:val="18"/>
+          <w:szCs w:val="18"/>
+          <w:lang w:val="en-CA"/>
+        </w:rPr>
+        <w:t>()</w:t>
+      </w:r>
+      <w:r>
+        <w:rPr>
+          <w:rFonts w:ascii="宋体" w:eastAsia="宋体" w:hAnsi="宋体" w:hint="eastAsia"/>
+          <w:sz w:val="18"/>
+          <w:szCs w:val="18"/>
+          <w:lang w:val="en-CA"/>
+        </w:rPr>
+        <w:t>方法</w:t>
+      </w:r>
+      <w:proofErr w:type="gramEnd"/>
+      <w:r>
+        <w:rPr>
+          <w:rFonts w:ascii="宋体" w:eastAsia="宋体" w:hAnsi="宋体" w:hint="eastAsia"/>
+          <w:sz w:val="18"/>
+          <w:szCs w:val="18"/>
+          <w:lang w:val="en-CA"/>
+        </w:rPr>
+        <w:t>。当事件被接受处理以后，R</w:t>
       </w:r>
       <w:r>
         <w:rPr>
@@ -6646,7 +5517,72 @@
           <w:szCs w:val="18"/>
           <w:lang w:val="en-CA"/>
         </w:rPr>
-        <w:t>默认会重用事件对象，从而重置所有事件对象的属性。</w:t>
+        <w:t>默认会重用事件对象，从而重置所有事件对象</w:t>
+      </w:r>
+      <w:r>
+        <w:rPr>
+          <w:rFonts w:ascii="宋体" w:eastAsia="宋体" w:hAnsi="宋体" w:hint="eastAsia"/>
+          <w:sz w:val="18"/>
+          <w:szCs w:val="18"/>
+          <w:lang w:val="en-CA"/>
+        </w:rPr>
+        <w:t>（从而e</w:t>
+      </w:r>
+      <w:r>
+        <w:rPr>
+          <w:rFonts w:ascii="宋体" w:eastAsia="宋体" w:hAnsi="宋体"/>
+          <w:sz w:val="18"/>
+          <w:szCs w:val="18"/>
+          <w:lang w:val="en-CA"/>
+        </w:rPr>
+        <w:t>vent</w:t>
+      </w:r>
+      <w:r>
+        <w:rPr>
+          <w:rFonts w:ascii="宋体" w:eastAsia="宋体" w:hAnsi="宋体" w:hint="eastAsia"/>
+          <w:sz w:val="18"/>
+          <w:szCs w:val="18"/>
+          <w:lang w:val="en-CA"/>
+        </w:rPr>
+        <w:t>.</w:t>
+      </w:r>
+      <w:r>
+        <w:rPr>
+          <w:rFonts w:ascii="宋体" w:eastAsia="宋体" w:hAnsi="宋体"/>
+          <w:sz w:val="18"/>
+          <w:szCs w:val="18"/>
+          <w:lang w:val="en-CA"/>
+        </w:rPr>
+        <w:t>target</w:t>
+      </w:r>
+      <w:r>
+        <w:rPr>
+          <w:rFonts w:ascii="宋体" w:eastAsia="宋体" w:hAnsi="宋体" w:hint="eastAsia"/>
+          <w:sz w:val="18"/>
+          <w:szCs w:val="18"/>
+          <w:lang w:val="en-CA"/>
+        </w:rPr>
+        <w:t>为n</w:t>
+      </w:r>
+      <w:r>
+        <w:rPr>
+          <w:rFonts w:ascii="宋体" w:eastAsia="宋体" w:hAnsi="宋体"/>
+          <w:sz w:val="18"/>
+          <w:szCs w:val="18"/>
+          <w:lang w:val="en-CA"/>
+        </w:rPr>
+        <w:t>ull）</w:t>
+      </w:r>
+      <w:bookmarkStart w:id="0" w:name="_GoBack"/>
+      <w:bookmarkEnd w:id="0"/>
+      <w:r>
+        <w:rPr>
+          <w:rFonts w:ascii="宋体" w:eastAsia="宋体" w:hAnsi="宋体" w:hint="eastAsia"/>
+          <w:sz w:val="18"/>
+          <w:szCs w:val="18"/>
+          <w:lang w:val="en-CA"/>
+        </w:rPr>
+        <w:t>。</w:t>
       </w:r>
       <w:r>
         <w:rPr>
@@ -6752,7 +5688,7 @@
         <w:br/>
         <w:t xml:space="preserve">    </w:t>
       </w:r>
-      <w:proofErr w:type="spellStart"/>
+      <w:proofErr w:type="gramStart"/>
       <w:r>
         <w:rPr>
           <w:rFonts w:ascii="宋体" w:eastAsia="宋体" w:hAnsi="宋体"/>
@@ -6762,7 +5698,7 @@
         </w:rPr>
         <w:t>this.state</w:t>
       </w:r>
-      <w:proofErr w:type="spellEnd"/>
+      <w:proofErr w:type="gramEnd"/>
       <w:r>
         <w:rPr>
           <w:rFonts w:ascii="宋体" w:eastAsia="宋体" w:hAnsi="宋体"/>
@@ -6829,27 +5765,7 @@
           <w:lang w:val="en-CA"/>
         </w:rPr>
         <w:br/>
-        <w:t xml:space="preserve">  </w:t>
-      </w:r>
-      <w:proofErr w:type="spellStart"/>
-      <w:r>
-        <w:rPr>
-          <w:rFonts w:ascii="宋体" w:eastAsia="宋体" w:hAnsi="宋体"/>
-          <w:sz w:val="18"/>
-          <w:szCs w:val="18"/>
-          <w:lang w:val="en-CA"/>
-        </w:rPr>
-        <w:t>handleEvent</w:t>
-      </w:r>
-      <w:proofErr w:type="spellEnd"/>
-      <w:r>
-        <w:rPr>
-          <w:rFonts w:ascii="宋体" w:eastAsia="宋体" w:hAnsi="宋体"/>
-          <w:sz w:val="18"/>
-          <w:szCs w:val="18"/>
-          <w:lang w:val="en-CA"/>
-        </w:rPr>
-        <w:t xml:space="preserve"> = (event) =&gt; {</w:t>
+        <w:t xml:space="preserve">  handleEvent = (event) =&gt; {</w:t>
       </w:r>
     </w:p>
     <w:p>
@@ -6870,7 +5786,6 @@
         </w:rPr>
         <w:t xml:space="preserve">    </w:t>
       </w:r>
-      <w:proofErr w:type="spellStart"/>
       <w:r>
         <w:rPr>
           <w:rFonts w:ascii="宋体" w:eastAsia="宋体" w:hAnsi="宋体" w:hint="eastAsia"/>
@@ -6887,17 +5802,7 @@
           <w:szCs w:val="18"/>
           <w:lang w:val="en-CA"/>
         </w:rPr>
-        <w:t>.persist</w:t>
-      </w:r>
-      <w:proofErr w:type="spellEnd"/>
-      <w:r>
-        <w:rPr>
-          <w:rFonts w:ascii="宋体" w:eastAsia="宋体" w:hAnsi="宋体"/>
-          <w:sz w:val="18"/>
-          <w:szCs w:val="18"/>
-          <w:lang w:val="en-CA"/>
-        </w:rPr>
-        <w:t>()  //</w:t>
+        <w:t>.persist()  //</w:t>
       </w:r>
       <w:r>
         <w:rPr>
@@ -6934,57 +5839,17 @@
           <w:lang w:val="en-CA"/>
         </w:rPr>
         <w:br/>
-        <w:t xml:space="preserve">    </w:t>
-      </w:r>
-      <w:proofErr w:type="spellStart"/>
-      <w:r>
-        <w:rPr>
-          <w:rFonts w:ascii="宋体" w:eastAsia="宋体" w:hAnsi="宋体"/>
-          <w:sz w:val="18"/>
-          <w:szCs w:val="18"/>
-          <w:lang w:val="en-CA"/>
-        </w:rPr>
-        <w:t>this.setState</w:t>
-      </w:r>
-      <w:proofErr w:type="spellEnd"/>
-      <w:r>
-        <w:rPr>
-          <w:rFonts w:ascii="宋体" w:eastAsia="宋体" w:hAnsi="宋体"/>
-          <w:sz w:val="18"/>
-          <w:szCs w:val="18"/>
-          <w:lang w:val="en-CA"/>
-        </w:rPr>
-        <w:t>({</w:t>
-      </w:r>
-      <w:r>
-        <w:rPr>
-          <w:rFonts w:ascii="宋体" w:eastAsia="宋体" w:hAnsi="宋体"/>
-          <w:sz w:val="18"/>
-          <w:szCs w:val="18"/>
-          <w:lang w:val="en-CA"/>
-        </w:rPr>
-        <w:br/>
-        <w:t xml:space="preserve">        counter: </w:t>
-      </w:r>
-      <w:proofErr w:type="spellStart"/>
-      <w:r>
-        <w:rPr>
-          <w:rFonts w:ascii="宋体" w:eastAsia="宋体" w:hAnsi="宋体"/>
-          <w:sz w:val="18"/>
-          <w:szCs w:val="18"/>
-          <w:lang w:val="en-CA"/>
-        </w:rPr>
-        <w:t>this.state.counter</w:t>
-      </w:r>
-      <w:proofErr w:type="spellEnd"/>
-      <w:r>
-        <w:rPr>
-          <w:rFonts w:ascii="宋体" w:eastAsia="宋体" w:hAnsi="宋体"/>
-          <w:sz w:val="18"/>
-          <w:szCs w:val="18"/>
-          <w:lang w:val="en-CA"/>
-        </w:rPr>
-        <w:t xml:space="preserve"> +1</w:t>
+        <w:t xml:space="preserve">    this.setState({</w:t>
+      </w:r>
+      <w:r>
+        <w:rPr>
+          <w:rFonts w:ascii="宋体" w:eastAsia="宋体" w:hAnsi="宋体"/>
+          <w:sz w:val="18"/>
+          <w:szCs w:val="18"/>
+          <w:lang w:val="en-CA"/>
+        </w:rPr>
+        <w:br/>
+        <w:t xml:space="preserve">        counter: this.state.counter +1</w:t>
       </w:r>
       <w:r>
         <w:rPr>
@@ -7004,77 +5869,17 @@
           <w:lang w:val="en-CA"/>
         </w:rPr>
         <w:br/>
-        <w:t xml:space="preserve">        </w:t>
-      </w:r>
-      <w:proofErr w:type="spellStart"/>
-      <w:r>
-        <w:rPr>
-          <w:rFonts w:ascii="宋体" w:eastAsia="宋体" w:hAnsi="宋体"/>
-          <w:sz w:val="18"/>
-          <w:szCs w:val="18"/>
-          <w:lang w:val="en-CA"/>
-        </w:rPr>
-        <w:t>this.setState</w:t>
-      </w:r>
-      <w:proofErr w:type="spellEnd"/>
-      <w:r>
-        <w:rPr>
-          <w:rFonts w:ascii="宋体" w:eastAsia="宋体" w:hAnsi="宋体"/>
-          <w:sz w:val="18"/>
-          <w:szCs w:val="18"/>
-          <w:lang w:val="en-CA"/>
-        </w:rPr>
-        <w:t>({</w:t>
-      </w:r>
-      <w:r>
-        <w:rPr>
-          <w:rFonts w:ascii="宋体" w:eastAsia="宋体" w:hAnsi="宋体"/>
-          <w:sz w:val="18"/>
-          <w:szCs w:val="18"/>
-          <w:lang w:val="en-CA"/>
-        </w:rPr>
-        <w:br/>
-        <w:t xml:space="preserve">            message: `${</w:t>
-      </w:r>
-      <w:proofErr w:type="spellStart"/>
-      <w:r>
-        <w:rPr>
-          <w:rFonts w:ascii="宋体" w:eastAsia="宋体" w:hAnsi="宋体"/>
-          <w:sz w:val="18"/>
-          <w:szCs w:val="18"/>
-          <w:lang w:val="en-CA"/>
-        </w:rPr>
-        <w:t>event.type</w:t>
-      </w:r>
-      <w:proofErr w:type="spellEnd"/>
-      <w:r>
-        <w:rPr>
-          <w:rFonts w:ascii="宋体" w:eastAsia="宋体" w:hAnsi="宋体"/>
-          <w:sz w:val="18"/>
-          <w:szCs w:val="18"/>
-          <w:lang w:val="en-CA"/>
-        </w:rPr>
-        <w:t>}: ${</w:t>
-      </w:r>
-      <w:proofErr w:type="spellStart"/>
-      <w:r>
-        <w:rPr>
-          <w:rFonts w:ascii="宋体" w:eastAsia="宋体" w:hAnsi="宋体"/>
-          <w:sz w:val="18"/>
-          <w:szCs w:val="18"/>
-          <w:lang w:val="en-CA"/>
-        </w:rPr>
-        <w:t>this.state.counter</w:t>
-      </w:r>
-      <w:proofErr w:type="spellEnd"/>
-      <w:r>
-        <w:rPr>
-          <w:rFonts w:ascii="宋体" w:eastAsia="宋体" w:hAnsi="宋体"/>
-          <w:sz w:val="18"/>
-          <w:szCs w:val="18"/>
-          <w:lang w:val="en-CA"/>
-        </w:rPr>
-        <w:t>}`</w:t>
+        <w:t xml:space="preserve">        this.setState({</w:t>
+      </w:r>
+      <w:r>
+        <w:rPr>
+          <w:rFonts w:ascii="宋体" w:eastAsia="宋体" w:hAnsi="宋体"/>
+          <w:sz w:val="18"/>
+          <w:szCs w:val="18"/>
+          <w:lang w:val="en-CA"/>
+        </w:rPr>
+        <w:br/>
+        <w:t xml:space="preserve">            message: `${event.type}: ${this.state.counter}`</w:t>
       </w:r>
       <w:r>
         <w:rPr>
@@ -7094,25 +5899,14 @@
         </w:rPr>
         <w:t>异步操作，如果没有调用</w:t>
       </w:r>
-      <w:proofErr w:type="spellStart"/>
-      <w:r>
-        <w:rPr>
-          <w:rFonts w:ascii="宋体" w:eastAsia="宋体" w:hAnsi="宋体"/>
-          <w:sz w:val="18"/>
-          <w:szCs w:val="18"/>
-          <w:lang w:val="en-CA"/>
-        </w:rPr>
-        <w:t>event.persist</w:t>
-      </w:r>
-      <w:proofErr w:type="spellEnd"/>
-      <w:r>
-        <w:rPr>
-          <w:rFonts w:ascii="宋体" w:eastAsia="宋体" w:hAnsi="宋体"/>
-          <w:sz w:val="18"/>
-          <w:szCs w:val="18"/>
-          <w:lang w:val="en-CA"/>
-        </w:rPr>
-        <w:t>()</w:t>
+      <w:r>
+        <w:rPr>
+          <w:rFonts w:ascii="宋体" w:eastAsia="宋体" w:hAnsi="宋体"/>
+          <w:sz w:val="18"/>
+          <w:szCs w:val="18"/>
+          <w:lang w:val="en-CA"/>
+        </w:rPr>
+        <w:t>event.persist()</w:t>
       </w:r>
       <w:r>
         <w:rPr>
@@ -7198,107 +5992,7 @@
           <w:lang w:val="en-CA"/>
         </w:rPr>
         <w:br/>
-        <w:t xml:space="preserve">        &lt;div </w:t>
-      </w:r>
-      <w:proofErr w:type="spellStart"/>
-      <w:r>
-        <w:rPr>
-          <w:rFonts w:ascii="宋体" w:eastAsia="宋体" w:hAnsi="宋体"/>
-          <w:sz w:val="18"/>
-          <w:szCs w:val="18"/>
-          <w:lang w:val="en-CA"/>
-        </w:rPr>
-        <w:t>className</w:t>
-      </w:r>
-      <w:proofErr w:type="spellEnd"/>
-      <w:r>
-        <w:rPr>
-          <w:rFonts w:ascii="宋体" w:eastAsia="宋体" w:hAnsi="宋体"/>
-          <w:sz w:val="18"/>
-          <w:szCs w:val="18"/>
-          <w:lang w:val="en-CA"/>
-        </w:rPr>
-        <w:t>="m-2"&gt;</w:t>
-      </w:r>
-      <w:r>
-        <w:rPr>
-          <w:rFonts w:ascii="宋体" w:eastAsia="宋体" w:hAnsi="宋体"/>
-          <w:sz w:val="18"/>
-          <w:szCs w:val="18"/>
-          <w:lang w:val="en-CA"/>
-        </w:rPr>
-        <w:br/>
-        <w:t xml:space="preserve">          &lt;div </w:t>
-      </w:r>
-      <w:proofErr w:type="spellStart"/>
-      <w:r>
-        <w:rPr>
-          <w:rFonts w:ascii="宋体" w:eastAsia="宋体" w:hAnsi="宋体"/>
-          <w:sz w:val="18"/>
-          <w:szCs w:val="18"/>
-          <w:lang w:val="en-CA"/>
-        </w:rPr>
-        <w:t>className</w:t>
-      </w:r>
-      <w:proofErr w:type="spellEnd"/>
-      <w:r>
-        <w:rPr>
-          <w:rFonts w:ascii="宋体" w:eastAsia="宋体" w:hAnsi="宋体"/>
-          <w:sz w:val="18"/>
-          <w:szCs w:val="18"/>
-          <w:lang w:val="en-CA"/>
-        </w:rPr>
-        <w:t xml:space="preserve">="h4 </w:t>
-      </w:r>
-      <w:proofErr w:type="spellStart"/>
-      <w:r>
-        <w:rPr>
-          <w:rFonts w:ascii="宋体" w:eastAsia="宋体" w:hAnsi="宋体"/>
-          <w:sz w:val="18"/>
-          <w:szCs w:val="18"/>
-          <w:lang w:val="en-CA"/>
-        </w:rPr>
-        <w:t>bg</w:t>
-      </w:r>
-      <w:proofErr w:type="spellEnd"/>
-      <w:r>
-        <w:rPr>
-          <w:rFonts w:ascii="宋体" w:eastAsia="宋体" w:hAnsi="宋体"/>
-          <w:sz w:val="18"/>
-          <w:szCs w:val="18"/>
-          <w:lang w:val="en-CA"/>
-        </w:rPr>
-        <w:t>-primary text-white text-center p-2"&gt;</w:t>
-      </w:r>
-      <w:r>
-        <w:rPr>
-          <w:rFonts w:ascii="宋体" w:eastAsia="宋体" w:hAnsi="宋体"/>
-          <w:sz w:val="18"/>
-          <w:szCs w:val="18"/>
-          <w:lang w:val="en-CA"/>
-        </w:rPr>
-        <w:br/>
-        <w:t xml:space="preserve">            {</w:t>
-      </w:r>
-      <w:proofErr w:type="spellStart"/>
-      <w:r>
-        <w:rPr>
-          <w:rFonts w:ascii="宋体" w:eastAsia="宋体" w:hAnsi="宋体"/>
-          <w:sz w:val="18"/>
-          <w:szCs w:val="18"/>
-          <w:lang w:val="en-CA"/>
-        </w:rPr>
-        <w:t>this.state.message</w:t>
-      </w:r>
-      <w:proofErr w:type="spellEnd"/>
-      <w:r>
-        <w:rPr>
-          <w:rFonts w:ascii="宋体" w:eastAsia="宋体" w:hAnsi="宋体"/>
-          <w:sz w:val="18"/>
-          <w:szCs w:val="18"/>
-          <w:lang w:val="en-CA"/>
-        </w:rPr>
-        <w:t>}</w:t>
+        <w:t xml:space="preserve">        &lt;div className="m-2"&gt;</w:t>
       </w:r>
       <w:r>
         <w:rPr>
@@ -7317,6 +6011,26 @@
           <w:lang w:val="en-CA"/>
         </w:rPr>
         <w:lastRenderedPageBreak/>
+        <w:t xml:space="preserve">          &lt;div className="h4 bg-primary text-white text-center p-2"&gt;</w:t>
+      </w:r>
+      <w:r>
+        <w:rPr>
+          <w:rFonts w:ascii="宋体" w:eastAsia="宋体" w:hAnsi="宋体"/>
+          <w:sz w:val="18"/>
+          <w:szCs w:val="18"/>
+          <w:lang w:val="en-CA"/>
+        </w:rPr>
+        <w:br/>
+        <w:t xml:space="preserve">            {this.state.message}</w:t>
+      </w:r>
+      <w:r>
+        <w:rPr>
+          <w:rFonts w:ascii="宋体" w:eastAsia="宋体" w:hAnsi="宋体"/>
+          <w:sz w:val="18"/>
+          <w:szCs w:val="18"/>
+          <w:lang w:val="en-CA"/>
+        </w:rPr>
+        <w:br/>
         <w:t xml:space="preserve">          &lt;/div&gt;</w:t>
       </w:r>
       <w:r>
@@ -7327,137 +6041,17 @@
           <w:lang w:val="en-CA"/>
         </w:rPr>
         <w:br/>
-        <w:t xml:space="preserve">          &lt;div </w:t>
-      </w:r>
-      <w:proofErr w:type="spellStart"/>
-      <w:r>
-        <w:rPr>
-          <w:rFonts w:ascii="宋体" w:eastAsia="宋体" w:hAnsi="宋体"/>
-          <w:sz w:val="18"/>
-          <w:szCs w:val="18"/>
-          <w:lang w:val="en-CA"/>
-        </w:rPr>
-        <w:t>className</w:t>
-      </w:r>
-      <w:proofErr w:type="spellEnd"/>
-      <w:r>
-        <w:rPr>
-          <w:rFonts w:ascii="宋体" w:eastAsia="宋体" w:hAnsi="宋体"/>
-          <w:sz w:val="18"/>
-          <w:szCs w:val="18"/>
-          <w:lang w:val="en-CA"/>
-        </w:rPr>
-        <w:t>="text-center"&gt;</w:t>
-      </w:r>
-      <w:r>
-        <w:rPr>
-          <w:rFonts w:ascii="宋体" w:eastAsia="宋体" w:hAnsi="宋体"/>
-          <w:sz w:val="18"/>
-          <w:szCs w:val="18"/>
-          <w:lang w:val="en-CA"/>
-        </w:rPr>
-        <w:br/>
-        <w:t xml:space="preserve">            &lt;button </w:t>
-      </w:r>
-      <w:proofErr w:type="spellStart"/>
-      <w:r>
-        <w:rPr>
-          <w:rFonts w:ascii="宋体" w:eastAsia="宋体" w:hAnsi="宋体"/>
-          <w:sz w:val="18"/>
-          <w:szCs w:val="18"/>
-          <w:lang w:val="en-CA"/>
-        </w:rPr>
-        <w:t>className</w:t>
-      </w:r>
-      <w:proofErr w:type="spellEnd"/>
-      <w:r>
-        <w:rPr>
-          <w:rFonts w:ascii="宋体" w:eastAsia="宋体" w:hAnsi="宋体"/>
-          <w:sz w:val="18"/>
-          <w:szCs w:val="18"/>
-          <w:lang w:val="en-CA"/>
-        </w:rPr>
-        <w:t>="</w:t>
-      </w:r>
-      <w:proofErr w:type="spellStart"/>
-      <w:r>
-        <w:rPr>
-          <w:rFonts w:ascii="宋体" w:eastAsia="宋体" w:hAnsi="宋体"/>
-          <w:sz w:val="18"/>
-          <w:szCs w:val="18"/>
-          <w:lang w:val="en-CA"/>
-        </w:rPr>
-        <w:t>btn</w:t>
-      </w:r>
-      <w:proofErr w:type="spellEnd"/>
-      <w:r>
-        <w:rPr>
-          <w:rFonts w:ascii="宋体" w:eastAsia="宋体" w:hAnsi="宋体"/>
-          <w:sz w:val="18"/>
-          <w:szCs w:val="18"/>
-          <w:lang w:val="en-CA"/>
-        </w:rPr>
-        <w:t xml:space="preserve"> </w:t>
-      </w:r>
-      <w:proofErr w:type="spellStart"/>
-      <w:r>
-        <w:rPr>
-          <w:rFonts w:ascii="宋体" w:eastAsia="宋体" w:hAnsi="宋体"/>
-          <w:sz w:val="18"/>
-          <w:szCs w:val="18"/>
-          <w:lang w:val="en-CA"/>
-        </w:rPr>
-        <w:t>btn</w:t>
-      </w:r>
-      <w:proofErr w:type="spellEnd"/>
-      <w:r>
-        <w:rPr>
-          <w:rFonts w:ascii="宋体" w:eastAsia="宋体" w:hAnsi="宋体"/>
-          <w:sz w:val="18"/>
-          <w:szCs w:val="18"/>
-          <w:lang w:val="en-CA"/>
-        </w:rPr>
-        <w:t xml:space="preserve">-primary" </w:t>
-      </w:r>
-      <w:proofErr w:type="spellStart"/>
-      <w:r>
-        <w:rPr>
-          <w:rFonts w:ascii="宋体" w:eastAsia="宋体" w:hAnsi="宋体"/>
-          <w:sz w:val="18"/>
-          <w:szCs w:val="18"/>
-          <w:lang w:val="en-CA"/>
-        </w:rPr>
-        <w:t>onClick</w:t>
-      </w:r>
-      <w:proofErr w:type="spellEnd"/>
-      <w:r>
-        <w:rPr>
-          <w:rFonts w:ascii="宋体" w:eastAsia="宋体" w:hAnsi="宋体"/>
-          <w:sz w:val="18"/>
-          <w:szCs w:val="18"/>
-          <w:lang w:val="en-CA"/>
-        </w:rPr>
-        <w:t>={</w:t>
-      </w:r>
-      <w:proofErr w:type="spellStart"/>
-      <w:r>
-        <w:rPr>
-          <w:rFonts w:ascii="宋体" w:eastAsia="宋体" w:hAnsi="宋体"/>
-          <w:sz w:val="18"/>
-          <w:szCs w:val="18"/>
-          <w:lang w:val="en-CA"/>
-        </w:rPr>
-        <w:t>this.handleEvent</w:t>
-      </w:r>
-      <w:proofErr w:type="spellEnd"/>
-      <w:r>
-        <w:rPr>
-          <w:rFonts w:ascii="宋体" w:eastAsia="宋体" w:hAnsi="宋体"/>
-          <w:sz w:val="18"/>
-          <w:szCs w:val="18"/>
-          <w:lang w:val="en-CA"/>
-        </w:rPr>
-        <w:t>}&gt;Click Me&lt;/button&gt;</w:t>
+        <w:t xml:space="preserve">          &lt;div className="text-center"&gt;</w:t>
+      </w:r>
+      <w:r>
+        <w:rPr>
+          <w:rFonts w:ascii="宋体" w:eastAsia="宋体" w:hAnsi="宋体"/>
+          <w:sz w:val="18"/>
+          <w:szCs w:val="18"/>
+          <w:lang w:val="en-CA"/>
+        </w:rPr>
+        <w:br/>
+        <w:t xml:space="preserve">            &lt;button className="btn btn-primary" onClick={this.handleEvent}&gt;Click Me&lt;/button&gt;</w:t>
       </w:r>
       <w:r>
         <w:rPr>
@@ -7660,7 +6254,6 @@
           <w:lang w:val="en-CA"/>
         </w:rPr>
       </w:pPr>
-      <w:proofErr w:type="spellStart"/>
       <w:r>
         <w:rPr>
           <w:rFonts w:ascii="Menlo" w:eastAsia="Times New Roman" w:hAnsi="Menlo" w:cs="Menlo"/>
@@ -7669,1234 +6262,1065 @@
           <w:szCs w:val="18"/>
           <w:lang w:val="en-CA"/>
         </w:rPr>
+        <w:t xml:space="preserve">handleEvent </w:t>
+      </w:r>
+      <w:r>
+        <w:rPr>
+          <w:rFonts w:ascii="Menlo" w:eastAsia="Times New Roman" w:hAnsi="Menlo" w:cs="Menlo"/>
+          <w:color w:val="A9B7C6"/>
+          <w:sz w:val="18"/>
+          <w:szCs w:val="18"/>
+          <w:lang w:val="en-CA"/>
+        </w:rPr>
+        <w:t>= (event</w:t>
+      </w:r>
+      <w:r>
+        <w:rPr>
+          <w:rFonts w:ascii="Menlo" w:eastAsia="Times New Roman" w:hAnsi="Menlo" w:cs="Menlo"/>
+          <w:color w:val="CC7832"/>
+          <w:sz w:val="18"/>
+          <w:szCs w:val="18"/>
+          <w:lang w:val="en-CA"/>
+        </w:rPr>
+        <w:t xml:space="preserve">, </w:t>
+      </w:r>
+      <w:r>
+        <w:rPr>
+          <w:rFonts w:ascii="Menlo" w:eastAsia="Times New Roman" w:hAnsi="Menlo" w:cs="Menlo"/>
+          <w:color w:val="A9B7C6"/>
+          <w:sz w:val="18"/>
+          <w:szCs w:val="18"/>
+          <w:lang w:val="en-CA"/>
+        </w:rPr>
+        <w:t>newTheme) =&gt; {</w:t>
+      </w:r>
+      <w:r>
+        <w:rPr>
+          <w:rFonts w:ascii="Menlo" w:eastAsia="Times New Roman" w:hAnsi="Menlo" w:cs="Menlo"/>
+          <w:color w:val="A9B7C6"/>
+          <w:sz w:val="18"/>
+          <w:szCs w:val="18"/>
+          <w:lang w:val="en-CA"/>
+        </w:rPr>
+        <w:br/>
+        <w:t xml:space="preserve">  event.</w:t>
+      </w:r>
+      <w:r>
+        <w:rPr>
+          <w:rFonts w:ascii="Menlo" w:eastAsia="Times New Roman" w:hAnsi="Menlo" w:cs="Menlo"/>
+          <w:color w:val="FFC66D"/>
+          <w:sz w:val="18"/>
+          <w:szCs w:val="18"/>
+          <w:lang w:val="en-CA"/>
+        </w:rPr>
+        <w:t>persist</w:t>
+      </w:r>
+      <w:r>
+        <w:rPr>
+          <w:rFonts w:ascii="Menlo" w:eastAsia="Times New Roman" w:hAnsi="Menlo" w:cs="Menlo"/>
+          <w:color w:val="A9B7C6"/>
+          <w:sz w:val="18"/>
+          <w:szCs w:val="18"/>
+          <w:lang w:val="en-CA"/>
+        </w:rPr>
+        <w:t>()</w:t>
+      </w:r>
+      <w:r>
+        <w:rPr>
+          <w:rFonts w:ascii="Menlo" w:eastAsia="Times New Roman" w:hAnsi="Menlo" w:cs="Menlo"/>
+          <w:color w:val="CC7832"/>
+          <w:sz w:val="18"/>
+          <w:szCs w:val="18"/>
+          <w:lang w:val="en-CA"/>
+        </w:rPr>
+        <w:t>;</w:t>
+      </w:r>
+      <w:r>
+        <w:rPr>
+          <w:rFonts w:ascii="Menlo" w:eastAsia="Times New Roman" w:hAnsi="Menlo" w:cs="Menlo"/>
+          <w:color w:val="CC7832"/>
+          <w:sz w:val="18"/>
+          <w:szCs w:val="18"/>
+          <w:lang w:val="en-CA"/>
+        </w:rPr>
+        <w:br/>
+        <w:t xml:space="preserve">  this</w:t>
+      </w:r>
+      <w:r>
+        <w:rPr>
+          <w:rFonts w:ascii="Menlo" w:eastAsia="Times New Roman" w:hAnsi="Menlo" w:cs="Menlo"/>
+          <w:color w:val="A9B7C6"/>
+          <w:sz w:val="18"/>
+          <w:szCs w:val="18"/>
+          <w:lang w:val="en-CA"/>
+        </w:rPr>
+        <w:t>.</w:t>
+      </w:r>
+      <w:r>
+        <w:rPr>
+          <w:rFonts w:ascii="Menlo" w:eastAsia="Times New Roman" w:hAnsi="Menlo" w:cs="Menlo"/>
+          <w:color w:val="FFC66D"/>
+          <w:sz w:val="18"/>
+          <w:szCs w:val="18"/>
+          <w:lang w:val="en-CA"/>
+        </w:rPr>
+        <w:t>setState</w:t>
+      </w:r>
+      <w:r>
+        <w:rPr>
+          <w:rFonts w:ascii="Menlo" w:eastAsia="Times New Roman" w:hAnsi="Menlo" w:cs="Menlo"/>
+          <w:color w:val="A9B7C6"/>
+          <w:sz w:val="18"/>
+          <w:szCs w:val="18"/>
+          <w:lang w:val="en-CA"/>
+        </w:rPr>
+        <w:t>({</w:t>
+      </w:r>
+      <w:r>
+        <w:rPr>
+          <w:rFonts w:ascii="Menlo" w:eastAsia="Times New Roman" w:hAnsi="Menlo" w:cs="Menlo"/>
+          <w:color w:val="A9B7C6"/>
+          <w:sz w:val="18"/>
+          <w:szCs w:val="18"/>
+          <w:lang w:val="en-CA"/>
+        </w:rPr>
+        <w:br/>
+        <w:t xml:space="preserve">      </w:t>
+      </w:r>
+      <w:r>
+        <w:rPr>
+          <w:rFonts w:ascii="Menlo" w:eastAsia="Times New Roman" w:hAnsi="Menlo" w:cs="Menlo"/>
+          <w:color w:val="9876AA"/>
+          <w:sz w:val="18"/>
+          <w:szCs w:val="18"/>
+          <w:lang w:val="en-CA"/>
+        </w:rPr>
+        <w:t>counter</w:t>
+      </w:r>
+      <w:r>
+        <w:rPr>
+          <w:rFonts w:ascii="Menlo" w:eastAsia="Times New Roman" w:hAnsi="Menlo" w:cs="Menlo"/>
+          <w:color w:val="A9B7C6"/>
+          <w:sz w:val="18"/>
+          <w:szCs w:val="18"/>
+          <w:lang w:val="en-CA"/>
+        </w:rPr>
+        <w:t xml:space="preserve">: </w:t>
+      </w:r>
+      <w:r>
+        <w:rPr>
+          <w:rFonts w:ascii="Menlo" w:eastAsia="Times New Roman" w:hAnsi="Menlo" w:cs="Menlo"/>
+          <w:color w:val="CC7832"/>
+          <w:sz w:val="18"/>
+          <w:szCs w:val="18"/>
+          <w:lang w:val="en-CA"/>
+        </w:rPr>
+        <w:t>this</w:t>
+      </w:r>
+      <w:r>
+        <w:rPr>
+          <w:rFonts w:ascii="Menlo" w:eastAsia="Times New Roman" w:hAnsi="Menlo" w:cs="Menlo"/>
+          <w:color w:val="A9B7C6"/>
+          <w:sz w:val="18"/>
+          <w:szCs w:val="18"/>
+          <w:lang w:val="en-CA"/>
+        </w:rPr>
+        <w:t>.</w:t>
+      </w:r>
+      <w:r>
+        <w:rPr>
+          <w:rFonts w:ascii="Menlo" w:eastAsia="Times New Roman" w:hAnsi="Menlo" w:cs="Menlo"/>
+          <w:color w:val="9876AA"/>
+          <w:sz w:val="18"/>
+          <w:szCs w:val="18"/>
+          <w:lang w:val="en-CA"/>
+        </w:rPr>
+        <w:t>state</w:t>
+      </w:r>
+      <w:r>
+        <w:rPr>
+          <w:rFonts w:ascii="Menlo" w:eastAsia="Times New Roman" w:hAnsi="Menlo" w:cs="Menlo"/>
+          <w:color w:val="A9B7C6"/>
+          <w:sz w:val="18"/>
+          <w:szCs w:val="18"/>
+          <w:lang w:val="en-CA"/>
+        </w:rPr>
+        <w:t>.</w:t>
+      </w:r>
+      <w:r>
+        <w:rPr>
+          <w:rFonts w:ascii="Menlo" w:eastAsia="Times New Roman" w:hAnsi="Menlo" w:cs="Menlo"/>
+          <w:color w:val="9876AA"/>
+          <w:sz w:val="18"/>
+          <w:szCs w:val="18"/>
+          <w:lang w:val="en-CA"/>
+        </w:rPr>
+        <w:t xml:space="preserve">counter </w:t>
+      </w:r>
+      <w:r>
+        <w:rPr>
+          <w:rFonts w:ascii="Menlo" w:eastAsia="Times New Roman" w:hAnsi="Menlo" w:cs="Menlo"/>
+          <w:color w:val="A9B7C6"/>
+          <w:sz w:val="18"/>
+          <w:szCs w:val="18"/>
+          <w:lang w:val="en-CA"/>
+        </w:rPr>
+        <w:t>+</w:t>
+      </w:r>
+      <w:r>
+        <w:rPr>
+          <w:rFonts w:ascii="Menlo" w:eastAsia="Times New Roman" w:hAnsi="Menlo" w:cs="Menlo"/>
+          <w:color w:val="6897BB"/>
+          <w:sz w:val="18"/>
+          <w:szCs w:val="18"/>
+          <w:lang w:val="en-CA"/>
+        </w:rPr>
+        <w:t>1</w:t>
+      </w:r>
+      <w:r>
+        <w:rPr>
+          <w:rFonts w:ascii="Menlo" w:eastAsia="Times New Roman" w:hAnsi="Menlo" w:cs="Menlo"/>
+          <w:color w:val="CC7832"/>
+          <w:sz w:val="18"/>
+          <w:szCs w:val="18"/>
+          <w:lang w:val="en-CA"/>
+        </w:rPr>
+        <w:t>,</w:t>
+      </w:r>
+      <w:r>
+        <w:rPr>
+          <w:rFonts w:ascii="Menlo" w:eastAsia="Times New Roman" w:hAnsi="Menlo" w:cs="Menlo"/>
+          <w:color w:val="CC7832"/>
+          <w:sz w:val="18"/>
+          <w:szCs w:val="18"/>
+          <w:lang w:val="en-CA"/>
+        </w:rPr>
+        <w:br/>
+        <w:t xml:space="preserve">      </w:t>
+      </w:r>
+      <w:r>
+        <w:rPr>
+          <w:rFonts w:ascii="Menlo" w:eastAsia="Times New Roman" w:hAnsi="Menlo" w:cs="Menlo"/>
+          <w:color w:val="9876AA"/>
+          <w:sz w:val="18"/>
+          <w:szCs w:val="18"/>
+          <w:lang w:val="en-CA"/>
+        </w:rPr>
+        <w:t>theme</w:t>
+      </w:r>
+      <w:r>
+        <w:rPr>
+          <w:rFonts w:ascii="Menlo" w:eastAsia="Times New Roman" w:hAnsi="Menlo" w:cs="Menlo"/>
+          <w:color w:val="A9B7C6"/>
+          <w:sz w:val="18"/>
+          <w:szCs w:val="18"/>
+          <w:lang w:val="en-CA"/>
+        </w:rPr>
+        <w:t>: newTheme</w:t>
+      </w:r>
+      <w:r>
+        <w:rPr>
+          <w:rFonts w:ascii="Menlo" w:eastAsia="Times New Roman" w:hAnsi="Menlo" w:cs="Menlo"/>
+          <w:color w:val="A9B7C6"/>
+          <w:sz w:val="18"/>
+          <w:szCs w:val="18"/>
+          <w:lang w:val="en-CA"/>
+        </w:rPr>
+        <w:br/>
+        <w:t xml:space="preserve">  }</w:t>
+      </w:r>
+      <w:r>
+        <w:rPr>
+          <w:rFonts w:ascii="Menlo" w:eastAsia="Times New Roman" w:hAnsi="Menlo" w:cs="Menlo"/>
+          <w:color w:val="CC7832"/>
+          <w:sz w:val="18"/>
+          <w:szCs w:val="18"/>
+          <w:lang w:val="en-CA"/>
+        </w:rPr>
+        <w:t xml:space="preserve">, </w:t>
+      </w:r>
+      <w:r>
+        <w:rPr>
+          <w:rFonts w:ascii="Menlo" w:eastAsia="Times New Roman" w:hAnsi="Menlo" w:cs="Menlo"/>
+          <w:color w:val="A9B7C6"/>
+          <w:sz w:val="18"/>
+          <w:szCs w:val="18"/>
+          <w:lang w:val="en-CA"/>
+        </w:rPr>
+        <w:t>() =&gt;{</w:t>
+      </w:r>
+      <w:r>
+        <w:rPr>
+          <w:rFonts w:ascii="Menlo" w:eastAsia="Times New Roman" w:hAnsi="Menlo" w:cs="Menlo"/>
+          <w:color w:val="A9B7C6"/>
+          <w:sz w:val="18"/>
+          <w:szCs w:val="18"/>
+          <w:lang w:val="en-CA"/>
+        </w:rPr>
+        <w:br/>
+        <w:t xml:space="preserve">      </w:t>
+      </w:r>
+      <w:r>
+        <w:rPr>
+          <w:rFonts w:ascii="Menlo" w:eastAsia="Times New Roman" w:hAnsi="Menlo" w:cs="Menlo"/>
+          <w:color w:val="CC7832"/>
+          <w:sz w:val="18"/>
+          <w:szCs w:val="18"/>
+          <w:lang w:val="en-CA"/>
+        </w:rPr>
+        <w:t>this</w:t>
+      </w:r>
+      <w:r>
+        <w:rPr>
+          <w:rFonts w:ascii="Menlo" w:eastAsia="Times New Roman" w:hAnsi="Menlo" w:cs="Menlo"/>
+          <w:color w:val="A9B7C6"/>
+          <w:sz w:val="18"/>
+          <w:szCs w:val="18"/>
+          <w:lang w:val="en-CA"/>
+        </w:rPr>
+        <w:t>.</w:t>
+      </w:r>
+      <w:r>
+        <w:rPr>
+          <w:rFonts w:ascii="Menlo" w:eastAsia="Times New Roman" w:hAnsi="Menlo" w:cs="Menlo"/>
+          <w:color w:val="FFC66D"/>
+          <w:sz w:val="18"/>
+          <w:szCs w:val="18"/>
+          <w:lang w:val="en-CA"/>
+        </w:rPr>
+        <w:t>setState</w:t>
+      </w:r>
+      <w:r>
+        <w:rPr>
+          <w:rFonts w:ascii="Menlo" w:eastAsia="Times New Roman" w:hAnsi="Menlo" w:cs="Menlo"/>
+          <w:color w:val="A9B7C6"/>
+          <w:sz w:val="18"/>
+          <w:szCs w:val="18"/>
+          <w:lang w:val="en-CA"/>
+        </w:rPr>
+        <w:t>({</w:t>
+      </w:r>
+      <w:r>
+        <w:rPr>
+          <w:rFonts w:ascii="Menlo" w:eastAsia="Times New Roman" w:hAnsi="Menlo" w:cs="Menlo"/>
+          <w:color w:val="A9B7C6"/>
+          <w:sz w:val="18"/>
+          <w:szCs w:val="18"/>
+          <w:lang w:val="en-CA"/>
+        </w:rPr>
+        <w:br/>
+        <w:t xml:space="preserve">          </w:t>
+      </w:r>
+      <w:r>
+        <w:rPr>
+          <w:rFonts w:ascii="Menlo" w:eastAsia="Times New Roman" w:hAnsi="Menlo" w:cs="Menlo"/>
+          <w:color w:val="9876AA"/>
+          <w:sz w:val="18"/>
+          <w:szCs w:val="18"/>
+          <w:lang w:val="en-CA"/>
+        </w:rPr>
+        <w:t>message</w:t>
+      </w:r>
+      <w:r>
+        <w:rPr>
+          <w:rFonts w:ascii="Menlo" w:eastAsia="Times New Roman" w:hAnsi="Menlo" w:cs="Menlo"/>
+          <w:color w:val="A9B7C6"/>
+          <w:sz w:val="18"/>
+          <w:szCs w:val="18"/>
+          <w:lang w:val="en-CA"/>
+        </w:rPr>
+        <w:t xml:space="preserve">: </w:t>
+      </w:r>
+      <w:r>
+        <w:rPr>
+          <w:rFonts w:ascii="Menlo" w:eastAsia="Times New Roman" w:hAnsi="Menlo" w:cs="Menlo"/>
+          <w:color w:val="6A8759"/>
+          <w:sz w:val="18"/>
+          <w:szCs w:val="18"/>
+          <w:lang w:val="en-CA"/>
+        </w:rPr>
+        <w:t>`</w:t>
+      </w:r>
+      <w:r>
+        <w:rPr>
+          <w:rFonts w:ascii="Menlo" w:eastAsia="Times New Roman" w:hAnsi="Menlo" w:cs="Menlo"/>
+          <w:color w:val="A9B7C6"/>
+          <w:sz w:val="18"/>
+          <w:szCs w:val="18"/>
+          <w:lang w:val="en-CA"/>
+        </w:rPr>
+        <w:t>${event.</w:t>
+      </w:r>
+      <w:r>
+        <w:rPr>
+          <w:rFonts w:ascii="Menlo" w:eastAsia="Times New Roman" w:hAnsi="Menlo" w:cs="Menlo"/>
+          <w:color w:val="9876AA"/>
+          <w:sz w:val="18"/>
+          <w:szCs w:val="18"/>
+          <w:lang w:val="en-CA"/>
+        </w:rPr>
+        <w:t>type</w:t>
+      </w:r>
+      <w:r>
+        <w:rPr>
+          <w:rFonts w:ascii="Menlo" w:eastAsia="Times New Roman" w:hAnsi="Menlo" w:cs="Menlo"/>
+          <w:color w:val="A9B7C6"/>
+          <w:sz w:val="18"/>
+          <w:szCs w:val="18"/>
+          <w:lang w:val="en-CA"/>
+        </w:rPr>
+        <w:t>}</w:t>
+      </w:r>
+      <w:r>
+        <w:rPr>
+          <w:rFonts w:ascii="Menlo" w:eastAsia="Times New Roman" w:hAnsi="Menlo" w:cs="Menlo"/>
+          <w:color w:val="6A8759"/>
+          <w:sz w:val="18"/>
+          <w:szCs w:val="18"/>
+          <w:lang w:val="en-CA"/>
+        </w:rPr>
+        <w:t xml:space="preserve">: </w:t>
+      </w:r>
+      <w:r>
+        <w:rPr>
+          <w:rFonts w:ascii="Menlo" w:eastAsia="Times New Roman" w:hAnsi="Menlo" w:cs="Menlo"/>
+          <w:color w:val="A9B7C6"/>
+          <w:sz w:val="18"/>
+          <w:szCs w:val="18"/>
+          <w:lang w:val="en-CA"/>
+        </w:rPr>
+        <w:t>${</w:t>
+      </w:r>
+      <w:r>
+        <w:rPr>
+          <w:rFonts w:ascii="Menlo" w:eastAsia="Times New Roman" w:hAnsi="Menlo" w:cs="Menlo"/>
+          <w:color w:val="CC7832"/>
+          <w:sz w:val="18"/>
+          <w:szCs w:val="18"/>
+          <w:lang w:val="en-CA"/>
+        </w:rPr>
+        <w:t>this</w:t>
+      </w:r>
+      <w:r>
+        <w:rPr>
+          <w:rFonts w:ascii="Menlo" w:eastAsia="Times New Roman" w:hAnsi="Menlo" w:cs="Menlo"/>
+          <w:color w:val="A9B7C6"/>
+          <w:sz w:val="18"/>
+          <w:szCs w:val="18"/>
+          <w:lang w:val="en-CA"/>
+        </w:rPr>
+        <w:t>.</w:t>
+      </w:r>
+      <w:r>
+        <w:rPr>
+          <w:rFonts w:ascii="Menlo" w:eastAsia="Times New Roman" w:hAnsi="Menlo" w:cs="Menlo"/>
+          <w:color w:val="9876AA"/>
+          <w:sz w:val="18"/>
+          <w:szCs w:val="18"/>
+          <w:lang w:val="en-CA"/>
+        </w:rPr>
+        <w:t>state</w:t>
+      </w:r>
+      <w:r>
+        <w:rPr>
+          <w:rFonts w:ascii="Menlo" w:eastAsia="Times New Roman" w:hAnsi="Menlo" w:cs="Menlo"/>
+          <w:color w:val="A9B7C6"/>
+          <w:sz w:val="18"/>
+          <w:szCs w:val="18"/>
+          <w:lang w:val="en-CA"/>
+        </w:rPr>
+        <w:t>.</w:t>
+      </w:r>
+      <w:r>
+        <w:rPr>
+          <w:rFonts w:ascii="Menlo" w:eastAsia="Times New Roman" w:hAnsi="Menlo" w:cs="Menlo"/>
+          <w:color w:val="9876AA"/>
+          <w:sz w:val="18"/>
+          <w:szCs w:val="18"/>
+          <w:lang w:val="en-CA"/>
+        </w:rPr>
+        <w:t>counter</w:t>
+      </w:r>
+      <w:r>
+        <w:rPr>
+          <w:rFonts w:ascii="Menlo" w:eastAsia="Times New Roman" w:hAnsi="Menlo" w:cs="Menlo"/>
+          <w:color w:val="A9B7C6"/>
+          <w:sz w:val="18"/>
+          <w:szCs w:val="18"/>
+          <w:lang w:val="en-CA"/>
+        </w:rPr>
+        <w:t>}</w:t>
+      </w:r>
+      <w:r>
+        <w:rPr>
+          <w:rFonts w:ascii="Menlo" w:eastAsia="Times New Roman" w:hAnsi="Menlo" w:cs="Menlo"/>
+          <w:color w:val="6A8759"/>
+          <w:sz w:val="18"/>
+          <w:szCs w:val="18"/>
+          <w:lang w:val="en-CA"/>
+        </w:rPr>
+        <w:t>`</w:t>
+      </w:r>
+      <w:r>
+        <w:rPr>
+          <w:rFonts w:ascii="Menlo" w:eastAsia="Times New Roman" w:hAnsi="Menlo" w:cs="Menlo"/>
+          <w:color w:val="6A8759"/>
+          <w:sz w:val="18"/>
+          <w:szCs w:val="18"/>
+          <w:lang w:val="en-CA"/>
+        </w:rPr>
+        <w:br/>
+        <w:t xml:space="preserve">      </w:t>
+      </w:r>
+      <w:r>
+        <w:rPr>
+          <w:rFonts w:ascii="Menlo" w:eastAsia="Times New Roman" w:hAnsi="Menlo" w:cs="Menlo"/>
+          <w:color w:val="A9B7C6"/>
+          <w:sz w:val="18"/>
+          <w:szCs w:val="18"/>
+          <w:lang w:val="en-CA"/>
+        </w:rPr>
+        <w:t>})</w:t>
+      </w:r>
+      <w:r>
+        <w:rPr>
+          <w:rFonts w:ascii="Menlo" w:eastAsia="Times New Roman" w:hAnsi="Menlo" w:cs="Menlo"/>
+          <w:color w:val="A9B7C6"/>
+          <w:sz w:val="18"/>
+          <w:szCs w:val="18"/>
+          <w:lang w:val="en-CA"/>
+        </w:rPr>
+        <w:br/>
+        <w:t xml:space="preserve">  })</w:t>
+      </w:r>
+      <w:r>
+        <w:rPr>
+          <w:rFonts w:ascii="Menlo" w:eastAsia="Times New Roman" w:hAnsi="Menlo" w:cs="Menlo"/>
+          <w:color w:val="A9B7C6"/>
+          <w:sz w:val="18"/>
+          <w:szCs w:val="18"/>
+          <w:lang w:val="en-CA"/>
+        </w:rPr>
+        <w:br/>
+        <w:t>}</w:t>
+      </w:r>
+      <w:r>
+        <w:rPr>
+          <w:rFonts w:ascii="Menlo" w:eastAsia="Times New Roman" w:hAnsi="Menlo" w:cs="Menlo"/>
+          <w:color w:val="CC7832"/>
+          <w:sz w:val="18"/>
+          <w:szCs w:val="18"/>
+          <w:lang w:val="en-CA"/>
+        </w:rPr>
+        <w:t>;</w:t>
+      </w:r>
+      <w:r>
+        <w:rPr>
+          <w:rFonts w:ascii="Menlo" w:eastAsia="Times New Roman" w:hAnsi="Menlo" w:cs="Menlo"/>
+          <w:color w:val="CC7832"/>
+          <w:sz w:val="18"/>
+          <w:szCs w:val="18"/>
+          <w:lang w:val="en-CA"/>
+        </w:rPr>
+        <w:br/>
+      </w:r>
+      <w:r>
+        <w:rPr>
+          <w:rFonts w:ascii="Menlo" w:eastAsia="Times New Roman" w:hAnsi="Menlo" w:cs="Menlo"/>
+          <w:color w:val="CC7832"/>
+          <w:sz w:val="18"/>
+          <w:szCs w:val="18"/>
+          <w:lang w:val="en-CA"/>
+        </w:rPr>
+        <w:br/>
+      </w:r>
+      <w:r>
+        <w:rPr>
+          <w:rFonts w:ascii="Menlo" w:eastAsia="Times New Roman" w:hAnsi="Menlo" w:cs="Menlo"/>
+          <w:color w:val="FFC66D"/>
+          <w:sz w:val="18"/>
+          <w:szCs w:val="18"/>
+          <w:lang w:val="en-CA"/>
+        </w:rPr>
+        <w:t>render</w:t>
+      </w:r>
+      <w:r>
+        <w:rPr>
+          <w:rFonts w:ascii="Menlo" w:eastAsia="Times New Roman" w:hAnsi="Menlo" w:cs="Menlo"/>
+          <w:color w:val="A9B7C6"/>
+          <w:sz w:val="18"/>
+          <w:szCs w:val="18"/>
+          <w:lang w:val="en-CA"/>
+        </w:rPr>
+        <w:t>() {</w:t>
+      </w:r>
+      <w:r>
+        <w:rPr>
+          <w:rFonts w:ascii="Menlo" w:eastAsia="Times New Roman" w:hAnsi="Menlo" w:cs="Menlo"/>
+          <w:color w:val="A9B7C6"/>
+          <w:sz w:val="18"/>
+          <w:szCs w:val="18"/>
+          <w:lang w:val="en-CA"/>
+        </w:rPr>
+        <w:br/>
+        <w:t xml:space="preserve">  </w:t>
+      </w:r>
+      <w:r>
+        <w:rPr>
+          <w:rFonts w:ascii="Menlo" w:eastAsia="Times New Roman" w:hAnsi="Menlo" w:cs="Menlo"/>
+          <w:color w:val="CC7832"/>
+          <w:sz w:val="18"/>
+          <w:szCs w:val="18"/>
+          <w:lang w:val="en-CA"/>
+        </w:rPr>
+        <w:t xml:space="preserve">return </w:t>
+      </w:r>
+      <w:r>
+        <w:rPr>
+          <w:rFonts w:ascii="Menlo" w:eastAsia="Times New Roman" w:hAnsi="Menlo" w:cs="Menlo"/>
+          <w:color w:val="A9B7C6"/>
+          <w:sz w:val="18"/>
+          <w:szCs w:val="18"/>
+          <w:lang w:val="en-CA"/>
+        </w:rPr>
+        <w:t>(</w:t>
+      </w:r>
+      <w:r>
+        <w:rPr>
+          <w:rFonts w:ascii="Menlo" w:eastAsia="Times New Roman" w:hAnsi="Menlo" w:cs="Menlo"/>
+          <w:color w:val="A9B7C6"/>
+          <w:sz w:val="18"/>
+          <w:szCs w:val="18"/>
+          <w:lang w:val="en-CA"/>
+        </w:rPr>
+        <w:br/>
+        <w:t xml:space="preserve">      </w:t>
+      </w:r>
+      <w:r>
+        <w:rPr>
+          <w:rFonts w:ascii="Menlo" w:eastAsia="Times New Roman" w:hAnsi="Menlo" w:cs="Menlo"/>
+          <w:color w:val="E8BF6A"/>
+          <w:sz w:val="18"/>
+          <w:szCs w:val="18"/>
+          <w:lang w:val="en-CA"/>
+        </w:rPr>
+        <w:t xml:space="preserve">&lt;div </w:t>
+      </w:r>
+      <w:r>
+        <w:rPr>
+          <w:rFonts w:ascii="Menlo" w:eastAsia="Times New Roman" w:hAnsi="Menlo" w:cs="Menlo"/>
+          <w:color w:val="BABABA"/>
+          <w:sz w:val="18"/>
+          <w:szCs w:val="18"/>
+          <w:lang w:val="en-CA"/>
+        </w:rPr>
+        <w:t>className</w:t>
+      </w:r>
+      <w:r>
+        <w:rPr>
+          <w:rFonts w:ascii="Menlo" w:eastAsia="Times New Roman" w:hAnsi="Menlo" w:cs="Menlo"/>
+          <w:color w:val="6A8759"/>
+          <w:sz w:val="18"/>
+          <w:szCs w:val="18"/>
+          <w:lang w:val="en-CA"/>
+        </w:rPr>
+        <w:t>="m-2"</w:t>
+      </w:r>
+      <w:r>
+        <w:rPr>
+          <w:rFonts w:ascii="Menlo" w:eastAsia="Times New Roman" w:hAnsi="Menlo" w:cs="Menlo"/>
+          <w:color w:val="E8BF6A"/>
+          <w:sz w:val="18"/>
+          <w:szCs w:val="18"/>
+          <w:lang w:val="en-CA"/>
+        </w:rPr>
+        <w:t>&gt;</w:t>
+      </w:r>
+      <w:r>
+        <w:rPr>
+          <w:rFonts w:ascii="Menlo" w:eastAsia="Times New Roman" w:hAnsi="Menlo" w:cs="Menlo"/>
+          <w:color w:val="E8BF6A"/>
+          <w:sz w:val="18"/>
+          <w:szCs w:val="18"/>
+          <w:lang w:val="en-CA"/>
+        </w:rPr>
+        <w:br/>
+        <w:t xml:space="preserve">        &lt;div </w:t>
+      </w:r>
+      <w:r>
+        <w:rPr>
+          <w:rFonts w:ascii="Menlo" w:eastAsia="Times New Roman" w:hAnsi="Menlo" w:cs="Menlo"/>
+          <w:color w:val="BABABA"/>
+          <w:sz w:val="18"/>
+          <w:szCs w:val="18"/>
+          <w:lang w:val="en-CA"/>
+        </w:rPr>
+        <w:t>className</w:t>
+      </w:r>
+      <w:r>
+        <w:rPr>
+          <w:rFonts w:ascii="Menlo" w:eastAsia="Times New Roman" w:hAnsi="Menlo" w:cs="Menlo"/>
+          <w:color w:val="6A8759"/>
+          <w:sz w:val="18"/>
+          <w:szCs w:val="18"/>
+          <w:lang w:val="en-CA"/>
+        </w:rPr>
+        <w:t>=</w:t>
+      </w:r>
+      <w:r>
+        <w:rPr>
+          <w:rFonts w:ascii="Menlo" w:eastAsia="Times New Roman" w:hAnsi="Menlo" w:cs="Menlo"/>
+          <w:color w:val="A9B7C6"/>
+          <w:sz w:val="18"/>
+          <w:szCs w:val="18"/>
+          <w:lang w:val="en-CA"/>
+        </w:rPr>
+        <w:t>{</w:t>
+      </w:r>
+      <w:r>
+        <w:rPr>
+          <w:rFonts w:ascii="Menlo" w:eastAsia="Times New Roman" w:hAnsi="Menlo" w:cs="Menlo"/>
+          <w:color w:val="6A8759"/>
+          <w:sz w:val="18"/>
+          <w:szCs w:val="18"/>
+          <w:lang w:val="en-CA"/>
+        </w:rPr>
+        <w:t>`h4 bg-</w:t>
+      </w:r>
+      <w:r>
+        <w:rPr>
+          <w:rFonts w:ascii="Menlo" w:eastAsia="Times New Roman" w:hAnsi="Menlo" w:cs="Menlo"/>
+          <w:color w:val="A9B7C6"/>
+          <w:sz w:val="18"/>
+          <w:szCs w:val="18"/>
+          <w:lang w:val="en-CA"/>
+        </w:rPr>
+        <w:t>${</w:t>
+      </w:r>
+      <w:r>
+        <w:rPr>
+          <w:rFonts w:ascii="Menlo" w:eastAsia="Times New Roman" w:hAnsi="Menlo" w:cs="Menlo"/>
+          <w:color w:val="CC7832"/>
+          <w:sz w:val="18"/>
+          <w:szCs w:val="18"/>
+          <w:lang w:val="en-CA"/>
+        </w:rPr>
+        <w:t>this</w:t>
+      </w:r>
+      <w:r>
+        <w:rPr>
+          <w:rFonts w:ascii="Menlo" w:eastAsia="Times New Roman" w:hAnsi="Menlo" w:cs="Menlo"/>
+          <w:color w:val="A9B7C6"/>
+          <w:sz w:val="18"/>
+          <w:szCs w:val="18"/>
+          <w:lang w:val="en-CA"/>
+        </w:rPr>
+        <w:t>.</w:t>
+      </w:r>
+      <w:r>
+        <w:rPr>
+          <w:rFonts w:ascii="Menlo" w:eastAsia="Times New Roman" w:hAnsi="Menlo" w:cs="Menlo"/>
+          <w:color w:val="9876AA"/>
+          <w:sz w:val="18"/>
+          <w:szCs w:val="18"/>
+          <w:lang w:val="en-CA"/>
+        </w:rPr>
+        <w:t>state</w:t>
+      </w:r>
+      <w:r>
+        <w:rPr>
+          <w:rFonts w:ascii="Menlo" w:eastAsia="Times New Roman" w:hAnsi="Menlo" w:cs="Menlo"/>
+          <w:color w:val="A9B7C6"/>
+          <w:sz w:val="18"/>
+          <w:szCs w:val="18"/>
+          <w:lang w:val="en-CA"/>
+        </w:rPr>
+        <w:t>.</w:t>
+      </w:r>
+      <w:r>
+        <w:rPr>
+          <w:rFonts w:ascii="Menlo" w:eastAsia="Times New Roman" w:hAnsi="Menlo" w:cs="Menlo"/>
+          <w:color w:val="9876AA"/>
+          <w:sz w:val="18"/>
+          <w:szCs w:val="18"/>
+          <w:lang w:val="en-CA"/>
+        </w:rPr>
+        <w:t>theme</w:t>
+      </w:r>
+      <w:r>
+        <w:rPr>
+          <w:rFonts w:ascii="Menlo" w:eastAsia="Times New Roman" w:hAnsi="Menlo" w:cs="Menlo"/>
+          <w:color w:val="A9B7C6"/>
+          <w:sz w:val="18"/>
+          <w:szCs w:val="18"/>
+          <w:lang w:val="en-CA"/>
+        </w:rPr>
+        <w:t>}</w:t>
+      </w:r>
+      <w:r>
+        <w:rPr>
+          <w:rFonts w:ascii="Menlo" w:eastAsia="Times New Roman" w:hAnsi="Menlo" w:cs="Menlo"/>
+          <w:color w:val="6A8759"/>
+          <w:sz w:val="18"/>
+          <w:szCs w:val="18"/>
+          <w:lang w:val="en-CA"/>
+        </w:rPr>
+        <w:t xml:space="preserve"> text-white text-center p-2`</w:t>
+      </w:r>
+      <w:r>
+        <w:rPr>
+          <w:rFonts w:ascii="Menlo" w:eastAsia="Times New Roman" w:hAnsi="Menlo" w:cs="Menlo"/>
+          <w:color w:val="A9B7C6"/>
+          <w:sz w:val="18"/>
+          <w:szCs w:val="18"/>
+          <w:lang w:val="en-CA"/>
+        </w:rPr>
+        <w:t>}</w:t>
+      </w:r>
+      <w:r>
+        <w:rPr>
+          <w:rFonts w:ascii="Menlo" w:eastAsia="Times New Roman" w:hAnsi="Menlo" w:cs="Menlo"/>
+          <w:color w:val="E8BF6A"/>
+          <w:sz w:val="18"/>
+          <w:szCs w:val="18"/>
+          <w:lang w:val="en-CA"/>
+        </w:rPr>
+        <w:t>&gt;</w:t>
+      </w:r>
+      <w:r>
+        <w:rPr>
+          <w:rFonts w:ascii="Menlo" w:eastAsia="Times New Roman" w:hAnsi="Menlo" w:cs="Menlo"/>
+          <w:color w:val="E8BF6A"/>
+          <w:sz w:val="18"/>
+          <w:szCs w:val="18"/>
+          <w:lang w:val="en-CA"/>
+        </w:rPr>
+        <w:br/>
+        <w:t xml:space="preserve">          </w:t>
+      </w:r>
+      <w:r>
+        <w:rPr>
+          <w:rFonts w:ascii="Menlo" w:eastAsia="Times New Roman" w:hAnsi="Menlo" w:cs="Menlo"/>
+          <w:color w:val="A9B7C6"/>
+          <w:sz w:val="18"/>
+          <w:szCs w:val="18"/>
+          <w:lang w:val="en-CA"/>
+        </w:rPr>
+        <w:t>{</w:t>
+      </w:r>
+      <w:r>
+        <w:rPr>
+          <w:rFonts w:ascii="Menlo" w:eastAsia="Times New Roman" w:hAnsi="Menlo" w:cs="Menlo"/>
+          <w:color w:val="CC7832"/>
+          <w:sz w:val="18"/>
+          <w:szCs w:val="18"/>
+          <w:lang w:val="en-CA"/>
+        </w:rPr>
+        <w:t>this</w:t>
+      </w:r>
+      <w:r>
+        <w:rPr>
+          <w:rFonts w:ascii="Menlo" w:eastAsia="Times New Roman" w:hAnsi="Menlo" w:cs="Menlo"/>
+          <w:color w:val="A9B7C6"/>
+          <w:sz w:val="18"/>
+          <w:szCs w:val="18"/>
+          <w:lang w:val="en-CA"/>
+        </w:rPr>
+        <w:t>.</w:t>
+      </w:r>
+      <w:r>
+        <w:rPr>
+          <w:rFonts w:ascii="Menlo" w:eastAsia="Times New Roman" w:hAnsi="Menlo" w:cs="Menlo"/>
+          <w:color w:val="9876AA"/>
+          <w:sz w:val="18"/>
+          <w:szCs w:val="18"/>
+          <w:lang w:val="en-CA"/>
+        </w:rPr>
+        <w:t>state</w:t>
+      </w:r>
+      <w:r>
+        <w:rPr>
+          <w:rFonts w:ascii="Menlo" w:eastAsia="Times New Roman" w:hAnsi="Menlo" w:cs="Menlo"/>
+          <w:color w:val="A9B7C6"/>
+          <w:sz w:val="18"/>
+          <w:szCs w:val="18"/>
+          <w:lang w:val="en-CA"/>
+        </w:rPr>
+        <w:t>.</w:t>
+      </w:r>
+      <w:r>
+        <w:rPr>
+          <w:rFonts w:ascii="Menlo" w:eastAsia="Times New Roman" w:hAnsi="Menlo" w:cs="Menlo"/>
+          <w:color w:val="9876AA"/>
+          <w:sz w:val="18"/>
+          <w:szCs w:val="18"/>
+          <w:lang w:val="en-CA"/>
+        </w:rPr>
+        <w:t>message</w:t>
+      </w:r>
+      <w:r>
+        <w:rPr>
+          <w:rFonts w:ascii="Menlo" w:eastAsia="Times New Roman" w:hAnsi="Menlo" w:cs="Menlo"/>
+          <w:color w:val="A9B7C6"/>
+          <w:sz w:val="18"/>
+          <w:szCs w:val="18"/>
+          <w:lang w:val="en-CA"/>
+        </w:rPr>
+        <w:t>}</w:t>
+      </w:r>
+      <w:r>
+        <w:rPr>
+          <w:rFonts w:ascii="Menlo" w:eastAsia="Times New Roman" w:hAnsi="Menlo" w:cs="Menlo"/>
+          <w:color w:val="A9B7C6"/>
+          <w:sz w:val="18"/>
+          <w:szCs w:val="18"/>
+          <w:lang w:val="en-CA"/>
+        </w:rPr>
+        <w:br/>
+        <w:t xml:space="preserve">        </w:t>
+      </w:r>
+      <w:r>
+        <w:rPr>
+          <w:rFonts w:ascii="Menlo" w:eastAsia="Times New Roman" w:hAnsi="Menlo" w:cs="Menlo"/>
+          <w:color w:val="E8BF6A"/>
+          <w:sz w:val="18"/>
+          <w:szCs w:val="18"/>
+          <w:lang w:val="en-CA"/>
+        </w:rPr>
+        <w:t>&lt;/div&gt;</w:t>
+      </w:r>
+      <w:r>
+        <w:rPr>
+          <w:rFonts w:ascii="Menlo" w:eastAsia="Times New Roman" w:hAnsi="Menlo" w:cs="Menlo"/>
+          <w:color w:val="E8BF6A"/>
+          <w:sz w:val="18"/>
+          <w:szCs w:val="18"/>
+          <w:lang w:val="en-CA"/>
+        </w:rPr>
+        <w:br/>
+        <w:t xml:space="preserve">        &lt;div </w:t>
+      </w:r>
+      <w:r>
+        <w:rPr>
+          <w:rFonts w:ascii="Menlo" w:eastAsia="Times New Roman" w:hAnsi="Menlo" w:cs="Menlo"/>
+          <w:color w:val="BABABA"/>
+          <w:sz w:val="18"/>
+          <w:szCs w:val="18"/>
+          <w:lang w:val="en-CA"/>
+        </w:rPr>
+        <w:t>className</w:t>
+      </w:r>
+      <w:r>
+        <w:rPr>
+          <w:rFonts w:ascii="Menlo" w:eastAsia="Times New Roman" w:hAnsi="Menlo" w:cs="Menlo"/>
+          <w:color w:val="6A8759"/>
+          <w:sz w:val="18"/>
+          <w:szCs w:val="18"/>
+          <w:lang w:val="en-CA"/>
+        </w:rPr>
+        <w:t>="text-center"</w:t>
+      </w:r>
+      <w:r>
+        <w:rPr>
+          <w:rFonts w:ascii="Menlo" w:eastAsia="Times New Roman" w:hAnsi="Menlo" w:cs="Menlo"/>
+          <w:color w:val="E8BF6A"/>
+          <w:sz w:val="18"/>
+          <w:szCs w:val="18"/>
+          <w:lang w:val="en-CA"/>
+        </w:rPr>
+        <w:t>&gt;</w:t>
+      </w:r>
+      <w:r>
+        <w:rPr>
+          <w:rFonts w:ascii="Menlo" w:eastAsia="Times New Roman" w:hAnsi="Menlo" w:cs="Menlo"/>
+          <w:color w:val="E8BF6A"/>
+          <w:sz w:val="18"/>
+          <w:szCs w:val="18"/>
+          <w:lang w:val="en-CA"/>
+        </w:rPr>
+        <w:br/>
+        <w:t xml:space="preserve">          &lt;button </w:t>
+      </w:r>
+      <w:r>
+        <w:rPr>
+          <w:rFonts w:ascii="Menlo" w:eastAsia="Times New Roman" w:hAnsi="Menlo" w:cs="Menlo"/>
+          <w:color w:val="BABABA"/>
+          <w:sz w:val="18"/>
+          <w:szCs w:val="18"/>
+          <w:lang w:val="en-CA"/>
+        </w:rPr>
+        <w:t>className</w:t>
+      </w:r>
+      <w:r>
+        <w:rPr>
+          <w:rFonts w:ascii="Menlo" w:eastAsia="Times New Roman" w:hAnsi="Menlo" w:cs="Menlo"/>
+          <w:color w:val="6A8759"/>
+          <w:sz w:val="18"/>
+          <w:szCs w:val="18"/>
+          <w:lang w:val="en-CA"/>
+        </w:rPr>
+        <w:t xml:space="preserve">="btn btn-primary" </w:t>
+      </w:r>
+      <w:r>
+        <w:rPr>
+          <w:rFonts w:ascii="Menlo" w:eastAsia="Times New Roman" w:hAnsi="Menlo" w:cs="Menlo"/>
+          <w:color w:val="BABABA"/>
+          <w:sz w:val="18"/>
+          <w:szCs w:val="18"/>
+          <w:lang w:val="en-CA"/>
+        </w:rPr>
+        <w:t>onClick</w:t>
+      </w:r>
+      <w:r>
+        <w:rPr>
+          <w:rFonts w:ascii="Menlo" w:eastAsia="Times New Roman" w:hAnsi="Menlo" w:cs="Menlo"/>
+          <w:color w:val="6A8759"/>
+          <w:sz w:val="18"/>
+          <w:szCs w:val="18"/>
+          <w:lang w:val="en-CA"/>
+        </w:rPr>
+        <w:t>=</w:t>
+      </w:r>
+      <w:r>
+        <w:rPr>
+          <w:rFonts w:ascii="Menlo" w:eastAsia="Times New Roman" w:hAnsi="Menlo" w:cs="Menlo"/>
+          <w:color w:val="A9B7C6"/>
+          <w:sz w:val="18"/>
+          <w:szCs w:val="18"/>
+          <w:lang w:val="en-CA"/>
+        </w:rPr>
+        <w:t xml:space="preserve">{ (event) =&gt; </w:t>
+      </w:r>
+      <w:r>
+        <w:rPr>
+          <w:rFonts w:ascii="Menlo" w:eastAsia="Times New Roman" w:hAnsi="Menlo" w:cs="Menlo"/>
+          <w:color w:val="CC7832"/>
+          <w:sz w:val="18"/>
+          <w:szCs w:val="18"/>
+          <w:lang w:val="en-CA"/>
+        </w:rPr>
+        <w:t>this</w:t>
+      </w:r>
+      <w:r>
+        <w:rPr>
+          <w:rFonts w:ascii="Menlo" w:eastAsia="Times New Roman" w:hAnsi="Menlo" w:cs="Menlo"/>
+          <w:color w:val="A9B7C6"/>
+          <w:sz w:val="18"/>
+          <w:szCs w:val="18"/>
+          <w:lang w:val="en-CA"/>
+        </w:rPr>
+        <w:t>.</w:t>
+      </w:r>
+      <w:r>
+        <w:rPr>
+          <w:rFonts w:ascii="Menlo" w:eastAsia="Times New Roman" w:hAnsi="Menlo" w:cs="Menlo"/>
+          <w:color w:val="FFC66D"/>
+          <w:sz w:val="18"/>
+          <w:szCs w:val="18"/>
+          <w:lang w:val="en-CA"/>
+        </w:rPr>
         <w:t>handleEvent</w:t>
       </w:r>
-      <w:proofErr w:type="spellEnd"/>
-      <w:r>
-        <w:rPr>
-          <w:rFonts w:ascii="Menlo" w:eastAsia="Times New Roman" w:hAnsi="Menlo" w:cs="Menlo"/>
-          <w:color w:val="FFC66D"/>
-          <w:sz w:val="18"/>
-          <w:szCs w:val="18"/>
-          <w:lang w:val="en-CA"/>
-        </w:rPr>
-        <w:t xml:space="preserve"> </w:t>
-      </w:r>
-      <w:r>
-        <w:rPr>
-          <w:rFonts w:ascii="Menlo" w:eastAsia="Times New Roman" w:hAnsi="Menlo" w:cs="Menlo"/>
-          <w:color w:val="A9B7C6"/>
-          <w:sz w:val="18"/>
-          <w:szCs w:val="18"/>
-          <w:lang w:val="en-CA"/>
-        </w:rPr>
-        <w:t>= (event</w:t>
-      </w:r>
-      <w:r>
-        <w:rPr>
-          <w:rFonts w:ascii="Menlo" w:eastAsia="Times New Roman" w:hAnsi="Menlo" w:cs="Menlo"/>
-          <w:color w:val="CC7832"/>
-          <w:sz w:val="18"/>
-          <w:szCs w:val="18"/>
-          <w:lang w:val="en-CA"/>
-        </w:rPr>
-        <w:t xml:space="preserve">, </w:t>
-      </w:r>
-      <w:proofErr w:type="spellStart"/>
-      <w:r>
-        <w:rPr>
-          <w:rFonts w:ascii="Menlo" w:eastAsia="Times New Roman" w:hAnsi="Menlo" w:cs="Menlo"/>
-          <w:color w:val="A9B7C6"/>
-          <w:sz w:val="18"/>
-          <w:szCs w:val="18"/>
-          <w:lang w:val="en-CA"/>
-        </w:rPr>
-        <w:t>newTheme</w:t>
-      </w:r>
-      <w:proofErr w:type="spellEnd"/>
-      <w:r>
-        <w:rPr>
-          <w:rFonts w:ascii="Menlo" w:eastAsia="Times New Roman" w:hAnsi="Menlo" w:cs="Menlo"/>
-          <w:color w:val="A9B7C6"/>
-          <w:sz w:val="18"/>
-          <w:szCs w:val="18"/>
-          <w:lang w:val="en-CA"/>
-        </w:rPr>
-        <w:t>) =&gt; {</w:t>
-      </w:r>
-      <w:r>
-        <w:rPr>
-          <w:rFonts w:ascii="Menlo" w:eastAsia="Times New Roman" w:hAnsi="Menlo" w:cs="Menlo"/>
-          <w:color w:val="A9B7C6"/>
-          <w:sz w:val="18"/>
-          <w:szCs w:val="18"/>
-          <w:lang w:val="en-CA"/>
-        </w:rPr>
-        <w:br/>
-        <w:t xml:space="preserve">  </w:t>
-      </w:r>
-      <w:proofErr w:type="spellStart"/>
-      <w:r>
-        <w:rPr>
-          <w:rFonts w:ascii="Menlo" w:eastAsia="Times New Roman" w:hAnsi="Menlo" w:cs="Menlo"/>
-          <w:color w:val="A9B7C6"/>
-          <w:sz w:val="18"/>
-          <w:szCs w:val="18"/>
-          <w:lang w:val="en-CA"/>
-        </w:rPr>
-        <w:t>event.</w:t>
-      </w:r>
-      <w:r>
-        <w:rPr>
-          <w:rFonts w:ascii="Menlo" w:eastAsia="Times New Roman" w:hAnsi="Menlo" w:cs="Menlo"/>
-          <w:color w:val="FFC66D"/>
-          <w:sz w:val="18"/>
-          <w:szCs w:val="18"/>
-          <w:lang w:val="en-CA"/>
-        </w:rPr>
-        <w:t>persist</w:t>
-      </w:r>
-      <w:proofErr w:type="spellEnd"/>
-      <w:r>
-        <w:rPr>
-          <w:rFonts w:ascii="Menlo" w:eastAsia="Times New Roman" w:hAnsi="Menlo" w:cs="Menlo"/>
-          <w:color w:val="A9B7C6"/>
-          <w:sz w:val="18"/>
-          <w:szCs w:val="18"/>
-          <w:lang w:val="en-CA"/>
-        </w:rPr>
-        <w:t>()</w:t>
-      </w:r>
-      <w:r>
-        <w:rPr>
-          <w:rFonts w:ascii="Menlo" w:eastAsia="Times New Roman" w:hAnsi="Menlo" w:cs="Menlo"/>
-          <w:color w:val="CC7832"/>
-          <w:sz w:val="18"/>
-          <w:szCs w:val="18"/>
-          <w:lang w:val="en-CA"/>
-        </w:rPr>
-        <w:t>;</w:t>
-      </w:r>
-      <w:r>
-        <w:rPr>
-          <w:rFonts w:ascii="Menlo" w:eastAsia="Times New Roman" w:hAnsi="Menlo" w:cs="Menlo"/>
-          <w:color w:val="CC7832"/>
-          <w:sz w:val="18"/>
-          <w:szCs w:val="18"/>
-          <w:lang w:val="en-CA"/>
-        </w:rPr>
-        <w:br/>
-        <w:t xml:space="preserve">  </w:t>
-      </w:r>
-      <w:proofErr w:type="spellStart"/>
-      <w:r>
-        <w:rPr>
-          <w:rFonts w:ascii="Menlo" w:eastAsia="Times New Roman" w:hAnsi="Menlo" w:cs="Menlo"/>
-          <w:color w:val="CC7832"/>
-          <w:sz w:val="18"/>
-          <w:szCs w:val="18"/>
-          <w:lang w:val="en-CA"/>
-        </w:rPr>
-        <w:t>this</w:t>
-      </w:r>
-      <w:r>
-        <w:rPr>
-          <w:rFonts w:ascii="Menlo" w:eastAsia="Times New Roman" w:hAnsi="Menlo" w:cs="Menlo"/>
-          <w:color w:val="A9B7C6"/>
-          <w:sz w:val="18"/>
-          <w:szCs w:val="18"/>
-          <w:lang w:val="en-CA"/>
-        </w:rPr>
-        <w:t>.</w:t>
-      </w:r>
-      <w:r>
-        <w:rPr>
-          <w:rFonts w:ascii="Menlo" w:eastAsia="Times New Roman" w:hAnsi="Menlo" w:cs="Menlo"/>
-          <w:color w:val="FFC66D"/>
-          <w:sz w:val="18"/>
-          <w:szCs w:val="18"/>
-          <w:lang w:val="en-CA"/>
-        </w:rPr>
-        <w:t>setState</w:t>
-      </w:r>
-      <w:proofErr w:type="spellEnd"/>
-      <w:r>
-        <w:rPr>
-          <w:rFonts w:ascii="Menlo" w:eastAsia="Times New Roman" w:hAnsi="Menlo" w:cs="Menlo"/>
-          <w:color w:val="A9B7C6"/>
-          <w:sz w:val="18"/>
-          <w:szCs w:val="18"/>
-          <w:lang w:val="en-CA"/>
-        </w:rPr>
-        <w:t>({</w:t>
-      </w:r>
-      <w:r>
-        <w:rPr>
-          <w:rFonts w:ascii="Menlo" w:eastAsia="Times New Roman" w:hAnsi="Menlo" w:cs="Menlo"/>
-          <w:color w:val="A9B7C6"/>
-          <w:sz w:val="18"/>
-          <w:szCs w:val="18"/>
-          <w:lang w:val="en-CA"/>
-        </w:rPr>
-        <w:br/>
-        <w:t xml:space="preserve">      </w:t>
-      </w:r>
-      <w:r>
-        <w:rPr>
-          <w:rFonts w:ascii="Menlo" w:eastAsia="Times New Roman" w:hAnsi="Menlo" w:cs="Menlo"/>
-          <w:color w:val="9876AA"/>
-          <w:sz w:val="18"/>
-          <w:szCs w:val="18"/>
-          <w:lang w:val="en-CA"/>
-        </w:rPr>
-        <w:t>counter</w:t>
-      </w:r>
-      <w:r>
-        <w:rPr>
-          <w:rFonts w:ascii="Menlo" w:eastAsia="Times New Roman" w:hAnsi="Menlo" w:cs="Menlo"/>
-          <w:color w:val="A9B7C6"/>
-          <w:sz w:val="18"/>
-          <w:szCs w:val="18"/>
-          <w:lang w:val="en-CA"/>
-        </w:rPr>
-        <w:t xml:space="preserve">: </w:t>
-      </w:r>
-      <w:proofErr w:type="spellStart"/>
-      <w:r>
-        <w:rPr>
-          <w:rFonts w:ascii="Menlo" w:eastAsia="Times New Roman" w:hAnsi="Menlo" w:cs="Menlo"/>
-          <w:color w:val="CC7832"/>
-          <w:sz w:val="18"/>
-          <w:szCs w:val="18"/>
-          <w:lang w:val="en-CA"/>
-        </w:rPr>
-        <w:t>this</w:t>
-      </w:r>
-      <w:r>
-        <w:rPr>
-          <w:rFonts w:ascii="Menlo" w:eastAsia="Times New Roman" w:hAnsi="Menlo" w:cs="Menlo"/>
-          <w:color w:val="A9B7C6"/>
-          <w:sz w:val="18"/>
-          <w:szCs w:val="18"/>
-          <w:lang w:val="en-CA"/>
-        </w:rPr>
-        <w:t>.</w:t>
-      </w:r>
-      <w:r>
-        <w:rPr>
-          <w:rFonts w:ascii="Menlo" w:eastAsia="Times New Roman" w:hAnsi="Menlo" w:cs="Menlo"/>
-          <w:color w:val="9876AA"/>
-          <w:sz w:val="18"/>
-          <w:szCs w:val="18"/>
-          <w:lang w:val="en-CA"/>
-        </w:rPr>
-        <w:t>state</w:t>
-      </w:r>
-      <w:r>
-        <w:rPr>
-          <w:rFonts w:ascii="Menlo" w:eastAsia="Times New Roman" w:hAnsi="Menlo" w:cs="Menlo"/>
-          <w:color w:val="A9B7C6"/>
-          <w:sz w:val="18"/>
-          <w:szCs w:val="18"/>
-          <w:lang w:val="en-CA"/>
-        </w:rPr>
-        <w:t>.</w:t>
-      </w:r>
-      <w:r>
-        <w:rPr>
-          <w:rFonts w:ascii="Menlo" w:eastAsia="Times New Roman" w:hAnsi="Menlo" w:cs="Menlo"/>
-          <w:color w:val="9876AA"/>
-          <w:sz w:val="18"/>
-          <w:szCs w:val="18"/>
-          <w:lang w:val="en-CA"/>
-        </w:rPr>
-        <w:t>counter</w:t>
-      </w:r>
-      <w:proofErr w:type="spellEnd"/>
-      <w:r>
-        <w:rPr>
-          <w:rFonts w:ascii="Menlo" w:eastAsia="Times New Roman" w:hAnsi="Menlo" w:cs="Menlo"/>
-          <w:color w:val="9876AA"/>
-          <w:sz w:val="18"/>
-          <w:szCs w:val="18"/>
-          <w:lang w:val="en-CA"/>
-        </w:rPr>
-        <w:t xml:space="preserve"> </w:t>
-      </w:r>
-      <w:r>
-        <w:rPr>
-          <w:rFonts w:ascii="Menlo" w:eastAsia="Times New Roman" w:hAnsi="Menlo" w:cs="Menlo"/>
-          <w:color w:val="A9B7C6"/>
-          <w:sz w:val="18"/>
-          <w:szCs w:val="18"/>
-          <w:lang w:val="en-CA"/>
-        </w:rPr>
-        <w:t>+</w:t>
-      </w:r>
-      <w:r>
-        <w:rPr>
-          <w:rFonts w:ascii="Menlo" w:eastAsia="Times New Roman" w:hAnsi="Menlo" w:cs="Menlo"/>
-          <w:color w:val="6897BB"/>
-          <w:sz w:val="18"/>
-          <w:szCs w:val="18"/>
-          <w:lang w:val="en-CA"/>
-        </w:rPr>
-        <w:t>1</w:t>
-      </w:r>
-      <w:r>
-        <w:rPr>
-          <w:rFonts w:ascii="Menlo" w:eastAsia="Times New Roman" w:hAnsi="Menlo" w:cs="Menlo"/>
-          <w:color w:val="CC7832"/>
-          <w:sz w:val="18"/>
-          <w:szCs w:val="18"/>
-          <w:lang w:val="en-CA"/>
-        </w:rPr>
-        <w:t>,</w:t>
-      </w:r>
-      <w:r>
-        <w:rPr>
-          <w:rFonts w:ascii="Menlo" w:eastAsia="Times New Roman" w:hAnsi="Menlo" w:cs="Menlo"/>
-          <w:color w:val="CC7832"/>
-          <w:sz w:val="18"/>
-          <w:szCs w:val="18"/>
-          <w:lang w:val="en-CA"/>
-        </w:rPr>
-        <w:br/>
-        <w:t xml:space="preserve">      </w:t>
-      </w:r>
-      <w:r>
-        <w:rPr>
-          <w:rFonts w:ascii="Menlo" w:eastAsia="Times New Roman" w:hAnsi="Menlo" w:cs="Menlo"/>
-          <w:color w:val="9876AA"/>
-          <w:sz w:val="18"/>
-          <w:szCs w:val="18"/>
-          <w:lang w:val="en-CA"/>
-        </w:rPr>
-        <w:t>theme</w:t>
-      </w:r>
-      <w:r>
-        <w:rPr>
-          <w:rFonts w:ascii="Menlo" w:eastAsia="Times New Roman" w:hAnsi="Menlo" w:cs="Menlo"/>
-          <w:color w:val="A9B7C6"/>
-          <w:sz w:val="18"/>
-          <w:szCs w:val="18"/>
-          <w:lang w:val="en-CA"/>
-        </w:rPr>
-        <w:t xml:space="preserve">: </w:t>
-      </w:r>
-      <w:proofErr w:type="spellStart"/>
-      <w:r>
-        <w:rPr>
-          <w:rFonts w:ascii="Menlo" w:eastAsia="Times New Roman" w:hAnsi="Menlo" w:cs="Menlo"/>
-          <w:color w:val="A9B7C6"/>
-          <w:sz w:val="18"/>
-          <w:szCs w:val="18"/>
-          <w:lang w:val="en-CA"/>
-        </w:rPr>
-        <w:t>newTheme</w:t>
-      </w:r>
-      <w:proofErr w:type="spellEnd"/>
-      <w:r>
-        <w:rPr>
-          <w:rFonts w:ascii="Menlo" w:eastAsia="Times New Roman" w:hAnsi="Menlo" w:cs="Menlo"/>
-          <w:color w:val="A9B7C6"/>
-          <w:sz w:val="18"/>
-          <w:szCs w:val="18"/>
-          <w:lang w:val="en-CA"/>
-        </w:rPr>
-        <w:br/>
-        <w:t xml:space="preserve">  }</w:t>
-      </w:r>
-      <w:r>
-        <w:rPr>
-          <w:rFonts w:ascii="Menlo" w:eastAsia="Times New Roman" w:hAnsi="Menlo" w:cs="Menlo"/>
-          <w:color w:val="CC7832"/>
-          <w:sz w:val="18"/>
-          <w:szCs w:val="18"/>
-          <w:lang w:val="en-CA"/>
-        </w:rPr>
-        <w:t xml:space="preserve">, </w:t>
-      </w:r>
-      <w:r>
-        <w:rPr>
-          <w:rFonts w:ascii="Menlo" w:eastAsia="Times New Roman" w:hAnsi="Menlo" w:cs="Menlo"/>
-          <w:color w:val="A9B7C6"/>
-          <w:sz w:val="18"/>
-          <w:szCs w:val="18"/>
-          <w:lang w:val="en-CA"/>
-        </w:rPr>
-        <w:t>() =&gt;{</w:t>
-      </w:r>
-      <w:r>
-        <w:rPr>
-          <w:rFonts w:ascii="Menlo" w:eastAsia="Times New Roman" w:hAnsi="Menlo" w:cs="Menlo"/>
-          <w:color w:val="A9B7C6"/>
-          <w:sz w:val="18"/>
-          <w:szCs w:val="18"/>
-          <w:lang w:val="en-CA"/>
-        </w:rPr>
-        <w:br/>
-        <w:t xml:space="preserve">      </w:t>
-      </w:r>
-      <w:proofErr w:type="spellStart"/>
-      <w:r>
-        <w:rPr>
-          <w:rFonts w:ascii="Menlo" w:eastAsia="Times New Roman" w:hAnsi="Menlo" w:cs="Menlo"/>
-          <w:color w:val="CC7832"/>
-          <w:sz w:val="18"/>
-          <w:szCs w:val="18"/>
-          <w:lang w:val="en-CA"/>
-        </w:rPr>
-        <w:t>this</w:t>
-      </w:r>
-      <w:r>
-        <w:rPr>
-          <w:rFonts w:ascii="Menlo" w:eastAsia="Times New Roman" w:hAnsi="Menlo" w:cs="Menlo"/>
-          <w:color w:val="A9B7C6"/>
-          <w:sz w:val="18"/>
-          <w:szCs w:val="18"/>
-          <w:lang w:val="en-CA"/>
-        </w:rPr>
-        <w:t>.</w:t>
-      </w:r>
-      <w:r>
-        <w:rPr>
-          <w:rFonts w:ascii="Menlo" w:eastAsia="Times New Roman" w:hAnsi="Menlo" w:cs="Menlo"/>
-          <w:color w:val="FFC66D"/>
-          <w:sz w:val="18"/>
-          <w:szCs w:val="18"/>
-          <w:lang w:val="en-CA"/>
-        </w:rPr>
-        <w:t>setState</w:t>
-      </w:r>
-      <w:proofErr w:type="spellEnd"/>
-      <w:r>
-        <w:rPr>
-          <w:rFonts w:ascii="Menlo" w:eastAsia="Times New Roman" w:hAnsi="Menlo" w:cs="Menlo"/>
-          <w:color w:val="A9B7C6"/>
-          <w:sz w:val="18"/>
-          <w:szCs w:val="18"/>
-          <w:lang w:val="en-CA"/>
-        </w:rPr>
-        <w:t>({</w:t>
-      </w:r>
-      <w:r>
-        <w:rPr>
-          <w:rFonts w:ascii="Menlo" w:eastAsia="Times New Roman" w:hAnsi="Menlo" w:cs="Menlo"/>
-          <w:color w:val="A9B7C6"/>
-          <w:sz w:val="18"/>
-          <w:szCs w:val="18"/>
-          <w:lang w:val="en-CA"/>
-        </w:rPr>
-        <w:br/>
-        <w:t xml:space="preserve">          </w:t>
-      </w:r>
-      <w:r>
-        <w:rPr>
-          <w:rFonts w:ascii="Menlo" w:eastAsia="Times New Roman" w:hAnsi="Menlo" w:cs="Menlo"/>
-          <w:color w:val="9876AA"/>
-          <w:sz w:val="18"/>
-          <w:szCs w:val="18"/>
-          <w:lang w:val="en-CA"/>
-        </w:rPr>
-        <w:t>message</w:t>
-      </w:r>
-      <w:r>
-        <w:rPr>
-          <w:rFonts w:ascii="Menlo" w:eastAsia="Times New Roman" w:hAnsi="Menlo" w:cs="Menlo"/>
-          <w:color w:val="A9B7C6"/>
-          <w:sz w:val="18"/>
-          <w:szCs w:val="18"/>
-          <w:lang w:val="en-CA"/>
-        </w:rPr>
-        <w:t xml:space="preserve">: </w:t>
-      </w:r>
-      <w:r>
-        <w:rPr>
-          <w:rFonts w:ascii="Menlo" w:eastAsia="Times New Roman" w:hAnsi="Menlo" w:cs="Menlo"/>
-          <w:color w:val="6A8759"/>
-          <w:sz w:val="18"/>
-          <w:szCs w:val="18"/>
-          <w:lang w:val="en-CA"/>
-        </w:rPr>
-        <w:t>`</w:t>
-      </w:r>
-      <w:r>
-        <w:rPr>
-          <w:rFonts w:ascii="Menlo" w:eastAsia="Times New Roman" w:hAnsi="Menlo" w:cs="Menlo"/>
-          <w:color w:val="A9B7C6"/>
-          <w:sz w:val="18"/>
-          <w:szCs w:val="18"/>
-          <w:lang w:val="en-CA"/>
-        </w:rPr>
-        <w:t>${</w:t>
-      </w:r>
-      <w:proofErr w:type="spellStart"/>
-      <w:r>
-        <w:rPr>
-          <w:rFonts w:ascii="Menlo" w:eastAsia="Times New Roman" w:hAnsi="Menlo" w:cs="Menlo"/>
-          <w:color w:val="A9B7C6"/>
-          <w:sz w:val="18"/>
-          <w:szCs w:val="18"/>
-          <w:lang w:val="en-CA"/>
-        </w:rPr>
-        <w:t>event.</w:t>
-      </w:r>
-      <w:r>
-        <w:rPr>
-          <w:rFonts w:ascii="Menlo" w:eastAsia="Times New Roman" w:hAnsi="Menlo" w:cs="Menlo"/>
-          <w:color w:val="9876AA"/>
-          <w:sz w:val="18"/>
-          <w:szCs w:val="18"/>
-          <w:lang w:val="en-CA"/>
-        </w:rPr>
-        <w:t>type</w:t>
-      </w:r>
-      <w:proofErr w:type="spellEnd"/>
-      <w:r>
-        <w:rPr>
-          <w:rFonts w:ascii="Menlo" w:eastAsia="Times New Roman" w:hAnsi="Menlo" w:cs="Menlo"/>
-          <w:color w:val="A9B7C6"/>
-          <w:sz w:val="18"/>
-          <w:szCs w:val="18"/>
-          <w:lang w:val="en-CA"/>
-        </w:rPr>
-        <w:t>}</w:t>
-      </w:r>
-      <w:r>
-        <w:rPr>
-          <w:rFonts w:ascii="Menlo" w:eastAsia="Times New Roman" w:hAnsi="Menlo" w:cs="Menlo"/>
-          <w:color w:val="6A8759"/>
-          <w:sz w:val="18"/>
-          <w:szCs w:val="18"/>
-          <w:lang w:val="en-CA"/>
-        </w:rPr>
-        <w:t xml:space="preserve">: </w:t>
-      </w:r>
-      <w:r>
-        <w:rPr>
-          <w:rFonts w:ascii="Menlo" w:eastAsia="Times New Roman" w:hAnsi="Menlo" w:cs="Menlo"/>
-          <w:color w:val="A9B7C6"/>
-          <w:sz w:val="18"/>
-          <w:szCs w:val="18"/>
-          <w:lang w:val="en-CA"/>
-        </w:rPr>
-        <w:t>${</w:t>
-      </w:r>
-      <w:proofErr w:type="spellStart"/>
-      <w:r>
-        <w:rPr>
-          <w:rFonts w:ascii="Menlo" w:eastAsia="Times New Roman" w:hAnsi="Menlo" w:cs="Menlo"/>
-          <w:color w:val="CC7832"/>
-          <w:sz w:val="18"/>
-          <w:szCs w:val="18"/>
-          <w:lang w:val="en-CA"/>
-        </w:rPr>
-        <w:t>this</w:t>
-      </w:r>
-      <w:r>
-        <w:rPr>
-          <w:rFonts w:ascii="Menlo" w:eastAsia="Times New Roman" w:hAnsi="Menlo" w:cs="Menlo"/>
-          <w:color w:val="A9B7C6"/>
-          <w:sz w:val="18"/>
-          <w:szCs w:val="18"/>
-          <w:lang w:val="en-CA"/>
-        </w:rPr>
-        <w:t>.</w:t>
-      </w:r>
-      <w:r>
-        <w:rPr>
-          <w:rFonts w:ascii="Menlo" w:eastAsia="Times New Roman" w:hAnsi="Menlo" w:cs="Menlo"/>
-          <w:color w:val="9876AA"/>
-          <w:sz w:val="18"/>
-          <w:szCs w:val="18"/>
-          <w:lang w:val="en-CA"/>
-        </w:rPr>
-        <w:t>state</w:t>
-      </w:r>
-      <w:r>
-        <w:rPr>
-          <w:rFonts w:ascii="Menlo" w:eastAsia="Times New Roman" w:hAnsi="Menlo" w:cs="Menlo"/>
-          <w:color w:val="A9B7C6"/>
-          <w:sz w:val="18"/>
-          <w:szCs w:val="18"/>
-          <w:lang w:val="en-CA"/>
-        </w:rPr>
-        <w:t>.</w:t>
-      </w:r>
-      <w:r>
-        <w:rPr>
-          <w:rFonts w:ascii="Menlo" w:eastAsia="Times New Roman" w:hAnsi="Menlo" w:cs="Menlo"/>
-          <w:color w:val="9876AA"/>
-          <w:sz w:val="18"/>
-          <w:szCs w:val="18"/>
-          <w:lang w:val="en-CA"/>
-        </w:rPr>
-        <w:t>counter</w:t>
-      </w:r>
-      <w:proofErr w:type="spellEnd"/>
-      <w:r>
-        <w:rPr>
-          <w:rFonts w:ascii="Menlo" w:eastAsia="Times New Roman" w:hAnsi="Menlo" w:cs="Menlo"/>
-          <w:color w:val="A9B7C6"/>
-          <w:sz w:val="18"/>
-          <w:szCs w:val="18"/>
-          <w:lang w:val="en-CA"/>
-        </w:rPr>
-        <w:t>}</w:t>
-      </w:r>
-      <w:r>
-        <w:rPr>
-          <w:rFonts w:ascii="Menlo" w:eastAsia="Times New Roman" w:hAnsi="Menlo" w:cs="Menlo"/>
-          <w:color w:val="6A8759"/>
-          <w:sz w:val="18"/>
-          <w:szCs w:val="18"/>
-          <w:lang w:val="en-CA"/>
-        </w:rPr>
-        <w:t>`</w:t>
-      </w:r>
-      <w:r>
-        <w:rPr>
-          <w:rFonts w:ascii="Menlo" w:eastAsia="Times New Roman" w:hAnsi="Menlo" w:cs="Menlo"/>
-          <w:color w:val="6A8759"/>
-          <w:sz w:val="18"/>
-          <w:szCs w:val="18"/>
-          <w:lang w:val="en-CA"/>
-        </w:rPr>
-        <w:br/>
-        <w:t xml:space="preserve">      </w:t>
-      </w:r>
-      <w:r>
-        <w:rPr>
-          <w:rFonts w:ascii="Menlo" w:eastAsia="Times New Roman" w:hAnsi="Menlo" w:cs="Menlo"/>
-          <w:color w:val="A9B7C6"/>
-          <w:sz w:val="18"/>
-          <w:szCs w:val="18"/>
-          <w:lang w:val="en-CA"/>
-        </w:rPr>
-        <w:t>})</w:t>
-      </w:r>
-      <w:r>
-        <w:rPr>
-          <w:rFonts w:ascii="Menlo" w:eastAsia="Times New Roman" w:hAnsi="Menlo" w:cs="Menlo"/>
-          <w:color w:val="A9B7C6"/>
-          <w:sz w:val="18"/>
-          <w:szCs w:val="18"/>
-          <w:lang w:val="en-CA"/>
-        </w:rPr>
-        <w:br/>
-        <w:t xml:space="preserve">  })</w:t>
-      </w:r>
-      <w:r>
-        <w:rPr>
-          <w:rFonts w:ascii="Menlo" w:eastAsia="Times New Roman" w:hAnsi="Menlo" w:cs="Menlo"/>
-          <w:color w:val="A9B7C6"/>
-          <w:sz w:val="18"/>
-          <w:szCs w:val="18"/>
-          <w:lang w:val="en-CA"/>
-        </w:rPr>
-        <w:br/>
-        <w:t>}</w:t>
-      </w:r>
-      <w:r>
-        <w:rPr>
-          <w:rFonts w:ascii="Menlo" w:eastAsia="Times New Roman" w:hAnsi="Menlo" w:cs="Menlo"/>
-          <w:color w:val="CC7832"/>
-          <w:sz w:val="18"/>
-          <w:szCs w:val="18"/>
-          <w:lang w:val="en-CA"/>
-        </w:rPr>
-        <w:t>;</w:t>
-      </w:r>
-      <w:r>
-        <w:rPr>
-          <w:rFonts w:ascii="Menlo" w:eastAsia="Times New Roman" w:hAnsi="Menlo" w:cs="Menlo"/>
-          <w:color w:val="CC7832"/>
-          <w:sz w:val="18"/>
-          <w:szCs w:val="18"/>
-          <w:lang w:val="en-CA"/>
-        </w:rPr>
-        <w:br/>
-      </w:r>
-      <w:r>
-        <w:rPr>
-          <w:rFonts w:ascii="Menlo" w:eastAsia="Times New Roman" w:hAnsi="Menlo" w:cs="Menlo"/>
-          <w:color w:val="CC7832"/>
-          <w:sz w:val="18"/>
-          <w:szCs w:val="18"/>
-          <w:lang w:val="en-CA"/>
-        </w:rPr>
-        <w:br/>
-      </w:r>
-      <w:r>
-        <w:rPr>
-          <w:rFonts w:ascii="Menlo" w:eastAsia="Times New Roman" w:hAnsi="Menlo" w:cs="Menlo"/>
-          <w:color w:val="FFC66D"/>
-          <w:sz w:val="18"/>
-          <w:szCs w:val="18"/>
-          <w:lang w:val="en-CA"/>
-        </w:rPr>
-        <w:t>render</w:t>
-      </w:r>
-      <w:r>
-        <w:rPr>
-          <w:rFonts w:ascii="Menlo" w:eastAsia="Times New Roman" w:hAnsi="Menlo" w:cs="Menlo"/>
-          <w:color w:val="A9B7C6"/>
-          <w:sz w:val="18"/>
-          <w:szCs w:val="18"/>
-          <w:lang w:val="en-CA"/>
-        </w:rPr>
-        <w:t>() {</w:t>
-      </w:r>
-      <w:r>
-        <w:rPr>
-          <w:rFonts w:ascii="Menlo" w:eastAsia="Times New Roman" w:hAnsi="Menlo" w:cs="Menlo"/>
-          <w:color w:val="A9B7C6"/>
-          <w:sz w:val="18"/>
-          <w:szCs w:val="18"/>
-          <w:lang w:val="en-CA"/>
-        </w:rPr>
-        <w:br/>
-        <w:t xml:space="preserve">  </w:t>
-      </w:r>
-      <w:r>
-        <w:rPr>
-          <w:rFonts w:ascii="Menlo" w:eastAsia="Times New Roman" w:hAnsi="Menlo" w:cs="Menlo"/>
-          <w:color w:val="CC7832"/>
-          <w:sz w:val="18"/>
-          <w:szCs w:val="18"/>
-          <w:lang w:val="en-CA"/>
-        </w:rPr>
-        <w:t xml:space="preserve">return </w:t>
-      </w:r>
-      <w:r>
-        <w:rPr>
-          <w:rFonts w:ascii="Menlo" w:eastAsia="Times New Roman" w:hAnsi="Menlo" w:cs="Menlo"/>
-          <w:color w:val="A9B7C6"/>
-          <w:sz w:val="18"/>
-          <w:szCs w:val="18"/>
-          <w:lang w:val="en-CA"/>
-        </w:rPr>
-        <w:t>(</w:t>
-      </w:r>
-      <w:r>
-        <w:rPr>
-          <w:rFonts w:ascii="Menlo" w:eastAsia="Times New Roman" w:hAnsi="Menlo" w:cs="Menlo"/>
-          <w:color w:val="A9B7C6"/>
-          <w:sz w:val="18"/>
-          <w:szCs w:val="18"/>
-          <w:lang w:val="en-CA"/>
-        </w:rPr>
-        <w:br/>
-        <w:t xml:space="preserve">      </w:t>
-      </w:r>
-      <w:r>
-        <w:rPr>
-          <w:rFonts w:ascii="Menlo" w:eastAsia="Times New Roman" w:hAnsi="Menlo" w:cs="Menlo"/>
-          <w:color w:val="E8BF6A"/>
-          <w:sz w:val="18"/>
-          <w:szCs w:val="18"/>
-          <w:lang w:val="en-CA"/>
-        </w:rPr>
-        <w:t xml:space="preserve">&lt;div </w:t>
-      </w:r>
-      <w:proofErr w:type="spellStart"/>
-      <w:r>
-        <w:rPr>
-          <w:rFonts w:ascii="Menlo" w:eastAsia="Times New Roman" w:hAnsi="Menlo" w:cs="Menlo"/>
-          <w:color w:val="BABABA"/>
-          <w:sz w:val="18"/>
-          <w:szCs w:val="18"/>
-          <w:lang w:val="en-CA"/>
-        </w:rPr>
-        <w:t>className</w:t>
-      </w:r>
-      <w:proofErr w:type="spellEnd"/>
-      <w:r>
-        <w:rPr>
-          <w:rFonts w:ascii="Menlo" w:eastAsia="Times New Roman" w:hAnsi="Menlo" w:cs="Menlo"/>
-          <w:color w:val="6A8759"/>
-          <w:sz w:val="18"/>
-          <w:szCs w:val="18"/>
-          <w:lang w:val="en-CA"/>
-        </w:rPr>
-        <w:t>="m-2"</w:t>
-      </w:r>
-      <w:r>
-        <w:rPr>
-          <w:rFonts w:ascii="Menlo" w:eastAsia="Times New Roman" w:hAnsi="Menlo" w:cs="Menlo"/>
-          <w:color w:val="E8BF6A"/>
-          <w:sz w:val="18"/>
-          <w:szCs w:val="18"/>
-          <w:lang w:val="en-CA"/>
-        </w:rPr>
-        <w:t>&gt;</w:t>
-      </w:r>
-      <w:r>
-        <w:rPr>
-          <w:rFonts w:ascii="Menlo" w:eastAsia="Times New Roman" w:hAnsi="Menlo" w:cs="Menlo"/>
-          <w:color w:val="E8BF6A"/>
-          <w:sz w:val="18"/>
-          <w:szCs w:val="18"/>
-          <w:lang w:val="en-CA"/>
-        </w:rPr>
-        <w:br/>
-        <w:t xml:space="preserve">        &lt;div </w:t>
-      </w:r>
-      <w:proofErr w:type="spellStart"/>
-      <w:r>
-        <w:rPr>
-          <w:rFonts w:ascii="Menlo" w:eastAsia="Times New Roman" w:hAnsi="Menlo" w:cs="Menlo"/>
-          <w:color w:val="BABABA"/>
-          <w:sz w:val="18"/>
-          <w:szCs w:val="18"/>
-          <w:lang w:val="en-CA"/>
-        </w:rPr>
-        <w:t>className</w:t>
-      </w:r>
-      <w:proofErr w:type="spellEnd"/>
-      <w:r>
-        <w:rPr>
-          <w:rFonts w:ascii="Menlo" w:eastAsia="Times New Roman" w:hAnsi="Menlo" w:cs="Menlo"/>
-          <w:color w:val="6A8759"/>
-          <w:sz w:val="18"/>
-          <w:szCs w:val="18"/>
-          <w:lang w:val="en-CA"/>
-        </w:rPr>
-        <w:t>=</w:t>
-      </w:r>
-      <w:r>
-        <w:rPr>
-          <w:rFonts w:ascii="Menlo" w:eastAsia="Times New Roman" w:hAnsi="Menlo" w:cs="Menlo"/>
-          <w:color w:val="A9B7C6"/>
-          <w:sz w:val="18"/>
-          <w:szCs w:val="18"/>
-          <w:lang w:val="en-CA"/>
-        </w:rPr>
-        <w:t>{</w:t>
-      </w:r>
-      <w:r>
-        <w:rPr>
-          <w:rFonts w:ascii="Menlo" w:eastAsia="Times New Roman" w:hAnsi="Menlo" w:cs="Menlo"/>
-          <w:color w:val="6A8759"/>
-          <w:sz w:val="18"/>
-          <w:szCs w:val="18"/>
-          <w:lang w:val="en-CA"/>
-        </w:rPr>
-        <w:t xml:space="preserve">`h4 </w:t>
-      </w:r>
-      <w:proofErr w:type="spellStart"/>
-      <w:r>
-        <w:rPr>
-          <w:rFonts w:ascii="Menlo" w:eastAsia="Times New Roman" w:hAnsi="Menlo" w:cs="Menlo"/>
-          <w:color w:val="6A8759"/>
-          <w:sz w:val="18"/>
-          <w:szCs w:val="18"/>
-          <w:lang w:val="en-CA"/>
-        </w:rPr>
-        <w:t>bg</w:t>
-      </w:r>
-      <w:proofErr w:type="spellEnd"/>
-      <w:r>
-        <w:rPr>
-          <w:rFonts w:ascii="Menlo" w:eastAsia="Times New Roman" w:hAnsi="Menlo" w:cs="Menlo"/>
-          <w:color w:val="6A8759"/>
-          <w:sz w:val="18"/>
-          <w:szCs w:val="18"/>
-          <w:lang w:val="en-CA"/>
-        </w:rPr>
-        <w:t>-</w:t>
-      </w:r>
-      <w:r>
-        <w:rPr>
-          <w:rFonts w:ascii="Menlo" w:eastAsia="Times New Roman" w:hAnsi="Menlo" w:cs="Menlo"/>
-          <w:color w:val="A9B7C6"/>
-          <w:sz w:val="18"/>
-          <w:szCs w:val="18"/>
-          <w:lang w:val="en-CA"/>
-        </w:rPr>
-        <w:t>${</w:t>
-      </w:r>
-      <w:proofErr w:type="spellStart"/>
-      <w:r>
-        <w:rPr>
-          <w:rFonts w:ascii="Menlo" w:eastAsia="Times New Roman" w:hAnsi="Menlo" w:cs="Menlo"/>
-          <w:color w:val="CC7832"/>
-          <w:sz w:val="18"/>
-          <w:szCs w:val="18"/>
-          <w:lang w:val="en-CA"/>
-        </w:rPr>
-        <w:t>this</w:t>
-      </w:r>
-      <w:r>
-        <w:rPr>
-          <w:rFonts w:ascii="Menlo" w:eastAsia="Times New Roman" w:hAnsi="Menlo" w:cs="Menlo"/>
-          <w:color w:val="A9B7C6"/>
-          <w:sz w:val="18"/>
-          <w:szCs w:val="18"/>
-          <w:lang w:val="en-CA"/>
-        </w:rPr>
-        <w:t>.</w:t>
-      </w:r>
-      <w:r>
-        <w:rPr>
-          <w:rFonts w:ascii="Menlo" w:eastAsia="Times New Roman" w:hAnsi="Menlo" w:cs="Menlo"/>
-          <w:color w:val="9876AA"/>
-          <w:sz w:val="18"/>
-          <w:szCs w:val="18"/>
-          <w:lang w:val="en-CA"/>
-        </w:rPr>
-        <w:t>state</w:t>
-      </w:r>
-      <w:r>
-        <w:rPr>
-          <w:rFonts w:ascii="Menlo" w:eastAsia="Times New Roman" w:hAnsi="Menlo" w:cs="Menlo"/>
-          <w:color w:val="A9B7C6"/>
-          <w:sz w:val="18"/>
-          <w:szCs w:val="18"/>
-          <w:lang w:val="en-CA"/>
-        </w:rPr>
-        <w:t>.</w:t>
-      </w:r>
-      <w:r>
-        <w:rPr>
-          <w:rFonts w:ascii="Menlo" w:eastAsia="Times New Roman" w:hAnsi="Menlo" w:cs="Menlo"/>
-          <w:color w:val="9876AA"/>
-          <w:sz w:val="18"/>
-          <w:szCs w:val="18"/>
-          <w:lang w:val="en-CA"/>
-        </w:rPr>
-        <w:t>theme</w:t>
-      </w:r>
-      <w:proofErr w:type="spellEnd"/>
-      <w:r>
-        <w:rPr>
-          <w:rFonts w:ascii="Menlo" w:eastAsia="Times New Roman" w:hAnsi="Menlo" w:cs="Menlo"/>
-          <w:color w:val="A9B7C6"/>
-          <w:sz w:val="18"/>
-          <w:szCs w:val="18"/>
-          <w:lang w:val="en-CA"/>
-        </w:rPr>
-        <w:t>}</w:t>
-      </w:r>
-      <w:r>
-        <w:rPr>
-          <w:rFonts w:ascii="Menlo" w:eastAsia="Times New Roman" w:hAnsi="Menlo" w:cs="Menlo"/>
-          <w:color w:val="6A8759"/>
-          <w:sz w:val="18"/>
-          <w:szCs w:val="18"/>
-          <w:lang w:val="en-CA"/>
-        </w:rPr>
-        <w:t xml:space="preserve"> text-white text-center p-2`</w:t>
-      </w:r>
-      <w:r>
-        <w:rPr>
-          <w:rFonts w:ascii="Menlo" w:eastAsia="Times New Roman" w:hAnsi="Menlo" w:cs="Menlo"/>
-          <w:color w:val="A9B7C6"/>
-          <w:sz w:val="18"/>
-          <w:szCs w:val="18"/>
-          <w:lang w:val="en-CA"/>
-        </w:rPr>
-        <w:t>}</w:t>
-      </w:r>
-      <w:r>
-        <w:rPr>
-          <w:rFonts w:ascii="Menlo" w:eastAsia="Times New Roman" w:hAnsi="Menlo" w:cs="Menlo"/>
-          <w:color w:val="E8BF6A"/>
-          <w:sz w:val="18"/>
-          <w:szCs w:val="18"/>
-          <w:lang w:val="en-CA"/>
-        </w:rPr>
-        <w:t>&gt;</w:t>
-      </w:r>
-      <w:r>
-        <w:rPr>
-          <w:rFonts w:ascii="Menlo" w:eastAsia="Times New Roman" w:hAnsi="Menlo" w:cs="Menlo"/>
-          <w:color w:val="E8BF6A"/>
-          <w:sz w:val="18"/>
-          <w:szCs w:val="18"/>
-          <w:lang w:val="en-CA"/>
-        </w:rPr>
-        <w:br/>
-        <w:t xml:space="preserve">          </w:t>
-      </w:r>
-      <w:r>
-        <w:rPr>
-          <w:rFonts w:ascii="Menlo" w:eastAsia="Times New Roman" w:hAnsi="Menlo" w:cs="Menlo"/>
-          <w:color w:val="A9B7C6"/>
-          <w:sz w:val="18"/>
-          <w:szCs w:val="18"/>
-          <w:lang w:val="en-CA"/>
-        </w:rPr>
-        <w:t>{</w:t>
-      </w:r>
-      <w:proofErr w:type="spellStart"/>
-      <w:r>
-        <w:rPr>
-          <w:rFonts w:ascii="Menlo" w:eastAsia="Times New Roman" w:hAnsi="Menlo" w:cs="Menlo"/>
-          <w:color w:val="CC7832"/>
-          <w:sz w:val="18"/>
-          <w:szCs w:val="18"/>
-          <w:lang w:val="en-CA"/>
-        </w:rPr>
-        <w:t>this</w:t>
-      </w:r>
-      <w:r>
-        <w:rPr>
-          <w:rFonts w:ascii="Menlo" w:eastAsia="Times New Roman" w:hAnsi="Menlo" w:cs="Menlo"/>
-          <w:color w:val="A9B7C6"/>
-          <w:sz w:val="18"/>
-          <w:szCs w:val="18"/>
-          <w:lang w:val="en-CA"/>
-        </w:rPr>
-        <w:t>.</w:t>
-      </w:r>
-      <w:r>
-        <w:rPr>
-          <w:rFonts w:ascii="Menlo" w:eastAsia="Times New Roman" w:hAnsi="Menlo" w:cs="Menlo"/>
-          <w:color w:val="9876AA"/>
-          <w:sz w:val="18"/>
-          <w:szCs w:val="18"/>
-          <w:lang w:val="en-CA"/>
-        </w:rPr>
-        <w:t>state</w:t>
-      </w:r>
-      <w:r>
-        <w:rPr>
-          <w:rFonts w:ascii="Menlo" w:eastAsia="Times New Roman" w:hAnsi="Menlo" w:cs="Menlo"/>
-          <w:color w:val="A9B7C6"/>
-          <w:sz w:val="18"/>
-          <w:szCs w:val="18"/>
-          <w:lang w:val="en-CA"/>
-        </w:rPr>
-        <w:t>.</w:t>
-      </w:r>
-      <w:r>
-        <w:rPr>
-          <w:rFonts w:ascii="Menlo" w:eastAsia="Times New Roman" w:hAnsi="Menlo" w:cs="Menlo"/>
-          <w:color w:val="9876AA"/>
-          <w:sz w:val="18"/>
-          <w:szCs w:val="18"/>
-          <w:lang w:val="en-CA"/>
-        </w:rPr>
-        <w:t>message</w:t>
-      </w:r>
-      <w:proofErr w:type="spellEnd"/>
-      <w:r>
-        <w:rPr>
-          <w:rFonts w:ascii="Menlo" w:eastAsia="Times New Roman" w:hAnsi="Menlo" w:cs="Menlo"/>
-          <w:color w:val="A9B7C6"/>
-          <w:sz w:val="18"/>
-          <w:szCs w:val="18"/>
-          <w:lang w:val="en-CA"/>
-        </w:rPr>
-        <w:t>}</w:t>
-      </w:r>
-      <w:r>
-        <w:rPr>
-          <w:rFonts w:ascii="Menlo" w:eastAsia="Times New Roman" w:hAnsi="Menlo" w:cs="Menlo"/>
-          <w:color w:val="A9B7C6"/>
-          <w:sz w:val="18"/>
-          <w:szCs w:val="18"/>
-          <w:lang w:val="en-CA"/>
-        </w:rPr>
-        <w:br/>
-        <w:t xml:space="preserve">        </w:t>
-      </w:r>
-      <w:r>
-        <w:rPr>
-          <w:rFonts w:ascii="Menlo" w:eastAsia="Times New Roman" w:hAnsi="Menlo" w:cs="Menlo"/>
-          <w:color w:val="E8BF6A"/>
-          <w:sz w:val="18"/>
-          <w:szCs w:val="18"/>
-          <w:lang w:val="en-CA"/>
-        </w:rPr>
-        <w:t>&lt;/div&gt;</w:t>
-      </w:r>
-      <w:r>
-        <w:rPr>
-          <w:rFonts w:ascii="Menlo" w:eastAsia="Times New Roman" w:hAnsi="Menlo" w:cs="Menlo"/>
-          <w:color w:val="E8BF6A"/>
-          <w:sz w:val="18"/>
-          <w:szCs w:val="18"/>
-          <w:lang w:val="en-CA"/>
-        </w:rPr>
-        <w:br/>
-        <w:t xml:space="preserve">        &lt;div </w:t>
-      </w:r>
-      <w:proofErr w:type="spellStart"/>
-      <w:r>
-        <w:rPr>
-          <w:rFonts w:ascii="Menlo" w:eastAsia="Times New Roman" w:hAnsi="Menlo" w:cs="Menlo"/>
-          <w:color w:val="BABABA"/>
-          <w:sz w:val="18"/>
-          <w:szCs w:val="18"/>
-          <w:lang w:val="en-CA"/>
-        </w:rPr>
-        <w:t>className</w:t>
-      </w:r>
-      <w:proofErr w:type="spellEnd"/>
-      <w:r>
-        <w:rPr>
-          <w:rFonts w:ascii="Menlo" w:eastAsia="Times New Roman" w:hAnsi="Menlo" w:cs="Menlo"/>
-          <w:color w:val="6A8759"/>
-          <w:sz w:val="18"/>
-          <w:szCs w:val="18"/>
-          <w:lang w:val="en-CA"/>
-        </w:rPr>
-        <w:t>="text-center"</w:t>
-      </w:r>
-      <w:r>
-        <w:rPr>
-          <w:rFonts w:ascii="Menlo" w:eastAsia="Times New Roman" w:hAnsi="Menlo" w:cs="Menlo"/>
-          <w:color w:val="E8BF6A"/>
-          <w:sz w:val="18"/>
-          <w:szCs w:val="18"/>
-          <w:lang w:val="en-CA"/>
-        </w:rPr>
-        <w:t>&gt;</w:t>
-      </w:r>
-      <w:r>
-        <w:rPr>
-          <w:rFonts w:ascii="Menlo" w:eastAsia="Times New Roman" w:hAnsi="Menlo" w:cs="Menlo"/>
-          <w:color w:val="E8BF6A"/>
-          <w:sz w:val="18"/>
-          <w:szCs w:val="18"/>
-          <w:lang w:val="en-CA"/>
-        </w:rPr>
-        <w:br/>
-        <w:t xml:space="preserve">          &lt;button </w:t>
-      </w:r>
-      <w:proofErr w:type="spellStart"/>
-      <w:r>
-        <w:rPr>
-          <w:rFonts w:ascii="Menlo" w:eastAsia="Times New Roman" w:hAnsi="Menlo" w:cs="Menlo"/>
-          <w:color w:val="BABABA"/>
-          <w:sz w:val="18"/>
-          <w:szCs w:val="18"/>
-          <w:lang w:val="en-CA"/>
-        </w:rPr>
-        <w:t>className</w:t>
-      </w:r>
-      <w:proofErr w:type="spellEnd"/>
-      <w:r>
-        <w:rPr>
-          <w:rFonts w:ascii="Menlo" w:eastAsia="Times New Roman" w:hAnsi="Menlo" w:cs="Menlo"/>
-          <w:color w:val="6A8759"/>
-          <w:sz w:val="18"/>
-          <w:szCs w:val="18"/>
-          <w:lang w:val="en-CA"/>
-        </w:rPr>
-        <w:t>="</w:t>
-      </w:r>
-      <w:proofErr w:type="spellStart"/>
-      <w:r>
-        <w:rPr>
-          <w:rFonts w:ascii="Menlo" w:eastAsia="Times New Roman" w:hAnsi="Menlo" w:cs="Menlo"/>
-          <w:color w:val="6A8759"/>
-          <w:sz w:val="18"/>
-          <w:szCs w:val="18"/>
-          <w:lang w:val="en-CA"/>
-        </w:rPr>
-        <w:t>btn</w:t>
-      </w:r>
-      <w:proofErr w:type="spellEnd"/>
-      <w:r>
-        <w:rPr>
-          <w:rFonts w:ascii="Menlo" w:eastAsia="Times New Roman" w:hAnsi="Menlo" w:cs="Menlo"/>
-          <w:color w:val="6A8759"/>
-          <w:sz w:val="18"/>
-          <w:szCs w:val="18"/>
-          <w:lang w:val="en-CA"/>
-        </w:rPr>
-        <w:t xml:space="preserve"> </w:t>
-      </w:r>
-      <w:proofErr w:type="spellStart"/>
-      <w:r>
-        <w:rPr>
-          <w:rFonts w:ascii="Menlo" w:eastAsia="Times New Roman" w:hAnsi="Menlo" w:cs="Menlo"/>
-          <w:color w:val="6A8759"/>
-          <w:sz w:val="18"/>
-          <w:szCs w:val="18"/>
-          <w:lang w:val="en-CA"/>
-        </w:rPr>
-        <w:t>btn</w:t>
-      </w:r>
-      <w:proofErr w:type="spellEnd"/>
-      <w:r>
-        <w:rPr>
-          <w:rFonts w:ascii="Menlo" w:eastAsia="Times New Roman" w:hAnsi="Menlo" w:cs="Menlo"/>
-          <w:color w:val="6A8759"/>
-          <w:sz w:val="18"/>
-          <w:szCs w:val="18"/>
-          <w:lang w:val="en-CA"/>
-        </w:rPr>
-        <w:t xml:space="preserve">-primary" </w:t>
-      </w:r>
-      <w:proofErr w:type="spellStart"/>
-      <w:r>
-        <w:rPr>
-          <w:rFonts w:ascii="Menlo" w:eastAsia="Times New Roman" w:hAnsi="Menlo" w:cs="Menlo"/>
-          <w:color w:val="BABABA"/>
-          <w:sz w:val="18"/>
-          <w:szCs w:val="18"/>
-          <w:lang w:val="en-CA"/>
-        </w:rPr>
-        <w:t>onClick</w:t>
-      </w:r>
-      <w:proofErr w:type="spellEnd"/>
-      <w:r>
-        <w:rPr>
-          <w:rFonts w:ascii="Menlo" w:eastAsia="Times New Roman" w:hAnsi="Menlo" w:cs="Menlo"/>
-          <w:color w:val="6A8759"/>
-          <w:sz w:val="18"/>
-          <w:szCs w:val="18"/>
-          <w:lang w:val="en-CA"/>
-        </w:rPr>
-        <w:t>=</w:t>
-      </w:r>
-      <w:r>
-        <w:rPr>
-          <w:rFonts w:ascii="Menlo" w:eastAsia="Times New Roman" w:hAnsi="Menlo" w:cs="Menlo"/>
-          <w:color w:val="A9B7C6"/>
-          <w:sz w:val="18"/>
-          <w:szCs w:val="18"/>
-          <w:lang w:val="en-CA"/>
-        </w:rPr>
-        <w:t xml:space="preserve">{ (event) =&gt; </w:t>
-      </w:r>
-      <w:proofErr w:type="spellStart"/>
-      <w:r>
-        <w:rPr>
-          <w:rFonts w:ascii="Menlo" w:eastAsia="Times New Roman" w:hAnsi="Menlo" w:cs="Menlo"/>
-          <w:color w:val="CC7832"/>
-          <w:sz w:val="18"/>
-          <w:szCs w:val="18"/>
-          <w:lang w:val="en-CA"/>
-        </w:rPr>
-        <w:t>this</w:t>
-      </w:r>
-      <w:r>
-        <w:rPr>
-          <w:rFonts w:ascii="Menlo" w:eastAsia="Times New Roman" w:hAnsi="Menlo" w:cs="Menlo"/>
-          <w:color w:val="A9B7C6"/>
-          <w:sz w:val="18"/>
-          <w:szCs w:val="18"/>
-          <w:lang w:val="en-CA"/>
-        </w:rPr>
-        <w:t>.</w:t>
-      </w:r>
-      <w:r>
-        <w:rPr>
-          <w:rFonts w:ascii="Menlo" w:eastAsia="Times New Roman" w:hAnsi="Menlo" w:cs="Menlo"/>
-          <w:color w:val="FFC66D"/>
-          <w:sz w:val="18"/>
-          <w:szCs w:val="18"/>
-          <w:lang w:val="en-CA"/>
-        </w:rPr>
-        <w:t>handleEvent</w:t>
-      </w:r>
-      <w:proofErr w:type="spellEnd"/>
       <w:r>
         <w:rPr>
           <w:rFonts w:ascii="Menlo" w:eastAsia="Times New Roman" w:hAnsi="Menlo" w:cs="Menlo"/>
@@ -9007,7 +7431,6 @@
         </w:rPr>
         <w:t>需要额外的参数</w:t>
       </w:r>
-      <w:proofErr w:type="spellStart"/>
       <w:r>
         <w:rPr>
           <w:rFonts w:ascii="宋体" w:eastAsia="宋体" w:hAnsi="宋体" w:cs="宋体"/>
@@ -9016,9 +7439,18 @@
           <w:szCs w:val="18"/>
           <w:lang w:val="en-CA"/>
         </w:rPr>
-        <w:t>newTheme</w:t>
-      </w:r>
-      <w:proofErr w:type="spellEnd"/>
+        <w:t>newTheme,</w:t>
+      </w:r>
+      <w:r>
+        <w:rPr>
+          <w:rFonts w:ascii="宋体" w:eastAsia="宋体" w:hAnsi="宋体" w:cs="宋体" w:hint="eastAsia"/>
+          <w:color w:val="E8BF6A"/>
+          <w:sz w:val="18"/>
+          <w:szCs w:val="18"/>
+          <w:lang w:val="en-CA"/>
+        </w:rPr>
+        <w:t>如果直接写</w:t>
+      </w:r>
       <w:r>
         <w:rPr>
           <w:rFonts w:ascii="宋体" w:eastAsia="宋体" w:hAnsi="宋体" w:cs="宋体"/>
@@ -9027,7 +7459,7 @@
           <w:szCs w:val="18"/>
           <w:lang w:val="en-CA"/>
         </w:rPr>
-        <w:t>,</w:t>
+        <w:t>onClick={this.handle}</w:t>
       </w:r>
       <w:r>
         <w:rPr>
@@ -9037,9 +7469,8 @@
           <w:szCs w:val="18"/>
           <w:lang w:val="en-CA"/>
         </w:rPr>
-        <w:t>如果直接写</w:t>
-      </w:r>
-      <w:proofErr w:type="spellStart"/>
+        <w:t>则</w:t>
+      </w:r>
       <w:r>
         <w:rPr>
           <w:rFonts w:ascii="宋体" w:eastAsia="宋体" w:hAnsi="宋体" w:cs="宋体"/>
@@ -9048,9 +7479,18 @@
           <w:szCs w:val="18"/>
           <w:lang w:val="en-CA"/>
         </w:rPr>
-        <w:t>onClick</w:t>
-      </w:r>
-      <w:proofErr w:type="spellEnd"/>
+        <w:t>handleEvent</w:t>
+      </w:r>
+      <w:r>
+        <w:rPr>
+          <w:rFonts w:ascii="宋体" w:eastAsia="宋体" w:hAnsi="宋体" w:cs="宋体" w:hint="eastAsia"/>
+          <w:color w:val="E8BF6A"/>
+          <w:sz w:val="18"/>
+          <w:szCs w:val="18"/>
+          <w:lang w:val="en-CA"/>
+        </w:rPr>
+        <w:t>函数只能获取</w:t>
+      </w:r>
       <w:r>
         <w:rPr>
           <w:rFonts w:ascii="宋体" w:eastAsia="宋体" w:hAnsi="宋体" w:cs="宋体"/>
@@ -9059,9 +7499,38 @@
           <w:szCs w:val="18"/>
           <w:lang w:val="en-CA"/>
         </w:rPr>
-        <w:t>={</w:t>
-      </w:r>
-      <w:proofErr w:type="spellStart"/>
+        <w:t>event</w:t>
+      </w:r>
+      <w:r>
+        <w:rPr>
+          <w:rFonts w:ascii="宋体" w:eastAsia="宋体" w:hAnsi="宋体" w:cs="宋体" w:hint="eastAsia"/>
+          <w:color w:val="E8BF6A"/>
+          <w:sz w:val="18"/>
+          <w:szCs w:val="18"/>
+          <w:lang w:val="en-CA"/>
+        </w:rPr>
+        <w:t>对象，无法获取额外的自定义参数。所以我们需要先</w:t>
+      </w:r>
+      <w:r>
+        <w:rPr>
+          <w:rFonts w:ascii="宋体" w:eastAsia="宋体" w:hAnsi="宋体" w:cs="宋体" w:hint="eastAsia"/>
+          <w:color w:val="E8BF6A"/>
+          <w:sz w:val="18"/>
+          <w:szCs w:val="18"/>
+          <w:lang w:val="en-CA"/>
+        </w:rPr>
+        <w:t>定义一个匿名箭头</w:t>
+      </w:r>
+      <w:r>
+        <w:rPr>
+          <w:rFonts w:ascii="宋体" w:eastAsia="宋体" w:hAnsi="宋体" w:cs="宋体" w:hint="eastAsia"/>
+          <w:color w:val="E8BF6A"/>
+          <w:sz w:val="18"/>
+          <w:szCs w:val="18"/>
+          <w:lang w:val="en-CA"/>
+        </w:rPr>
+        <w:t>函数接受</w:t>
+      </w:r>
       <w:r>
         <w:rPr>
           <w:rFonts w:ascii="宋体" w:eastAsia="宋体" w:hAnsi="宋体" w:cs="宋体"/>
@@ -9070,9 +7539,18 @@
           <w:szCs w:val="18"/>
           <w:lang w:val="en-CA"/>
         </w:rPr>
-        <w:t>this.handle</w:t>
-      </w:r>
-      <w:proofErr w:type="spellEnd"/>
+        <w:t>React</w:t>
+      </w:r>
+      <w:r>
+        <w:rPr>
+          <w:rFonts w:ascii="宋体" w:eastAsia="宋体" w:hAnsi="宋体" w:cs="宋体" w:hint="eastAsia"/>
+          <w:color w:val="E8BF6A"/>
+          <w:sz w:val="18"/>
+          <w:szCs w:val="18"/>
+          <w:lang w:val="en-CA"/>
+        </w:rPr>
+        <w:t>的</w:t>
+      </w:r>
       <w:r>
         <w:rPr>
           <w:rFonts w:ascii="宋体" w:eastAsia="宋体" w:hAnsi="宋体" w:cs="宋体"/>
@@ -9081,7 +7559,7 @@
           <w:szCs w:val="18"/>
           <w:lang w:val="en-CA"/>
         </w:rPr>
-        <w:t>}</w:t>
+        <w:t>event</w:t>
       </w:r>
       <w:r>
         <w:rPr>
@@ -9091,9 +7569,48 @@
           <w:szCs w:val="18"/>
           <w:lang w:val="en-CA"/>
         </w:rPr>
-        <w:t>则</w:t>
-      </w:r>
-      <w:proofErr w:type="spellStart"/>
+        <w:t>对象，然后在</w:t>
+      </w:r>
+      <w:r>
+        <w:rPr>
+          <w:rFonts w:ascii="宋体" w:eastAsia="宋体" w:hAnsi="宋体" w:cs="宋体" w:hint="eastAsia"/>
+          <w:color w:val="E8BF6A"/>
+          <w:sz w:val="18"/>
+          <w:szCs w:val="18"/>
+          <w:lang w:val="en-CA"/>
+        </w:rPr>
+        <w:t>这个函数中</w:t>
+      </w:r>
+      <w:r>
+        <w:rPr>
+          <w:rFonts w:ascii="宋体" w:eastAsia="宋体" w:hAnsi="宋体" w:cs="宋体" w:hint="eastAsia"/>
+          <w:color w:val="E8BF6A"/>
+          <w:sz w:val="18"/>
+          <w:szCs w:val="18"/>
+          <w:lang w:val="en-CA"/>
+        </w:rPr>
+        <w:t>调用我们的事件监听器，</w:t>
+      </w:r>
+      <w:r>
+        <w:rPr>
+          <w:rFonts w:ascii="宋体" w:eastAsia="宋体" w:hAnsi="宋体" w:cs="宋体" w:hint="eastAsia"/>
+          <w:color w:val="E8BF6A"/>
+          <w:sz w:val="18"/>
+          <w:szCs w:val="18"/>
+          <w:lang w:val="en-CA"/>
+        </w:rPr>
+        <w:t>为事件监听器</w:t>
+      </w:r>
+      <w:r>
+        <w:rPr>
+          <w:rFonts w:ascii="宋体" w:eastAsia="宋体" w:hAnsi="宋体" w:cs="宋体" w:hint="eastAsia"/>
+          <w:color w:val="E8BF6A"/>
+          <w:sz w:val="18"/>
+          <w:szCs w:val="18"/>
+          <w:lang w:val="en-CA"/>
+        </w:rPr>
+        <w:t>传入</w:t>
+      </w:r>
       <w:r>
         <w:rPr>
           <w:rFonts w:ascii="宋体" w:eastAsia="宋体" w:hAnsi="宋体" w:cs="宋体"/>
@@ -9102,9 +7619,8 @@
           <w:szCs w:val="18"/>
           <w:lang w:val="en-CA"/>
         </w:rPr>
-        <w:t>handleEvent</w:t>
-      </w:r>
-      <w:proofErr w:type="spellEnd"/>
+        <w:t>event</w:t>
+      </w:r>
       <w:r>
         <w:rPr>
           <w:rFonts w:ascii="宋体" w:eastAsia="宋体" w:hAnsi="宋体" w:cs="宋体" w:hint="eastAsia"/>
@@ -9113,17 +7629,7 @@
           <w:szCs w:val="18"/>
           <w:lang w:val="en-CA"/>
         </w:rPr>
-        <w:t>函数只能获取</w:t>
-      </w:r>
-      <w:r>
-        <w:rPr>
-          <w:rFonts w:ascii="宋体" w:eastAsia="宋体" w:hAnsi="宋体" w:cs="宋体"/>
-          <w:color w:val="E8BF6A"/>
-          <w:sz w:val="18"/>
-          <w:szCs w:val="18"/>
-          <w:lang w:val="en-CA"/>
-        </w:rPr>
-        <w:t>event</w:t>
+        <w:t>对象以及自定义</w:t>
       </w:r>
       <w:r>
         <w:rPr>
@@ -9133,116 +7639,6 @@
           <w:szCs w:val="18"/>
           <w:lang w:val="en-CA"/>
         </w:rPr>
-        <w:t>对象，无法获取额外的自定义参数。所以我们需要先定一个函数接受</w:t>
-      </w:r>
-      <w:r>
-        <w:rPr>
-          <w:rFonts w:ascii="宋体" w:eastAsia="宋体" w:hAnsi="宋体" w:cs="宋体"/>
-          <w:color w:val="E8BF6A"/>
-          <w:sz w:val="18"/>
-          <w:szCs w:val="18"/>
-          <w:lang w:val="en-CA"/>
-        </w:rPr>
-        <w:t>React</w:t>
-      </w:r>
-      <w:r>
-        <w:rPr>
-          <w:rFonts w:ascii="宋体" w:eastAsia="宋体" w:hAnsi="宋体" w:cs="宋体" w:hint="eastAsia"/>
-          <w:color w:val="E8BF6A"/>
-          <w:sz w:val="18"/>
-          <w:szCs w:val="18"/>
-          <w:lang w:val="en-CA"/>
-        </w:rPr>
-        <w:t>的</w:t>
-      </w:r>
-      <w:r>
-        <w:rPr>
-          <w:rFonts w:ascii="宋体" w:eastAsia="宋体" w:hAnsi="宋体" w:cs="宋体"/>
-          <w:color w:val="E8BF6A"/>
-          <w:sz w:val="18"/>
-          <w:szCs w:val="18"/>
-          <w:lang w:val="en-CA"/>
-        </w:rPr>
-        <w:t>event</w:t>
-      </w:r>
-      <w:r>
-        <w:rPr>
-          <w:rFonts w:ascii="宋体" w:eastAsia="宋体" w:hAnsi="宋体" w:cs="宋体" w:hint="eastAsia"/>
-          <w:color w:val="E8BF6A"/>
-          <w:sz w:val="18"/>
-          <w:szCs w:val="18"/>
-          <w:lang w:val="en-CA"/>
-        </w:rPr>
-        <w:t>对象，然后在</w:t>
-      </w:r>
-      <w:r>
-        <w:rPr>
-          <w:rFonts w:ascii="宋体" w:eastAsia="宋体" w:hAnsi="宋体" w:cs="宋体" w:hint="eastAsia"/>
-          <w:color w:val="E8BF6A"/>
-          <w:sz w:val="18"/>
-          <w:szCs w:val="18"/>
-          <w:lang w:val="en-CA"/>
-        </w:rPr>
-        <w:t>这个函数中</w:t>
-      </w:r>
-      <w:r>
-        <w:rPr>
-          <w:rFonts w:ascii="宋体" w:eastAsia="宋体" w:hAnsi="宋体" w:cs="宋体" w:hint="eastAsia"/>
-          <w:color w:val="E8BF6A"/>
-          <w:sz w:val="18"/>
-          <w:szCs w:val="18"/>
-          <w:lang w:val="en-CA"/>
-        </w:rPr>
-        <w:t>调用我们的事件监听器，</w:t>
-      </w:r>
-      <w:r>
-        <w:rPr>
-          <w:rFonts w:ascii="宋体" w:eastAsia="宋体" w:hAnsi="宋体" w:cs="宋体" w:hint="eastAsia"/>
-          <w:color w:val="E8BF6A"/>
-          <w:sz w:val="18"/>
-          <w:szCs w:val="18"/>
-          <w:lang w:val="en-CA"/>
-        </w:rPr>
-        <w:t>为事件监听器</w:t>
-      </w:r>
-      <w:r>
-        <w:rPr>
-          <w:rFonts w:ascii="宋体" w:eastAsia="宋体" w:hAnsi="宋体" w:cs="宋体" w:hint="eastAsia"/>
-          <w:color w:val="E8BF6A"/>
-          <w:sz w:val="18"/>
-          <w:szCs w:val="18"/>
-          <w:lang w:val="en-CA"/>
-        </w:rPr>
-        <w:t>传入</w:t>
-      </w:r>
-      <w:r>
-        <w:rPr>
-          <w:rFonts w:ascii="宋体" w:eastAsia="宋体" w:hAnsi="宋体" w:cs="宋体"/>
-          <w:color w:val="E8BF6A"/>
-          <w:sz w:val="18"/>
-          <w:szCs w:val="18"/>
-          <w:lang w:val="en-CA"/>
-        </w:rPr>
-        <w:t>event</w:t>
-      </w:r>
-      <w:r>
-        <w:rPr>
-          <w:rFonts w:ascii="宋体" w:eastAsia="宋体" w:hAnsi="宋体" w:cs="宋体" w:hint="eastAsia"/>
-          <w:color w:val="E8BF6A"/>
-          <w:sz w:val="18"/>
-          <w:szCs w:val="18"/>
-          <w:lang w:val="en-CA"/>
-        </w:rPr>
-        <w:t>对象以及自定义</w:t>
-      </w:r>
-      <w:r>
-        <w:rPr>
-          <w:rFonts w:ascii="宋体" w:eastAsia="宋体" w:hAnsi="宋体" w:cs="宋体" w:hint="eastAsia"/>
-          <w:color w:val="E8BF6A"/>
-          <w:sz w:val="18"/>
-          <w:szCs w:val="18"/>
-          <w:lang w:val="en-CA"/>
-        </w:rPr>
         <w:t>参数</w:t>
       </w:r>
       <w:r>
@@ -9307,7 +7703,6 @@
         <w:br/>
         <w:t xml:space="preserve">          &lt;button </w:t>
       </w:r>
-      <w:proofErr w:type="spellStart"/>
       <w:r>
         <w:rPr>
           <w:rFonts w:ascii="Menlo" w:eastAsia="Times New Roman" w:hAnsi="Menlo" w:cs="Menlo"/>
@@ -9318,7 +7713,6 @@
         </w:rPr>
         <w:t>className</w:t>
       </w:r>
-      <w:proofErr w:type="spellEnd"/>
       <w:r>
         <w:rPr>
           <w:rFonts w:ascii="Menlo" w:eastAsia="Times New Roman" w:hAnsi="Menlo" w:cs="Menlo"/>
@@ -9327,9 +7721,18 @@
           <w:szCs w:val="18"/>
           <w:lang w:val="en-CA"/>
         </w:rPr>
-        <w:t>="</w:t>
-      </w:r>
-      <w:proofErr w:type="spellStart"/>
+        <w:t xml:space="preserve">="btn btn-danger" </w:t>
+      </w:r>
+      <w:r>
+        <w:rPr>
+          <w:rFonts w:ascii="Menlo" w:eastAsia="Times New Roman" w:hAnsi="Menlo" w:cs="Menlo"/>
+          <w:color w:val="BABABA"/>
+          <w:sz w:val="18"/>
+          <w:szCs w:val="18"/>
+          <w:lang w:val="en-CA"/>
+        </w:rPr>
+        <w:t>onClick</w:t>
+      </w:r>
       <w:r>
         <w:rPr>
           <w:rFonts w:ascii="Menlo" w:eastAsia="Times New Roman" w:hAnsi="Menlo" w:cs="Menlo"/>
@@ -9338,61 +7741,6 @@
           <w:szCs w:val="18"/>
           <w:lang w:val="en-CA"/>
         </w:rPr>
-        <w:t>btn</w:t>
-      </w:r>
-      <w:proofErr w:type="spellEnd"/>
-      <w:r>
-        <w:rPr>
-          <w:rFonts w:ascii="Menlo" w:eastAsia="Times New Roman" w:hAnsi="Menlo" w:cs="Menlo"/>
-          <w:color w:val="6A8759"/>
-          <w:sz w:val="18"/>
-          <w:szCs w:val="18"/>
-          <w:lang w:val="en-CA"/>
-        </w:rPr>
-        <w:t xml:space="preserve"> </w:t>
-      </w:r>
-      <w:proofErr w:type="spellStart"/>
-      <w:r>
-        <w:rPr>
-          <w:rFonts w:ascii="Menlo" w:eastAsia="Times New Roman" w:hAnsi="Menlo" w:cs="Menlo"/>
-          <w:color w:val="6A8759"/>
-          <w:sz w:val="18"/>
-          <w:szCs w:val="18"/>
-          <w:lang w:val="en-CA"/>
-        </w:rPr>
-        <w:t>btn</w:t>
-      </w:r>
-      <w:proofErr w:type="spellEnd"/>
-      <w:r>
-        <w:rPr>
-          <w:rFonts w:ascii="Menlo" w:eastAsia="Times New Roman" w:hAnsi="Menlo" w:cs="Menlo"/>
-          <w:color w:val="6A8759"/>
-          <w:sz w:val="18"/>
-          <w:szCs w:val="18"/>
-          <w:lang w:val="en-CA"/>
-        </w:rPr>
-        <w:t xml:space="preserve">-danger" </w:t>
-      </w:r>
-      <w:proofErr w:type="spellStart"/>
-      <w:r>
-        <w:rPr>
-          <w:rFonts w:ascii="Menlo" w:eastAsia="Times New Roman" w:hAnsi="Menlo" w:cs="Menlo"/>
-          <w:color w:val="BABABA"/>
-          <w:sz w:val="18"/>
-          <w:szCs w:val="18"/>
-          <w:lang w:val="en-CA"/>
-        </w:rPr>
-        <w:t>onClick</w:t>
-      </w:r>
-      <w:proofErr w:type="spellEnd"/>
-      <w:r>
-        <w:rPr>
-          <w:rFonts w:ascii="Menlo" w:eastAsia="Times New Roman" w:hAnsi="Menlo" w:cs="Menlo"/>
-          <w:color w:val="6A8759"/>
-          <w:sz w:val="18"/>
-          <w:szCs w:val="18"/>
-          <w:lang w:val="en-CA"/>
-        </w:rPr>
         <w:t>=</w:t>
       </w:r>
       <w:r>
@@ -9405,7 +7753,6 @@
         </w:rPr>
         <w:t xml:space="preserve">{(event) =&gt; </w:t>
       </w:r>
-      <w:proofErr w:type="spellStart"/>
       <w:r>
         <w:rPr>
           <w:rFonts w:ascii="Menlo" w:eastAsia="Times New Roman" w:hAnsi="Menlo" w:cs="Menlo"/>
@@ -9436,7 +7783,6 @@
         </w:rPr>
         <w:t>handleEvent</w:t>
       </w:r>
-      <w:proofErr w:type="spellEnd"/>
       <w:r>
         <w:rPr>
           <w:rFonts w:ascii="Menlo" w:eastAsia="Times New Roman" w:hAnsi="Menlo" w:cs="Menlo"/>
@@ -9622,7 +7968,6 @@
           <w:lang w:val="en-CA"/>
         </w:rPr>
       </w:pPr>
-      <w:proofErr w:type="spellStart"/>
       <w:r>
         <w:rPr>
           <w:rFonts w:ascii="宋体" w:eastAsia="宋体" w:hAnsi="宋体" w:hint="eastAsia"/>
@@ -9650,7 +7995,6 @@
         </w:rPr>
         <w:t>s</w:t>
       </w:r>
-      <w:proofErr w:type="spellEnd"/>
       <w:r>
         <w:rPr>
           <w:rFonts w:ascii="宋体" w:eastAsia="宋体" w:hAnsi="宋体" w:hint="eastAsia"/>
@@ -9670,7 +8014,6 @@
           <w:lang w:val="en-CA"/>
         </w:rPr>
       </w:pPr>
-      <w:proofErr w:type="spellStart"/>
       <w:r>
         <w:rPr>
           <w:rFonts w:ascii="宋体" w:eastAsia="宋体" w:hAnsi="宋体" w:hint="eastAsia"/>
@@ -9689,7 +8032,6 @@
         </w:rPr>
         <w:t>ctjs</w:t>
       </w:r>
-      <w:proofErr w:type="spellEnd"/>
       <w:r>
         <w:rPr>
           <w:rFonts w:ascii="宋体" w:eastAsia="宋体" w:hAnsi="宋体" w:hint="eastAsia"/>
@@ -9726,7 +8068,6 @@
                 <w:lang w:val="en-CA"/>
               </w:rPr>
             </w:pPr>
-            <w:proofErr w:type="spellStart"/>
             <w:r>
               <w:rPr>
                 <w:rFonts w:ascii="宋体" w:eastAsia="宋体" w:hAnsi="宋体"/>
@@ -9736,7 +8077,6 @@
               </w:rPr>
               <w:t>eventPhase</w:t>
             </w:r>
-            <w:proofErr w:type="spellEnd"/>
           </w:p>
         </w:tc>
         <w:tc>
@@ -9931,7 +8271,6 @@
               </w:rPr>
               <w:t>分辨是否存在于</w:t>
             </w:r>
-            <w:proofErr w:type="spellStart"/>
             <w:r>
               <w:rPr>
                 <w:rFonts w:ascii="宋体" w:eastAsia="宋体" w:hAnsi="宋体"/>
@@ -9946,7 +8285,6 @@
               </w:rPr>
               <w:t>capturePhase</w:t>
             </w:r>
-            <w:proofErr w:type="spellEnd"/>
             <w:r>
               <w:rPr>
                 <w:rFonts w:ascii="宋体" w:eastAsia="宋体" w:hAnsi="宋体" w:hint="eastAsia"/>
@@ -9961,7 +8299,6 @@
               </w:rPr>
               <w:t>阶段。由于</w:t>
             </w:r>
-            <w:proofErr w:type="spellStart"/>
             <w:r>
               <w:rPr>
                 <w:rFonts w:ascii="宋体" w:eastAsia="宋体" w:hAnsi="宋体"/>
@@ -9976,7 +8313,6 @@
               </w:rPr>
               <w:t>capturePhase</w:t>
             </w:r>
-            <w:proofErr w:type="spellEnd"/>
             <w:r>
               <w:rPr>
                 <w:rFonts w:ascii="宋体" w:eastAsia="宋体" w:hAnsi="宋体" w:hint="eastAsia"/>
@@ -10017,7 +8353,22 @@
                 <w:szCs w:val="18"/>
                 <w:lang w:val="en-CA"/>
               </w:rPr>
-              <w:t>作为后缀注册事件监听器，所以我们可以专门定义方法作为</w:t>
+              <w:t>作为后缀注册事件监听器，所以我们可以专门定义方法</w:t>
+            </w:r>
+            <w:r>
+              <w:rPr>
+                <w:rFonts w:ascii="宋体" w:eastAsia="宋体" w:hAnsi="宋体" w:hint="eastAsia"/>
+                <w:b/>
+                <w:bCs/>
+                <w:i/>
+                <w:iCs/>
+                <w:color w:val="FF0000"/>
+                <w:sz w:val="18"/>
+                <w:szCs w:val="18"/>
+                <w:lang w:val="en-CA"/>
+              </w:rPr>
+              <w:lastRenderedPageBreak/>
+              <w:t>作为</w:t>
             </w:r>
             <w:r>
               <w:rPr>
@@ -10079,7 +8430,6 @@
                 <w:szCs w:val="18"/>
                 <w:lang w:val="en-CA"/>
               </w:rPr>
-              <w:lastRenderedPageBreak/>
               <w:t>分辨是否存在于</w:t>
             </w:r>
             <w:r>
@@ -10208,7 +8558,6 @@
               </w:rPr>
               <w:t>阶段都是使用相同关键字注册事件监听器，所以我们判读方法是</w:t>
             </w:r>
-            <w:proofErr w:type="spellStart"/>
             <w:r>
               <w:rPr>
                 <w:rFonts w:ascii="宋体" w:eastAsia="宋体" w:hAnsi="宋体"/>
@@ -10223,7 +8572,6 @@
               </w:rPr>
               <w:t>event.target</w:t>
             </w:r>
-            <w:proofErr w:type="spellEnd"/>
             <w:r>
               <w:rPr>
                 <w:rFonts w:ascii="宋体" w:eastAsia="宋体" w:hAnsi="宋体" w:hint="eastAsia"/>
@@ -10238,7 +8586,7 @@
               </w:rPr>
               <w:t>是否等于</w:t>
             </w:r>
-            <w:proofErr w:type="spellStart"/>
+            <w:proofErr w:type="gramStart"/>
             <w:r>
               <w:rPr>
                 <w:rFonts w:ascii="宋体" w:eastAsia="宋体" w:hAnsi="宋体"/>
@@ -10253,7 +8601,7 @@
               </w:rPr>
               <w:t>event.currentTarget</w:t>
             </w:r>
-            <w:proofErr w:type="spellEnd"/>
+            <w:proofErr w:type="gramEnd"/>
             <w:r>
               <w:rPr>
                 <w:rFonts w:ascii="宋体" w:eastAsia="宋体" w:hAnsi="宋体" w:hint="eastAsia"/>
@@ -10463,7 +8811,6 @@
                 <w:lang w:val="en-CA"/>
               </w:rPr>
             </w:pPr>
-            <w:proofErr w:type="spellStart"/>
             <w:r>
               <w:rPr>
                 <w:rFonts w:ascii="宋体" w:eastAsia="宋体" w:hAnsi="宋体"/>
@@ -10473,7 +8820,6 @@
               </w:rPr>
               <w:t>currentTarget</w:t>
             </w:r>
-            <w:proofErr w:type="spellEnd"/>
           </w:p>
         </w:tc>
         <w:tc>
@@ -10519,7 +8865,7 @@
                 <w:lang w:val="en-CA"/>
               </w:rPr>
             </w:pPr>
-            <w:proofErr w:type="spellStart"/>
+            <w:proofErr w:type="gramStart"/>
             <w:r>
               <w:rPr>
                 <w:rFonts w:ascii="宋体" w:eastAsia="宋体" w:hAnsi="宋体"/>
@@ -10527,9 +8873,9 @@
                 <w:szCs w:val="18"/>
                 <w:lang w:val="en-CA"/>
               </w:rPr>
-              <w:t>stopPropgagation</w:t>
+              <w:t>stopPropgagation(</w:t>
             </w:r>
-            <w:proofErr w:type="spellEnd"/>
+            <w:proofErr w:type="gramEnd"/>
             <w:r>
               <w:rPr>
                 <w:rFonts w:ascii="宋体" w:eastAsia="宋体" w:hAnsi="宋体"/>
@@ -10537,7 +8883,7 @@
                 <w:szCs w:val="18"/>
                 <w:lang w:val="en-CA"/>
               </w:rPr>
-              <w:t>()</w:t>
+              <w:t>)</w:t>
             </w:r>
           </w:p>
         </w:tc>
@@ -10584,7 +8930,7 @@
                 <w:lang w:val="en-CA"/>
               </w:rPr>
             </w:pPr>
-            <w:proofErr w:type="spellStart"/>
+            <w:proofErr w:type="gramStart"/>
             <w:r>
               <w:rPr>
                 <w:rFonts w:ascii="宋体" w:eastAsia="宋体" w:hAnsi="宋体"/>
@@ -10592,9 +8938,9 @@
                 <w:szCs w:val="18"/>
                 <w:lang w:val="en-CA"/>
               </w:rPr>
-              <w:t>isPropagationStopped</w:t>
+              <w:t>isPropagationStopped(</w:t>
             </w:r>
-            <w:proofErr w:type="spellEnd"/>
+            <w:proofErr w:type="gramEnd"/>
             <w:r>
               <w:rPr>
                 <w:rFonts w:ascii="宋体" w:eastAsia="宋体" w:hAnsi="宋体"/>
@@ -10602,7 +8948,7 @@
                 <w:szCs w:val="18"/>
                 <w:lang w:val="en-CA"/>
               </w:rPr>
-              <w:t>()</w:t>
+              <w:t>)</w:t>
             </w:r>
           </w:p>
         </w:tc>
@@ -10648,7 +8994,6 @@
               </w:rPr>
               <w:t>则代表该事件对象已经调用过</w:t>
             </w:r>
-            <w:proofErr w:type="spellStart"/>
             <w:r>
               <w:rPr>
                 <w:rFonts w:ascii="宋体" w:eastAsia="宋体" w:hAnsi="宋体"/>
@@ -10656,17 +9001,7 @@
                 <w:szCs w:val="18"/>
                 <w:lang w:val="en-CA"/>
               </w:rPr>
-              <w:t>stopPropagation</w:t>
-            </w:r>
-            <w:proofErr w:type="spellEnd"/>
-            <w:r>
-              <w:rPr>
-                <w:rFonts w:ascii="宋体" w:eastAsia="宋体" w:hAnsi="宋体"/>
-                <w:sz w:val="18"/>
-                <w:szCs w:val="18"/>
-                <w:lang w:val="en-CA"/>
-              </w:rPr>
-              <w:t>()</w:t>
+              <w:t>stopPropagation()</w:t>
             </w:r>
             <w:r>
               <w:rPr>
@@ -10700,27 +9035,14 @@
           <w:lang w:val="en-CA"/>
         </w:rPr>
       </w:pPr>
-      <w:bookmarkStart w:id="0" w:name="_GoBack"/>
-      <w:bookmarkEnd w:id="0"/>
-      <w:proofErr w:type="spellStart"/>
-      <w:r>
-        <w:rPr>
-          <w:rFonts w:ascii="宋体" w:eastAsia="宋体" w:hAnsi="宋体" w:hint="eastAsia"/>
-          <w:sz w:val="18"/>
-          <w:szCs w:val="18"/>
-          <w:lang w:val="en-CA"/>
-        </w:rPr>
-        <w:t>Reactjs</w:t>
-      </w:r>
-      <w:proofErr w:type="spellEnd"/>
-      <w:r>
-        <w:rPr>
-          <w:rFonts w:ascii="宋体" w:eastAsia="宋体" w:hAnsi="宋体" w:hint="eastAsia"/>
-          <w:sz w:val="18"/>
-          <w:szCs w:val="18"/>
-          <w:lang w:val="en-CA"/>
-        </w:rPr>
-        <w:t>的事件传播模型</w:t>
+      <w:r>
+        <w:rPr>
+          <w:rFonts w:ascii="宋体" w:eastAsia="宋体" w:hAnsi="宋体" w:hint="eastAsia"/>
+          <w:sz w:val="18"/>
+          <w:szCs w:val="18"/>
+          <w:lang w:val="en-CA"/>
+        </w:rPr>
+        <w:t>Reactjs的事件传播模型</w:t>
       </w:r>
     </w:p>
     <w:p>
@@ -10811,7 +9133,27 @@
           <w:szCs w:val="18"/>
           <w:lang w:val="en-CA"/>
         </w:rPr>
-        <w:t>从上层祖父父组件传递，一层层往下直到点击组件。传播到点击组件时候进入</w:t>
+        <w:t>从上层祖父组件传递，</w:t>
+      </w:r>
+      <w:proofErr w:type="gramStart"/>
+      <w:r>
+        <w:rPr>
+          <w:rFonts w:ascii="宋体" w:eastAsia="宋体" w:hAnsi="宋体" w:hint="eastAsia"/>
+          <w:sz w:val="18"/>
+          <w:szCs w:val="18"/>
+          <w:lang w:val="en-CA"/>
+        </w:rPr>
+        <w:t>一</w:t>
+      </w:r>
+      <w:proofErr w:type="gramEnd"/>
+      <w:r>
+        <w:rPr>
+          <w:rFonts w:ascii="宋体" w:eastAsia="宋体" w:hAnsi="宋体" w:hint="eastAsia"/>
+          <w:sz w:val="18"/>
+          <w:szCs w:val="18"/>
+          <w:lang w:val="en-CA"/>
+        </w:rPr>
+        <w:t>层层往下直到点击组件。传播到点击组件时候进入</w:t>
       </w:r>
       <w:r>
         <w:rPr>
@@ -10887,14 +9229,25 @@
           <w:lang w:val="en-CA"/>
         </w:rPr>
       </w:pPr>
-      <w:r>
-        <w:rPr>
-          <w:rFonts w:ascii="宋体" w:eastAsia="宋体" w:hAnsi="宋体" w:hint="eastAsia"/>
-          <w:sz w:val="18"/>
-          <w:szCs w:val="18"/>
-          <w:lang w:val="en-CA"/>
-        </w:rPr>
-        <w:t xml:space="preserve">P.s </w:t>
+      <w:proofErr w:type="gramStart"/>
+      <w:r>
+        <w:rPr>
+          <w:rFonts w:ascii="宋体" w:eastAsia="宋体" w:hAnsi="宋体" w:hint="eastAsia"/>
+          <w:sz w:val="18"/>
+          <w:szCs w:val="18"/>
+          <w:lang w:val="en-CA"/>
+        </w:rPr>
+        <w:t>P.s</w:t>
+      </w:r>
+      <w:proofErr w:type="gramEnd"/>
+      <w:r>
+        <w:rPr>
+          <w:rFonts w:ascii="宋体" w:eastAsia="宋体" w:hAnsi="宋体" w:hint="eastAsia"/>
+          <w:sz w:val="18"/>
+          <w:szCs w:val="18"/>
+          <w:lang w:val="en-CA"/>
+        </w:rPr>
+        <w:t xml:space="preserve"> </w:t>
       </w:r>
       <w:r>
         <w:rPr>
@@ -10932,7 +9285,6 @@
         </w:rPr>
         <w:t>注册事件监听器关键字为</w:t>
       </w:r>
-      <w:proofErr w:type="spellStart"/>
       <w:r>
         <w:rPr>
           <w:rFonts w:ascii="宋体" w:eastAsia="宋体" w:hAnsi="宋体"/>
@@ -10960,7 +9312,6 @@
         </w:rPr>
         <w:t>Xxxx</w:t>
       </w:r>
-      <w:proofErr w:type="spellEnd"/>
       <w:r>
         <w:rPr>
           <w:rFonts w:ascii="宋体" w:eastAsia="宋体" w:hAnsi="宋体" w:hint="eastAsia"/>
@@ -11006,25 +9357,14 @@
         </w:rPr>
         <w:t>例如</w:t>
       </w:r>
-      <w:proofErr w:type="spellStart"/>
-      <w:r>
-        <w:rPr>
-          <w:rFonts w:ascii="宋体" w:eastAsia="宋体" w:hAnsi="宋体"/>
-          <w:sz w:val="18"/>
-          <w:szCs w:val="18"/>
-          <w:lang w:val="en-CA"/>
-        </w:rPr>
-        <w:t>onClickCapture</w:t>
-      </w:r>
-      <w:proofErr w:type="spellEnd"/>
-      <w:r>
-        <w:rPr>
-          <w:rFonts w:ascii="宋体" w:eastAsia="宋体" w:hAnsi="宋体"/>
-          <w:sz w:val="18"/>
-          <w:szCs w:val="18"/>
-          <w:lang w:val="en-CA"/>
-        </w:rPr>
-        <w:t>.</w:t>
+      <w:r>
+        <w:rPr>
+          <w:rFonts w:ascii="宋体" w:eastAsia="宋体" w:hAnsi="宋体"/>
+          <w:sz w:val="18"/>
+          <w:szCs w:val="18"/>
+          <w:lang w:val="en-CA"/>
+        </w:rPr>
+        <w:t>onClickCapture.</w:t>
       </w:r>
     </w:p>
     <w:p>
@@ -11046,14 +9386,25 @@
           <w:lang w:val="en-CA"/>
         </w:rPr>
       </w:pPr>
-      <w:r>
-        <w:rPr>
-          <w:rFonts w:ascii="宋体" w:eastAsia="宋体" w:hAnsi="宋体" w:hint="eastAsia"/>
-          <w:sz w:val="18"/>
-          <w:szCs w:val="18"/>
-          <w:lang w:val="en-CA"/>
-        </w:rPr>
-        <w:t>P.s 并不是所有事件都存在</w:t>
+      <w:proofErr w:type="gramStart"/>
+      <w:r>
+        <w:rPr>
+          <w:rFonts w:ascii="宋体" w:eastAsia="宋体" w:hAnsi="宋体" w:hint="eastAsia"/>
+          <w:sz w:val="18"/>
+          <w:szCs w:val="18"/>
+          <w:lang w:val="en-CA"/>
+        </w:rPr>
+        <w:t>P.s</w:t>
+      </w:r>
+      <w:proofErr w:type="gramEnd"/>
+      <w:r>
+        <w:rPr>
+          <w:rFonts w:ascii="宋体" w:eastAsia="宋体" w:hAnsi="宋体" w:hint="eastAsia"/>
+          <w:sz w:val="18"/>
+          <w:szCs w:val="18"/>
+          <w:lang w:val="en-CA"/>
+        </w:rPr>
+        <w:t xml:space="preserve"> 并不是所有事件都存在</w:t>
       </w:r>
       <w:r>
         <w:rPr>
@@ -11073,7 +9424,6 @@
         </w:rPr>
         <w:t>阶段。例如</w:t>
       </w:r>
-      <w:proofErr w:type="spellStart"/>
       <w:r>
         <w:rPr>
           <w:rFonts w:ascii="宋体" w:eastAsia="宋体" w:hAnsi="宋体"/>
@@ -11083,7 +9433,6 @@
         </w:rPr>
         <w:t>onFocus</w:t>
       </w:r>
-      <w:proofErr w:type="spellEnd"/>
       <w:r>
         <w:rPr>
           <w:rFonts w:ascii="宋体" w:eastAsia="宋体" w:hAnsi="宋体" w:hint="eastAsia"/>
@@ -11120,7 +9469,6 @@
         </w:rPr>
         <w:t>可以通过调用</w:t>
       </w:r>
-      <w:proofErr w:type="spellStart"/>
       <w:r>
         <w:rPr>
           <w:rFonts w:ascii="宋体" w:eastAsia="宋体" w:hAnsi="宋体"/>
@@ -11130,7 +9478,6 @@
         </w:rPr>
         <w:t>event.bubbles</w:t>
       </w:r>
-      <w:proofErr w:type="spellEnd"/>
       <w:r>
         <w:rPr>
           <w:rFonts w:ascii="宋体" w:eastAsia="宋体" w:hAnsi="宋体" w:hint="eastAsia"/>
@@ -11178,6 +9525,7 @@
           <w:lang w:val="en-CA"/>
         </w:rPr>
       </w:pPr>
+      <w:proofErr w:type="gramStart"/>
       <w:r>
         <w:rPr>
           <w:rFonts w:ascii="宋体" w:eastAsia="宋体" w:hAnsi="宋体"/>
@@ -11187,6 +9535,7 @@
         </w:rPr>
         <w:t>P.s</w:t>
       </w:r>
+      <w:proofErr w:type="gramEnd"/>
       <w:r>
         <w:rPr>
           <w:rFonts w:ascii="宋体" w:eastAsia="宋体" w:hAnsi="宋体" w:hint="eastAsia"/>
@@ -11196,7 +9545,6 @@
         </w:rPr>
         <w:t xml:space="preserve"> </w:t>
       </w:r>
-      <w:proofErr w:type="spellStart"/>
       <w:r>
         <w:rPr>
           <w:rFonts w:ascii="宋体" w:eastAsia="宋体" w:hAnsi="宋体"/>
@@ -11206,7 +9554,6 @@
         </w:rPr>
         <w:t>onClick</w:t>
       </w:r>
-      <w:proofErr w:type="spellEnd"/>
       <w:r>
         <w:rPr>
           <w:rFonts w:ascii="宋体" w:eastAsia="宋体" w:hAnsi="宋体" w:hint="eastAsia"/>
@@ -11286,47 +9633,7 @@
           <w:szCs w:val="18"/>
           <w:lang w:val="en-CA"/>
         </w:rPr>
-        <w:t xml:space="preserve">&lt;Component1 </w:t>
-      </w:r>
-      <w:proofErr w:type="spellStart"/>
-      <w:r>
-        <w:rPr>
-          <w:rFonts w:ascii="宋体" w:eastAsia="宋体" w:hAnsi="宋体"/>
-          <w:sz w:val="18"/>
-          <w:szCs w:val="18"/>
-          <w:lang w:val="en-CA"/>
-        </w:rPr>
-        <w:t>onClick</w:t>
-      </w:r>
-      <w:proofErr w:type="spellEnd"/>
-      <w:r>
-        <w:rPr>
-          <w:rFonts w:ascii="宋体" w:eastAsia="宋体" w:hAnsi="宋体"/>
-          <w:sz w:val="18"/>
-          <w:szCs w:val="18"/>
-          <w:lang w:val="en-CA"/>
-        </w:rPr>
-        <w:t>={</w:t>
-      </w:r>
-      <w:proofErr w:type="spellStart"/>
-      <w:r>
-        <w:rPr>
-          <w:rFonts w:ascii="宋体" w:eastAsia="宋体" w:hAnsi="宋体"/>
-          <w:sz w:val="18"/>
-          <w:szCs w:val="18"/>
-          <w:lang w:val="en-CA"/>
-        </w:rPr>
-        <w:t>this.handleClick</w:t>
-      </w:r>
-      <w:proofErr w:type="spellEnd"/>
-      <w:r>
-        <w:rPr>
-          <w:rFonts w:ascii="宋体" w:eastAsia="宋体" w:hAnsi="宋体"/>
-          <w:sz w:val="18"/>
-          <w:szCs w:val="18"/>
-          <w:lang w:val="en-CA"/>
-        </w:rPr>
-        <w:t xml:space="preserve">} /&gt; </w:t>
+        <w:t xml:space="preserve">&lt;Component1 onClick={this.handleClick} /&gt; </w:t>
       </w:r>
       <w:r>
         <w:rPr>
@@ -11602,6 +9909,7 @@
     <w:lsdException w:name="HTML Sample" w:semiHidden="1" w:unhideWhenUsed="1"/>
     <w:lsdException w:name="HTML Typewriter" w:semiHidden="1" w:unhideWhenUsed="1"/>
     <w:lsdException w:name="HTML Variable" w:semiHidden="1" w:unhideWhenUsed="1"/>
+    <w:lsdException w:name="Normal Table" w:semiHidden="1" w:unhideWhenUsed="1"/>
     <w:lsdException w:name="annotation subject" w:semiHidden="1" w:unhideWhenUsed="1"/>
     <w:lsdException w:name="No List" w:semiHidden="1" w:unhideWhenUsed="1"/>
     <w:lsdException w:name="Outline List 1" w:semiHidden="1" w:unhideWhenUsed="1"/>
@@ -11648,8 +9956,10 @@
     <w:lsdException w:name="Table Subtle 2" w:semiHidden="1" w:unhideWhenUsed="1"/>
     <w:lsdException w:name="Table Web 1" w:semiHidden="1" w:unhideWhenUsed="1"/>
     <w:lsdException w:name="Table Web 2" w:semiHidden="1" w:unhideWhenUsed="1"/>
+    <w:lsdException w:name="Table Web 3" w:semiHidden="1" w:unhideWhenUsed="1"/>
     <w:lsdException w:name="Balloon Text" w:semiHidden="1" w:unhideWhenUsed="1"/>
     <w:lsdException w:name="Table Grid" w:uiPriority="39"/>
+    <w:lsdException w:name="Table Theme" w:semiHidden="1" w:unhideWhenUsed="1"/>
     <w:lsdException w:name="Placeholder Text" w:semiHidden="1"/>
     <w:lsdException w:name="No Spacing" w:uiPriority="1" w:qFormat="1"/>
     <w:lsdException w:name="Light Shading" w:uiPriority="60"/>
@@ -11876,6 +10186,7 @@
   <w:style w:type="character" w:default="1" w:styleId="DefaultParagraphFont">
     <w:name w:val="Default Paragraph Font"/>
     <w:uiPriority w:val="1"/>
+    <w:semiHidden/>
     <w:unhideWhenUsed/>
   </w:style>
   <w:style w:type="table" w:default="1" w:styleId="TableNormal">
